--- a/Conceptverslag.docx
+++ b/Conceptverslag.docx
@@ -4,7 +4,7 @@
   <w:body>
     <w:p>
       <w:pPr>
-        <w:pStyle w:val="Titel"/>
+        <w:pStyle w:val="Title"/>
       </w:pPr>
       <w:r>
         <w:t>Conceptverslag</w:t>
@@ -12,7 +12,10 @@
     </w:p>
     <w:p>
       <w:pPr>
-        <w:pStyle w:val="Kop1"/>
+        <w:pStyle w:val="Heading1"/>
+        <w:rPr>
+          <w:lang w:val="en-US"/>
+        </w:rPr>
       </w:pPr>
       <w:r>
         <w:t>1. Projectomschrijving</w:t>
@@ -42,565 +45,291 @@
       <w:r>
         <w:t xml:space="preserve"> en, als er tijd is, wordt een uitbreiding met </w:t>
       </w:r>
-      <w:proofErr w:type="spellStart"/>
       <w:r>
         <w:rPr>
           <w:b/>
           <w:bCs/>
         </w:rPr>
+        <w:t>Arduino-microcontrollers</w:t>
+      </w:r>
+      <w:r>
+        <w:t xml:space="preserve"> toegevoegd, zodat fysieke knoppen gebruikt kunnen worden als controller.</w:t>
+      </w:r>
+    </w:p>
+    <w:p>
+      <w:r>
+        <w:t>Het project heeft als doel:</w:t>
+      </w:r>
+    </w:p>
+    <w:p>
+      <w:pPr>
+        <w:numPr>
+          <w:ilvl w:val="0"/>
+          <w:numId w:val="1"/>
+        </w:numPr>
+      </w:pPr>
+      <w:r>
+        <w:t>Een werkend spel met een menu, leaderboard</w:t>
+      </w:r>
+      <w:r>
+        <w:t xml:space="preserve"> en pagina met instellingen.</w:t>
+      </w:r>
+    </w:p>
+    <w:p>
+      <w:pPr>
+        <w:numPr>
+          <w:ilvl w:val="0"/>
+          <w:numId w:val="1"/>
+        </w:numPr>
+      </w:pPr>
+      <w:proofErr w:type="spellStart"/>
+      <w:r>
+        <w:t>Multiplayer</w:t>
+      </w:r>
+      <w:proofErr w:type="spellEnd"/>
+      <w:r>
+        <w:t xml:space="preserve">-functionaliteit (lokale en eventueel online </w:t>
+      </w:r>
+      <w:proofErr w:type="spellStart"/>
+      <w:r>
+        <w:t>multiplayer</w:t>
+      </w:r>
+      <w:proofErr w:type="spellEnd"/>
+      <w:r>
+        <w:t>).</w:t>
+      </w:r>
+    </w:p>
+    <w:p>
+      <w:pPr>
+        <w:numPr>
+          <w:ilvl w:val="0"/>
+          <w:numId w:val="1"/>
+        </w:numPr>
+      </w:pPr>
+      <w:r>
+        <w:t xml:space="preserve">Integratie van fysieke knoppen via </w:t>
+      </w:r>
+      <w:proofErr w:type="spellStart"/>
+      <w:r>
         <w:t>Arduino</w:t>
       </w:r>
       <w:proofErr w:type="spellEnd"/>
       <w:r>
+        <w:t>.</w:t>
+      </w:r>
+    </w:p>
+    <w:p>
+      <w:pPr>
+        <w:numPr>
+          <w:ilvl w:val="0"/>
+          <w:numId w:val="1"/>
+        </w:numPr>
+      </w:pPr>
+      <w:r>
+        <w:t>Optioneel: mogelijkheid om eigen nummers om te zetten naar levels.</w:t>
+      </w:r>
+    </w:p>
+    <w:p>
+      <w:pPr>
+        <w:pStyle w:val="Heading1"/>
+      </w:pPr>
+      <w:r>
+        <w:t>2. Doelen en onderdelen</w:t>
+      </w:r>
+    </w:p>
+    <w:p>
+      <w:pPr>
+        <w:pStyle w:val="Heading2"/>
+      </w:pPr>
+      <w:r>
+        <w:t>2.1 Microcontrollers</w:t>
+      </w:r>
+    </w:p>
+    <w:p>
+      <w:pPr>
+        <w:numPr>
+          <w:ilvl w:val="0"/>
+          <w:numId w:val="2"/>
+        </w:numPr>
+      </w:pPr>
+      <w:r>
+        <w:t xml:space="preserve">Integratie van </w:t>
+      </w:r>
+      <w:proofErr w:type="spellStart"/>
+      <w:r>
+        <w:t>Arduino</w:t>
+      </w:r>
+      <w:proofErr w:type="spellEnd"/>
+      <w:r>
+        <w:t xml:space="preserve"> voor fysieke knoppen.</w:t>
+      </w:r>
+    </w:p>
+    <w:p>
+      <w:pPr>
+        <w:numPr>
+          <w:ilvl w:val="0"/>
+          <w:numId w:val="2"/>
+        </w:numPr>
+      </w:pPr>
+      <w:r>
+        <w:t>Knoppen werken met het spel en reageren real-time.</w:t>
+      </w:r>
+    </w:p>
+    <w:p>
+      <w:pPr>
+        <w:pStyle w:val="Heading2"/>
+      </w:pPr>
+      <w:r>
+        <w:t>2.2 Game Design</w:t>
+      </w:r>
+    </w:p>
+    <w:p>
+      <w:pPr>
+        <w:numPr>
+          <w:ilvl w:val="0"/>
+          <w:numId w:val="3"/>
+        </w:numPr>
+      </w:pPr>
+      <w:r>
+        <w:t xml:space="preserve">Ontwikkeling van de game in </w:t>
+      </w:r>
+      <w:proofErr w:type="spellStart"/>
+      <w:r>
+        <w:t>Godot</w:t>
+      </w:r>
+      <w:proofErr w:type="spellEnd"/>
+      <w:r>
+        <w:t>.</w:t>
+      </w:r>
+    </w:p>
+    <w:p>
+      <w:pPr>
+        <w:numPr>
+          <w:ilvl w:val="0"/>
+          <w:numId w:val="3"/>
+        </w:numPr>
+      </w:pPr>
+      <w:r>
+        <w:t>Werkende ritmemechanieken en scoreberekening.</w:t>
+      </w:r>
+    </w:p>
+    <w:p>
+      <w:pPr>
+        <w:numPr>
+          <w:ilvl w:val="0"/>
+          <w:numId w:val="3"/>
+        </w:numPr>
+      </w:pPr>
+      <w:r>
+        <w:t xml:space="preserve">Menu, leaderboard en </w:t>
+      </w:r>
+      <w:proofErr w:type="spellStart"/>
+      <w:r>
+        <w:t>settings</w:t>
+      </w:r>
+      <w:proofErr w:type="spellEnd"/>
+      <w:r>
+        <w:t xml:space="preserve"> implementeren.</w:t>
+      </w:r>
+    </w:p>
+    <w:p>
+      <w:pPr>
+        <w:pStyle w:val="Heading2"/>
+      </w:pPr>
+      <w:r>
+        <w:t>2.3 Softwareontwikkeling</w:t>
+      </w:r>
+    </w:p>
+    <w:p>
+      <w:pPr>
+        <w:numPr>
+          <w:ilvl w:val="0"/>
+          <w:numId w:val="4"/>
+        </w:numPr>
+      </w:pPr>
+      <w:r>
+        <w:t>Planning en ontwerp van de game.</w:t>
+      </w:r>
+    </w:p>
+    <w:p>
+      <w:pPr>
+        <w:numPr>
+          <w:ilvl w:val="0"/>
+          <w:numId w:val="4"/>
+        </w:numPr>
+      </w:pPr>
+      <w:r>
+        <w:t>Realisatie en testen van de software.</w:t>
+      </w:r>
+    </w:p>
+    <w:p>
+      <w:pPr>
+        <w:numPr>
+          <w:ilvl w:val="0"/>
+          <w:numId w:val="4"/>
+        </w:numPr>
+      </w:pPr>
+      <w:r>
+        <w:t>Verbeteringen implementeren op basis van tests.</w:t>
+      </w:r>
+    </w:p>
+    <w:p>
+      <w:pPr>
+        <w:pStyle w:val="Heading2"/>
+      </w:pPr>
+      <w:r>
+        <w:t>2.4 Samenwerking</w:t>
+      </w:r>
+    </w:p>
+    <w:p>
+      <w:pPr>
+        <w:numPr>
+          <w:ilvl w:val="0"/>
+          <w:numId w:val="5"/>
+        </w:numPr>
+      </w:pPr>
+      <w:r>
+        <w:t>Teamwork en taakverdeling.</w:t>
+      </w:r>
+    </w:p>
+    <w:p>
+      <w:pPr>
+        <w:numPr>
+          <w:ilvl w:val="0"/>
+          <w:numId w:val="5"/>
+        </w:numPr>
+      </w:pPr>
+      <w:r>
+        <w:t>Regelmatige updates en presenteren van voortgang.</w:t>
+      </w:r>
+    </w:p>
+    <w:p>
+      <w:pPr>
+        <w:pStyle w:val="Heading1"/>
+      </w:pPr>
+      <w:r>
+        <w:lastRenderedPageBreak/>
+        <w:t xml:space="preserve">3. </w:t>
+      </w:r>
+      <w:proofErr w:type="spellStart"/>
+      <w:r>
+        <w:t>Requirements</w:t>
+      </w:r>
+      <w:proofErr w:type="spellEnd"/>
+    </w:p>
+    <w:p>
+      <w:pPr>
         <w:rPr>
           <w:b/>
           <w:bCs/>
         </w:rPr>
-        <w:t>-microcontrollers</w:t>
-      </w:r>
-      <w:r>
-        <w:t xml:space="preserve"> toegevoegd, zodat fysieke knoppen gebruikt kunnen worden als controller.</w:t>
-      </w:r>
-    </w:p>
-    <w:p>
-      <w:r>
-        <w:t>Het project heeft als doel:</w:t>
-      </w:r>
-    </w:p>
-    <w:p>
-      <w:pPr>
-        <w:numPr>
-          <w:ilvl w:val="0"/>
-          <w:numId w:val="1"/>
-        </w:numPr>
-      </w:pPr>
-      <w:r>
-        <w:t>Een werkend spel met een menu, leaderboard, instellingen en score bijhouden.</w:t>
-      </w:r>
-    </w:p>
-    <w:p>
-      <w:pPr>
-        <w:numPr>
-          <w:ilvl w:val="0"/>
-          <w:numId w:val="1"/>
-        </w:numPr>
-        <w:rPr>
-          <w:lang w:val="en-US"/>
-        </w:rPr>
-      </w:pPr>
-      <w:r>
-        <w:rPr>
-          <w:lang w:val="en-US"/>
-        </w:rPr>
-        <w:t>Multiplayer-</w:t>
-      </w:r>
-      <w:proofErr w:type="spellStart"/>
-      <w:r>
-        <w:rPr>
-          <w:lang w:val="en-US"/>
-        </w:rPr>
-        <w:t>functionaliteit</w:t>
-      </w:r>
-      <w:proofErr w:type="spellEnd"/>
-      <w:r>
-        <w:rPr>
-          <w:lang w:val="en-US"/>
-        </w:rPr>
-        <w:t xml:space="preserve"> (</w:t>
-      </w:r>
-      <w:proofErr w:type="spellStart"/>
-      <w:r>
-        <w:rPr>
-          <w:lang w:val="en-US"/>
-        </w:rPr>
-        <w:t>lokale</w:t>
-      </w:r>
-      <w:proofErr w:type="spellEnd"/>
-      <w:r>
-        <w:rPr>
-          <w:lang w:val="en-US"/>
-        </w:rPr>
-        <w:t xml:space="preserve"> </w:t>
-      </w:r>
-      <w:proofErr w:type="spellStart"/>
-      <w:r>
-        <w:rPr>
-          <w:lang w:val="en-US"/>
-        </w:rPr>
-        <w:t>en</w:t>
-      </w:r>
-      <w:proofErr w:type="spellEnd"/>
-      <w:r>
-        <w:rPr>
-          <w:lang w:val="en-US"/>
-        </w:rPr>
-        <w:t xml:space="preserve"> </w:t>
-      </w:r>
-      <w:proofErr w:type="spellStart"/>
-      <w:r>
-        <w:rPr>
-          <w:lang w:val="en-US"/>
-        </w:rPr>
-        <w:t>eventueel</w:t>
-      </w:r>
-      <w:proofErr w:type="spellEnd"/>
-      <w:r>
-        <w:rPr>
-          <w:lang w:val="en-US"/>
-        </w:rPr>
-        <w:t xml:space="preserve"> online multiplayer).</w:t>
-      </w:r>
-    </w:p>
-    <w:p>
-      <w:pPr>
-        <w:numPr>
-          <w:ilvl w:val="0"/>
-          <w:numId w:val="1"/>
-        </w:numPr>
-      </w:pPr>
-      <w:r>
-        <w:t xml:space="preserve">Integratie van fysieke knoppen via </w:t>
-      </w:r>
-      <w:proofErr w:type="spellStart"/>
-      <w:r>
-        <w:t>Arduino</w:t>
-      </w:r>
-      <w:proofErr w:type="spellEnd"/>
-      <w:r>
-        <w:t>.</w:t>
-      </w:r>
-    </w:p>
-    <w:p>
-      <w:pPr>
-        <w:numPr>
-          <w:ilvl w:val="0"/>
-          <w:numId w:val="1"/>
-        </w:numPr>
-      </w:pPr>
-      <w:r>
-        <w:t>Optioneel: mogelijkheid om eigen nummers om te zetten naar levels.</w:t>
-      </w:r>
-    </w:p>
-    <w:p>
-      <w:pPr>
-        <w:pStyle w:val="Kop1"/>
-        <w:rPr>
-          <w:lang w:val="en-US"/>
-        </w:rPr>
-      </w:pPr>
-      <w:r>
-        <w:rPr>
-          <w:lang w:val="en-US"/>
-        </w:rPr>
-        <w:t xml:space="preserve">2. </w:t>
-      </w:r>
-      <w:proofErr w:type="spellStart"/>
-      <w:r>
-        <w:rPr>
-          <w:lang w:val="en-US"/>
-        </w:rPr>
-        <w:t>Doelen</w:t>
-      </w:r>
-      <w:proofErr w:type="spellEnd"/>
-      <w:r>
-        <w:rPr>
-          <w:lang w:val="en-US"/>
-        </w:rPr>
-        <w:t xml:space="preserve"> </w:t>
-      </w:r>
-      <w:proofErr w:type="spellStart"/>
-      <w:r>
-        <w:rPr>
-          <w:lang w:val="en-US"/>
-        </w:rPr>
-        <w:t>en</w:t>
-      </w:r>
-      <w:proofErr w:type="spellEnd"/>
-      <w:r>
-        <w:rPr>
-          <w:lang w:val="en-US"/>
-        </w:rPr>
-        <w:t xml:space="preserve"> </w:t>
-      </w:r>
-      <w:proofErr w:type="spellStart"/>
-      <w:r>
-        <w:rPr>
-          <w:lang w:val="en-US"/>
-        </w:rPr>
-        <w:t>onderdelen</w:t>
-      </w:r>
-      <w:proofErr w:type="spellEnd"/>
-    </w:p>
-    <w:p>
-      <w:pPr>
-        <w:pStyle w:val="Kop2"/>
-        <w:rPr>
-          <w:lang w:val="en-US"/>
-        </w:rPr>
-      </w:pPr>
-      <w:r>
-        <w:rPr>
-          <w:lang w:val="en-US"/>
-        </w:rPr>
-        <w:t>2.1 Microcontrollers</w:t>
-      </w:r>
-    </w:p>
-    <w:p>
-      <w:pPr>
-        <w:numPr>
-          <w:ilvl w:val="0"/>
-          <w:numId w:val="2"/>
-        </w:numPr>
-      </w:pPr>
-      <w:r>
-        <w:t xml:space="preserve">Integratie van </w:t>
-      </w:r>
-      <w:proofErr w:type="spellStart"/>
-      <w:r>
-        <w:t>Arduino</w:t>
-      </w:r>
-      <w:proofErr w:type="spellEnd"/>
-      <w:r>
-        <w:t xml:space="preserve"> voor fysieke knoppen.</w:t>
-      </w:r>
-    </w:p>
-    <w:p>
-      <w:pPr>
-        <w:numPr>
-          <w:ilvl w:val="0"/>
-          <w:numId w:val="2"/>
-        </w:numPr>
-      </w:pPr>
-      <w:r>
-        <w:t>Knoppen werken met het spel en reageren real-time.</w:t>
-      </w:r>
-    </w:p>
-    <w:p>
-      <w:pPr>
-        <w:pStyle w:val="Kop2"/>
-        <w:rPr>
-          <w:lang w:val="en-US"/>
-        </w:rPr>
-      </w:pPr>
-      <w:r>
-        <w:rPr>
-          <w:lang w:val="en-US"/>
-        </w:rPr>
-        <w:t>2.2 Game Design</w:t>
-      </w:r>
-    </w:p>
-    <w:p>
-      <w:pPr>
-        <w:numPr>
-          <w:ilvl w:val="0"/>
-          <w:numId w:val="3"/>
-        </w:numPr>
-      </w:pPr>
-      <w:r>
-        <w:t xml:space="preserve">Ontwikkeling van de game in </w:t>
-      </w:r>
-      <w:proofErr w:type="spellStart"/>
-      <w:r>
-        <w:t>Godot</w:t>
-      </w:r>
-      <w:proofErr w:type="spellEnd"/>
-      <w:r>
-        <w:t>.</w:t>
-      </w:r>
-    </w:p>
-    <w:p>
-      <w:pPr>
-        <w:numPr>
-          <w:ilvl w:val="0"/>
-          <w:numId w:val="3"/>
-        </w:numPr>
-        <w:rPr>
-          <w:lang w:val="en-US"/>
-        </w:rPr>
-      </w:pPr>
-      <w:proofErr w:type="spellStart"/>
-      <w:r>
-        <w:rPr>
-          <w:lang w:val="en-US"/>
-        </w:rPr>
-        <w:t>Werkende</w:t>
-      </w:r>
-      <w:proofErr w:type="spellEnd"/>
-      <w:r>
-        <w:rPr>
-          <w:lang w:val="en-US"/>
-        </w:rPr>
-        <w:t xml:space="preserve"> </w:t>
-      </w:r>
-      <w:proofErr w:type="spellStart"/>
-      <w:r>
-        <w:rPr>
-          <w:lang w:val="en-US"/>
-        </w:rPr>
-        <w:t>ritmemechanieken</w:t>
-      </w:r>
-      <w:proofErr w:type="spellEnd"/>
-      <w:r>
-        <w:rPr>
-          <w:lang w:val="en-US"/>
-        </w:rPr>
-        <w:t xml:space="preserve"> </w:t>
-      </w:r>
-      <w:proofErr w:type="spellStart"/>
-      <w:r>
-        <w:rPr>
-          <w:lang w:val="en-US"/>
-        </w:rPr>
-        <w:t>en</w:t>
-      </w:r>
-      <w:proofErr w:type="spellEnd"/>
-      <w:r>
-        <w:rPr>
-          <w:lang w:val="en-US"/>
-        </w:rPr>
-        <w:t xml:space="preserve"> </w:t>
-      </w:r>
-      <w:proofErr w:type="spellStart"/>
-      <w:r>
-        <w:rPr>
-          <w:lang w:val="en-US"/>
-        </w:rPr>
-        <w:t>scoreberekening</w:t>
-      </w:r>
-      <w:proofErr w:type="spellEnd"/>
-      <w:r>
-        <w:rPr>
-          <w:lang w:val="en-US"/>
-        </w:rPr>
-        <w:t>.</w:t>
-      </w:r>
-    </w:p>
-    <w:p>
-      <w:pPr>
-        <w:numPr>
-          <w:ilvl w:val="0"/>
-          <w:numId w:val="3"/>
-        </w:numPr>
-        <w:rPr>
-          <w:lang w:val="en-US"/>
-        </w:rPr>
-      </w:pPr>
-      <w:r>
-        <w:rPr>
-          <w:lang w:val="en-US"/>
-        </w:rPr>
-        <w:t xml:space="preserve">Menu, leaderboard </w:t>
-      </w:r>
-      <w:proofErr w:type="spellStart"/>
-      <w:r>
-        <w:rPr>
-          <w:lang w:val="en-US"/>
-        </w:rPr>
-        <w:t>en</w:t>
-      </w:r>
-      <w:proofErr w:type="spellEnd"/>
-      <w:r>
-        <w:rPr>
-          <w:lang w:val="en-US"/>
-        </w:rPr>
-        <w:t xml:space="preserve"> settings </w:t>
-      </w:r>
-      <w:proofErr w:type="spellStart"/>
-      <w:r>
-        <w:rPr>
-          <w:lang w:val="en-US"/>
-        </w:rPr>
-        <w:t>implementeren</w:t>
-      </w:r>
-      <w:proofErr w:type="spellEnd"/>
-      <w:r>
-        <w:rPr>
-          <w:lang w:val="en-US"/>
-        </w:rPr>
-        <w:t>.</w:t>
-      </w:r>
-    </w:p>
-    <w:p>
-      <w:pPr>
-        <w:pStyle w:val="Kop2"/>
-        <w:rPr>
-          <w:lang w:val="en-US"/>
-        </w:rPr>
-      </w:pPr>
-      <w:r>
-        <w:rPr>
-          <w:lang w:val="en-US"/>
-        </w:rPr>
-        <w:t xml:space="preserve">2.3 </w:t>
-      </w:r>
-      <w:proofErr w:type="spellStart"/>
-      <w:r>
-        <w:rPr>
-          <w:lang w:val="en-US"/>
-        </w:rPr>
-        <w:t>Softwareontwikkeling</w:t>
-      </w:r>
-      <w:proofErr w:type="spellEnd"/>
-    </w:p>
-    <w:p>
-      <w:pPr>
-        <w:numPr>
-          <w:ilvl w:val="0"/>
-          <w:numId w:val="4"/>
-        </w:numPr>
-      </w:pPr>
-      <w:r>
-        <w:t>Planning en ontwerp van de game.</w:t>
-      </w:r>
-    </w:p>
-    <w:p>
-      <w:pPr>
-        <w:numPr>
-          <w:ilvl w:val="0"/>
-          <w:numId w:val="4"/>
-        </w:numPr>
-      </w:pPr>
-      <w:r>
-        <w:t>Realisatie en testen van de software.</w:t>
-      </w:r>
-    </w:p>
-    <w:p>
-      <w:pPr>
-        <w:numPr>
-          <w:ilvl w:val="0"/>
-          <w:numId w:val="4"/>
-        </w:numPr>
-      </w:pPr>
-      <w:r>
-        <w:t>Verbeteringen implementeren op basis van tests.</w:t>
-      </w:r>
-    </w:p>
-    <w:p>
-      <w:pPr>
-        <w:pStyle w:val="Kop2"/>
-        <w:rPr>
-          <w:lang w:val="en-US"/>
-        </w:rPr>
-      </w:pPr>
-      <w:r>
-        <w:rPr>
-          <w:lang w:val="en-US"/>
-        </w:rPr>
-        <w:t xml:space="preserve">2.4 </w:t>
-      </w:r>
-      <w:proofErr w:type="spellStart"/>
-      <w:r>
-        <w:rPr>
-          <w:lang w:val="en-US"/>
-        </w:rPr>
-        <w:t>Samenwerking</w:t>
-      </w:r>
-      <w:proofErr w:type="spellEnd"/>
-    </w:p>
-    <w:p>
-      <w:pPr>
-        <w:numPr>
-          <w:ilvl w:val="0"/>
-          <w:numId w:val="5"/>
-        </w:numPr>
-        <w:rPr>
-          <w:lang w:val="en-US"/>
-        </w:rPr>
-      </w:pPr>
-      <w:r>
-        <w:rPr>
-          <w:lang w:val="en-US"/>
-        </w:rPr>
-        <w:t xml:space="preserve">Teamwork </w:t>
-      </w:r>
-      <w:proofErr w:type="spellStart"/>
-      <w:r>
-        <w:rPr>
-          <w:lang w:val="en-US"/>
-        </w:rPr>
-        <w:t>en</w:t>
-      </w:r>
-      <w:proofErr w:type="spellEnd"/>
-      <w:r>
-        <w:rPr>
-          <w:lang w:val="en-US"/>
-        </w:rPr>
-        <w:t xml:space="preserve"> </w:t>
-      </w:r>
-      <w:proofErr w:type="spellStart"/>
-      <w:r>
-        <w:rPr>
-          <w:lang w:val="en-US"/>
-        </w:rPr>
-        <w:t>taakverdeling</w:t>
-      </w:r>
-      <w:proofErr w:type="spellEnd"/>
-      <w:r>
-        <w:rPr>
-          <w:lang w:val="en-US"/>
-        </w:rPr>
-        <w:t>.</w:t>
-      </w:r>
-    </w:p>
-    <w:p>
-      <w:pPr>
-        <w:numPr>
-          <w:ilvl w:val="0"/>
-          <w:numId w:val="5"/>
-        </w:numPr>
-      </w:pPr>
-      <w:r>
-        <w:t>Regelmatige updates en presenteren van voortgang.</w:t>
-      </w:r>
-    </w:p>
-    <w:p>
-      <w:pPr>
-        <w:pStyle w:val="Kop1"/>
-        <w:rPr>
-          <w:lang w:val="en-US"/>
-        </w:rPr>
-      </w:pPr>
-      <w:r>
-        <w:rPr>
-          <w:lang w:val="en-US"/>
-        </w:rPr>
-        <w:lastRenderedPageBreak/>
-        <w:t>3. Requirements</w:t>
-      </w:r>
-    </w:p>
-    <w:p>
-      <w:pPr>
+      </w:pPr>
+      <w:r>
         <w:rPr>
           <w:b/>
           <w:bCs/>
-          <w:lang w:val="en-US"/>
         </w:rPr>
-      </w:pPr>
-      <w:r>
-        <w:rPr>
-          <w:b/>
-          <w:bCs/>
-          <w:lang w:val="en-US"/>
-        </w:rPr>
-        <w:t>Must (</w:t>
-      </w:r>
-      <w:proofErr w:type="spellStart"/>
-      <w:r>
-        <w:rPr>
-          <w:b/>
-          <w:bCs/>
-          <w:lang w:val="en-US"/>
-        </w:rPr>
-        <w:t>verplicht</w:t>
-      </w:r>
-      <w:proofErr w:type="spellEnd"/>
-      <w:r>
-        <w:rPr>
-          <w:b/>
-          <w:bCs/>
-          <w:lang w:val="en-US"/>
-        </w:rPr>
-        <w:t>)</w:t>
+        <w:t>Must</w:t>
       </w:r>
     </w:p>
     <w:p>
@@ -622,15 +351,7 @@
         </w:numPr>
       </w:pPr>
       <w:r>
-        <w:t xml:space="preserve">Leaderboard en </w:t>
-      </w:r>
-      <w:proofErr w:type="spellStart"/>
-      <w:r>
-        <w:t>settings</w:t>
-      </w:r>
-      <w:proofErr w:type="spellEnd"/>
-      <w:r>
-        <w:t xml:space="preserve"> schermen kunnen openen en aanpassen.</w:t>
+        <w:t>Een leaderboard scherm hebben met scores van alle spelers</w:t>
       </w:r>
     </w:p>
     <w:p>
@@ -641,7 +362,7 @@
         </w:numPr>
       </w:pPr>
       <w:r>
-        <w:t>Spel starten vanuit menu en afsluiten via menu.</w:t>
+        <w:t>Instellingen scherm waar je aanpassingen kan maken</w:t>
       </w:r>
     </w:p>
     <w:p>
@@ -652,7 +373,7 @@
         </w:numPr>
       </w:pPr>
       <w:r>
-        <w:t>Instellingen worden opgeslagen bij afsluiten.</w:t>
+        <w:t>Spel starten vanuit menu en afsluiten via menu.</w:t>
       </w:r>
     </w:p>
     <w:p>
@@ -663,7 +384,7 @@
         </w:numPr>
       </w:pPr>
       <w:r>
-        <w:t>Automatische levelgeneratie bij het starten van een level.</w:t>
+        <w:t>Instellingen worden opgeslagen bij afsluiten.</w:t>
       </w:r>
     </w:p>
     <w:p>
@@ -674,7 +395,7 @@
         </w:numPr>
       </w:pPr>
       <w:r>
-        <w:t>Score wordt opgeslagen bij voltooiing van een level.</w:t>
+        <w:t>Levels kunnen automatisch gegenereerd worden</w:t>
       </w:r>
     </w:p>
     <w:p>
@@ -685,6 +406,17 @@
         </w:numPr>
       </w:pPr>
       <w:r>
+        <w:t>Score wordt opgeslagen bij voltooiing van een level.</w:t>
+      </w:r>
+    </w:p>
+    <w:p>
+      <w:pPr>
+        <w:numPr>
+          <w:ilvl w:val="0"/>
+          <w:numId w:val="6"/>
+        </w:numPr>
+      </w:pPr>
+      <w:r>
         <w:t>Spel volledig bestuurbaar met toetsenbord.</w:t>
       </w:r>
     </w:p>
@@ -693,34 +425,23 @@
         <w:rPr>
           <w:b/>
           <w:bCs/>
-          <w:lang w:val="en-US"/>
         </w:rPr>
       </w:pPr>
+      <w:proofErr w:type="spellStart"/>
       <w:r>
         <w:rPr>
           <w:b/>
           <w:bCs/>
-          <w:lang w:val="en-US"/>
         </w:rPr>
-        <w:t>Should (</w:t>
-      </w:r>
-      <w:proofErr w:type="spellStart"/>
+        <w:t>Should</w:t>
+      </w:r>
+      <w:proofErr w:type="spellEnd"/>
       <w:r>
         <w:rPr>
           <w:b/>
           <w:bCs/>
-          <w:lang w:val="en-US"/>
         </w:rPr>
-        <w:t>aanbevolen</w:t>
-      </w:r>
-      <w:proofErr w:type="spellEnd"/>
-      <w:r>
-        <w:rPr>
-          <w:b/>
-          <w:bCs/>
-          <w:lang w:val="en-US"/>
-        </w:rPr>
-        <w:t>)</w:t>
+        <w:t xml:space="preserve"> </w:t>
       </w:r>
     </w:p>
     <w:p>
@@ -751,56 +472,9 @@
           <w:ilvl w:val="0"/>
           <w:numId w:val="7"/>
         </w:numPr>
-        <w:rPr>
-          <w:lang w:val="en-US"/>
-        </w:rPr>
-      </w:pPr>
-      <w:proofErr w:type="spellStart"/>
-      <w:r>
-        <w:rPr>
-          <w:lang w:val="en-US"/>
-        </w:rPr>
-        <w:t>Moeilijkheidsgraad</w:t>
-      </w:r>
-      <w:proofErr w:type="spellEnd"/>
-      <w:r>
-        <w:rPr>
-          <w:lang w:val="en-US"/>
-        </w:rPr>
-        <w:t xml:space="preserve"> </w:t>
-      </w:r>
-      <w:proofErr w:type="spellStart"/>
-      <w:r>
-        <w:rPr>
-          <w:lang w:val="en-US"/>
-        </w:rPr>
-        <w:t>instelbaar</w:t>
-      </w:r>
-      <w:proofErr w:type="spellEnd"/>
-      <w:r>
-        <w:rPr>
-          <w:lang w:val="en-US"/>
-        </w:rPr>
-        <w:t>.</w:t>
-      </w:r>
-    </w:p>
-    <w:p>
-      <w:pPr>
-        <w:numPr>
-          <w:ilvl w:val="0"/>
-          <w:numId w:val="7"/>
-        </w:numPr>
-      </w:pPr>
-      <w:r>
-        <w:t xml:space="preserve">Fysieke knoppen via </w:t>
-      </w:r>
-      <w:proofErr w:type="spellStart"/>
-      <w:r>
-        <w:t>Arduino</w:t>
-      </w:r>
-      <w:proofErr w:type="spellEnd"/>
-      <w:r>
-        <w:t xml:space="preserve"> kunnen het spel besturen.</w:t>
+      </w:pPr>
+      <w:r>
+        <w:t>Moeilijkheidsgraad instelbaar.</w:t>
       </w:r>
     </w:p>
     <w:p>
@@ -808,34 +482,23 @@
         <w:rPr>
           <w:b/>
           <w:bCs/>
-          <w:lang w:val="en-US"/>
         </w:rPr>
       </w:pPr>
+      <w:proofErr w:type="spellStart"/>
       <w:r>
         <w:rPr>
           <w:b/>
           <w:bCs/>
-          <w:lang w:val="en-US"/>
         </w:rPr>
-        <w:t>Could (</w:t>
-      </w:r>
-      <w:proofErr w:type="spellStart"/>
+        <w:t>Could</w:t>
+      </w:r>
+      <w:proofErr w:type="spellEnd"/>
       <w:r>
         <w:rPr>
           <w:b/>
           <w:bCs/>
-          <w:lang w:val="en-US"/>
         </w:rPr>
-        <w:t>optioneel</w:t>
-      </w:r>
-      <w:proofErr w:type="spellEnd"/>
-      <w:r>
-        <w:rPr>
-          <w:b/>
-          <w:bCs/>
-          <w:lang w:val="en-US"/>
-        </w:rPr>
-        <w:t>)</w:t>
+        <w:t xml:space="preserve"> </w:t>
       </w:r>
     </w:p>
     <w:p>
@@ -870,55 +533,45 @@
     </w:p>
     <w:p>
       <w:pPr>
+        <w:numPr>
+          <w:ilvl w:val="0"/>
+          <w:numId w:val="8"/>
+        </w:numPr>
+      </w:pPr>
+      <w:r>
+        <w:t xml:space="preserve">Fysieke knoppen via </w:t>
+      </w:r>
+      <w:proofErr w:type="spellStart"/>
+      <w:r>
+        <w:t>Arduino</w:t>
+      </w:r>
+      <w:proofErr w:type="spellEnd"/>
+      <w:r>
+        <w:t xml:space="preserve"> kunnen het spel besturen.</w:t>
+      </w:r>
+    </w:p>
+    <w:p>
+      <w:pPr>
         <w:rPr>
           <w:b/>
           <w:bCs/>
-          <w:lang w:val="en-US"/>
         </w:rPr>
       </w:pPr>
+      <w:proofErr w:type="spellStart"/>
       <w:r>
         <w:rPr>
           <w:b/>
           <w:bCs/>
-          <w:lang w:val="en-US"/>
         </w:rPr>
-        <w:t>Wont (</w:t>
-      </w:r>
-      <w:proofErr w:type="spellStart"/>
+        <w:t>Wont</w:t>
+      </w:r>
+      <w:proofErr w:type="spellEnd"/>
       <w:r>
         <w:rPr>
           <w:b/>
           <w:bCs/>
-          <w:lang w:val="en-US"/>
-        </w:rPr>
-        <w:t>niet</w:t>
-      </w:r>
-      <w:proofErr w:type="spellEnd"/>
-      <w:r>
-        <w:rPr>
-          <w:b/>
-          <w:bCs/>
-          <w:lang w:val="en-US"/>
         </w:rPr>
         <w:t xml:space="preserve"> </w:t>
-      </w:r>
-      <w:proofErr w:type="spellStart"/>
-      <w:r>
-        <w:rPr>
-          <w:b/>
-          <w:bCs/>
-          <w:lang w:val="en-US"/>
-        </w:rPr>
-        <w:t>inbegrepen</w:t>
-      </w:r>
-      <w:proofErr w:type="spellEnd"/>
-      <w:r>
-        <w:rPr>
-          <w:b/>
-          <w:bCs/>
-          <w:lang w:val="en-US"/>
-        </w:rPr>
-        <w:t>)</w:t>
       </w:r>
     </w:p>
     <w:p>
@@ -942,9 +595,23 @@
     </w:p>
     <w:p>
       <w:pPr>
-        <w:pStyle w:val="Kop1"/>
-      </w:pPr>
-      <w:r>
+        <w:rPr>
+          <w:rFonts w:asciiTheme="majorHAnsi" w:eastAsiaTheme="majorEastAsia" w:hAnsiTheme="majorHAnsi" w:cstheme="majorBidi"/>
+          <w:color w:val="0F4761" w:themeColor="accent1" w:themeShade="BF"/>
+          <w:sz w:val="40"/>
+          <w:szCs w:val="40"/>
+        </w:rPr>
+      </w:pPr>
+      <w:r>
+        <w:br w:type="page"/>
+      </w:r>
+    </w:p>
+    <w:p>
+      <w:pPr>
+        <w:pStyle w:val="Heading1"/>
+      </w:pPr>
+      <w:r>
+        <w:lastRenderedPageBreak/>
         <w:t xml:space="preserve">4. User </w:t>
       </w:r>
       <w:proofErr w:type="spellStart"/>
@@ -955,13 +622,13 @@
     </w:p>
     <w:tbl>
       <w:tblPr>
-        <w:tblStyle w:val="Onopgemaaktetabel5"/>
+        <w:tblStyle w:val="GridTable4"/>
         <w:tblW w:w="0" w:type="auto"/>
         <w:tblLook w:val="04A0" w:firstRow="1" w:lastRow="0" w:firstColumn="1" w:lastColumn="0" w:noHBand="0" w:noVBand="1"/>
       </w:tblPr>
       <w:tblGrid>
-        <w:gridCol w:w="1588"/>
-        <w:gridCol w:w="5775"/>
+        <w:gridCol w:w="1391"/>
+        <w:gridCol w:w="7671"/>
       </w:tblGrid>
       <w:tr>
         <w:trPr>
@@ -969,50 +636,43 @@
         </w:trPr>
         <w:tc>
           <w:tcPr>
-            <w:cnfStyle w:val="001000000100" w:firstRow="0" w:lastRow="0" w:firstColumn="1" w:lastColumn="0" w:oddVBand="0" w:evenVBand="0" w:oddHBand="0" w:evenHBand="0" w:firstRowFirstColumn="1" w:firstRowLastColumn="0" w:lastRowFirstColumn="0" w:lastRowLastColumn="0"/>
-            <w:tcW w:w="0" w:type="auto"/>
-            <w:hideMark/>
-          </w:tcPr>
-          <w:p>
-            <w:pPr>
-              <w:spacing w:after="160" w:line="259" w:lineRule="auto"/>
-              <w:jc w:val="left"/>
+            <w:cnfStyle w:val="001000000000" w:firstRow="0" w:lastRow="0" w:firstColumn="1" w:lastColumn="0" w:oddVBand="0" w:evenVBand="0" w:oddHBand="0" w:evenHBand="0" w:firstRowFirstColumn="0" w:firstRowLastColumn="0" w:lastRowFirstColumn="0" w:lastRowLastColumn="0"/>
+            <w:tcW w:w="1391" w:type="dxa"/>
+          </w:tcPr>
+          <w:p>
+            <w:pPr>
               <w:rPr>
-                <w:b/>
-                <w:bCs/>
-                <w:lang w:val="en-US"/>
+                <w:b w:val="0"/>
+                <w:bCs w:val="0"/>
               </w:rPr>
             </w:pPr>
+            <w:proofErr w:type="spellStart"/>
             <w:r>
               <w:rPr>
-                <w:b/>
-                <w:bCs/>
-                <w:lang w:val="en-US"/>
+                <w:b w:val="0"/>
+                <w:bCs w:val="0"/>
               </w:rPr>
-              <w:t>Rol</w:t>
-            </w:r>
-          </w:p>
-        </w:tc>
-        <w:tc>
-          <w:tcPr>
-            <w:tcW w:w="0" w:type="auto"/>
-            <w:hideMark/>
-          </w:tcPr>
-          <w:p>
-            <w:pPr>
-              <w:spacing w:after="160" w:line="259" w:lineRule="auto"/>
+              <w:t>Role</w:t>
+            </w:r>
+            <w:proofErr w:type="spellEnd"/>
+          </w:p>
+        </w:tc>
+        <w:tc>
+          <w:tcPr>
+            <w:tcW w:w="7671" w:type="dxa"/>
+          </w:tcPr>
+          <w:p>
+            <w:pPr>
               <w:cnfStyle w:val="100000000000" w:firstRow="1" w:lastRow="0" w:firstColumn="0" w:lastColumn="0" w:oddVBand="0" w:evenVBand="0" w:oddHBand="0" w:evenHBand="0" w:firstRowFirstColumn="0" w:firstRowLastColumn="0" w:lastRowFirstColumn="0" w:lastRowLastColumn="0"/>
               <w:rPr>
-                <w:b/>
-                <w:bCs/>
-                <w:lang w:val="en-US"/>
+                <w:b w:val="0"/>
+                <w:bCs w:val="0"/>
               </w:rPr>
             </w:pPr>
             <w:r>
               <w:rPr>
-                <w:b/>
-                <w:bCs/>
-                <w:lang w:val="en-US"/>
+                <w:b w:val="0"/>
+                <w:bCs w:val="0"/>
               </w:rPr>
               <w:t>User Story</w:t>
             </w:r>
@@ -1026,38 +686,30 @@
         <w:tc>
           <w:tcPr>
             <w:cnfStyle w:val="001000000000" w:firstRow="0" w:lastRow="0" w:firstColumn="1" w:lastColumn="0" w:oddVBand="0" w:evenVBand="0" w:oddHBand="0" w:evenHBand="0" w:firstRowFirstColumn="0" w:firstRowLastColumn="0" w:lastRowFirstColumn="0" w:lastRowLastColumn="0"/>
-            <w:tcW w:w="0" w:type="auto"/>
-            <w:hideMark/>
-          </w:tcPr>
-          <w:p>
-            <w:pPr>
-              <w:spacing w:after="160" w:line="259" w:lineRule="auto"/>
+            <w:tcW w:w="1391" w:type="dxa"/>
+          </w:tcPr>
+          <w:p>
+            <w:pPr>
               <w:rPr>
-                <w:lang w:val="en-US"/>
+                <w:b w:val="0"/>
+                <w:bCs w:val="0"/>
               </w:rPr>
             </w:pPr>
-            <w:proofErr w:type="spellStart"/>
-            <w:r>
-              <w:rPr>
-                <w:lang w:val="en-US"/>
-              </w:rPr>
+            <w:r>
               <w:t>Speler</w:t>
             </w:r>
-            <w:proofErr w:type="spellEnd"/>
-          </w:p>
-        </w:tc>
-        <w:tc>
-          <w:tcPr>
-            <w:tcW w:w="0" w:type="auto"/>
-            <w:hideMark/>
-          </w:tcPr>
-          <w:p>
-            <w:pPr>
-              <w:spacing w:after="160" w:line="259" w:lineRule="auto"/>
+          </w:p>
+        </w:tc>
+        <w:tc>
+          <w:tcPr>
+            <w:tcW w:w="7671" w:type="dxa"/>
+          </w:tcPr>
+          <w:p>
+            <w:pPr>
               <w:cnfStyle w:val="000000100000" w:firstRow="0" w:lastRow="0" w:firstColumn="0" w:lastColumn="0" w:oddVBand="0" w:evenVBand="0" w:oddHBand="1" w:evenHBand="0" w:firstRowFirstColumn="0" w:firstRowLastColumn="0" w:lastRowFirstColumn="0" w:lastRowLastColumn="0"/>
             </w:pPr>
             <w:r>
-              <w:t>Vanuit het menu een level kunnen starten</w:t>
+              <w:t>Kunnen navigeren via het menu</w:t>
             </w:r>
           </w:p>
         </w:tc>
@@ -1066,38 +718,18 @@
         <w:tc>
           <w:tcPr>
             <w:cnfStyle w:val="001000000000" w:firstRow="0" w:lastRow="0" w:firstColumn="1" w:lastColumn="0" w:oddVBand="0" w:evenVBand="0" w:oddHBand="0" w:evenHBand="0" w:firstRowFirstColumn="0" w:firstRowLastColumn="0" w:lastRowFirstColumn="0" w:lastRowLastColumn="0"/>
-            <w:tcW w:w="0" w:type="auto"/>
-            <w:hideMark/>
-          </w:tcPr>
-          <w:p>
-            <w:pPr>
-              <w:spacing w:after="160" w:line="259" w:lineRule="auto"/>
-              <w:rPr>
-                <w:lang w:val="en-US"/>
-              </w:rPr>
-            </w:pPr>
-            <w:proofErr w:type="spellStart"/>
-            <w:r>
-              <w:rPr>
-                <w:lang w:val="en-US"/>
-              </w:rPr>
-              <w:t>Speler</w:t>
-            </w:r>
-            <w:proofErr w:type="spellEnd"/>
-          </w:p>
-        </w:tc>
-        <w:tc>
-          <w:tcPr>
-            <w:tcW w:w="0" w:type="auto"/>
-            <w:hideMark/>
-          </w:tcPr>
-          <w:p>
-            <w:pPr>
-              <w:spacing w:after="160" w:line="259" w:lineRule="auto"/>
-              <w:cnfStyle w:val="000000000000" w:firstRow="0" w:lastRow="0" w:firstColumn="0" w:lastColumn="0" w:oddVBand="0" w:evenVBand="0" w:oddHBand="0" w:evenHBand="0" w:firstRowFirstColumn="0" w:firstRowLastColumn="0" w:lastRowFirstColumn="0" w:lastRowLastColumn="0"/>
-            </w:pPr>
-            <w:r>
-              <w:t>Score zien na een level</w:t>
+            <w:tcW w:w="9062" w:type="dxa"/>
+            <w:gridSpan w:val="2"/>
+          </w:tcPr>
+          <w:p>
+            <w:pPr>
+              <w:numPr>
+                <w:ilvl w:val="1"/>
+                <w:numId w:val="15"/>
+              </w:numPr>
+            </w:pPr>
+            <w:r>
+              <w:t>Als speler wil ik vanuit elk scherm kunnen terugkeren naar het hoofdmenu, zodat ik altijd de controle heb en niet vastloop</w:t>
             </w:r>
           </w:p>
         </w:tc>
@@ -1109,38 +741,34 @@
         <w:tc>
           <w:tcPr>
             <w:cnfStyle w:val="001000000000" w:firstRow="0" w:lastRow="0" w:firstColumn="1" w:lastColumn="0" w:oddVBand="0" w:evenVBand="0" w:oddHBand="0" w:evenHBand="0" w:firstRowFirstColumn="0" w:firstRowLastColumn="0" w:lastRowFirstColumn="0" w:lastRowLastColumn="0"/>
-            <w:tcW w:w="0" w:type="auto"/>
-            <w:hideMark/>
-          </w:tcPr>
-          <w:p>
-            <w:pPr>
-              <w:spacing w:after="160" w:line="259" w:lineRule="auto"/>
+            <w:tcW w:w="1391" w:type="dxa"/>
+          </w:tcPr>
+          <w:p>
+            <w:pPr>
               <w:rPr>
-                <w:lang w:val="en-US"/>
+                <w:b w:val="0"/>
+                <w:bCs w:val="0"/>
               </w:rPr>
             </w:pPr>
-            <w:proofErr w:type="spellStart"/>
-            <w:r>
+            <w:r>
+              <w:t>Speler</w:t>
+            </w:r>
+          </w:p>
+        </w:tc>
+        <w:tc>
+          <w:tcPr>
+            <w:tcW w:w="7671" w:type="dxa"/>
+          </w:tcPr>
+          <w:p>
+            <w:pPr>
+              <w:cnfStyle w:val="000000100000" w:firstRow="0" w:lastRow="0" w:firstColumn="0" w:lastColumn="0" w:oddVBand="0" w:evenVBand="0" w:oddHBand="1" w:evenHBand="0" w:firstRowFirstColumn="0" w:firstRowLastColumn="0" w:lastRowFirstColumn="0" w:lastRowLastColumn="0"/>
               <w:rPr>
-                <w:lang w:val="en-US"/>
+                <w:b/>
+                <w:bCs/>
               </w:rPr>
-              <w:t>Speler</w:t>
-            </w:r>
-            <w:proofErr w:type="spellEnd"/>
-          </w:p>
-        </w:tc>
-        <w:tc>
-          <w:tcPr>
-            <w:tcW w:w="0" w:type="auto"/>
-            <w:hideMark/>
-          </w:tcPr>
-          <w:p>
-            <w:pPr>
-              <w:spacing w:after="160" w:line="259" w:lineRule="auto"/>
-              <w:cnfStyle w:val="000000100000" w:firstRow="0" w:lastRow="0" w:firstColumn="0" w:lastColumn="0" w:oddVBand="0" w:evenVBand="0" w:oddHBand="1" w:evenHBand="0" w:firstRowFirstColumn="0" w:firstRowLastColumn="0" w:lastRowFirstColumn="0" w:lastRowLastColumn="0"/>
-            </w:pPr>
-            <w:r>
-              <w:t>Instellingen kunnen aanpassen (volume, moeilijkheid)</w:t>
+            </w:pPr>
+            <w:r>
+              <w:t>Leaderboard</w:t>
             </w:r>
           </w:p>
         </w:tc>
@@ -1149,38 +777,19 @@
         <w:tc>
           <w:tcPr>
             <w:cnfStyle w:val="001000000000" w:firstRow="0" w:lastRow="0" w:firstColumn="1" w:lastColumn="0" w:oddVBand="0" w:evenVBand="0" w:oddHBand="0" w:evenHBand="0" w:firstRowFirstColumn="0" w:firstRowLastColumn="0" w:lastRowFirstColumn="0" w:lastRowLastColumn="0"/>
-            <w:tcW w:w="0" w:type="auto"/>
-            <w:hideMark/>
-          </w:tcPr>
-          <w:p>
-            <w:pPr>
+            <w:tcW w:w="9062" w:type="dxa"/>
+            <w:gridSpan w:val="2"/>
+          </w:tcPr>
+          <w:p>
+            <w:pPr>
+              <w:numPr>
+                <w:ilvl w:val="1"/>
+                <w:numId w:val="15"/>
+              </w:numPr>
               <w:spacing w:after="160" w:line="259" w:lineRule="auto"/>
-              <w:rPr>
-                <w:lang w:val="en-US"/>
-              </w:rPr>
-            </w:pPr>
-            <w:proofErr w:type="spellStart"/>
-            <w:r>
-              <w:rPr>
-                <w:lang w:val="en-US"/>
-              </w:rPr>
-              <w:t>Speler</w:t>
-            </w:r>
-            <w:proofErr w:type="spellEnd"/>
-          </w:p>
-        </w:tc>
-        <w:tc>
-          <w:tcPr>
-            <w:tcW w:w="0" w:type="auto"/>
-            <w:hideMark/>
-          </w:tcPr>
-          <w:p>
-            <w:pPr>
-              <w:spacing w:after="160" w:line="259" w:lineRule="auto"/>
-              <w:cnfStyle w:val="000000000000" w:firstRow="0" w:lastRow="0" w:firstColumn="0" w:lastColumn="0" w:oddVBand="0" w:evenVBand="0" w:oddHBand="0" w:evenHBand="0" w:firstRowFirstColumn="0" w:firstRowLastColumn="0" w:lastRowFirstColumn="0" w:lastRowLastColumn="0"/>
-            </w:pPr>
-            <w:r>
-              <w:t>Terug kunnen naar menu vanuit elk scherm</w:t>
+            </w:pPr>
+            <w:r>
+              <w:t>Als speler wil ik een leaderboard-scherm met de scores van alle spelers kunnen zien, zodat ik mijn prestaties kan vergelijken.</w:t>
             </w:r>
           </w:p>
         </w:tc>
@@ -1192,38 +801,34 @@
         <w:tc>
           <w:tcPr>
             <w:cnfStyle w:val="001000000000" w:firstRow="0" w:lastRow="0" w:firstColumn="1" w:lastColumn="0" w:oddVBand="0" w:evenVBand="0" w:oddHBand="0" w:evenHBand="0" w:firstRowFirstColumn="0" w:firstRowLastColumn="0" w:lastRowFirstColumn="0" w:lastRowLastColumn="0"/>
-            <w:tcW w:w="0" w:type="auto"/>
-            <w:hideMark/>
-          </w:tcPr>
-          <w:p>
-            <w:pPr>
-              <w:spacing w:after="160" w:line="259" w:lineRule="auto"/>
+            <w:tcW w:w="1391" w:type="dxa"/>
+          </w:tcPr>
+          <w:p>
+            <w:pPr>
               <w:rPr>
-                <w:lang w:val="en-US"/>
+                <w:b w:val="0"/>
+                <w:bCs w:val="0"/>
               </w:rPr>
             </w:pPr>
-            <w:proofErr w:type="spellStart"/>
-            <w:r>
+            <w:r>
+              <w:t>Speler</w:t>
+            </w:r>
+          </w:p>
+        </w:tc>
+        <w:tc>
+          <w:tcPr>
+            <w:tcW w:w="7671" w:type="dxa"/>
+          </w:tcPr>
+          <w:p>
+            <w:pPr>
+              <w:cnfStyle w:val="000000100000" w:firstRow="0" w:lastRow="0" w:firstColumn="0" w:lastColumn="0" w:oddVBand="0" w:evenVBand="0" w:oddHBand="1" w:evenHBand="0" w:firstRowFirstColumn="0" w:firstRowLastColumn="0" w:lastRowFirstColumn="0" w:lastRowLastColumn="0"/>
               <w:rPr>
-                <w:lang w:val="en-US"/>
+                <w:b/>
+                <w:bCs/>
               </w:rPr>
-              <w:t>Ontwikkelaar</w:t>
-            </w:r>
-            <w:proofErr w:type="spellEnd"/>
-          </w:p>
-        </w:tc>
-        <w:tc>
-          <w:tcPr>
-            <w:tcW w:w="0" w:type="auto"/>
-            <w:hideMark/>
-          </w:tcPr>
-          <w:p>
-            <w:pPr>
-              <w:spacing w:after="160" w:line="259" w:lineRule="auto"/>
-              <w:cnfStyle w:val="000000100000" w:firstRow="0" w:lastRow="0" w:firstColumn="0" w:lastColumn="0" w:oddVBand="0" w:evenVBand="0" w:oddHBand="1" w:evenHBand="0" w:firstRowFirstColumn="0" w:firstRowLastColumn="0" w:lastRowFirstColumn="0" w:lastRowLastColumn="0"/>
-            </w:pPr>
-            <w:r>
-              <w:t>Levels automatisch genereren uit ritmes</w:t>
+            </w:pPr>
+            <w:r>
+              <w:t>Instellingen beheren</w:t>
             </w:r>
           </w:p>
         </w:tc>
@@ -1232,67 +837,20 @@
         <w:tc>
           <w:tcPr>
             <w:cnfStyle w:val="001000000000" w:firstRow="0" w:lastRow="0" w:firstColumn="1" w:lastColumn="0" w:oddVBand="0" w:evenVBand="0" w:oddHBand="0" w:evenHBand="0" w:firstRowFirstColumn="0" w:firstRowLastColumn="0" w:lastRowFirstColumn="0" w:lastRowLastColumn="0"/>
-            <w:tcW w:w="0" w:type="auto"/>
-            <w:hideMark/>
-          </w:tcPr>
-          <w:p>
-            <w:pPr>
+            <w:tcW w:w="9062" w:type="dxa"/>
+            <w:gridSpan w:val="2"/>
+          </w:tcPr>
+          <w:p>
+            <w:pPr>
+              <w:numPr>
+                <w:ilvl w:val="1"/>
+                <w:numId w:val="15"/>
+              </w:numPr>
               <w:spacing w:after="160" w:line="259" w:lineRule="auto"/>
-              <w:rPr>
-                <w:lang w:val="en-US"/>
-              </w:rPr>
-            </w:pPr>
-            <w:proofErr w:type="spellStart"/>
-            <w:r>
-              <w:rPr>
-                <w:lang w:val="en-US"/>
-              </w:rPr>
-              <w:t>Ontwikkelaar</w:t>
-            </w:r>
-            <w:proofErr w:type="spellEnd"/>
-          </w:p>
-        </w:tc>
-        <w:tc>
-          <w:tcPr>
-            <w:tcW w:w="0" w:type="auto"/>
-            <w:hideMark/>
-          </w:tcPr>
-          <w:p>
-            <w:pPr>
-              <w:spacing w:after="160" w:line="259" w:lineRule="auto"/>
-              <w:cnfStyle w:val="000000000000" w:firstRow="0" w:lastRow="0" w:firstColumn="0" w:lastColumn="0" w:oddVBand="0" w:evenVBand="0" w:oddHBand="0" w:evenHBand="0" w:firstRowFirstColumn="0" w:firstRowLastColumn="0" w:lastRowFirstColumn="0" w:lastRowLastColumn="0"/>
-              <w:rPr>
-                <w:lang w:val="en-US"/>
-              </w:rPr>
-            </w:pPr>
-            <w:r>
-              <w:rPr>
-                <w:lang w:val="en-US"/>
-              </w:rPr>
-              <w:t>Multiplayer-</w:t>
-            </w:r>
-            <w:proofErr w:type="spellStart"/>
-            <w:r>
-              <w:rPr>
-                <w:lang w:val="en-US"/>
-              </w:rPr>
-              <w:t>functionaliteit</w:t>
-            </w:r>
-            <w:proofErr w:type="spellEnd"/>
-            <w:r>
-              <w:rPr>
-                <w:lang w:val="en-US"/>
-              </w:rPr>
-              <w:t xml:space="preserve"> </w:t>
-            </w:r>
-            <w:proofErr w:type="spellStart"/>
-            <w:r>
-              <w:rPr>
-                <w:lang w:val="en-US"/>
-              </w:rPr>
-              <w:t>implementeren</w:t>
-            </w:r>
-            <w:proofErr w:type="spellEnd"/>
+            </w:pPr>
+            <w:r>
+              <w:t>Als speler wil ik een instellingen-scherm waarin ik opties kan aanpassen, zodat ik het spel naar mijn voorkeur kan instellen.</w:t>
+            </w:r>
           </w:p>
         </w:tc>
       </w:tr>
@@ -1303,66 +861,712 @@
         <w:tc>
           <w:tcPr>
             <w:cnfStyle w:val="001000000000" w:firstRow="0" w:lastRow="0" w:firstColumn="1" w:lastColumn="0" w:oddVBand="0" w:evenVBand="0" w:oddHBand="0" w:evenHBand="0" w:firstRowFirstColumn="0" w:firstRowLastColumn="0" w:lastRowFirstColumn="0" w:lastRowLastColumn="0"/>
-            <w:tcW w:w="0" w:type="auto"/>
-            <w:hideMark/>
-          </w:tcPr>
-          <w:p>
-            <w:pPr>
+            <w:tcW w:w="1391" w:type="dxa"/>
+          </w:tcPr>
+          <w:p>
+            <w:pPr>
+              <w:rPr>
+                <w:b w:val="0"/>
+                <w:bCs w:val="0"/>
+              </w:rPr>
+            </w:pPr>
+            <w:r>
+              <w:t>Speler</w:t>
+            </w:r>
+          </w:p>
+        </w:tc>
+        <w:tc>
+          <w:tcPr>
+            <w:tcW w:w="7671" w:type="dxa"/>
+          </w:tcPr>
+          <w:p>
+            <w:pPr>
+              <w:cnfStyle w:val="000000100000" w:firstRow="0" w:lastRow="0" w:firstColumn="0" w:lastColumn="0" w:oddVBand="0" w:evenVBand="0" w:oddHBand="1" w:evenHBand="0" w:firstRowFirstColumn="0" w:firstRowLastColumn="0" w:lastRowFirstColumn="0" w:lastRowLastColumn="0"/>
+              <w:rPr>
+                <w:b/>
+                <w:bCs/>
+              </w:rPr>
+            </w:pPr>
+            <w:r>
+              <w:t>Spel starten en afsluiten</w:t>
+            </w:r>
+          </w:p>
+        </w:tc>
+      </w:tr>
+      <w:tr>
+        <w:tc>
+          <w:tcPr>
+            <w:cnfStyle w:val="001000000000" w:firstRow="0" w:lastRow="0" w:firstColumn="1" w:lastColumn="0" w:oddVBand="0" w:evenVBand="0" w:oddHBand="0" w:evenHBand="0" w:firstRowFirstColumn="0" w:firstRowLastColumn="0" w:lastRowFirstColumn="0" w:lastRowLastColumn="0"/>
+            <w:tcW w:w="9062" w:type="dxa"/>
+            <w:gridSpan w:val="2"/>
+          </w:tcPr>
+          <w:p>
+            <w:pPr>
+              <w:numPr>
+                <w:ilvl w:val="1"/>
+                <w:numId w:val="15"/>
+              </w:numPr>
               <w:spacing w:after="160" w:line="259" w:lineRule="auto"/>
+            </w:pPr>
+            <w:r>
+              <w:t>Als speler wil ik vanuit het menu een spel kunnen starten en afsluiten, zodat ik mijn sessies eenvoudig kan beheren.</w:t>
+            </w:r>
+          </w:p>
+        </w:tc>
+      </w:tr>
+      <w:tr>
+        <w:trPr>
+          <w:cnfStyle w:val="000000100000" w:firstRow="0" w:lastRow="0" w:firstColumn="0" w:lastColumn="0" w:oddVBand="0" w:evenVBand="0" w:oddHBand="1" w:evenHBand="0" w:firstRowFirstColumn="0" w:firstRowLastColumn="0" w:lastRowFirstColumn="0" w:lastRowLastColumn="0"/>
+        </w:trPr>
+        <w:tc>
+          <w:tcPr>
+            <w:cnfStyle w:val="001000000000" w:firstRow="0" w:lastRow="0" w:firstColumn="1" w:lastColumn="0" w:oddVBand="0" w:evenVBand="0" w:oddHBand="0" w:evenHBand="0" w:firstRowFirstColumn="0" w:firstRowLastColumn="0" w:lastRowFirstColumn="0" w:lastRowLastColumn="0"/>
+            <w:tcW w:w="1391" w:type="dxa"/>
+          </w:tcPr>
+          <w:p>
+            <w:pPr>
               <w:rPr>
-                <w:lang w:val="en-US"/>
+                <w:b w:val="0"/>
+                <w:bCs w:val="0"/>
               </w:rPr>
             </w:pPr>
+            <w:r>
+              <w:t>Speler</w:t>
+            </w:r>
+          </w:p>
+        </w:tc>
+        <w:tc>
+          <w:tcPr>
+            <w:tcW w:w="7671" w:type="dxa"/>
+          </w:tcPr>
+          <w:p>
+            <w:pPr>
+              <w:cnfStyle w:val="000000100000" w:firstRow="0" w:lastRow="0" w:firstColumn="0" w:lastColumn="0" w:oddVBand="0" w:evenVBand="0" w:oddHBand="1" w:evenHBand="0" w:firstRowFirstColumn="0" w:firstRowLastColumn="0" w:lastRowFirstColumn="0" w:lastRowLastColumn="0"/>
+              <w:rPr>
+                <w:b/>
+                <w:bCs/>
+              </w:rPr>
+            </w:pPr>
+            <w:r>
+              <w:rPr>
+                <w:rStyle w:val="Strong"/>
+                <w:b w:val="0"/>
+                <w:bCs w:val="0"/>
+              </w:rPr>
+              <w:t>Opslaan van instellingen</w:t>
+            </w:r>
+          </w:p>
+        </w:tc>
+      </w:tr>
+      <w:tr>
+        <w:tc>
+          <w:tcPr>
+            <w:cnfStyle w:val="001000000000" w:firstRow="0" w:lastRow="0" w:firstColumn="1" w:lastColumn="0" w:oddVBand="0" w:evenVBand="0" w:oddHBand="0" w:evenHBand="0" w:firstRowFirstColumn="0" w:firstRowLastColumn="0" w:lastRowFirstColumn="0" w:lastRowLastColumn="0"/>
+            <w:tcW w:w="9062" w:type="dxa"/>
+            <w:gridSpan w:val="2"/>
+          </w:tcPr>
+          <w:p>
+            <w:pPr>
+              <w:numPr>
+                <w:ilvl w:val="1"/>
+                <w:numId w:val="15"/>
+              </w:numPr>
+              <w:spacing w:after="160" w:line="259" w:lineRule="auto"/>
+            </w:pPr>
+            <w:r>
+              <w:t>Als speler wil ik dat mijn instellingen automatisch worden opgeslagen bij het afsluiten, zodat ik deze niet steeds opnieuw hoef in te stellen</w:t>
+            </w:r>
+          </w:p>
+        </w:tc>
+      </w:tr>
+      <w:tr>
+        <w:trPr>
+          <w:cnfStyle w:val="000000100000" w:firstRow="0" w:lastRow="0" w:firstColumn="0" w:lastColumn="0" w:oddVBand="0" w:evenVBand="0" w:oddHBand="1" w:evenHBand="0" w:firstRowFirstColumn="0" w:firstRowLastColumn="0" w:lastRowFirstColumn="0" w:lastRowLastColumn="0"/>
+        </w:trPr>
+        <w:tc>
+          <w:tcPr>
+            <w:cnfStyle w:val="001000000000" w:firstRow="0" w:lastRow="0" w:firstColumn="1" w:lastColumn="0" w:oddVBand="0" w:evenVBand="0" w:oddHBand="0" w:evenHBand="0" w:firstRowFirstColumn="0" w:firstRowLastColumn="0" w:lastRowFirstColumn="0" w:lastRowLastColumn="0"/>
+            <w:tcW w:w="1391" w:type="dxa"/>
+          </w:tcPr>
+          <w:p>
+            <w:pPr>
+              <w:rPr>
+                <w:b w:val="0"/>
+                <w:bCs w:val="0"/>
+              </w:rPr>
+            </w:pPr>
+            <w:r>
+              <w:t>Speler</w:t>
+            </w:r>
+          </w:p>
+        </w:tc>
+        <w:tc>
+          <w:tcPr>
+            <w:tcW w:w="7671" w:type="dxa"/>
+          </w:tcPr>
+          <w:p>
+            <w:pPr>
+              <w:cnfStyle w:val="000000100000" w:firstRow="0" w:lastRow="0" w:firstColumn="0" w:lastColumn="0" w:oddVBand="0" w:evenVBand="0" w:oddHBand="1" w:evenHBand="0" w:firstRowFirstColumn="0" w:firstRowLastColumn="0" w:lastRowFirstColumn="0" w:lastRowLastColumn="0"/>
+              <w:rPr>
+                <w:b/>
+                <w:bCs/>
+              </w:rPr>
+            </w:pPr>
+            <w:r>
+              <w:t>Automatisch gegenereerde levels</w:t>
+            </w:r>
+          </w:p>
+        </w:tc>
+      </w:tr>
+      <w:tr>
+        <w:tc>
+          <w:tcPr>
+            <w:cnfStyle w:val="001000000000" w:firstRow="0" w:lastRow="0" w:firstColumn="1" w:lastColumn="0" w:oddVBand="0" w:evenVBand="0" w:oddHBand="0" w:evenHBand="0" w:firstRowFirstColumn="0" w:firstRowLastColumn="0" w:lastRowFirstColumn="0" w:lastRowLastColumn="0"/>
+            <w:tcW w:w="9062" w:type="dxa"/>
+            <w:gridSpan w:val="2"/>
+          </w:tcPr>
+          <w:p>
+            <w:pPr>
+              <w:numPr>
+                <w:ilvl w:val="1"/>
+                <w:numId w:val="15"/>
+              </w:numPr>
+              <w:spacing w:after="160" w:line="259" w:lineRule="auto"/>
+            </w:pPr>
+            <w:r>
+              <w:t>Als speler wil ik dat het spel automatisch levels kan genereren, zodat ik telkens een nieuwe uitdaging heb.</w:t>
+            </w:r>
+          </w:p>
+        </w:tc>
+      </w:tr>
+      <w:tr>
+        <w:trPr>
+          <w:cnfStyle w:val="000000100000" w:firstRow="0" w:lastRow="0" w:firstColumn="0" w:lastColumn="0" w:oddVBand="0" w:evenVBand="0" w:oddHBand="1" w:evenHBand="0" w:firstRowFirstColumn="0" w:firstRowLastColumn="0" w:lastRowFirstColumn="0" w:lastRowLastColumn="0"/>
+        </w:trPr>
+        <w:tc>
+          <w:tcPr>
+            <w:cnfStyle w:val="001000000000" w:firstRow="0" w:lastRow="0" w:firstColumn="1" w:lastColumn="0" w:oddVBand="0" w:evenVBand="0" w:oddHBand="0" w:evenHBand="0" w:firstRowFirstColumn="0" w:firstRowLastColumn="0" w:lastRowFirstColumn="0" w:lastRowLastColumn="0"/>
+            <w:tcW w:w="1391" w:type="dxa"/>
+          </w:tcPr>
+          <w:p>
+            <w:pPr>
+              <w:rPr>
+                <w:b w:val="0"/>
+                <w:bCs w:val="0"/>
+              </w:rPr>
+            </w:pPr>
+            <w:r>
+              <w:t>Speler</w:t>
+            </w:r>
+          </w:p>
+        </w:tc>
+        <w:tc>
+          <w:tcPr>
+            <w:tcW w:w="7671" w:type="dxa"/>
+          </w:tcPr>
+          <w:p>
+            <w:pPr>
+              <w:cnfStyle w:val="000000100000" w:firstRow="0" w:lastRow="0" w:firstColumn="0" w:lastColumn="0" w:oddVBand="0" w:evenVBand="0" w:oddHBand="1" w:evenHBand="0" w:firstRowFirstColumn="0" w:firstRowLastColumn="0" w:lastRowFirstColumn="0" w:lastRowLastColumn="0"/>
+              <w:rPr>
+                <w:b/>
+                <w:bCs/>
+              </w:rPr>
+            </w:pPr>
+            <w:r>
+              <w:t>Score opslaan</w:t>
+            </w:r>
+          </w:p>
+        </w:tc>
+      </w:tr>
+      <w:tr>
+        <w:tc>
+          <w:tcPr>
+            <w:cnfStyle w:val="001000000000" w:firstRow="0" w:lastRow="0" w:firstColumn="1" w:lastColumn="0" w:oddVBand="0" w:evenVBand="0" w:oddHBand="0" w:evenHBand="0" w:firstRowFirstColumn="0" w:firstRowLastColumn="0" w:lastRowFirstColumn="0" w:lastRowLastColumn="0"/>
+            <w:tcW w:w="9062" w:type="dxa"/>
+            <w:gridSpan w:val="2"/>
+          </w:tcPr>
+          <w:p>
+            <w:pPr>
+              <w:numPr>
+                <w:ilvl w:val="1"/>
+                <w:numId w:val="15"/>
+              </w:numPr>
+              <w:spacing w:after="160" w:line="259" w:lineRule="auto"/>
+            </w:pPr>
+            <w:r>
+              <w:t>Als speler wil ik dat mijn score automatisch wordt opgeslagen na voltooiing van een level, zodat mijn voortgang wordt bijgehouden.</w:t>
+            </w:r>
+          </w:p>
+        </w:tc>
+      </w:tr>
+      <w:tr>
+        <w:trPr>
+          <w:cnfStyle w:val="000000100000" w:firstRow="0" w:lastRow="0" w:firstColumn="0" w:lastColumn="0" w:oddVBand="0" w:evenVBand="0" w:oddHBand="1" w:evenHBand="0" w:firstRowFirstColumn="0" w:firstRowLastColumn="0" w:lastRowFirstColumn="0" w:lastRowLastColumn="0"/>
+        </w:trPr>
+        <w:tc>
+          <w:tcPr>
+            <w:cnfStyle w:val="001000000000" w:firstRow="0" w:lastRow="0" w:firstColumn="1" w:lastColumn="0" w:oddVBand="0" w:evenVBand="0" w:oddHBand="0" w:evenHBand="0" w:firstRowFirstColumn="0" w:firstRowLastColumn="0" w:lastRowFirstColumn="0" w:lastRowLastColumn="0"/>
+            <w:tcW w:w="1391" w:type="dxa"/>
+          </w:tcPr>
+          <w:p>
+            <w:pPr>
+              <w:rPr>
+                <w:b w:val="0"/>
+                <w:bCs w:val="0"/>
+              </w:rPr>
+            </w:pPr>
+            <w:r>
+              <w:t>Speler</w:t>
+            </w:r>
+          </w:p>
+        </w:tc>
+        <w:tc>
+          <w:tcPr>
+            <w:tcW w:w="7671" w:type="dxa"/>
+          </w:tcPr>
+          <w:p>
+            <w:pPr>
+              <w:cnfStyle w:val="000000100000" w:firstRow="0" w:lastRow="0" w:firstColumn="0" w:lastColumn="0" w:oddVBand="0" w:evenVBand="0" w:oddHBand="1" w:evenHBand="0" w:firstRowFirstColumn="0" w:firstRowLastColumn="0" w:lastRowFirstColumn="0" w:lastRowLastColumn="0"/>
+              <w:rPr>
+                <w:b/>
+                <w:bCs/>
+              </w:rPr>
+            </w:pPr>
+            <w:r>
+              <w:t>Toetsenbordbesturing</w:t>
+            </w:r>
+          </w:p>
+        </w:tc>
+      </w:tr>
+      <w:tr>
+        <w:tc>
+          <w:tcPr>
+            <w:cnfStyle w:val="001000000000" w:firstRow="0" w:lastRow="0" w:firstColumn="1" w:lastColumn="0" w:oddVBand="0" w:evenVBand="0" w:oddHBand="0" w:evenHBand="0" w:firstRowFirstColumn="0" w:firstRowLastColumn="0" w:lastRowFirstColumn="0" w:lastRowLastColumn="0"/>
+            <w:tcW w:w="9062" w:type="dxa"/>
+            <w:gridSpan w:val="2"/>
+          </w:tcPr>
+          <w:p>
+            <w:pPr>
+              <w:numPr>
+                <w:ilvl w:val="1"/>
+                <w:numId w:val="15"/>
+              </w:numPr>
+              <w:spacing w:after="160" w:line="259" w:lineRule="auto"/>
+            </w:pPr>
+            <w:r>
+              <w:t>Als speler wil ik het spel volledig met mijn toetsenbord kunnen besturen, zodat ik geen extra invoerapparaten nodig heb.</w:t>
+            </w:r>
+          </w:p>
+        </w:tc>
+      </w:tr>
+      <w:tr>
+        <w:trPr>
+          <w:cnfStyle w:val="000000100000" w:firstRow="0" w:lastRow="0" w:firstColumn="0" w:lastColumn="0" w:oddVBand="0" w:evenVBand="0" w:oddHBand="1" w:evenHBand="0" w:firstRowFirstColumn="0" w:firstRowLastColumn="0" w:lastRowFirstColumn="0" w:lastRowLastColumn="0"/>
+        </w:trPr>
+        <w:tc>
+          <w:tcPr>
+            <w:cnfStyle w:val="001000000000" w:firstRow="0" w:lastRow="0" w:firstColumn="1" w:lastColumn="0" w:oddVBand="0" w:evenVBand="0" w:oddHBand="0" w:evenHBand="0" w:firstRowFirstColumn="0" w:firstRowLastColumn="0" w:lastRowFirstColumn="0" w:lastRowLastColumn="0"/>
+            <w:tcW w:w="1391" w:type="dxa"/>
+          </w:tcPr>
+          <w:p>
+            <w:pPr>
+              <w:rPr>
+                <w:b w:val="0"/>
+                <w:bCs w:val="0"/>
+              </w:rPr>
+            </w:pPr>
+            <w:r>
+              <w:t>Speler</w:t>
+            </w:r>
+          </w:p>
+        </w:tc>
+        <w:tc>
+          <w:tcPr>
+            <w:tcW w:w="7671" w:type="dxa"/>
+          </w:tcPr>
+          <w:p>
+            <w:pPr>
+              <w:cnfStyle w:val="000000100000" w:firstRow="0" w:lastRow="0" w:firstColumn="0" w:lastColumn="0" w:oddVBand="0" w:evenVBand="0" w:oddHBand="1" w:evenHBand="0" w:firstRowFirstColumn="0" w:firstRowLastColumn="0" w:lastRowFirstColumn="0" w:lastRowLastColumn="0"/>
+              <w:rPr>
+                <w:b/>
+                <w:bCs/>
+              </w:rPr>
+            </w:pPr>
+            <w:r>
+              <w:t xml:space="preserve">Lokale </w:t>
+            </w:r>
             <w:proofErr w:type="spellStart"/>
             <w:r>
+              <w:t>multiplayer</w:t>
+            </w:r>
+            <w:proofErr w:type="spellEnd"/>
+          </w:p>
+        </w:tc>
+      </w:tr>
+      <w:tr>
+        <w:tc>
+          <w:tcPr>
+            <w:cnfStyle w:val="001000000000" w:firstRow="0" w:lastRow="0" w:firstColumn="1" w:lastColumn="0" w:oddVBand="0" w:evenVBand="0" w:oddHBand="0" w:evenHBand="0" w:firstRowFirstColumn="0" w:firstRowLastColumn="0" w:lastRowFirstColumn="0" w:lastRowLastColumn="0"/>
+            <w:tcW w:w="9062" w:type="dxa"/>
+            <w:gridSpan w:val="2"/>
+          </w:tcPr>
+          <w:p>
+            <w:pPr>
+              <w:numPr>
+                <w:ilvl w:val="1"/>
+                <w:numId w:val="15"/>
+              </w:numPr>
+              <w:spacing w:after="160" w:line="259" w:lineRule="auto"/>
+            </w:pPr>
+            <w:r>
+              <w:t>Als speler wil ik samen met een tweede speler lokaal tegelijk kunnen spelen</w:t>
+            </w:r>
+            <w:r>
+              <w:t>.</w:t>
+            </w:r>
+          </w:p>
+        </w:tc>
+      </w:tr>
+      <w:tr>
+        <w:trPr>
+          <w:cnfStyle w:val="000000100000" w:firstRow="0" w:lastRow="0" w:firstColumn="0" w:lastColumn="0" w:oddVBand="0" w:evenVBand="0" w:oddHBand="1" w:evenHBand="0" w:firstRowFirstColumn="0" w:firstRowLastColumn="0" w:lastRowFirstColumn="0" w:lastRowLastColumn="0"/>
+        </w:trPr>
+        <w:tc>
+          <w:tcPr>
+            <w:cnfStyle w:val="001000000000" w:firstRow="0" w:lastRow="0" w:firstColumn="1" w:lastColumn="0" w:oddVBand="0" w:evenVBand="0" w:oddHBand="0" w:evenHBand="0" w:firstRowFirstColumn="0" w:firstRowLastColumn="0" w:lastRowFirstColumn="0" w:lastRowLastColumn="0"/>
+            <w:tcW w:w="1391" w:type="dxa"/>
+          </w:tcPr>
+          <w:p>
+            <w:pPr>
               <w:rPr>
-                <w:lang w:val="en-US"/>
+                <w:b w:val="0"/>
+                <w:bCs w:val="0"/>
               </w:rPr>
-              <w:t>Ontwikkelaar</w:t>
+            </w:pPr>
+            <w:r>
+              <w:t>Speler</w:t>
+            </w:r>
+          </w:p>
+        </w:tc>
+        <w:tc>
+          <w:tcPr>
+            <w:tcW w:w="7671" w:type="dxa"/>
+          </w:tcPr>
+          <w:p>
+            <w:pPr>
+              <w:cnfStyle w:val="000000100000" w:firstRow="0" w:lastRow="0" w:firstColumn="0" w:lastColumn="0" w:oddVBand="0" w:evenVBand="0" w:oddHBand="1" w:evenHBand="0" w:firstRowFirstColumn="0" w:firstRowLastColumn="0" w:lastRowFirstColumn="0" w:lastRowLastColumn="0"/>
+              <w:rPr>
+                <w:b/>
+                <w:bCs/>
+              </w:rPr>
+            </w:pPr>
+            <w:r>
+              <w:t>Scorevergelijking</w:t>
+            </w:r>
+          </w:p>
+        </w:tc>
+      </w:tr>
+      <w:tr>
+        <w:tc>
+          <w:tcPr>
+            <w:cnfStyle w:val="001000000000" w:firstRow="0" w:lastRow="0" w:firstColumn="1" w:lastColumn="0" w:oddVBand="0" w:evenVBand="0" w:oddHBand="0" w:evenHBand="0" w:firstRowFirstColumn="0" w:firstRowLastColumn="0" w:lastRowFirstColumn="0" w:lastRowLastColumn="0"/>
+            <w:tcW w:w="9062" w:type="dxa"/>
+            <w:gridSpan w:val="2"/>
+          </w:tcPr>
+          <w:p>
+            <w:pPr>
+              <w:numPr>
+                <w:ilvl w:val="1"/>
+                <w:numId w:val="15"/>
+              </w:numPr>
+              <w:spacing w:after="160" w:line="259" w:lineRule="auto"/>
+            </w:pPr>
+            <w:r>
+              <w:t>Als speler wil ik na een level mijn score kunnen vergelijken met die van andere spelers, zodat ik direct weet hoe goed ik heb gepresteerd.</w:t>
+            </w:r>
+          </w:p>
+        </w:tc>
+      </w:tr>
+      <w:tr>
+        <w:trPr>
+          <w:cnfStyle w:val="000000100000" w:firstRow="0" w:lastRow="0" w:firstColumn="0" w:lastColumn="0" w:oddVBand="0" w:evenVBand="0" w:oddHBand="1" w:evenHBand="0" w:firstRowFirstColumn="0" w:firstRowLastColumn="0" w:lastRowFirstColumn="0" w:lastRowLastColumn="0"/>
+        </w:trPr>
+        <w:tc>
+          <w:tcPr>
+            <w:cnfStyle w:val="001000000000" w:firstRow="0" w:lastRow="0" w:firstColumn="1" w:lastColumn="0" w:oddVBand="0" w:evenVBand="0" w:oddHBand="0" w:evenHBand="0" w:firstRowFirstColumn="0" w:firstRowLastColumn="0" w:lastRowFirstColumn="0" w:lastRowLastColumn="0"/>
+            <w:tcW w:w="1391" w:type="dxa"/>
+          </w:tcPr>
+          <w:p>
+            <w:pPr>
+              <w:rPr>
+                <w:b w:val="0"/>
+                <w:bCs w:val="0"/>
+              </w:rPr>
+            </w:pPr>
+            <w:r>
+              <w:t>Speler</w:t>
+            </w:r>
+          </w:p>
+        </w:tc>
+        <w:tc>
+          <w:tcPr>
+            <w:tcW w:w="7671" w:type="dxa"/>
+          </w:tcPr>
+          <w:p>
+            <w:pPr>
+              <w:cnfStyle w:val="000000100000" w:firstRow="0" w:lastRow="0" w:firstColumn="0" w:lastColumn="0" w:oddVBand="0" w:evenVBand="0" w:oddHBand="1" w:evenHBand="0" w:firstRowFirstColumn="0" w:firstRowLastColumn="0" w:lastRowFirstColumn="0" w:lastRowLastColumn="0"/>
+              <w:rPr>
+                <w:b/>
+                <w:bCs/>
+              </w:rPr>
+            </w:pPr>
+            <w:r>
+              <w:t>Moeilijkheid</w:t>
+            </w:r>
+            <w:r>
+              <w:t>sgraad</w:t>
+            </w:r>
+            <w:r>
+              <w:t xml:space="preserve"> instellen</w:t>
+            </w:r>
+          </w:p>
+        </w:tc>
+      </w:tr>
+      <w:tr>
+        <w:tc>
+          <w:tcPr>
+            <w:cnfStyle w:val="001000000000" w:firstRow="0" w:lastRow="0" w:firstColumn="1" w:lastColumn="0" w:oddVBand="0" w:evenVBand="0" w:oddHBand="0" w:evenHBand="0" w:firstRowFirstColumn="0" w:firstRowLastColumn="0" w:lastRowFirstColumn="0" w:lastRowLastColumn="0"/>
+            <w:tcW w:w="9062" w:type="dxa"/>
+            <w:gridSpan w:val="2"/>
+          </w:tcPr>
+          <w:p>
+            <w:pPr>
+              <w:numPr>
+                <w:ilvl w:val="1"/>
+                <w:numId w:val="15"/>
+              </w:numPr>
+              <w:spacing w:after="160" w:line="259" w:lineRule="auto"/>
+            </w:pPr>
+            <w:r>
+              <w:t>Als speler wil ik de moeilijkheidsgraad kunnen instellen, zodat het spel aansluit bij mijn niveau.</w:t>
+            </w:r>
+          </w:p>
+          <w:p>
+            <w:pPr>
+              <w:spacing w:after="160" w:line="259" w:lineRule="auto"/>
+              <w:ind w:left="1440"/>
+            </w:pPr>
+          </w:p>
+        </w:tc>
+      </w:tr>
+      <w:tr>
+        <w:trPr>
+          <w:cnfStyle w:val="000000100000" w:firstRow="0" w:lastRow="0" w:firstColumn="0" w:lastColumn="0" w:oddVBand="0" w:evenVBand="0" w:oddHBand="1" w:evenHBand="0" w:firstRowFirstColumn="0" w:firstRowLastColumn="0" w:lastRowFirstColumn="0" w:lastRowLastColumn="0"/>
+        </w:trPr>
+        <w:tc>
+          <w:tcPr>
+            <w:cnfStyle w:val="001000000000" w:firstRow="0" w:lastRow="0" w:firstColumn="1" w:lastColumn="0" w:oddVBand="0" w:evenVBand="0" w:oddHBand="0" w:evenHBand="0" w:firstRowFirstColumn="0" w:firstRowLastColumn="0" w:lastRowFirstColumn="0" w:lastRowLastColumn="0"/>
+            <w:tcW w:w="1391" w:type="dxa"/>
+          </w:tcPr>
+          <w:p>
+            <w:pPr>
+              <w:rPr>
+                <w:b w:val="0"/>
+                <w:bCs w:val="0"/>
+              </w:rPr>
+            </w:pPr>
+            <w:r>
+              <w:lastRenderedPageBreak/>
+              <w:t>Speler</w:t>
+            </w:r>
+          </w:p>
+        </w:tc>
+        <w:tc>
+          <w:tcPr>
+            <w:tcW w:w="7671" w:type="dxa"/>
+          </w:tcPr>
+          <w:p>
+            <w:pPr>
+              <w:cnfStyle w:val="000000100000" w:firstRow="0" w:lastRow="0" w:firstColumn="0" w:lastColumn="0" w:oddVBand="0" w:evenVBand="0" w:oddHBand="1" w:evenHBand="0" w:firstRowFirstColumn="0" w:firstRowLastColumn="0" w:lastRowFirstColumn="0" w:lastRowLastColumn="0"/>
+              <w:rPr>
+                <w:b/>
+                <w:bCs/>
+              </w:rPr>
+            </w:pPr>
+            <w:r>
+              <w:t xml:space="preserve">Online </w:t>
+            </w:r>
+            <w:proofErr w:type="spellStart"/>
+            <w:r>
+              <w:t>multiplayer</w:t>
             </w:r>
             <w:proofErr w:type="spellEnd"/>
           </w:p>
         </w:tc>
-        <w:tc>
-          <w:tcPr>
-            <w:tcW w:w="0" w:type="auto"/>
-            <w:hideMark/>
-          </w:tcPr>
-          <w:p>
-            <w:pPr>
+      </w:tr>
+      <w:tr>
+        <w:tc>
+          <w:tcPr>
+            <w:cnfStyle w:val="001000000000" w:firstRow="0" w:lastRow="0" w:firstColumn="1" w:lastColumn="0" w:oddVBand="0" w:evenVBand="0" w:oddHBand="0" w:evenHBand="0" w:firstRowFirstColumn="0" w:firstRowLastColumn="0" w:lastRowFirstColumn="0" w:lastRowLastColumn="0"/>
+            <w:tcW w:w="9062" w:type="dxa"/>
+            <w:gridSpan w:val="2"/>
+          </w:tcPr>
+          <w:p>
+            <w:pPr>
+              <w:numPr>
+                <w:ilvl w:val="1"/>
+                <w:numId w:val="15"/>
+              </w:numPr>
               <w:spacing w:after="160" w:line="259" w:lineRule="auto"/>
+            </w:pPr>
+            <w:r>
+              <w:t>Als speler wil ik online met anderen via verschillende computers kunnen spelen, zodat ik met vrienden of onbekenden kan concurreren of samenwerken</w:t>
+            </w:r>
+          </w:p>
+        </w:tc>
+      </w:tr>
+      <w:tr>
+        <w:trPr>
+          <w:cnfStyle w:val="000000100000" w:firstRow="0" w:lastRow="0" w:firstColumn="0" w:lastColumn="0" w:oddVBand="0" w:evenVBand="0" w:oddHBand="1" w:evenHBand="0" w:firstRowFirstColumn="0" w:firstRowLastColumn="0" w:lastRowFirstColumn="0" w:lastRowLastColumn="0"/>
+        </w:trPr>
+        <w:tc>
+          <w:tcPr>
+            <w:cnfStyle w:val="001000000000" w:firstRow="0" w:lastRow="0" w:firstColumn="1" w:lastColumn="0" w:oddVBand="0" w:evenVBand="0" w:oddHBand="0" w:evenHBand="0" w:firstRowFirstColumn="0" w:firstRowLastColumn="0" w:lastRowFirstColumn="0" w:lastRowLastColumn="0"/>
+            <w:tcW w:w="1391" w:type="dxa"/>
+          </w:tcPr>
+          <w:p>
+            <w:pPr>
+              <w:rPr>
+                <w:b w:val="0"/>
+                <w:bCs w:val="0"/>
+              </w:rPr>
+            </w:pPr>
+            <w:r>
+              <w:t>Speler</w:t>
+            </w:r>
+          </w:p>
+        </w:tc>
+        <w:tc>
+          <w:tcPr>
+            <w:tcW w:w="7671" w:type="dxa"/>
+          </w:tcPr>
+          <w:p>
+            <w:pPr>
               <w:cnfStyle w:val="000000100000" w:firstRow="0" w:lastRow="0" w:firstColumn="0" w:lastColumn="0" w:oddVBand="0" w:evenVBand="0" w:oddHBand="1" w:evenHBand="0" w:firstRowFirstColumn="0" w:firstRowLastColumn="0" w:lastRowFirstColumn="0" w:lastRowLastColumn="0"/>
-            </w:pPr>
+              <w:rPr>
+                <w:b/>
+                <w:bCs/>
+              </w:rPr>
+            </w:pPr>
+            <w:r>
+              <w:t>Muziek omzetten naar level</w:t>
+            </w:r>
+          </w:p>
+        </w:tc>
+      </w:tr>
+      <w:tr>
+        <w:tc>
+          <w:tcPr>
+            <w:cnfStyle w:val="001000000000" w:firstRow="0" w:lastRow="0" w:firstColumn="1" w:lastColumn="0" w:oddVBand="0" w:evenVBand="0" w:oddHBand="0" w:evenHBand="0" w:firstRowFirstColumn="0" w:firstRowLastColumn="0" w:lastRowFirstColumn="0" w:lastRowLastColumn="0"/>
+            <w:tcW w:w="9062" w:type="dxa"/>
+            <w:gridSpan w:val="2"/>
+          </w:tcPr>
+          <w:p>
+            <w:pPr>
+              <w:numPr>
+                <w:ilvl w:val="1"/>
+                <w:numId w:val="15"/>
+              </w:numPr>
+              <w:spacing w:after="160" w:line="259" w:lineRule="auto"/>
+            </w:pPr>
+            <w:r>
+              <w:t>Als speler wil ik een muzieknummer kunnen gebruiken om een level te genereren, zodat ik unieke en persoonlijke levels kan spelen.</w:t>
+            </w:r>
+          </w:p>
+        </w:tc>
+      </w:tr>
+      <w:tr>
+        <w:trPr>
+          <w:cnfStyle w:val="000000100000" w:firstRow="0" w:lastRow="0" w:firstColumn="0" w:lastColumn="0" w:oddVBand="0" w:evenVBand="0" w:oddHBand="1" w:evenHBand="0" w:firstRowFirstColumn="0" w:firstRowLastColumn="0" w:lastRowFirstColumn="0" w:lastRowLastColumn="0"/>
+        </w:trPr>
+        <w:tc>
+          <w:tcPr>
+            <w:cnfStyle w:val="001000000000" w:firstRow="0" w:lastRow="0" w:firstColumn="1" w:lastColumn="0" w:oddVBand="0" w:evenVBand="0" w:oddHBand="0" w:evenHBand="0" w:firstRowFirstColumn="0" w:firstRowLastColumn="0" w:lastRowFirstColumn="0" w:lastRowLastColumn="0"/>
+            <w:tcW w:w="1391" w:type="dxa"/>
+          </w:tcPr>
+          <w:p>
+            <w:pPr>
+              <w:rPr>
+                <w:b w:val="0"/>
+                <w:bCs w:val="0"/>
+              </w:rPr>
+            </w:pPr>
+            <w:r>
+              <w:t>Speler</w:t>
+            </w:r>
+          </w:p>
+        </w:tc>
+        <w:tc>
+          <w:tcPr>
+            <w:tcW w:w="7671" w:type="dxa"/>
+          </w:tcPr>
+          <w:p>
+            <w:pPr>
+              <w:cnfStyle w:val="000000100000" w:firstRow="0" w:lastRow="0" w:firstColumn="0" w:lastColumn="0" w:oddVBand="0" w:evenVBand="0" w:oddHBand="1" w:evenHBand="0" w:firstRowFirstColumn="0" w:firstRowLastColumn="0" w:lastRowFirstColumn="0" w:lastRowLastColumn="0"/>
+              <w:rPr>
+                <w:b/>
+                <w:bCs/>
+              </w:rPr>
+            </w:pPr>
+            <w:r>
+              <w:t>Arduino-knoppen</w:t>
+            </w:r>
+          </w:p>
+        </w:tc>
+      </w:tr>
+      <w:tr>
+        <w:tc>
+          <w:tcPr>
+            <w:cnfStyle w:val="001000000000" w:firstRow="0" w:lastRow="0" w:firstColumn="1" w:lastColumn="0" w:oddVBand="0" w:evenVBand="0" w:oddHBand="0" w:evenHBand="0" w:firstRowFirstColumn="0" w:firstRowLastColumn="0" w:lastRowFirstColumn="0" w:lastRowLastColumn="0"/>
+            <w:tcW w:w="9062" w:type="dxa"/>
+            <w:gridSpan w:val="2"/>
+          </w:tcPr>
+          <w:p>
+            <w:pPr>
+              <w:numPr>
+                <w:ilvl w:val="1"/>
+                <w:numId w:val="15"/>
+              </w:numPr>
+              <w:spacing w:after="160" w:line="259" w:lineRule="auto"/>
+            </w:pPr>
+            <w:r>
+              <w:t xml:space="preserve">Als speler wil ik het spel met fysieke knoppen via </w:t>
+            </w:r>
             <w:proofErr w:type="spellStart"/>
             <w:r>
               <w:t>Arduino</w:t>
             </w:r>
             <w:proofErr w:type="spellEnd"/>
             <w:r>
-              <w:t>-knoppen koppelen aan game-invoer</w:t>
+              <w:t xml:space="preserve"> kunnen besturen, zodat ik een alternatieve en meer tastbare spelervaring heb</w:t>
             </w:r>
           </w:p>
         </w:tc>
       </w:tr>
     </w:tbl>
     <w:p/>
+    <w:p/>
     <w:p>
       <w:pPr>
-        <w:pStyle w:val="Kop1"/>
-        <w:rPr>
-          <w:lang w:val="en-US"/>
-        </w:rPr>
-      </w:pPr>
-      <w:r>
-        <w:rPr>
-          <w:lang w:val="en-US"/>
-        </w:rPr>
+        <w:pStyle w:val="Heading1"/>
+      </w:pPr>
+      <w:r>
         <w:t>5. Sprints &amp; Planning</w:t>
       </w:r>
     </w:p>
     <w:tbl>
       <w:tblPr>
-        <w:tblStyle w:val="Lijsttabel1licht"/>
+        <w:tblStyle w:val="ListTable1Light"/>
         <w:tblW w:w="0" w:type="auto"/>
         <w:tblLook w:val="04A0" w:firstRow="1" w:lastRow="0" w:firstColumn="1" w:lastColumn="0" w:noHBand="0" w:noVBand="1"/>
       </w:tblPr>
@@ -1373,6 +1577,7 @@
       <w:tr>
         <w:trPr>
           <w:cnfStyle w:val="100000000000" w:firstRow="1" w:lastRow="0" w:firstColumn="0" w:lastColumn="0" w:oddVBand="0" w:evenVBand="0" w:oddHBand="0" w:evenHBand="0" w:firstRowFirstColumn="0" w:firstRowLastColumn="0" w:lastRowFirstColumn="0" w:lastRowLastColumn="0"/>
+          <w:trHeight w:val="476"/>
         </w:trPr>
         <w:tc>
           <w:tcPr>
@@ -1383,14 +1588,8 @@
           <w:p>
             <w:pPr>
               <w:spacing w:after="160" w:line="259" w:lineRule="auto"/>
-              <w:rPr>
-                <w:lang w:val="en-US"/>
-              </w:rPr>
-            </w:pPr>
-            <w:r>
-              <w:rPr>
-                <w:lang w:val="en-US"/>
-              </w:rPr>
+            </w:pPr>
+            <w:r>
               <w:t>Sprint</w:t>
             </w:r>
           </w:p>
@@ -1404,24 +1603,17 @@
             <w:pPr>
               <w:spacing w:after="160" w:line="259" w:lineRule="auto"/>
               <w:cnfStyle w:val="100000000000" w:firstRow="1" w:lastRow="0" w:firstColumn="0" w:lastColumn="0" w:oddVBand="0" w:evenVBand="0" w:oddHBand="0" w:evenHBand="0" w:firstRowFirstColumn="0" w:firstRowLastColumn="0" w:lastRowFirstColumn="0" w:lastRowLastColumn="0"/>
-              <w:rPr>
-                <w:lang w:val="en-US"/>
-              </w:rPr>
-            </w:pPr>
-            <w:proofErr w:type="spellStart"/>
-            <w:r>
-              <w:rPr>
-                <w:lang w:val="en-US"/>
-              </w:rPr>
+            </w:pPr>
+            <w:r>
               <w:t>Doelen</w:t>
             </w:r>
-            <w:proofErr w:type="spellEnd"/>
           </w:p>
         </w:tc>
       </w:tr>
       <w:tr>
         <w:trPr>
           <w:cnfStyle w:val="000000100000" w:firstRow="0" w:lastRow="0" w:firstColumn="0" w:lastColumn="0" w:oddVBand="0" w:evenVBand="0" w:oddHBand="1" w:evenHBand="0" w:firstRowFirstColumn="0" w:firstRowLastColumn="0" w:lastRowFirstColumn="0" w:lastRowLastColumn="0"/>
+          <w:trHeight w:val="476"/>
         </w:trPr>
         <w:tc>
           <w:tcPr>
@@ -1432,14 +1624,8 @@
           <w:p>
             <w:pPr>
               <w:spacing w:after="160" w:line="259" w:lineRule="auto"/>
-              <w:rPr>
-                <w:lang w:val="en-US"/>
-              </w:rPr>
-            </w:pPr>
-            <w:r>
-              <w:rPr>
-                <w:lang w:val="en-US"/>
-              </w:rPr>
+            </w:pPr>
+            <w:r>
               <w:t>1</w:t>
             </w:r>
           </w:p>
@@ -1453,75 +1639,40 @@
             <w:pPr>
               <w:spacing w:after="160" w:line="259" w:lineRule="auto"/>
               <w:cnfStyle w:val="000000100000" w:firstRow="0" w:lastRow="0" w:firstColumn="0" w:lastColumn="0" w:oddVBand="0" w:evenVBand="0" w:oddHBand="1" w:evenHBand="0" w:firstRowFirstColumn="0" w:firstRowLastColumn="0" w:lastRowFirstColumn="0" w:lastRowLastColumn="0"/>
-              <w:rPr>
-                <w:lang w:val="en-US"/>
-              </w:rPr>
-            </w:pPr>
+            </w:pPr>
+            <w:r>
+              <w:t xml:space="preserve">Werkend programma: menu, leaderboard, </w:t>
+            </w:r>
             <w:proofErr w:type="spellStart"/>
             <w:r>
-              <w:rPr>
-                <w:lang w:val="en-US"/>
-              </w:rPr>
-              <w:t>Werkend</w:t>
+              <w:t>settings</w:t>
             </w:r>
             <w:proofErr w:type="spellEnd"/>
             <w:r>
-              <w:rPr>
-                <w:lang w:val="en-US"/>
-              </w:rPr>
-              <w:t xml:space="preserve"> </w:t>
-            </w:r>
-            <w:proofErr w:type="spellStart"/>
-            <w:r>
-              <w:rPr>
-                <w:lang w:val="en-US"/>
-              </w:rPr>
-              <w:t>programma</w:t>
-            </w:r>
-            <w:proofErr w:type="spellEnd"/>
-            <w:r>
-              <w:rPr>
-                <w:lang w:val="en-US"/>
-              </w:rPr>
-              <w:t xml:space="preserve">: menu, leaderboard, settings, </w:t>
-            </w:r>
-            <w:proofErr w:type="spellStart"/>
-            <w:r>
-              <w:rPr>
-                <w:lang w:val="en-US"/>
-              </w:rPr>
-              <w:t>stopknop</w:t>
-            </w:r>
-            <w:proofErr w:type="spellEnd"/>
+              <w:t>, stopknop</w:t>
+            </w:r>
           </w:p>
         </w:tc>
       </w:tr>
       <w:tr>
+        <w:trPr>
+          <w:trHeight w:val="476"/>
+        </w:trPr>
         <w:tc>
           <w:tcPr>
             <w:cnfStyle w:val="001000000000" w:firstRow="0" w:lastRow="0" w:firstColumn="1" w:lastColumn="0" w:oddVBand="0" w:evenVBand="0" w:oddHBand="0" w:evenHBand="0" w:firstRowFirstColumn="0" w:firstRowLastColumn="0" w:lastRowFirstColumn="0" w:lastRowLastColumn="0"/>
             <w:tcW w:w="0" w:type="auto"/>
-            <w:tcBorders>
-              <w:bottom w:val="single" w:sz="4" w:space="0" w:color="auto"/>
-            </w:tcBorders>
             <w:hideMark/>
           </w:tcPr>
           <w:p>
             <w:pPr>
               <w:spacing w:after="160" w:line="259" w:lineRule="auto"/>
-              <w:rPr>
-                <w:lang w:val="en-US"/>
-              </w:rPr>
             </w:pPr>
           </w:p>
         </w:tc>
         <w:tc>
           <w:tcPr>
             <w:tcW w:w="0" w:type="auto"/>
-            <w:tcBorders>
-              <w:left w:val="nil"/>
-              <w:bottom w:val="single" w:sz="4" w:space="0" w:color="auto"/>
-            </w:tcBorders>
             <w:hideMark/>
           </w:tcPr>
           <w:p>
@@ -1538,27 +1689,19 @@
       <w:tr>
         <w:trPr>
           <w:cnfStyle w:val="000000100000" w:firstRow="0" w:lastRow="0" w:firstColumn="0" w:lastColumn="0" w:oddVBand="0" w:evenVBand="0" w:oddHBand="1" w:evenHBand="0" w:firstRowFirstColumn="0" w:firstRowLastColumn="0" w:lastRowFirstColumn="0" w:lastRowLastColumn="0"/>
+          <w:trHeight w:val="476"/>
         </w:trPr>
         <w:tc>
           <w:tcPr>
             <w:cnfStyle w:val="001000000000" w:firstRow="0" w:lastRow="0" w:firstColumn="1" w:lastColumn="0" w:oddVBand="0" w:evenVBand="0" w:oddHBand="0" w:evenHBand="0" w:firstRowFirstColumn="0" w:firstRowLastColumn="0" w:lastRowFirstColumn="0" w:lastRowLastColumn="0"/>
             <w:tcW w:w="0" w:type="auto"/>
-            <w:tcBorders>
-              <w:top w:val="single" w:sz="4" w:space="0" w:color="auto"/>
-            </w:tcBorders>
             <w:hideMark/>
           </w:tcPr>
           <w:p>
             <w:pPr>
               <w:spacing w:after="160" w:line="259" w:lineRule="auto"/>
-              <w:rPr>
-                <w:lang w:val="en-US"/>
-              </w:rPr>
-            </w:pPr>
-            <w:r>
-              <w:rPr>
-                <w:lang w:val="en-US"/>
-              </w:rPr>
+            </w:pPr>
+            <w:r>
               <w:t>2</w:t>
             </w:r>
           </w:p>
@@ -1566,133 +1709,65 @@
         <w:tc>
           <w:tcPr>
             <w:tcW w:w="0" w:type="auto"/>
-            <w:tcBorders>
-              <w:top w:val="single" w:sz="4" w:space="0" w:color="auto"/>
-            </w:tcBorders>
             <w:hideMark/>
           </w:tcPr>
           <w:p>
             <w:pPr>
               <w:spacing w:after="160" w:line="259" w:lineRule="auto"/>
               <w:cnfStyle w:val="000000100000" w:firstRow="0" w:lastRow="0" w:firstColumn="0" w:lastColumn="0" w:oddVBand="0" w:evenVBand="0" w:oddHBand="1" w:evenHBand="0" w:firstRowFirstColumn="0" w:firstRowLastColumn="0" w:lastRowFirstColumn="0" w:lastRowLastColumn="0"/>
-              <w:rPr>
-                <w:lang w:val="en-US"/>
-              </w:rPr>
-            </w:pPr>
+            </w:pPr>
+            <w:r>
+              <w:t xml:space="preserve">Lokale </w:t>
+            </w:r>
             <w:proofErr w:type="spellStart"/>
             <w:r>
-              <w:rPr>
-                <w:lang w:val="en-US"/>
-              </w:rPr>
-              <w:t>Lokale</w:t>
+              <w:t>multiplayer</w:t>
             </w:r>
             <w:proofErr w:type="spellEnd"/>
-            <w:r>
-              <w:rPr>
-                <w:lang w:val="en-US"/>
-              </w:rPr>
-              <w:t xml:space="preserve"> multiplayer</w:t>
-            </w:r>
           </w:p>
         </w:tc>
       </w:tr>
       <w:tr>
+        <w:trPr>
+          <w:trHeight w:val="476"/>
+        </w:trPr>
         <w:tc>
           <w:tcPr>
             <w:cnfStyle w:val="001000000000" w:firstRow="0" w:lastRow="0" w:firstColumn="1" w:lastColumn="0" w:oddVBand="0" w:evenVBand="0" w:oddHBand="0" w:evenHBand="0" w:firstRowFirstColumn="0" w:firstRowLastColumn="0" w:lastRowFirstColumn="0" w:lastRowLastColumn="0"/>
             <w:tcW w:w="0" w:type="auto"/>
-            <w:tcBorders>
-              <w:bottom w:val="single" w:sz="4" w:space="0" w:color="auto"/>
-            </w:tcBorders>
             <w:hideMark/>
           </w:tcPr>
           <w:p>
             <w:pPr>
               <w:spacing w:after="160" w:line="259" w:lineRule="auto"/>
-              <w:rPr>
-                <w:lang w:val="en-US"/>
-              </w:rPr>
             </w:pPr>
           </w:p>
         </w:tc>
         <w:tc>
           <w:tcPr>
             <w:tcW w:w="0" w:type="auto"/>
-            <w:tcBorders>
-              <w:bottom w:val="single" w:sz="4" w:space="0" w:color="auto"/>
-            </w:tcBorders>
-            <w:hideMark/>
           </w:tcPr>
           <w:p>
             <w:pPr>
               <w:spacing w:after="160" w:line="259" w:lineRule="auto"/>
               <w:cnfStyle w:val="000000000000" w:firstRow="0" w:lastRow="0" w:firstColumn="0" w:lastColumn="0" w:oddVBand="0" w:evenVBand="0" w:oddHBand="0" w:evenHBand="0" w:firstRowFirstColumn="0" w:firstRowLastColumn="0" w:lastRowFirstColumn="0" w:lastRowLastColumn="0"/>
             </w:pPr>
+            <w:r>
+              <w:t xml:space="preserve">Visual </w:t>
+            </w:r>
             <w:proofErr w:type="spellStart"/>
             <w:r>
-              <w:t>Arduino</w:t>
+              <w:t>effects</w:t>
             </w:r>
             <w:proofErr w:type="spellEnd"/>
-            <w:r>
-              <w:t>-knoppen werken met het spel en zien er netjes uit</w:t>
-            </w:r>
           </w:p>
         </w:tc>
       </w:tr>
       <w:tr>
         <w:trPr>
           <w:cnfStyle w:val="000000100000" w:firstRow="0" w:lastRow="0" w:firstColumn="0" w:lastColumn="0" w:oddVBand="0" w:evenVBand="0" w:oddHBand="1" w:evenHBand="0" w:firstRowFirstColumn="0" w:firstRowLastColumn="0" w:lastRowFirstColumn="0" w:lastRowLastColumn="0"/>
+          <w:trHeight w:val="476"/>
         </w:trPr>
-        <w:tc>
-          <w:tcPr>
-            <w:cnfStyle w:val="001000000000" w:firstRow="0" w:lastRow="0" w:firstColumn="1" w:lastColumn="0" w:oddVBand="0" w:evenVBand="0" w:oddHBand="0" w:evenHBand="0" w:firstRowFirstColumn="0" w:firstRowLastColumn="0" w:lastRowFirstColumn="0" w:lastRowLastColumn="0"/>
-            <w:tcW w:w="0" w:type="auto"/>
-            <w:tcBorders>
-              <w:top w:val="single" w:sz="4" w:space="0" w:color="auto"/>
-            </w:tcBorders>
-            <w:hideMark/>
-          </w:tcPr>
-          <w:p>
-            <w:pPr>
-              <w:spacing w:after="160" w:line="259" w:lineRule="auto"/>
-              <w:rPr>
-                <w:lang w:val="en-US"/>
-              </w:rPr>
-            </w:pPr>
-            <w:r>
-              <w:rPr>
-                <w:lang w:val="en-US"/>
-              </w:rPr>
-              <w:t>3</w:t>
-            </w:r>
-          </w:p>
-        </w:tc>
-        <w:tc>
-          <w:tcPr>
-            <w:tcW w:w="0" w:type="auto"/>
-            <w:tcBorders>
-              <w:top w:val="single" w:sz="4" w:space="0" w:color="auto"/>
-            </w:tcBorders>
-            <w:hideMark/>
-          </w:tcPr>
-          <w:p>
-            <w:pPr>
-              <w:spacing w:after="160" w:line="259" w:lineRule="auto"/>
-              <w:cnfStyle w:val="000000100000" w:firstRow="0" w:lastRow="0" w:firstColumn="0" w:lastColumn="0" w:oddVBand="0" w:evenVBand="0" w:oddHBand="1" w:evenHBand="0" w:firstRowFirstColumn="0" w:firstRowLastColumn="0" w:lastRowFirstColumn="0" w:lastRowLastColumn="0"/>
-              <w:rPr>
-                <w:lang w:val="en-US"/>
-              </w:rPr>
-            </w:pPr>
-            <w:r>
-              <w:rPr>
-                <w:lang w:val="en-US"/>
-              </w:rPr>
-              <w:t>Visual effects</w:t>
-            </w:r>
-          </w:p>
-        </w:tc>
-      </w:tr>
-      <w:tr>
         <w:tc>
           <w:tcPr>
             <w:cnfStyle w:val="001000000000" w:firstRow="0" w:lastRow="0" w:firstColumn="1" w:lastColumn="0" w:oddVBand="0" w:evenVBand="0" w:oddHBand="0" w:evenHBand="0" w:firstRowFirstColumn="0" w:firstRowLastColumn="0" w:lastRowFirstColumn="0" w:lastRowLastColumn="0"/>
@@ -1702,37 +1777,104 @@
           <w:p>
             <w:pPr>
               <w:spacing w:after="160" w:line="259" w:lineRule="auto"/>
-              <w:rPr>
-                <w:lang w:val="en-US"/>
-              </w:rPr>
-            </w:pPr>
-          </w:p>
-        </w:tc>
-        <w:tc>
-          <w:tcPr>
+            </w:pPr>
+            <w:r>
+              <w:t>3</w:t>
+            </w:r>
+          </w:p>
+        </w:tc>
+        <w:tc>
+          <w:tcPr>
+            <w:tcW w:w="0" w:type="auto"/>
+          </w:tcPr>
+          <w:p>
+            <w:pPr>
+              <w:spacing w:after="160" w:line="259" w:lineRule="auto"/>
+              <w:cnfStyle w:val="000000100000" w:firstRow="0" w:lastRow="0" w:firstColumn="0" w:lastColumn="0" w:oddVBand="0" w:evenVBand="0" w:oddHBand="1" w:evenHBand="0" w:firstRowFirstColumn="0" w:firstRowLastColumn="0" w:lastRowFirstColumn="0" w:lastRowLastColumn="0"/>
+            </w:pPr>
+            <w:r>
+              <w:t xml:space="preserve">Online </w:t>
+            </w:r>
+            <w:proofErr w:type="spellStart"/>
+            <w:r>
+              <w:t>multiplayer</w:t>
+            </w:r>
+            <w:proofErr w:type="spellEnd"/>
+          </w:p>
+        </w:tc>
+      </w:tr>
+      <w:tr>
+        <w:trPr>
+          <w:trHeight w:val="476"/>
+        </w:trPr>
+        <w:tc>
+          <w:tcPr>
+            <w:cnfStyle w:val="001000000000" w:firstRow="0" w:lastRow="0" w:firstColumn="1" w:lastColumn="0" w:oddVBand="0" w:evenVBand="0" w:oddHBand="0" w:evenHBand="0" w:firstRowFirstColumn="0" w:firstRowLastColumn="0" w:lastRowFirstColumn="0" w:lastRowLastColumn="0"/>
             <w:tcW w:w="0" w:type="auto"/>
             <w:hideMark/>
           </w:tcPr>
           <w:p>
             <w:pPr>
               <w:spacing w:after="160" w:line="259" w:lineRule="auto"/>
+            </w:pPr>
+          </w:p>
+        </w:tc>
+        <w:tc>
+          <w:tcPr>
+            <w:tcW w:w="0" w:type="auto"/>
+            <w:hideMark/>
+          </w:tcPr>
+          <w:p>
+            <w:pPr>
+              <w:spacing w:after="160" w:line="259" w:lineRule="auto"/>
               <w:cnfStyle w:val="000000000000" w:firstRow="0" w:lastRow="0" w:firstColumn="0" w:lastColumn="0" w:oddVBand="0" w:evenVBand="0" w:oddHBand="0" w:evenHBand="0" w:firstRowFirstColumn="0" w:firstRowLastColumn="0" w:lastRowFirstColumn="0" w:lastRowLastColumn="0"/>
-              <w:rPr>
-                <w:lang w:val="en-US"/>
-              </w:rPr>
-            </w:pPr>
-            <w:r>
-              <w:rPr>
-                <w:lang w:val="en-US"/>
-              </w:rPr>
-              <w:t>Online multiplayer</w:t>
-            </w:r>
+            </w:pPr>
+            <w:r>
+              <w:t>Nummers omzetten in levels</w:t>
+            </w:r>
+          </w:p>
+          <w:p>
+            <w:pPr>
+              <w:spacing w:after="160" w:line="259" w:lineRule="auto"/>
+              <w:cnfStyle w:val="000000000000" w:firstRow="0" w:lastRow="0" w:firstColumn="0" w:lastColumn="0" w:oddVBand="0" w:evenVBand="0" w:oddHBand="0" w:evenHBand="0" w:firstRowFirstColumn="0" w:firstRowLastColumn="0" w:lastRowFirstColumn="0" w:lastRowLastColumn="0"/>
+            </w:pPr>
           </w:p>
         </w:tc>
       </w:tr>
       <w:tr>
         <w:trPr>
           <w:cnfStyle w:val="000000100000" w:firstRow="0" w:lastRow="0" w:firstColumn="0" w:lastColumn="0" w:oddVBand="0" w:evenVBand="0" w:oddHBand="1" w:evenHBand="0" w:firstRowFirstColumn="0" w:firstRowLastColumn="0" w:lastRowFirstColumn="0" w:lastRowLastColumn="0"/>
+          <w:trHeight w:val="476"/>
+        </w:trPr>
+        <w:tc>
+          <w:tcPr>
+            <w:cnfStyle w:val="001000000000" w:firstRow="0" w:lastRow="0" w:firstColumn="1" w:lastColumn="0" w:oddVBand="0" w:evenVBand="0" w:oddHBand="0" w:evenHBand="0" w:firstRowFirstColumn="0" w:firstRowLastColumn="0" w:lastRowFirstColumn="0" w:lastRowLastColumn="0"/>
+            <w:tcW w:w="0" w:type="auto"/>
+          </w:tcPr>
+          <w:p/>
+        </w:tc>
+        <w:tc>
+          <w:tcPr>
+            <w:tcW w:w="0" w:type="auto"/>
+          </w:tcPr>
+          <w:p>
+            <w:pPr>
+              <w:cnfStyle w:val="000000100000" w:firstRow="0" w:lastRow="0" w:firstColumn="0" w:lastColumn="0" w:oddVBand="0" w:evenVBand="0" w:oddHBand="1" w:evenHBand="0" w:firstRowFirstColumn="0" w:firstRowLastColumn="0" w:lastRowFirstColumn="0" w:lastRowLastColumn="0"/>
+            </w:pPr>
+            <w:proofErr w:type="spellStart"/>
+            <w:r>
+              <w:t>Arduino</w:t>
+            </w:r>
+            <w:proofErr w:type="spellEnd"/>
+            <w:r>
+              <w:t>-knoppen werken met het spel en zien er netjes uit</w:t>
+            </w:r>
+          </w:p>
+        </w:tc>
+      </w:tr>
+      <w:tr>
+        <w:trPr>
+          <w:trHeight w:val="477"/>
         </w:trPr>
         <w:tc>
           <w:tcPr>
@@ -1743,9 +1885,6 @@
           <w:p>
             <w:pPr>
               <w:spacing w:after="160" w:line="259" w:lineRule="auto"/>
-              <w:rPr>
-                <w:lang w:val="en-US"/>
-              </w:rPr>
             </w:pPr>
           </w:p>
         </w:tc>
@@ -1757,67 +1896,38 @@
           <w:p>
             <w:pPr>
               <w:spacing w:after="160" w:line="259" w:lineRule="auto"/>
-              <w:cnfStyle w:val="000000100000" w:firstRow="0" w:lastRow="0" w:firstColumn="0" w:lastColumn="0" w:oddVBand="0" w:evenVBand="0" w:oddHBand="1" w:evenHBand="0" w:firstRowFirstColumn="0" w:firstRowLastColumn="0" w:lastRowFirstColumn="0" w:lastRowLastColumn="0"/>
-              <w:rPr>
-                <w:lang w:val="en-US"/>
-              </w:rPr>
-            </w:pPr>
-            <w:r>
-              <w:rPr>
-                <w:lang w:val="en-US"/>
-              </w:rPr>
-              <w:t xml:space="preserve">Nummers </w:t>
-            </w:r>
-            <w:proofErr w:type="spellStart"/>
-            <w:r>
-              <w:rPr>
-                <w:lang w:val="en-US"/>
-              </w:rPr>
-              <w:t>omzetten</w:t>
-            </w:r>
-            <w:proofErr w:type="spellEnd"/>
-            <w:r>
-              <w:rPr>
-                <w:lang w:val="en-US"/>
-              </w:rPr>
-              <w:t xml:space="preserve"> in levels</w:t>
-            </w:r>
+              <w:cnfStyle w:val="000000000000" w:firstRow="0" w:lastRow="0" w:firstColumn="0" w:lastColumn="0" w:oddVBand="0" w:evenVBand="0" w:oddHBand="0" w:evenHBand="0" w:firstRowFirstColumn="0" w:firstRowLastColumn="0" w:lastRowFirstColumn="0" w:lastRowLastColumn="0"/>
+            </w:pPr>
           </w:p>
         </w:tc>
       </w:tr>
     </w:tbl>
+    <w:p/>
     <w:p>
       <w:pPr>
         <w:rPr>
-          <w:lang w:val="en-US"/>
+          <w:rFonts w:asciiTheme="majorHAnsi" w:eastAsiaTheme="majorEastAsia" w:hAnsiTheme="majorHAnsi" w:cstheme="majorBidi"/>
+          <w:color w:val="0F4761" w:themeColor="accent1" w:themeShade="BF"/>
+          <w:sz w:val="40"/>
+          <w:szCs w:val="40"/>
         </w:rPr>
       </w:pPr>
+      <w:r>
+        <w:br w:type="page"/>
+      </w:r>
     </w:p>
     <w:p>
       <w:pPr>
-        <w:pStyle w:val="Kop1"/>
-        <w:rPr>
-          <w:lang w:val="en-US"/>
-        </w:rPr>
-      </w:pPr>
-      <w:r>
-        <w:rPr>
-          <w:lang w:val="en-US"/>
-        </w:rPr>
-        <w:t xml:space="preserve">6. </w:t>
-      </w:r>
-      <w:proofErr w:type="spellStart"/>
-      <w:r>
-        <w:rPr>
-          <w:lang w:val="en-US"/>
-        </w:rPr>
-        <w:t>Taakverdeling</w:t>
-      </w:r>
-      <w:proofErr w:type="spellEnd"/>
+        <w:pStyle w:val="Heading1"/>
+      </w:pPr>
+      <w:r>
+        <w:lastRenderedPageBreak/>
+        <w:t>6. Taakverdeling</w:t>
+      </w:r>
     </w:p>
     <w:tbl>
       <w:tblPr>
-        <w:tblStyle w:val="Rastertabel4"/>
+        <w:tblStyle w:val="GridTable4"/>
         <w:tblW w:w="9072" w:type="dxa"/>
         <w:tblInd w:w="-5" w:type="dxa"/>
         <w:tblLook w:val="04A0" w:firstRow="1" w:lastRow="0" w:firstColumn="1" w:lastColumn="0" w:noHBand="0" w:noVBand="1"/>
@@ -1841,18 +1951,10 @@
           <w:p>
             <w:pPr>
               <w:spacing w:after="160" w:line="259" w:lineRule="auto"/>
-              <w:rPr>
-                <w:lang w:val="en-US"/>
-              </w:rPr>
-            </w:pPr>
-            <w:proofErr w:type="spellStart"/>
-            <w:r>
-              <w:rPr>
-                <w:lang w:val="en-US"/>
-              </w:rPr>
+            </w:pPr>
+            <w:r>
               <w:t>Teamlid</w:t>
             </w:r>
-            <w:proofErr w:type="spellEnd"/>
           </w:p>
         </w:tc>
         <w:tc>
@@ -1864,14 +1966,8 @@
             <w:pPr>
               <w:spacing w:after="160" w:line="259" w:lineRule="auto"/>
               <w:cnfStyle w:val="100000000000" w:firstRow="1" w:lastRow="0" w:firstColumn="0" w:lastColumn="0" w:oddVBand="0" w:evenVBand="0" w:oddHBand="0" w:evenHBand="0" w:firstRowFirstColumn="0" w:firstRowLastColumn="0" w:lastRowFirstColumn="0" w:lastRowLastColumn="0"/>
-              <w:rPr>
-                <w:lang w:val="en-US"/>
-              </w:rPr>
-            </w:pPr>
-            <w:r>
-              <w:rPr>
-                <w:lang w:val="en-US"/>
-              </w:rPr>
+            </w:pPr>
+            <w:r>
               <w:t>Taken Sprint 1</w:t>
             </w:r>
           </w:p>
@@ -1885,14 +1981,8 @@
             <w:pPr>
               <w:spacing w:after="160" w:line="259" w:lineRule="auto"/>
               <w:cnfStyle w:val="100000000000" w:firstRow="1" w:lastRow="0" w:firstColumn="0" w:lastColumn="0" w:oddVBand="0" w:evenVBand="0" w:oddHBand="0" w:evenHBand="0" w:firstRowFirstColumn="0" w:firstRowLastColumn="0" w:lastRowFirstColumn="0" w:lastRowLastColumn="0"/>
-              <w:rPr>
-                <w:lang w:val="en-US"/>
-              </w:rPr>
-            </w:pPr>
-            <w:r>
-              <w:rPr>
-                <w:lang w:val="en-US"/>
-              </w:rPr>
+            </w:pPr>
+            <w:r>
               <w:t>Taken Sprint 2</w:t>
             </w:r>
           </w:p>
@@ -1906,14 +1996,8 @@
             <w:pPr>
               <w:spacing w:after="160" w:line="259" w:lineRule="auto"/>
               <w:cnfStyle w:val="100000000000" w:firstRow="1" w:lastRow="0" w:firstColumn="0" w:lastColumn="0" w:oddVBand="0" w:evenVBand="0" w:oddHBand="0" w:evenHBand="0" w:firstRowFirstColumn="0" w:firstRowLastColumn="0" w:lastRowFirstColumn="0" w:lastRowLastColumn="0"/>
-              <w:rPr>
-                <w:lang w:val="en-US"/>
-              </w:rPr>
-            </w:pPr>
-            <w:r>
-              <w:rPr>
-                <w:lang w:val="en-US"/>
-              </w:rPr>
+            </w:pPr>
+            <w:r>
               <w:t>Taken Sprint 3</w:t>
             </w:r>
           </w:p>
@@ -1932,15 +2016,9 @@
           <w:p>
             <w:pPr>
               <w:spacing w:after="160" w:line="259" w:lineRule="auto"/>
-              <w:rPr>
-                <w:lang w:val="en-US"/>
-              </w:rPr>
-            </w:pPr>
-            <w:r>
-              <w:rPr>
-                <w:lang w:val="en-US"/>
-              </w:rPr>
-              <w:t>Lid 1</w:t>
+            </w:pPr>
+            <w:r>
+              <w:t>Luc P.</w:t>
             </w:r>
           </w:p>
         </w:tc>
@@ -1953,24 +2031,18 @@
             <w:pPr>
               <w:spacing w:after="160" w:line="259" w:lineRule="auto"/>
               <w:cnfStyle w:val="000000100000" w:firstRow="0" w:lastRow="0" w:firstColumn="0" w:lastColumn="0" w:oddVBand="0" w:evenVBand="0" w:oddHBand="1" w:evenHBand="0" w:firstRowFirstColumn="0" w:firstRowLastColumn="0" w:lastRowFirstColumn="0" w:lastRowLastColumn="0"/>
-              <w:rPr>
-                <w:lang w:val="en-US"/>
-              </w:rPr>
-            </w:pPr>
-            <w:r>
-              <w:rPr>
-                <w:lang w:val="en-US"/>
-              </w:rPr>
-              <w:t xml:space="preserve">Menu &amp; settings </w:t>
+            </w:pPr>
+            <w:r>
+              <w:t xml:space="preserve">Menu &amp; </w:t>
             </w:r>
             <w:proofErr w:type="spellStart"/>
             <w:r>
-              <w:rPr>
-                <w:lang w:val="en-US"/>
-              </w:rPr>
-              <w:t>implementeren</w:t>
+              <w:t>settings</w:t>
             </w:r>
             <w:proofErr w:type="spellEnd"/>
+            <w:r>
+              <w:t xml:space="preserve"> implementeren</w:t>
+            </w:r>
           </w:p>
         </w:tc>
         <w:tc>
@@ -1982,24 +2054,15 @@
             <w:pPr>
               <w:spacing w:after="160" w:line="259" w:lineRule="auto"/>
               <w:cnfStyle w:val="000000100000" w:firstRow="0" w:lastRow="0" w:firstColumn="0" w:lastColumn="0" w:oddVBand="0" w:evenVBand="0" w:oddHBand="1" w:evenHBand="0" w:firstRowFirstColumn="0" w:firstRowLastColumn="0" w:lastRowFirstColumn="0" w:lastRowLastColumn="0"/>
-              <w:rPr>
-                <w:lang w:val="en-US"/>
-              </w:rPr>
-            </w:pPr>
+            </w:pPr>
+            <w:r>
+              <w:t xml:space="preserve">Lokale </w:t>
+            </w:r>
             <w:proofErr w:type="spellStart"/>
             <w:r>
-              <w:rPr>
-                <w:lang w:val="en-US"/>
-              </w:rPr>
-              <w:t>Lokale</w:t>
+              <w:t>multiplayer</w:t>
             </w:r>
             <w:proofErr w:type="spellEnd"/>
-            <w:r>
-              <w:rPr>
-                <w:lang w:val="en-US"/>
-              </w:rPr>
-              <w:t xml:space="preserve"> multiplayer</w:t>
-            </w:r>
           </w:p>
         </w:tc>
         <w:tc>
@@ -2011,16 +2074,15 @@
             <w:pPr>
               <w:spacing w:after="160" w:line="259" w:lineRule="auto"/>
               <w:cnfStyle w:val="000000100000" w:firstRow="0" w:lastRow="0" w:firstColumn="0" w:lastColumn="0" w:oddVBand="0" w:evenVBand="0" w:oddHBand="1" w:evenHBand="0" w:firstRowFirstColumn="0" w:firstRowLastColumn="0" w:lastRowFirstColumn="0" w:lastRowLastColumn="0"/>
-              <w:rPr>
-                <w:lang w:val="en-US"/>
-              </w:rPr>
-            </w:pPr>
-            <w:r>
-              <w:rPr>
-                <w:lang w:val="en-US"/>
-              </w:rPr>
-              <w:t>Visual effects</w:t>
-            </w:r>
+            </w:pPr>
+            <w:r>
+              <w:t xml:space="preserve">Visual </w:t>
+            </w:r>
+            <w:proofErr w:type="spellStart"/>
+            <w:r>
+              <w:t>effects</w:t>
+            </w:r>
+            <w:proofErr w:type="spellEnd"/>
           </w:p>
         </w:tc>
       </w:tr>
@@ -2034,15 +2096,9 @@
           <w:p>
             <w:pPr>
               <w:spacing w:after="160" w:line="259" w:lineRule="auto"/>
-              <w:rPr>
-                <w:lang w:val="en-US"/>
-              </w:rPr>
-            </w:pPr>
-            <w:r>
-              <w:rPr>
-                <w:lang w:val="en-US"/>
-              </w:rPr>
-              <w:t>Lid 2</w:t>
+            </w:pPr>
+            <w:r>
+              <w:t>Thomas</w:t>
             </w:r>
           </w:p>
         </w:tc>
@@ -2055,32 +2111,10 @@
             <w:pPr>
               <w:spacing w:after="160" w:line="259" w:lineRule="auto"/>
               <w:cnfStyle w:val="000000000000" w:firstRow="0" w:lastRow="0" w:firstColumn="0" w:lastColumn="0" w:oddVBand="0" w:evenVBand="0" w:oddHBand="0" w:evenHBand="0" w:firstRowFirstColumn="0" w:firstRowLastColumn="0" w:lastRowFirstColumn="0" w:lastRowLastColumn="0"/>
-              <w:rPr>
-                <w:lang w:val="en-US"/>
-              </w:rPr>
-            </w:pPr>
-            <w:proofErr w:type="spellStart"/>
-            <w:r>
-              <w:rPr>
-                <w:lang w:val="en-US"/>
-              </w:rPr>
-              <w:t>Ritme</w:t>
-            </w:r>
-            <w:proofErr w:type="spellEnd"/>
-            <w:r>
-              <w:rPr>
-                <w:lang w:val="en-US"/>
-              </w:rPr>
-              <w:t xml:space="preserve"> &amp; score </w:t>
-            </w:r>
-            <w:proofErr w:type="spellStart"/>
-            <w:r>
-              <w:rPr>
-                <w:lang w:val="en-US"/>
-              </w:rPr>
-              <w:t>systeem</w:t>
-            </w:r>
-            <w:proofErr w:type="spellEnd"/>
+            </w:pPr>
+            <w:r>
+              <w:t>Ritme &amp; score systeem</w:t>
+            </w:r>
           </w:p>
         </w:tc>
         <w:tc>
@@ -2092,24 +2126,15 @@
             <w:pPr>
               <w:spacing w:after="160" w:line="259" w:lineRule="auto"/>
               <w:cnfStyle w:val="000000000000" w:firstRow="0" w:lastRow="0" w:firstColumn="0" w:lastColumn="0" w:oddVBand="0" w:evenVBand="0" w:oddHBand="0" w:evenHBand="0" w:firstRowFirstColumn="0" w:firstRowLastColumn="0" w:lastRowFirstColumn="0" w:lastRowLastColumn="0"/>
-              <w:rPr>
-                <w:lang w:val="en-US"/>
-              </w:rPr>
-            </w:pPr>
-            <w:r>
-              <w:rPr>
-                <w:lang w:val="en-US"/>
-              </w:rPr>
-              <w:t xml:space="preserve">Arduino </w:t>
-            </w:r>
+            </w:pPr>
             <w:proofErr w:type="spellStart"/>
             <w:r>
-              <w:rPr>
-                <w:lang w:val="en-US"/>
-              </w:rPr>
-              <w:t>integratie</w:t>
+              <w:t>Arduino</w:t>
             </w:r>
             <w:proofErr w:type="spellEnd"/>
+            <w:r>
+              <w:t xml:space="preserve"> integratie</w:t>
+            </w:r>
           </w:p>
         </w:tc>
         <w:tc>
@@ -2121,16 +2146,15 @@
             <w:pPr>
               <w:spacing w:after="160" w:line="259" w:lineRule="auto"/>
               <w:cnfStyle w:val="000000000000" w:firstRow="0" w:lastRow="0" w:firstColumn="0" w:lastColumn="0" w:oddVBand="0" w:evenVBand="0" w:oddHBand="0" w:evenHBand="0" w:firstRowFirstColumn="0" w:firstRowLastColumn="0" w:lastRowFirstColumn="0" w:lastRowLastColumn="0"/>
-              <w:rPr>
-                <w:lang w:val="en-US"/>
-              </w:rPr>
-            </w:pPr>
-            <w:r>
-              <w:rPr>
-                <w:lang w:val="en-US"/>
-              </w:rPr>
-              <w:t>Online multiplayer</w:t>
-            </w:r>
+            </w:pPr>
+            <w:r>
+              <w:t xml:space="preserve">Online </w:t>
+            </w:r>
+            <w:proofErr w:type="spellStart"/>
+            <w:r>
+              <w:t>multiplayer</w:t>
+            </w:r>
+            <w:proofErr w:type="spellEnd"/>
           </w:p>
         </w:tc>
       </w:tr>
@@ -2147,15 +2171,9 @@
           <w:p>
             <w:pPr>
               <w:spacing w:after="160" w:line="259" w:lineRule="auto"/>
-              <w:rPr>
-                <w:lang w:val="en-US"/>
-              </w:rPr>
-            </w:pPr>
-            <w:r>
-              <w:rPr>
-                <w:lang w:val="en-US"/>
-              </w:rPr>
-              <w:t>Lid 3</w:t>
+            </w:pPr>
+            <w:r>
+              <w:t>Luc S.</w:t>
             </w:r>
           </w:p>
         </w:tc>
@@ -2168,32 +2186,10 @@
             <w:pPr>
               <w:spacing w:after="160" w:line="259" w:lineRule="auto"/>
               <w:cnfStyle w:val="000000100000" w:firstRow="0" w:lastRow="0" w:firstColumn="0" w:lastColumn="0" w:oddVBand="0" w:evenVBand="0" w:oddHBand="1" w:evenHBand="0" w:firstRowFirstColumn="0" w:firstRowLastColumn="0" w:lastRowFirstColumn="0" w:lastRowLastColumn="0"/>
-              <w:rPr>
-                <w:lang w:val="en-US"/>
-              </w:rPr>
-            </w:pPr>
-            <w:proofErr w:type="spellStart"/>
-            <w:r>
-              <w:rPr>
-                <w:lang w:val="en-US"/>
-              </w:rPr>
-              <w:t>Levelgeneratie</w:t>
-            </w:r>
-            <w:proofErr w:type="spellEnd"/>
-            <w:r>
-              <w:rPr>
-                <w:lang w:val="en-US"/>
-              </w:rPr>
-              <w:t xml:space="preserve"> &amp; </w:t>
-            </w:r>
-            <w:proofErr w:type="spellStart"/>
-            <w:r>
-              <w:rPr>
-                <w:lang w:val="en-US"/>
-              </w:rPr>
-              <w:t>testen</w:t>
-            </w:r>
-            <w:proofErr w:type="spellEnd"/>
+            </w:pPr>
+            <w:r>
+              <w:t>Levelgeneratie &amp; testen</w:t>
+            </w:r>
           </w:p>
         </w:tc>
         <w:tc>
@@ -2205,24 +2201,15 @@
             <w:pPr>
               <w:spacing w:after="160" w:line="259" w:lineRule="auto"/>
               <w:cnfStyle w:val="000000100000" w:firstRow="0" w:lastRow="0" w:firstColumn="0" w:lastColumn="0" w:oddVBand="0" w:evenVBand="0" w:oddHBand="1" w:evenHBand="0" w:firstRowFirstColumn="0" w:firstRowLastColumn="0" w:lastRowFirstColumn="0" w:lastRowLastColumn="0"/>
-              <w:rPr>
-                <w:lang w:val="en-US"/>
-              </w:rPr>
-            </w:pPr>
-            <w:r>
-              <w:rPr>
-                <w:lang w:val="en-US"/>
-              </w:rPr>
-              <w:t xml:space="preserve">Multiplayer </w:t>
-            </w:r>
+            </w:pPr>
             <w:proofErr w:type="spellStart"/>
             <w:r>
-              <w:rPr>
-                <w:lang w:val="en-US"/>
-              </w:rPr>
-              <w:t>testen</w:t>
+              <w:t>Multiplayer</w:t>
             </w:r>
             <w:proofErr w:type="spellEnd"/>
+            <w:r>
+              <w:t xml:space="preserve"> testen</w:t>
+            </w:r>
           </w:p>
         </w:tc>
         <w:tc>
@@ -2234,42 +2221,30 @@
             <w:pPr>
               <w:spacing w:after="160" w:line="259" w:lineRule="auto"/>
               <w:cnfStyle w:val="000000100000" w:firstRow="0" w:lastRow="0" w:firstColumn="0" w:lastColumn="0" w:oddVBand="0" w:evenVBand="0" w:oddHBand="1" w:evenHBand="0" w:firstRowFirstColumn="0" w:firstRowLastColumn="0" w:lastRowFirstColumn="0" w:lastRowLastColumn="0"/>
-              <w:rPr>
-                <w:lang w:val="en-US"/>
-              </w:rPr>
-            </w:pPr>
-            <w:r>
-              <w:rPr>
-                <w:lang w:val="en-US"/>
-              </w:rPr>
-              <w:t xml:space="preserve">Nummers </w:t>
-            </w:r>
-            <w:proofErr w:type="spellStart"/>
-            <w:r>
-              <w:rPr>
-                <w:lang w:val="en-US"/>
-              </w:rPr>
-              <w:t>naar</w:t>
-            </w:r>
-            <w:proofErr w:type="spellEnd"/>
-            <w:r>
-              <w:rPr>
-                <w:lang w:val="en-US"/>
-              </w:rPr>
-              <w:t xml:space="preserve"> levels </w:t>
-            </w:r>
-            <w:proofErr w:type="spellStart"/>
-            <w:r>
-              <w:rPr>
-                <w:lang w:val="en-US"/>
-              </w:rPr>
-              <w:t>implementeren</w:t>
-            </w:r>
-            <w:proofErr w:type="spellEnd"/>
+            </w:pPr>
+            <w:r>
+              <w:t>Nummers naar levels implementeren</w:t>
+            </w:r>
           </w:p>
         </w:tc>
       </w:tr>
     </w:tbl>
+    <w:p>
+      <w:pPr>
+        <w:rPr>
+          <w:b/>
+          <w:bCs/>
+        </w:rPr>
+      </w:pPr>
+    </w:p>
+    <w:p>
+      <w:pPr>
+        <w:rPr>
+          <w:b/>
+          <w:bCs/>
+        </w:rPr>
+      </w:pPr>
+    </w:p>
     <w:p/>
     <w:sectPr>
       <w:pgSz w:w="11906" w:h="16838"/>
@@ -2582,6 +2557,123 @@
     </w:lvl>
   </w:abstractNum>
   <w:abstractNum w:abstractNumId="2" w15:restartNumberingAfterBreak="0">
+    <w:nsid w:val="13B71767"/>
+    <w:multiLevelType w:val="multilevel"/>
+    <w:tmpl w:val="1DB27834"/>
+    <w:lvl w:ilvl="0">
+      <w:start w:val="1"/>
+      <w:numFmt w:val="decimal"/>
+      <w:lvlText w:val="%1."/>
+      <w:lvlJc w:val="left"/>
+      <w:pPr>
+        <w:tabs>
+          <w:tab w:val="num" w:pos="720"/>
+        </w:tabs>
+        <w:ind w:left="720" w:hanging="360"/>
+      </w:pPr>
+    </w:lvl>
+    <w:lvl w:ilvl="1">
+      <w:start w:val="1"/>
+      <w:numFmt w:val="bullet"/>
+      <w:lvlText w:val="o"/>
+      <w:lvlJc w:val="left"/>
+      <w:pPr>
+        <w:tabs>
+          <w:tab w:val="num" w:pos="1440"/>
+        </w:tabs>
+        <w:ind w:left="1440" w:hanging="360"/>
+      </w:pPr>
+      <w:rPr>
+        <w:rFonts w:ascii="Courier New" w:hAnsi="Courier New" w:hint="default"/>
+        <w:sz w:val="20"/>
+      </w:rPr>
+    </w:lvl>
+    <w:lvl w:ilvl="2" w:tentative="1">
+      <w:start w:val="1"/>
+      <w:numFmt w:val="decimal"/>
+      <w:lvlText w:val="%3."/>
+      <w:lvlJc w:val="left"/>
+      <w:pPr>
+        <w:tabs>
+          <w:tab w:val="num" w:pos="2160"/>
+        </w:tabs>
+        <w:ind w:left="2160" w:hanging="360"/>
+      </w:pPr>
+    </w:lvl>
+    <w:lvl w:ilvl="3" w:tentative="1">
+      <w:start w:val="1"/>
+      <w:numFmt w:val="decimal"/>
+      <w:lvlText w:val="%4."/>
+      <w:lvlJc w:val="left"/>
+      <w:pPr>
+        <w:tabs>
+          <w:tab w:val="num" w:pos="2880"/>
+        </w:tabs>
+        <w:ind w:left="2880" w:hanging="360"/>
+      </w:pPr>
+    </w:lvl>
+    <w:lvl w:ilvl="4" w:tentative="1">
+      <w:start w:val="1"/>
+      <w:numFmt w:val="decimal"/>
+      <w:lvlText w:val="%5."/>
+      <w:lvlJc w:val="left"/>
+      <w:pPr>
+        <w:tabs>
+          <w:tab w:val="num" w:pos="3600"/>
+        </w:tabs>
+        <w:ind w:left="3600" w:hanging="360"/>
+      </w:pPr>
+    </w:lvl>
+    <w:lvl w:ilvl="5" w:tentative="1">
+      <w:start w:val="1"/>
+      <w:numFmt w:val="decimal"/>
+      <w:lvlText w:val="%6."/>
+      <w:lvlJc w:val="left"/>
+      <w:pPr>
+        <w:tabs>
+          <w:tab w:val="num" w:pos="4320"/>
+        </w:tabs>
+        <w:ind w:left="4320" w:hanging="360"/>
+      </w:pPr>
+    </w:lvl>
+    <w:lvl w:ilvl="6" w:tentative="1">
+      <w:start w:val="1"/>
+      <w:numFmt w:val="decimal"/>
+      <w:lvlText w:val="%7."/>
+      <w:lvlJc w:val="left"/>
+      <w:pPr>
+        <w:tabs>
+          <w:tab w:val="num" w:pos="5040"/>
+        </w:tabs>
+        <w:ind w:left="5040" w:hanging="360"/>
+      </w:pPr>
+    </w:lvl>
+    <w:lvl w:ilvl="7" w:tentative="1">
+      <w:start w:val="1"/>
+      <w:numFmt w:val="decimal"/>
+      <w:lvlText w:val="%8."/>
+      <w:lvlJc w:val="left"/>
+      <w:pPr>
+        <w:tabs>
+          <w:tab w:val="num" w:pos="5760"/>
+        </w:tabs>
+        <w:ind w:left="5760" w:hanging="360"/>
+      </w:pPr>
+    </w:lvl>
+    <w:lvl w:ilvl="8" w:tentative="1">
+      <w:start w:val="1"/>
+      <w:numFmt w:val="decimal"/>
+      <w:lvlText w:val="%9."/>
+      <w:lvlJc w:val="left"/>
+      <w:pPr>
+        <w:tabs>
+          <w:tab w:val="num" w:pos="6480"/>
+        </w:tabs>
+        <w:ind w:left="6480" w:hanging="360"/>
+      </w:pPr>
+    </w:lvl>
+  </w:abstractNum>
+  <w:abstractNum w:abstractNumId="3" w15:restartNumberingAfterBreak="0">
     <w:nsid w:val="160F7EDD"/>
     <w:multiLevelType w:val="multilevel"/>
     <w:tmpl w:val="84B46486"/>
@@ -2730,7 +2822,7 @@
       </w:rPr>
     </w:lvl>
   </w:abstractNum>
-  <w:abstractNum w:abstractNumId="3" w15:restartNumberingAfterBreak="0">
+  <w:abstractNum w:abstractNumId="4" w15:restartNumberingAfterBreak="0">
     <w:nsid w:val="170C4CB7"/>
     <w:multiLevelType w:val="multilevel"/>
     <w:tmpl w:val="9124834E"/>
@@ -2879,7 +2971,7 @@
       </w:rPr>
     </w:lvl>
   </w:abstractNum>
-  <w:abstractNum w:abstractNumId="4" w15:restartNumberingAfterBreak="0">
+  <w:abstractNum w:abstractNumId="5" w15:restartNumberingAfterBreak="0">
     <w:nsid w:val="2BAF11C3"/>
     <w:multiLevelType w:val="multilevel"/>
     <w:tmpl w:val="26225550"/>
@@ -3028,7 +3120,7 @@
       </w:rPr>
     </w:lvl>
   </w:abstractNum>
-  <w:abstractNum w:abstractNumId="5" w15:restartNumberingAfterBreak="0">
+  <w:abstractNum w:abstractNumId="6" w15:restartNumberingAfterBreak="0">
     <w:nsid w:val="2C2374E9"/>
     <w:multiLevelType w:val="multilevel"/>
     <w:tmpl w:val="B42C9B2E"/>
@@ -3177,7 +3269,7 @@
       </w:rPr>
     </w:lvl>
   </w:abstractNum>
-  <w:abstractNum w:abstractNumId="6" w15:restartNumberingAfterBreak="0">
+  <w:abstractNum w:abstractNumId="7" w15:restartNumberingAfterBreak="0">
     <w:nsid w:val="2DFB414A"/>
     <w:multiLevelType w:val="multilevel"/>
     <w:tmpl w:val="FA8A2FBA"/>
@@ -3326,7 +3418,7 @@
       </w:rPr>
     </w:lvl>
   </w:abstractNum>
-  <w:abstractNum w:abstractNumId="7" w15:restartNumberingAfterBreak="0">
+  <w:abstractNum w:abstractNumId="8" w15:restartNumberingAfterBreak="0">
     <w:nsid w:val="329E082F"/>
     <w:multiLevelType w:val="multilevel"/>
     <w:tmpl w:val="316EAB0C"/>
@@ -3475,7 +3567,7 @@
       </w:rPr>
     </w:lvl>
   </w:abstractNum>
-  <w:abstractNum w:abstractNumId="8" w15:restartNumberingAfterBreak="0">
+  <w:abstractNum w:abstractNumId="9" w15:restartNumberingAfterBreak="0">
     <w:nsid w:val="32E06648"/>
     <w:multiLevelType w:val="multilevel"/>
     <w:tmpl w:val="64129A50"/>
@@ -3624,7 +3716,124 @@
       </w:rPr>
     </w:lvl>
   </w:abstractNum>
-  <w:abstractNum w:abstractNumId="9" w15:restartNumberingAfterBreak="0">
+  <w:abstractNum w:abstractNumId="10" w15:restartNumberingAfterBreak="0">
+    <w:nsid w:val="3AE81B0D"/>
+    <w:multiLevelType w:val="multilevel"/>
+    <w:tmpl w:val="F83001DA"/>
+    <w:lvl w:ilvl="0">
+      <w:start w:val="1"/>
+      <w:numFmt w:val="decimal"/>
+      <w:lvlText w:val="%1."/>
+      <w:lvlJc w:val="left"/>
+      <w:pPr>
+        <w:tabs>
+          <w:tab w:val="num" w:pos="720"/>
+        </w:tabs>
+        <w:ind w:left="720" w:hanging="360"/>
+      </w:pPr>
+    </w:lvl>
+    <w:lvl w:ilvl="1">
+      <w:start w:val="1"/>
+      <w:numFmt w:val="bullet"/>
+      <w:lvlText w:val="o"/>
+      <w:lvlJc w:val="left"/>
+      <w:pPr>
+        <w:tabs>
+          <w:tab w:val="num" w:pos="1440"/>
+        </w:tabs>
+        <w:ind w:left="1440" w:hanging="360"/>
+      </w:pPr>
+      <w:rPr>
+        <w:rFonts w:ascii="Courier New" w:hAnsi="Courier New" w:hint="default"/>
+        <w:sz w:val="20"/>
+      </w:rPr>
+    </w:lvl>
+    <w:lvl w:ilvl="2" w:tentative="1">
+      <w:start w:val="1"/>
+      <w:numFmt w:val="decimal"/>
+      <w:lvlText w:val="%3."/>
+      <w:lvlJc w:val="left"/>
+      <w:pPr>
+        <w:tabs>
+          <w:tab w:val="num" w:pos="2160"/>
+        </w:tabs>
+        <w:ind w:left="2160" w:hanging="360"/>
+      </w:pPr>
+    </w:lvl>
+    <w:lvl w:ilvl="3" w:tentative="1">
+      <w:start w:val="1"/>
+      <w:numFmt w:val="decimal"/>
+      <w:lvlText w:val="%4."/>
+      <w:lvlJc w:val="left"/>
+      <w:pPr>
+        <w:tabs>
+          <w:tab w:val="num" w:pos="2880"/>
+        </w:tabs>
+        <w:ind w:left="2880" w:hanging="360"/>
+      </w:pPr>
+    </w:lvl>
+    <w:lvl w:ilvl="4" w:tentative="1">
+      <w:start w:val="1"/>
+      <w:numFmt w:val="decimal"/>
+      <w:lvlText w:val="%5."/>
+      <w:lvlJc w:val="left"/>
+      <w:pPr>
+        <w:tabs>
+          <w:tab w:val="num" w:pos="3600"/>
+        </w:tabs>
+        <w:ind w:left="3600" w:hanging="360"/>
+      </w:pPr>
+    </w:lvl>
+    <w:lvl w:ilvl="5" w:tentative="1">
+      <w:start w:val="1"/>
+      <w:numFmt w:val="decimal"/>
+      <w:lvlText w:val="%6."/>
+      <w:lvlJc w:val="left"/>
+      <w:pPr>
+        <w:tabs>
+          <w:tab w:val="num" w:pos="4320"/>
+        </w:tabs>
+        <w:ind w:left="4320" w:hanging="360"/>
+      </w:pPr>
+    </w:lvl>
+    <w:lvl w:ilvl="6" w:tentative="1">
+      <w:start w:val="1"/>
+      <w:numFmt w:val="decimal"/>
+      <w:lvlText w:val="%7."/>
+      <w:lvlJc w:val="left"/>
+      <w:pPr>
+        <w:tabs>
+          <w:tab w:val="num" w:pos="5040"/>
+        </w:tabs>
+        <w:ind w:left="5040" w:hanging="360"/>
+      </w:pPr>
+    </w:lvl>
+    <w:lvl w:ilvl="7" w:tentative="1">
+      <w:start w:val="1"/>
+      <w:numFmt w:val="decimal"/>
+      <w:lvlText w:val="%8."/>
+      <w:lvlJc w:val="left"/>
+      <w:pPr>
+        <w:tabs>
+          <w:tab w:val="num" w:pos="5760"/>
+        </w:tabs>
+        <w:ind w:left="5760" w:hanging="360"/>
+      </w:pPr>
+    </w:lvl>
+    <w:lvl w:ilvl="8" w:tentative="1">
+      <w:start w:val="1"/>
+      <w:numFmt w:val="decimal"/>
+      <w:lvlText w:val="%9."/>
+      <w:lvlJc w:val="left"/>
+      <w:pPr>
+        <w:tabs>
+          <w:tab w:val="num" w:pos="6480"/>
+        </w:tabs>
+        <w:ind w:left="6480" w:hanging="360"/>
+      </w:pPr>
+    </w:lvl>
+  </w:abstractNum>
+  <w:abstractNum w:abstractNumId="11" w15:restartNumberingAfterBreak="0">
     <w:nsid w:val="3F4F75DD"/>
     <w:multiLevelType w:val="multilevel"/>
     <w:tmpl w:val="CE58A25A"/>
@@ -3773,7 +3982,7 @@
       </w:rPr>
     </w:lvl>
   </w:abstractNum>
-  <w:abstractNum w:abstractNumId="10" w15:restartNumberingAfterBreak="0">
+  <w:abstractNum w:abstractNumId="12" w15:restartNumberingAfterBreak="0">
     <w:nsid w:val="43461C3A"/>
     <w:multiLevelType w:val="multilevel"/>
     <w:tmpl w:val="3B1ABC98"/>
@@ -3922,7 +4131,7 @@
       </w:rPr>
     </w:lvl>
   </w:abstractNum>
-  <w:abstractNum w:abstractNumId="11" w15:restartNumberingAfterBreak="0">
+  <w:abstractNum w:abstractNumId="13" w15:restartNumberingAfterBreak="0">
     <w:nsid w:val="4F7A4CC7"/>
     <w:multiLevelType w:val="multilevel"/>
     <w:tmpl w:val="8250C860"/>
@@ -4071,7 +4280,7 @@
       </w:rPr>
     </w:lvl>
   </w:abstractNum>
-  <w:abstractNum w:abstractNumId="12" w15:restartNumberingAfterBreak="0">
+  <w:abstractNum w:abstractNumId="14" w15:restartNumberingAfterBreak="0">
     <w:nsid w:val="52B65787"/>
     <w:multiLevelType w:val="multilevel"/>
     <w:tmpl w:val="29F02CD4"/>
@@ -4220,7 +4429,7 @@
       </w:rPr>
     </w:lvl>
   </w:abstractNum>
-  <w:abstractNum w:abstractNumId="13" w15:restartNumberingAfterBreak="0">
+  <w:abstractNum w:abstractNumId="15" w15:restartNumberingAfterBreak="0">
     <w:nsid w:val="54C01407"/>
     <w:multiLevelType w:val="multilevel"/>
     <w:tmpl w:val="010210D4"/>
@@ -4369,47 +4578,293 @@
       </w:rPr>
     </w:lvl>
   </w:abstractNum>
+  <w:abstractNum w:abstractNumId="16" w15:restartNumberingAfterBreak="0">
+    <w:nsid w:val="5AF71246"/>
+    <w:multiLevelType w:val="multilevel"/>
+    <w:tmpl w:val="5EECE91C"/>
+    <w:lvl w:ilvl="0">
+      <w:start w:val="1"/>
+      <w:numFmt w:val="decimal"/>
+      <w:lvlText w:val="%1."/>
+      <w:lvlJc w:val="left"/>
+      <w:pPr>
+        <w:tabs>
+          <w:tab w:val="num" w:pos="720"/>
+        </w:tabs>
+        <w:ind w:left="720" w:hanging="360"/>
+      </w:pPr>
+    </w:lvl>
+    <w:lvl w:ilvl="1">
+      <w:start w:val="1"/>
+      <w:numFmt w:val="bullet"/>
+      <w:lvlText w:val="o"/>
+      <w:lvlJc w:val="left"/>
+      <w:pPr>
+        <w:tabs>
+          <w:tab w:val="num" w:pos="1440"/>
+        </w:tabs>
+        <w:ind w:left="1440" w:hanging="360"/>
+      </w:pPr>
+      <w:rPr>
+        <w:rFonts w:ascii="Courier New" w:hAnsi="Courier New" w:hint="default"/>
+        <w:sz w:val="20"/>
+      </w:rPr>
+    </w:lvl>
+    <w:lvl w:ilvl="2" w:tentative="1">
+      <w:start w:val="1"/>
+      <w:numFmt w:val="decimal"/>
+      <w:lvlText w:val="%3."/>
+      <w:lvlJc w:val="left"/>
+      <w:pPr>
+        <w:tabs>
+          <w:tab w:val="num" w:pos="2160"/>
+        </w:tabs>
+        <w:ind w:left="2160" w:hanging="360"/>
+      </w:pPr>
+    </w:lvl>
+    <w:lvl w:ilvl="3" w:tentative="1">
+      <w:start w:val="1"/>
+      <w:numFmt w:val="decimal"/>
+      <w:lvlText w:val="%4."/>
+      <w:lvlJc w:val="left"/>
+      <w:pPr>
+        <w:tabs>
+          <w:tab w:val="num" w:pos="2880"/>
+        </w:tabs>
+        <w:ind w:left="2880" w:hanging="360"/>
+      </w:pPr>
+    </w:lvl>
+    <w:lvl w:ilvl="4" w:tentative="1">
+      <w:start w:val="1"/>
+      <w:numFmt w:val="decimal"/>
+      <w:lvlText w:val="%5."/>
+      <w:lvlJc w:val="left"/>
+      <w:pPr>
+        <w:tabs>
+          <w:tab w:val="num" w:pos="3600"/>
+        </w:tabs>
+        <w:ind w:left="3600" w:hanging="360"/>
+      </w:pPr>
+    </w:lvl>
+    <w:lvl w:ilvl="5" w:tentative="1">
+      <w:start w:val="1"/>
+      <w:numFmt w:val="decimal"/>
+      <w:lvlText w:val="%6."/>
+      <w:lvlJc w:val="left"/>
+      <w:pPr>
+        <w:tabs>
+          <w:tab w:val="num" w:pos="4320"/>
+        </w:tabs>
+        <w:ind w:left="4320" w:hanging="360"/>
+      </w:pPr>
+    </w:lvl>
+    <w:lvl w:ilvl="6" w:tentative="1">
+      <w:start w:val="1"/>
+      <w:numFmt w:val="decimal"/>
+      <w:lvlText w:val="%7."/>
+      <w:lvlJc w:val="left"/>
+      <w:pPr>
+        <w:tabs>
+          <w:tab w:val="num" w:pos="5040"/>
+        </w:tabs>
+        <w:ind w:left="5040" w:hanging="360"/>
+      </w:pPr>
+    </w:lvl>
+    <w:lvl w:ilvl="7" w:tentative="1">
+      <w:start w:val="1"/>
+      <w:numFmt w:val="decimal"/>
+      <w:lvlText w:val="%8."/>
+      <w:lvlJc w:val="left"/>
+      <w:pPr>
+        <w:tabs>
+          <w:tab w:val="num" w:pos="5760"/>
+        </w:tabs>
+        <w:ind w:left="5760" w:hanging="360"/>
+      </w:pPr>
+    </w:lvl>
+    <w:lvl w:ilvl="8" w:tentative="1">
+      <w:start w:val="1"/>
+      <w:numFmt w:val="decimal"/>
+      <w:lvlText w:val="%9."/>
+      <w:lvlJc w:val="left"/>
+      <w:pPr>
+        <w:tabs>
+          <w:tab w:val="num" w:pos="6480"/>
+        </w:tabs>
+        <w:ind w:left="6480" w:hanging="360"/>
+      </w:pPr>
+    </w:lvl>
+  </w:abstractNum>
+  <w:abstractNum w:abstractNumId="17" w15:restartNumberingAfterBreak="0">
+    <w:nsid w:val="70716315"/>
+    <w:multiLevelType w:val="multilevel"/>
+    <w:tmpl w:val="F766CAD6"/>
+    <w:lvl w:ilvl="0">
+      <w:start w:val="1"/>
+      <w:numFmt w:val="decimal"/>
+      <w:lvlText w:val="%1."/>
+      <w:lvlJc w:val="left"/>
+      <w:pPr>
+        <w:tabs>
+          <w:tab w:val="num" w:pos="720"/>
+        </w:tabs>
+        <w:ind w:left="720" w:hanging="360"/>
+      </w:pPr>
+    </w:lvl>
+    <w:lvl w:ilvl="1">
+      <w:start w:val="1"/>
+      <w:numFmt w:val="bullet"/>
+      <w:lvlText w:val="o"/>
+      <w:lvlJc w:val="left"/>
+      <w:pPr>
+        <w:tabs>
+          <w:tab w:val="num" w:pos="1440"/>
+        </w:tabs>
+        <w:ind w:left="1440" w:hanging="360"/>
+      </w:pPr>
+      <w:rPr>
+        <w:rFonts w:ascii="Courier New" w:hAnsi="Courier New" w:hint="default"/>
+        <w:sz w:val="20"/>
+      </w:rPr>
+    </w:lvl>
+    <w:lvl w:ilvl="2" w:tentative="1">
+      <w:start w:val="1"/>
+      <w:numFmt w:val="decimal"/>
+      <w:lvlText w:val="%3."/>
+      <w:lvlJc w:val="left"/>
+      <w:pPr>
+        <w:tabs>
+          <w:tab w:val="num" w:pos="2160"/>
+        </w:tabs>
+        <w:ind w:left="2160" w:hanging="360"/>
+      </w:pPr>
+    </w:lvl>
+    <w:lvl w:ilvl="3" w:tentative="1">
+      <w:start w:val="1"/>
+      <w:numFmt w:val="decimal"/>
+      <w:lvlText w:val="%4."/>
+      <w:lvlJc w:val="left"/>
+      <w:pPr>
+        <w:tabs>
+          <w:tab w:val="num" w:pos="2880"/>
+        </w:tabs>
+        <w:ind w:left="2880" w:hanging="360"/>
+      </w:pPr>
+    </w:lvl>
+    <w:lvl w:ilvl="4" w:tentative="1">
+      <w:start w:val="1"/>
+      <w:numFmt w:val="decimal"/>
+      <w:lvlText w:val="%5."/>
+      <w:lvlJc w:val="left"/>
+      <w:pPr>
+        <w:tabs>
+          <w:tab w:val="num" w:pos="3600"/>
+        </w:tabs>
+        <w:ind w:left="3600" w:hanging="360"/>
+      </w:pPr>
+    </w:lvl>
+    <w:lvl w:ilvl="5" w:tentative="1">
+      <w:start w:val="1"/>
+      <w:numFmt w:val="decimal"/>
+      <w:lvlText w:val="%6."/>
+      <w:lvlJc w:val="left"/>
+      <w:pPr>
+        <w:tabs>
+          <w:tab w:val="num" w:pos="4320"/>
+        </w:tabs>
+        <w:ind w:left="4320" w:hanging="360"/>
+      </w:pPr>
+    </w:lvl>
+    <w:lvl w:ilvl="6" w:tentative="1">
+      <w:start w:val="1"/>
+      <w:numFmt w:val="decimal"/>
+      <w:lvlText w:val="%7."/>
+      <w:lvlJc w:val="left"/>
+      <w:pPr>
+        <w:tabs>
+          <w:tab w:val="num" w:pos="5040"/>
+        </w:tabs>
+        <w:ind w:left="5040" w:hanging="360"/>
+      </w:pPr>
+    </w:lvl>
+    <w:lvl w:ilvl="7" w:tentative="1">
+      <w:start w:val="1"/>
+      <w:numFmt w:val="decimal"/>
+      <w:lvlText w:val="%8."/>
+      <w:lvlJc w:val="left"/>
+      <w:pPr>
+        <w:tabs>
+          <w:tab w:val="num" w:pos="5760"/>
+        </w:tabs>
+        <w:ind w:left="5760" w:hanging="360"/>
+      </w:pPr>
+    </w:lvl>
+    <w:lvl w:ilvl="8" w:tentative="1">
+      <w:start w:val="1"/>
+      <w:numFmt w:val="decimal"/>
+      <w:lvlText w:val="%9."/>
+      <w:lvlJc w:val="left"/>
+      <w:pPr>
+        <w:tabs>
+          <w:tab w:val="num" w:pos="6480"/>
+        </w:tabs>
+        <w:ind w:left="6480" w:hanging="360"/>
+      </w:pPr>
+    </w:lvl>
+  </w:abstractNum>
   <w:num w:numId="1" w16cid:durableId="983658875">
-    <w:abstractNumId w:val="6"/>
+    <w:abstractNumId w:val="7"/>
   </w:num>
   <w:num w:numId="2" w16cid:durableId="472405622">
+    <w:abstractNumId w:val="14"/>
+  </w:num>
+  <w:num w:numId="3" w16cid:durableId="1660688523">
     <w:abstractNumId w:val="12"/>
   </w:num>
-  <w:num w:numId="3" w16cid:durableId="1660688523">
-    <w:abstractNumId w:val="10"/>
-  </w:num>
   <w:num w:numId="4" w16cid:durableId="1258950389">
-    <w:abstractNumId w:val="8"/>
+    <w:abstractNumId w:val="9"/>
   </w:num>
   <w:num w:numId="5" w16cid:durableId="401103242">
     <w:abstractNumId w:val="1"/>
   </w:num>
   <w:num w:numId="6" w16cid:durableId="1133861590">
-    <w:abstractNumId w:val="11"/>
+    <w:abstractNumId w:val="13"/>
   </w:num>
   <w:num w:numId="7" w16cid:durableId="1708720535">
-    <w:abstractNumId w:val="3"/>
+    <w:abstractNumId w:val="4"/>
   </w:num>
   <w:num w:numId="8" w16cid:durableId="1406495755">
-    <w:abstractNumId w:val="5"/>
+    <w:abstractNumId w:val="6"/>
   </w:num>
   <w:num w:numId="9" w16cid:durableId="749932768">
-    <w:abstractNumId w:val="4"/>
+    <w:abstractNumId w:val="5"/>
   </w:num>
   <w:num w:numId="10" w16cid:durableId="1342125254">
     <w:abstractNumId w:val="0"/>
   </w:num>
   <w:num w:numId="11" w16cid:durableId="1789229849">
-    <w:abstractNumId w:val="13"/>
+    <w:abstractNumId w:val="15"/>
   </w:num>
   <w:num w:numId="12" w16cid:durableId="1800956925">
-    <w:abstractNumId w:val="9"/>
+    <w:abstractNumId w:val="11"/>
   </w:num>
   <w:num w:numId="13" w16cid:durableId="1878464177">
+    <w:abstractNumId w:val="3"/>
+  </w:num>
+  <w:num w:numId="14" w16cid:durableId="1213812323">
+    <w:abstractNumId w:val="8"/>
+  </w:num>
+  <w:num w:numId="15" w16cid:durableId="1280601689">
+    <w:abstractNumId w:val="16"/>
+  </w:num>
+  <w:num w:numId="16" w16cid:durableId="1920211907">
     <w:abstractNumId w:val="2"/>
   </w:num>
-  <w:num w:numId="14" w16cid:durableId="1213812323">
-    <w:abstractNumId w:val="7"/>
+  <w:num w:numId="17" w16cid:durableId="1102341249">
+    <w:abstractNumId w:val="10"/>
+  </w:num>
+  <w:num w:numId="18" w16cid:durableId="1972858670">
+    <w:abstractNumId w:val="17"/>
   </w:num>
 </w:numbering>
 </file>
@@ -4809,7 +5264,7 @@
     <w:lsdException w:name="Unresolved Mention" w:semiHidden="1" w:unhideWhenUsed="1"/>
     <w:lsdException w:name="Smart Link" w:semiHidden="1" w:unhideWhenUsed="1"/>
   </w:latentStyles>
-  <w:style w:type="paragraph" w:default="1" w:styleId="Standaard">
+  <w:style w:type="paragraph" w:default="1" w:styleId="Normal">
     <w:name w:val="Normal"/>
     <w:qFormat/>
     <w:rsid w:val="00FC4BBA"/>
@@ -4819,11 +5274,11 @@
       <w:lang w:val="nl-NL"/>
     </w:rPr>
   </w:style>
-  <w:style w:type="paragraph" w:styleId="Kop1">
+  <w:style w:type="paragraph" w:styleId="Heading1">
     <w:name w:val="heading 1"/>
-    <w:basedOn w:val="Standaard"/>
-    <w:next w:val="Standaard"/>
-    <w:link w:val="Kop1Char"/>
+    <w:basedOn w:val="Normal"/>
+    <w:next w:val="Normal"/>
+    <w:link w:val="Heading1Char"/>
     <w:uiPriority w:val="9"/>
     <w:qFormat/>
     <w:rsid w:val="00F327F9"/>
@@ -4840,11 +5295,11 @@
       <w:szCs w:val="40"/>
     </w:rPr>
   </w:style>
-  <w:style w:type="paragraph" w:styleId="Kop2">
+  <w:style w:type="paragraph" w:styleId="Heading2">
     <w:name w:val="heading 2"/>
-    <w:basedOn w:val="Standaard"/>
-    <w:next w:val="Standaard"/>
-    <w:link w:val="Kop2Char"/>
+    <w:basedOn w:val="Normal"/>
+    <w:next w:val="Normal"/>
+    <w:link w:val="Heading2Char"/>
     <w:uiPriority w:val="9"/>
     <w:unhideWhenUsed/>
     <w:qFormat/>
@@ -4862,11 +5317,11 @@
       <w:szCs w:val="48"/>
     </w:rPr>
   </w:style>
-  <w:style w:type="paragraph" w:styleId="Kop3">
+  <w:style w:type="paragraph" w:styleId="Heading3">
     <w:name w:val="heading 3"/>
-    <w:basedOn w:val="Standaard"/>
-    <w:next w:val="Standaard"/>
-    <w:link w:val="Kop3Char"/>
+    <w:basedOn w:val="Normal"/>
+    <w:next w:val="Normal"/>
+    <w:link w:val="Heading3Char"/>
     <w:uiPriority w:val="9"/>
     <w:semiHidden/>
     <w:unhideWhenUsed/>
@@ -4885,11 +5340,11 @@
       <w:szCs w:val="28"/>
     </w:rPr>
   </w:style>
-  <w:style w:type="paragraph" w:styleId="Kop4">
+  <w:style w:type="paragraph" w:styleId="Heading4">
     <w:name w:val="heading 4"/>
-    <w:basedOn w:val="Standaard"/>
-    <w:next w:val="Standaard"/>
-    <w:link w:val="Kop4Char"/>
+    <w:basedOn w:val="Normal"/>
+    <w:next w:val="Normal"/>
+    <w:link w:val="Heading4Char"/>
     <w:uiPriority w:val="9"/>
     <w:semiHidden/>
     <w:unhideWhenUsed/>
@@ -4908,11 +5363,11 @@
       <w:color w:val="0F4761" w:themeColor="accent1" w:themeShade="BF"/>
     </w:rPr>
   </w:style>
-  <w:style w:type="paragraph" w:styleId="Kop5">
+  <w:style w:type="paragraph" w:styleId="Heading5">
     <w:name w:val="heading 5"/>
-    <w:basedOn w:val="Standaard"/>
-    <w:next w:val="Standaard"/>
-    <w:link w:val="Kop5Char"/>
+    <w:basedOn w:val="Normal"/>
+    <w:next w:val="Normal"/>
+    <w:link w:val="Heading5Char"/>
     <w:uiPriority w:val="9"/>
     <w:semiHidden/>
     <w:unhideWhenUsed/>
@@ -4929,11 +5384,11 @@
       <w:color w:val="0F4761" w:themeColor="accent1" w:themeShade="BF"/>
     </w:rPr>
   </w:style>
-  <w:style w:type="paragraph" w:styleId="Kop6">
+  <w:style w:type="paragraph" w:styleId="Heading6">
     <w:name w:val="heading 6"/>
-    <w:basedOn w:val="Standaard"/>
-    <w:next w:val="Standaard"/>
-    <w:link w:val="Kop6Char"/>
+    <w:basedOn w:val="Normal"/>
+    <w:next w:val="Normal"/>
+    <w:link w:val="Heading6Char"/>
     <w:uiPriority w:val="9"/>
     <w:semiHidden/>
     <w:unhideWhenUsed/>
@@ -4952,11 +5407,11 @@
       <w:color w:val="595959" w:themeColor="text1" w:themeTint="A6"/>
     </w:rPr>
   </w:style>
-  <w:style w:type="paragraph" w:styleId="Kop7">
+  <w:style w:type="paragraph" w:styleId="Heading7">
     <w:name w:val="heading 7"/>
-    <w:basedOn w:val="Standaard"/>
-    <w:next w:val="Standaard"/>
-    <w:link w:val="Kop7Char"/>
+    <w:basedOn w:val="Normal"/>
+    <w:next w:val="Normal"/>
+    <w:link w:val="Heading7Char"/>
     <w:uiPriority w:val="9"/>
     <w:semiHidden/>
     <w:unhideWhenUsed/>
@@ -4973,11 +5428,11 @@
       <w:color w:val="595959" w:themeColor="text1" w:themeTint="A6"/>
     </w:rPr>
   </w:style>
-  <w:style w:type="paragraph" w:styleId="Kop8">
+  <w:style w:type="paragraph" w:styleId="Heading8">
     <w:name w:val="heading 8"/>
-    <w:basedOn w:val="Standaard"/>
-    <w:next w:val="Standaard"/>
-    <w:link w:val="Kop8Char"/>
+    <w:basedOn w:val="Normal"/>
+    <w:next w:val="Normal"/>
+    <w:link w:val="Heading8Char"/>
     <w:uiPriority w:val="9"/>
     <w:semiHidden/>
     <w:unhideWhenUsed/>
@@ -4996,11 +5451,11 @@
       <w:color w:val="272727" w:themeColor="text1" w:themeTint="D8"/>
     </w:rPr>
   </w:style>
-  <w:style w:type="paragraph" w:styleId="Kop9">
+  <w:style w:type="paragraph" w:styleId="Heading9">
     <w:name w:val="heading 9"/>
-    <w:basedOn w:val="Standaard"/>
-    <w:next w:val="Standaard"/>
-    <w:link w:val="Kop9Char"/>
+    <w:basedOn w:val="Normal"/>
+    <w:next w:val="Normal"/>
+    <w:link w:val="Heading9Char"/>
     <w:uiPriority w:val="9"/>
     <w:semiHidden/>
     <w:unhideWhenUsed/>
@@ -5017,12 +5472,12 @@
       <w:color w:val="272727" w:themeColor="text1" w:themeTint="D8"/>
     </w:rPr>
   </w:style>
-  <w:style w:type="character" w:default="1" w:styleId="Standaardalinea-lettertype">
+  <w:style w:type="character" w:default="1" w:styleId="DefaultParagraphFont">
     <w:name w:val="Default Paragraph Font"/>
     <w:uiPriority w:val="1"/>
     <w:unhideWhenUsed/>
   </w:style>
-  <w:style w:type="table" w:default="1" w:styleId="Standaardtabel">
+  <w:style w:type="table" w:default="1" w:styleId="TableNormal">
     <w:name w:val="Normal Table"/>
     <w:uiPriority w:val="99"/>
     <w:semiHidden/>
@@ -5037,17 +5492,17 @@
       </w:tblCellMar>
     </w:tblPr>
   </w:style>
-  <w:style w:type="numbering" w:default="1" w:styleId="Geenlijst">
+  <w:style w:type="numbering" w:default="1" w:styleId="NoList">
     <w:name w:val="No List"/>
     <w:uiPriority w:val="99"/>
     <w:semiHidden/>
     <w:unhideWhenUsed/>
   </w:style>
-  <w:style w:type="paragraph" w:styleId="Titel">
+  <w:style w:type="paragraph" w:styleId="Title">
     <w:name w:val="Title"/>
-    <w:basedOn w:val="Standaard"/>
-    <w:next w:val="Standaard"/>
-    <w:link w:val="TitelChar"/>
+    <w:basedOn w:val="Normal"/>
+    <w:next w:val="Normal"/>
+    <w:link w:val="TitleChar"/>
     <w:uiPriority w:val="10"/>
     <w:qFormat/>
     <w:rsid w:val="003F0FA7"/>
@@ -5064,10 +5519,10 @@
       <w:szCs w:val="56"/>
     </w:rPr>
   </w:style>
-  <w:style w:type="character" w:customStyle="1" w:styleId="TitelChar">
-    <w:name w:val="Titel Char"/>
-    <w:basedOn w:val="Standaardalinea-lettertype"/>
-    <w:link w:val="Titel"/>
+  <w:style w:type="character" w:customStyle="1" w:styleId="TitleChar">
+    <w:name w:val="Title Char"/>
+    <w:basedOn w:val="DefaultParagraphFont"/>
+    <w:link w:val="Title"/>
     <w:uiPriority w:val="10"/>
     <w:rsid w:val="003F0FA7"/>
     <w:rPr>
@@ -5078,10 +5533,10 @@
       <w:szCs w:val="56"/>
     </w:rPr>
   </w:style>
-  <w:style w:type="character" w:customStyle="1" w:styleId="Kop2Char">
-    <w:name w:val="Kop 2 Char"/>
-    <w:basedOn w:val="Standaardalinea-lettertype"/>
-    <w:link w:val="Kop2"/>
+  <w:style w:type="character" w:customStyle="1" w:styleId="Heading2Char">
+    <w:name w:val="Heading 2 Char"/>
+    <w:basedOn w:val="DefaultParagraphFont"/>
+    <w:link w:val="Heading2"/>
     <w:uiPriority w:val="9"/>
     <w:rsid w:val="00207F29"/>
     <w:rPr>
@@ -5094,10 +5549,10 @@
       <w:szCs w:val="48"/>
     </w:rPr>
   </w:style>
-  <w:style w:type="character" w:customStyle="1" w:styleId="Kop1Char">
-    <w:name w:val="Kop 1 Char"/>
-    <w:basedOn w:val="Standaardalinea-lettertype"/>
-    <w:link w:val="Kop1"/>
+  <w:style w:type="character" w:customStyle="1" w:styleId="Heading1Char">
+    <w:name w:val="Heading 1 Char"/>
+    <w:basedOn w:val="DefaultParagraphFont"/>
+    <w:link w:val="Heading1"/>
     <w:uiPriority w:val="9"/>
     <w:rsid w:val="00F327F9"/>
     <w:rPr>
@@ -5108,10 +5563,10 @@
       <w:lang w:val="nl-NL"/>
     </w:rPr>
   </w:style>
-  <w:style w:type="character" w:customStyle="1" w:styleId="Kop3Char">
-    <w:name w:val="Kop 3 Char"/>
-    <w:basedOn w:val="Standaardalinea-lettertype"/>
-    <w:link w:val="Kop3"/>
+  <w:style w:type="character" w:customStyle="1" w:styleId="Heading3Char">
+    <w:name w:val="Heading 3 Char"/>
+    <w:basedOn w:val="DefaultParagraphFont"/>
+    <w:link w:val="Heading3"/>
     <w:uiPriority w:val="9"/>
     <w:semiHidden/>
     <w:rsid w:val="00F327F9"/>
@@ -5123,10 +5578,10 @@
       <w:lang w:val="nl-NL"/>
     </w:rPr>
   </w:style>
-  <w:style w:type="character" w:customStyle="1" w:styleId="Kop4Char">
-    <w:name w:val="Kop 4 Char"/>
-    <w:basedOn w:val="Standaardalinea-lettertype"/>
-    <w:link w:val="Kop4"/>
+  <w:style w:type="character" w:customStyle="1" w:styleId="Heading4Char">
+    <w:name w:val="Heading 4 Char"/>
+    <w:basedOn w:val="DefaultParagraphFont"/>
+    <w:link w:val="Heading4"/>
     <w:uiPriority w:val="9"/>
     <w:semiHidden/>
     <w:rsid w:val="00F327F9"/>
@@ -5139,10 +5594,10 @@
       <w:lang w:val="nl-NL"/>
     </w:rPr>
   </w:style>
-  <w:style w:type="character" w:customStyle="1" w:styleId="Kop5Char">
-    <w:name w:val="Kop 5 Char"/>
-    <w:basedOn w:val="Standaardalinea-lettertype"/>
-    <w:link w:val="Kop5"/>
+  <w:style w:type="character" w:customStyle="1" w:styleId="Heading5Char">
+    <w:name w:val="Heading 5 Char"/>
+    <w:basedOn w:val="DefaultParagraphFont"/>
+    <w:link w:val="Heading5"/>
     <w:uiPriority w:val="9"/>
     <w:semiHidden/>
     <w:rsid w:val="00F327F9"/>
@@ -5153,10 +5608,10 @@
       <w:lang w:val="nl-NL"/>
     </w:rPr>
   </w:style>
-  <w:style w:type="character" w:customStyle="1" w:styleId="Kop6Char">
-    <w:name w:val="Kop 6 Char"/>
-    <w:basedOn w:val="Standaardalinea-lettertype"/>
-    <w:link w:val="Kop6"/>
+  <w:style w:type="character" w:customStyle="1" w:styleId="Heading6Char">
+    <w:name w:val="Heading 6 Char"/>
+    <w:basedOn w:val="DefaultParagraphFont"/>
+    <w:link w:val="Heading6"/>
     <w:uiPriority w:val="9"/>
     <w:semiHidden/>
     <w:rsid w:val="00F327F9"/>
@@ -5169,10 +5624,10 @@
       <w:lang w:val="nl-NL"/>
     </w:rPr>
   </w:style>
-  <w:style w:type="character" w:customStyle="1" w:styleId="Kop7Char">
-    <w:name w:val="Kop 7 Char"/>
-    <w:basedOn w:val="Standaardalinea-lettertype"/>
-    <w:link w:val="Kop7"/>
+  <w:style w:type="character" w:customStyle="1" w:styleId="Heading7Char">
+    <w:name w:val="Heading 7 Char"/>
+    <w:basedOn w:val="DefaultParagraphFont"/>
+    <w:link w:val="Heading7"/>
     <w:uiPriority w:val="9"/>
     <w:semiHidden/>
     <w:rsid w:val="00F327F9"/>
@@ -5183,10 +5638,10 @@
       <w:lang w:val="nl-NL"/>
     </w:rPr>
   </w:style>
-  <w:style w:type="character" w:customStyle="1" w:styleId="Kop8Char">
-    <w:name w:val="Kop 8 Char"/>
-    <w:basedOn w:val="Standaardalinea-lettertype"/>
-    <w:link w:val="Kop8"/>
+  <w:style w:type="character" w:customStyle="1" w:styleId="Heading8Char">
+    <w:name w:val="Heading 8 Char"/>
+    <w:basedOn w:val="DefaultParagraphFont"/>
+    <w:link w:val="Heading8"/>
     <w:uiPriority w:val="9"/>
     <w:semiHidden/>
     <w:rsid w:val="00F327F9"/>
@@ -5199,10 +5654,10 @@
       <w:lang w:val="nl-NL"/>
     </w:rPr>
   </w:style>
-  <w:style w:type="character" w:customStyle="1" w:styleId="Kop9Char">
-    <w:name w:val="Kop 9 Char"/>
-    <w:basedOn w:val="Standaardalinea-lettertype"/>
-    <w:link w:val="Kop9"/>
+  <w:style w:type="character" w:customStyle="1" w:styleId="Heading9Char">
+    <w:name w:val="Heading 9 Char"/>
+    <w:basedOn w:val="DefaultParagraphFont"/>
+    <w:link w:val="Heading9"/>
     <w:uiPriority w:val="9"/>
     <w:semiHidden/>
     <w:rsid w:val="00F327F9"/>
@@ -5213,11 +5668,11 @@
       <w:lang w:val="nl-NL"/>
     </w:rPr>
   </w:style>
-  <w:style w:type="paragraph" w:styleId="Ondertitel">
+  <w:style w:type="paragraph" w:styleId="Subtitle">
     <w:name w:val="Subtitle"/>
-    <w:basedOn w:val="Standaard"/>
-    <w:next w:val="Standaard"/>
-    <w:link w:val="OndertitelChar"/>
+    <w:basedOn w:val="Normal"/>
+    <w:next w:val="Normal"/>
+    <w:link w:val="SubtitleChar"/>
     <w:uiPriority w:val="11"/>
     <w:qFormat/>
     <w:rsid w:val="00F327F9"/>
@@ -5234,10 +5689,10 @@
       <w:szCs w:val="28"/>
     </w:rPr>
   </w:style>
-  <w:style w:type="character" w:customStyle="1" w:styleId="OndertitelChar">
-    <w:name w:val="Ondertitel Char"/>
-    <w:basedOn w:val="Standaardalinea-lettertype"/>
-    <w:link w:val="Ondertitel"/>
+  <w:style w:type="character" w:customStyle="1" w:styleId="SubtitleChar">
+    <w:name w:val="Subtitle Char"/>
+    <w:basedOn w:val="DefaultParagraphFont"/>
+    <w:link w:val="Subtitle"/>
     <w:uiPriority w:val="11"/>
     <w:rsid w:val="00F327F9"/>
     <w:rPr>
@@ -5249,11 +5704,11 @@
       <w:lang w:val="nl-NL"/>
     </w:rPr>
   </w:style>
-  <w:style w:type="paragraph" w:styleId="Citaat">
+  <w:style w:type="paragraph" w:styleId="Quote">
     <w:name w:val="Quote"/>
-    <w:basedOn w:val="Standaard"/>
-    <w:next w:val="Standaard"/>
-    <w:link w:val="CitaatChar"/>
+    <w:basedOn w:val="Normal"/>
+    <w:next w:val="Normal"/>
+    <w:link w:val="QuoteChar"/>
     <w:uiPriority w:val="29"/>
     <w:qFormat/>
     <w:rsid w:val="00F327F9"/>
@@ -5267,10 +5722,10 @@
       <w:color w:val="404040" w:themeColor="text1" w:themeTint="BF"/>
     </w:rPr>
   </w:style>
-  <w:style w:type="character" w:customStyle="1" w:styleId="CitaatChar">
-    <w:name w:val="Citaat Char"/>
-    <w:basedOn w:val="Standaardalinea-lettertype"/>
-    <w:link w:val="Citaat"/>
+  <w:style w:type="character" w:customStyle="1" w:styleId="QuoteChar">
+    <w:name w:val="Quote Char"/>
+    <w:basedOn w:val="DefaultParagraphFont"/>
+    <w:link w:val="Quote"/>
     <w:uiPriority w:val="29"/>
     <w:rsid w:val="00F327F9"/>
     <w:rPr>
@@ -5282,9 +5737,9 @@
       <w:lang w:val="nl-NL"/>
     </w:rPr>
   </w:style>
-  <w:style w:type="paragraph" w:styleId="Lijstalinea">
+  <w:style w:type="paragraph" w:styleId="ListParagraph">
     <w:name w:val="List Paragraph"/>
-    <w:basedOn w:val="Standaard"/>
+    <w:basedOn w:val="Normal"/>
     <w:uiPriority w:val="34"/>
     <w:qFormat/>
     <w:rsid w:val="00F327F9"/>
@@ -5293,9 +5748,9 @@
       <w:contextualSpacing/>
     </w:pPr>
   </w:style>
-  <w:style w:type="character" w:styleId="Intensievebenadrukking">
+  <w:style w:type="character" w:styleId="IntenseEmphasis">
     <w:name w:val="Intense Emphasis"/>
-    <w:basedOn w:val="Standaardalinea-lettertype"/>
+    <w:basedOn w:val="DefaultParagraphFont"/>
     <w:uiPriority w:val="21"/>
     <w:qFormat/>
     <w:rsid w:val="00F327F9"/>
@@ -5305,11 +5760,11 @@
       <w:color w:val="0F4761" w:themeColor="accent1" w:themeShade="BF"/>
     </w:rPr>
   </w:style>
-  <w:style w:type="paragraph" w:styleId="Duidelijkcitaat">
+  <w:style w:type="paragraph" w:styleId="IntenseQuote">
     <w:name w:val="Intense Quote"/>
-    <w:basedOn w:val="Standaard"/>
-    <w:next w:val="Standaard"/>
-    <w:link w:val="DuidelijkcitaatChar"/>
+    <w:basedOn w:val="Normal"/>
+    <w:next w:val="Normal"/>
+    <w:link w:val="IntenseQuoteChar"/>
     <w:uiPriority w:val="30"/>
     <w:qFormat/>
     <w:rsid w:val="00F327F9"/>
@@ -5328,10 +5783,10 @@
       <w:color w:val="0F4761" w:themeColor="accent1" w:themeShade="BF"/>
     </w:rPr>
   </w:style>
-  <w:style w:type="character" w:customStyle="1" w:styleId="DuidelijkcitaatChar">
-    <w:name w:val="Duidelijk citaat Char"/>
-    <w:basedOn w:val="Standaardalinea-lettertype"/>
-    <w:link w:val="Duidelijkcitaat"/>
+  <w:style w:type="character" w:customStyle="1" w:styleId="IntenseQuoteChar">
+    <w:name w:val="Intense Quote Char"/>
+    <w:basedOn w:val="DefaultParagraphFont"/>
+    <w:link w:val="IntenseQuote"/>
     <w:uiPriority w:val="30"/>
     <w:rsid w:val="00F327F9"/>
     <w:rPr>
@@ -5343,9 +5798,9 @@
       <w:lang w:val="nl-NL"/>
     </w:rPr>
   </w:style>
-  <w:style w:type="character" w:styleId="Intensieveverwijzing">
+  <w:style w:type="character" w:styleId="IntenseReference">
     <w:name w:val="Intense Reference"/>
-    <w:basedOn w:val="Standaardalinea-lettertype"/>
+    <w:basedOn w:val="DefaultParagraphFont"/>
     <w:uiPriority w:val="32"/>
     <w:qFormat/>
     <w:rsid w:val="00F327F9"/>
@@ -5357,9 +5812,9 @@
       <w:spacing w:val="5"/>
     </w:rPr>
   </w:style>
-  <w:style w:type="table" w:styleId="Tabelraster">
+  <w:style w:type="table" w:styleId="TableGrid">
     <w:name w:val="Table Grid"/>
-    <w:basedOn w:val="Standaardtabel"/>
+    <w:basedOn w:val="TableNormal"/>
     <w:uiPriority w:val="39"/>
     <w:rsid w:val="00EC5065"/>
     <w:pPr>
@@ -5376,9 +5831,9 @@
       </w:tblBorders>
     </w:tblPr>
   </w:style>
-  <w:style w:type="table" w:styleId="Onopgemaaktetabel5">
+  <w:style w:type="table" w:styleId="PlainTable5">
     <w:name w:val="Plain Table 5"/>
-    <w:basedOn w:val="Standaardtabel"/>
+    <w:basedOn w:val="TableNormal"/>
     <w:uiPriority w:val="45"/>
     <w:rsid w:val="00EC5065"/>
     <w:pPr>
@@ -5496,9 +5951,9 @@
       </w:tcPr>
     </w:tblStylePr>
   </w:style>
-  <w:style w:type="table" w:styleId="Onopgemaaktetabel3">
+  <w:style w:type="table" w:styleId="PlainTable3">
     <w:name w:val="Plain Table 3"/>
-    <w:basedOn w:val="Standaardtabel"/>
+    <w:basedOn w:val="TableNormal"/>
     <w:uiPriority w:val="43"/>
     <w:rsid w:val="00EC5065"/>
     <w:pPr>
@@ -5589,9 +6044,9 @@
       </w:tcPr>
     </w:tblStylePr>
   </w:style>
-  <w:style w:type="table" w:styleId="Rastertabel3">
+  <w:style w:type="table" w:styleId="GridTable3">
     <w:name w:val="Grid Table 3"/>
-    <w:basedOn w:val="Standaardtabel"/>
+    <w:basedOn w:val="TableNormal"/>
     <w:uiPriority w:val="48"/>
     <w:rsid w:val="00EC5065"/>
     <w:pPr>
@@ -5725,9 +6180,9 @@
       </w:tcPr>
     </w:tblStylePr>
   </w:style>
-  <w:style w:type="table" w:styleId="Rastertabel4">
+  <w:style w:type="table" w:styleId="GridTable4">
     <w:name w:val="Grid Table 4"/>
-    <w:basedOn w:val="Standaardtabel"/>
+    <w:basedOn w:val="TableNormal"/>
     <w:uiPriority w:val="49"/>
     <w:rsid w:val="00EC5065"/>
     <w:pPr>
@@ -5801,9 +6256,9 @@
       </w:tcPr>
     </w:tblStylePr>
   </w:style>
-  <w:style w:type="table" w:styleId="Rastertabel7kleurrijk">
+  <w:style w:type="table" w:styleId="GridTable7Colorful">
     <w:name w:val="Grid Table 7 Colorful"/>
-    <w:basedOn w:val="Standaardtabel"/>
+    <w:basedOn w:val="TableNormal"/>
     <w:uiPriority w:val="52"/>
     <w:rsid w:val="00EC5065"/>
     <w:pPr>
@@ -5940,9 +6395,9 @@
       </w:tcPr>
     </w:tblStylePr>
   </w:style>
-  <w:style w:type="table" w:styleId="Lijsttabel1licht">
+  <w:style w:type="table" w:styleId="ListTable1Light">
     <w:name w:val="List Table 1 Light"/>
-    <w:basedOn w:val="Standaardtabel"/>
+    <w:basedOn w:val="TableNormal"/>
     <w:uiPriority w:val="46"/>
     <w:rsid w:val="00EC5065"/>
     <w:pPr>
@@ -6000,6 +6455,92 @@
         <w:shd w:val="clear" w:color="auto" w:fill="CCCCCC" w:themeFill="text1" w:themeFillTint="33"/>
       </w:tcPr>
     </w:tblStylePr>
+  </w:style>
+  <w:style w:type="table" w:styleId="GridTable2">
+    <w:name w:val="Grid Table 2"/>
+    <w:basedOn w:val="TableNormal"/>
+    <w:uiPriority w:val="47"/>
+    <w:rsid w:val="00E26D2C"/>
+    <w:pPr>
+      <w:spacing w:after="0" w:line="240" w:lineRule="auto"/>
+    </w:pPr>
+    <w:tblPr>
+      <w:tblStyleRowBandSize w:val="1"/>
+      <w:tblStyleColBandSize w:val="1"/>
+      <w:tblBorders>
+        <w:top w:val="single" w:sz="2" w:space="0" w:color="666666" w:themeColor="text1" w:themeTint="99"/>
+        <w:bottom w:val="single" w:sz="2" w:space="0" w:color="666666" w:themeColor="text1" w:themeTint="99"/>
+        <w:insideH w:val="single" w:sz="2" w:space="0" w:color="666666" w:themeColor="text1" w:themeTint="99"/>
+        <w:insideV w:val="single" w:sz="2" w:space="0" w:color="666666" w:themeColor="text1" w:themeTint="99"/>
+      </w:tblBorders>
+    </w:tblPr>
+    <w:tblStylePr w:type="firstRow">
+      <w:rPr>
+        <w:b/>
+        <w:bCs/>
+      </w:rPr>
+      <w:tblPr/>
+      <w:tcPr>
+        <w:tcBorders>
+          <w:top w:val="nil"/>
+          <w:bottom w:val="single" w:sz="12" w:space="0" w:color="666666" w:themeColor="text1" w:themeTint="99"/>
+          <w:insideH w:val="nil"/>
+          <w:insideV w:val="nil"/>
+        </w:tcBorders>
+        <w:shd w:val="clear" w:color="auto" w:fill="FFFFFF" w:themeFill="background1"/>
+      </w:tcPr>
+    </w:tblStylePr>
+    <w:tblStylePr w:type="lastRow">
+      <w:rPr>
+        <w:b/>
+        <w:bCs/>
+      </w:rPr>
+      <w:tblPr/>
+      <w:tcPr>
+        <w:tcBorders>
+          <w:top w:val="double" w:sz="2" w:space="0" w:color="666666" w:themeColor="text1" w:themeTint="99"/>
+          <w:bottom w:val="nil"/>
+          <w:insideH w:val="nil"/>
+          <w:insideV w:val="nil"/>
+        </w:tcBorders>
+        <w:shd w:val="clear" w:color="auto" w:fill="FFFFFF" w:themeFill="background1"/>
+      </w:tcPr>
+    </w:tblStylePr>
+    <w:tblStylePr w:type="firstCol">
+      <w:rPr>
+        <w:b/>
+        <w:bCs/>
+      </w:rPr>
+    </w:tblStylePr>
+    <w:tblStylePr w:type="lastCol">
+      <w:rPr>
+        <w:b/>
+        <w:bCs/>
+      </w:rPr>
+    </w:tblStylePr>
+    <w:tblStylePr w:type="band1Vert">
+      <w:tblPr/>
+      <w:tcPr>
+        <w:shd w:val="clear" w:color="auto" w:fill="CCCCCC" w:themeFill="text1" w:themeFillTint="33"/>
+      </w:tcPr>
+    </w:tblStylePr>
+    <w:tblStylePr w:type="band1Horz">
+      <w:tblPr/>
+      <w:tcPr>
+        <w:shd w:val="clear" w:color="auto" w:fill="CCCCCC" w:themeFill="text1" w:themeFillTint="33"/>
+      </w:tcPr>
+    </w:tblStylePr>
+  </w:style>
+  <w:style w:type="character" w:styleId="Strong">
+    <w:name w:val="Strong"/>
+    <w:basedOn w:val="DefaultParagraphFont"/>
+    <w:uiPriority w:val="22"/>
+    <w:qFormat/>
+    <w:rsid w:val="00E26D2C"/>
+    <w:rPr>
+      <w:b/>
+      <w:bCs/>
+    </w:rPr>
   </w:style>
 </w:styles>
 </file>

--- a/Conceptverslag.docx
+++ b/Conceptverslag.docx
@@ -13,15 +13,17 @@
     <w:p>
       <w:pPr>
         <w:pStyle w:val="Heading1"/>
+      </w:pPr>
+      <w:r>
+        <w:t>1. Projectomschrijving</w:t>
+      </w:r>
+    </w:p>
+    <w:p>
+      <w:pPr>
         <w:rPr>
           <w:lang w:val="en-US"/>
         </w:rPr>
       </w:pPr>
-      <w:r>
-        <w:t>1. Projectomschrijving</w:t>
-      </w:r>
-    </w:p>
-    <w:p>
       <w:r>
         <w:t xml:space="preserve">Wij willen een ritmegame ontwikkelen vergelijkbaar met </w:t>
       </w:r>
@@ -42,15 +44,31 @@
         <w:t>Godot</w:t>
       </w:r>
       <w:proofErr w:type="spellEnd"/>
-      <w:r>
-        <w:t xml:space="preserve"> en, als er tijd is, wordt een uitbreiding met </w:t>
-      </w:r>
+    </w:p>
+    <w:p>
+      <w:proofErr w:type="gramStart"/>
+      <w:r>
+        <w:t>en</w:t>
+      </w:r>
+      <w:proofErr w:type="gramEnd"/>
+      <w:r>
+        <w:t xml:space="preserve">, als er tijd is, wordt een uitbreiding met </w:t>
+      </w:r>
+      <w:proofErr w:type="spellStart"/>
       <w:r>
         <w:rPr>
           <w:b/>
           <w:bCs/>
         </w:rPr>
-        <w:t>Arduino-microcontrollers</w:t>
+        <w:t>Arduino</w:t>
+      </w:r>
+      <w:proofErr w:type="spellEnd"/>
+      <w:r>
+        <w:rPr>
+          <w:b/>
+          <w:bCs/>
+        </w:rPr>
+        <w:t>-microcontrollers</w:t>
       </w:r>
       <w:r>
         <w:t xml:space="preserve"> toegevoegd, zodat fysieke knoppen gebruikt kunnen worden als controller.</w:t>
@@ -353,6 +371,9 @@
       <w:r>
         <w:t>Een leaderboard scherm hebben met scores van alle spelers</w:t>
       </w:r>
+      <w:r>
+        <w:t>.</w:t>
+      </w:r>
     </w:p>
     <w:p>
       <w:pPr>
@@ -368,12 +389,77 @@
     <w:p>
       <w:pPr>
         <w:numPr>
-          <w:ilvl w:val="0"/>
+          <w:ilvl w:val="1"/>
           <w:numId w:val="6"/>
         </w:numPr>
       </w:pPr>
       <w:r>
-        <w:t>Spel starten vanuit menu en afsluiten via menu.</w:t>
+        <w:t xml:space="preserve">Geluid aan/uit kunnen zetten (basis audio </w:t>
+      </w:r>
+      <w:proofErr w:type="spellStart"/>
+      <w:r>
+        <w:t>controls</w:t>
+      </w:r>
+      <w:proofErr w:type="spellEnd"/>
+      <w:r>
+        <w:t>)</w:t>
+      </w:r>
+    </w:p>
+    <w:p>
+      <w:pPr>
+        <w:numPr>
+          <w:ilvl w:val="1"/>
+          <w:numId w:val="6"/>
+        </w:numPr>
+      </w:pPr>
+      <w:r>
+        <w:t xml:space="preserve">Compatibiliteit met verschillende schermresoluties of </w:t>
+      </w:r>
+      <w:proofErr w:type="spellStart"/>
+      <w:r>
+        <w:t>window</w:t>
+      </w:r>
+      <w:proofErr w:type="spellEnd"/>
+      <w:r>
+        <w:t>/</w:t>
+      </w:r>
+      <w:proofErr w:type="spellStart"/>
+      <w:r>
+        <w:t>fullscreen</w:t>
+      </w:r>
+      <w:proofErr w:type="spellEnd"/>
+      <w:r>
+        <w:t>-modus.</w:t>
+      </w:r>
+    </w:p>
+    <w:p>
+      <w:pPr>
+        <w:numPr>
+          <w:ilvl w:val="1"/>
+          <w:numId w:val="6"/>
+        </w:numPr>
+      </w:pPr>
+      <w:r>
+        <w:t>Besturingsopties aanpassen (</w:t>
+      </w:r>
+      <w:proofErr w:type="spellStart"/>
+      <w:r>
+        <w:t>keybindings</w:t>
+      </w:r>
+      <w:proofErr w:type="spellEnd"/>
+      <w:r>
+        <w:t xml:space="preserve"> wijzigen).</w:t>
+      </w:r>
+    </w:p>
+    <w:p>
+      <w:pPr>
+        <w:numPr>
+          <w:ilvl w:val="1"/>
+          <w:numId w:val="6"/>
+        </w:numPr>
+      </w:pPr>
+      <w:r>
+        <w:t>Reset naar standaardinstellingen knop.</w:t>
       </w:r>
     </w:p>
     <w:p>
@@ -384,7 +470,7 @@
         </w:numPr>
       </w:pPr>
       <w:r>
-        <w:t>Instellingen worden opgeslagen bij afsluiten.</w:t>
+        <w:t>Spel starten vanuit menu en afsluiten via menu.</w:t>
       </w:r>
     </w:p>
     <w:p>
@@ -395,7 +481,7 @@
         </w:numPr>
       </w:pPr>
       <w:r>
-        <w:t>Levels kunnen automatisch gegenereerd worden</w:t>
+        <w:t>Pauzescherm tijdens het spelen (met optie om door te gaan of terug te keren naar menu).</w:t>
       </w:r>
     </w:p>
     <w:p>
@@ -406,7 +492,7 @@
         </w:numPr>
       </w:pPr>
       <w:r>
-        <w:t>Score wordt opgeslagen bij voltooiing van een level.</w:t>
+        <w:t>Instellingen worden opgeslagen bij afsluiten.</w:t>
       </w:r>
     </w:p>
     <w:p>
@@ -417,7 +503,52 @@
         </w:numPr>
       </w:pPr>
       <w:r>
+        <w:t>Levels kunnen automatisch gegenereerd worden</w:t>
+      </w:r>
+    </w:p>
+    <w:p>
+      <w:pPr>
+        <w:numPr>
+          <w:ilvl w:val="0"/>
+          <w:numId w:val="6"/>
+        </w:numPr>
+      </w:pPr>
+      <w:r>
+        <w:t>Score wordt opgeslagen bij voltooiing van een level.</w:t>
+      </w:r>
+    </w:p>
+    <w:p>
+      <w:pPr>
+        <w:numPr>
+          <w:ilvl w:val="0"/>
+          <w:numId w:val="6"/>
+        </w:numPr>
+      </w:pPr>
+      <w:r>
+        <w:t>Opslag van voortgang (bijvoorbeeld welk level je bereikt hebt).</w:t>
+      </w:r>
+    </w:p>
+    <w:p>
+      <w:pPr>
+        <w:numPr>
+          <w:ilvl w:val="0"/>
+          <w:numId w:val="6"/>
+        </w:numPr>
+      </w:pPr>
+      <w:r>
         <w:t>Spel volledig bestuurbaar met toetsenbord.</w:t>
+      </w:r>
+    </w:p>
+    <w:p>
+      <w:pPr>
+        <w:pStyle w:val="ListParagraph"/>
+        <w:numPr>
+          <w:ilvl w:val="0"/>
+          <w:numId w:val="6"/>
+        </w:numPr>
+      </w:pPr>
+      <w:r>
+        <w:t>Feedback naar speler bij acties (bv. melding bij opgeslagen instellingen of behaald level).</w:t>
       </w:r>
     </w:p>
     <w:p>
@@ -479,17 +610,44 @@
     </w:p>
     <w:p>
       <w:pPr>
+        <w:numPr>
+          <w:ilvl w:val="0"/>
+          <w:numId w:val="7"/>
+        </w:numPr>
+      </w:pPr>
+      <w:r>
+        <w:t>Controller-ondersteuning naast toetsenbord.</w:t>
+      </w:r>
+    </w:p>
+    <w:p>
+      <w:pPr>
         <w:rPr>
           <w:b/>
           <w:bCs/>
         </w:rPr>
       </w:pPr>
-      <w:proofErr w:type="spellStart"/>
       <w:r>
         <w:rPr>
           <w:b/>
           <w:bCs/>
         </w:rPr>
+        <w:br w:type="page"/>
+      </w:r>
+    </w:p>
+    <w:p>
+      <w:pPr>
+        <w:rPr>
+          <w:b/>
+          <w:bCs/>
+        </w:rPr>
+      </w:pPr>
+      <w:proofErr w:type="spellStart"/>
+      <w:r>
+        <w:rPr>
+          <w:b/>
+          <w:bCs/>
+        </w:rPr>
+        <w:lastRenderedPageBreak/>
         <w:t>Could</w:t>
       </w:r>
       <w:proofErr w:type="spellEnd"/>
@@ -552,6 +710,77 @@
     </w:p>
     <w:p>
       <w:pPr>
+        <w:numPr>
+          <w:ilvl w:val="0"/>
+          <w:numId w:val="8"/>
+        </w:numPr>
+      </w:pPr>
+      <w:r>
+        <w:t xml:space="preserve">Instellingen </w:t>
+      </w:r>
+    </w:p>
+    <w:p>
+      <w:pPr>
+        <w:pStyle w:val="ListParagraph"/>
+        <w:numPr>
+          <w:ilvl w:val="1"/>
+          <w:numId w:val="8"/>
+        </w:numPr>
+      </w:pPr>
+      <w:r>
+        <w:t>UI-schaal aanpassen (voor betere leesbaarheid).</w:t>
+      </w:r>
+    </w:p>
+    <w:p>
+      <w:pPr>
+        <w:pStyle w:val="ListParagraph"/>
+        <w:numPr>
+          <w:ilvl w:val="1"/>
+          <w:numId w:val="8"/>
+        </w:numPr>
+      </w:pPr>
+      <w:r>
+        <w:t>Accessibility-opties (bv. kleurenblind-modus, ondertitels, contrast verhogen).</w:t>
+      </w:r>
+    </w:p>
+    <w:p>
+      <w:pPr>
+        <w:pStyle w:val="ListParagraph"/>
+        <w:numPr>
+          <w:ilvl w:val="1"/>
+          <w:numId w:val="8"/>
+        </w:numPr>
+      </w:pPr>
+      <w:r>
+        <w:t>Kleurenschema’s/Thema’s (</w:t>
+      </w:r>
+      <w:proofErr w:type="spellStart"/>
+      <w:r>
+        <w:t>dark</w:t>
+      </w:r>
+      <w:proofErr w:type="spellEnd"/>
+      <w:r>
+        <w:t xml:space="preserve"> </w:t>
+      </w:r>
+      <w:proofErr w:type="gramStart"/>
+      <w:r>
+        <w:t>mode /</w:t>
+      </w:r>
+      <w:proofErr w:type="gramEnd"/>
+      <w:r>
+        <w:t xml:space="preserve"> light mode).</w:t>
+      </w:r>
+    </w:p>
+    <w:p>
+      <w:pPr>
+        <w:numPr>
+          <w:ilvl w:val="0"/>
+          <w:numId w:val="8"/>
+        </w:numPr>
+      </w:pPr>
+    </w:p>
+    <w:p>
+      <w:pPr>
         <w:rPr>
           <w:b/>
           <w:bCs/>
@@ -582,15 +811,26 @@
         </w:numPr>
       </w:pPr>
       <w:r>
-        <w:t xml:space="preserve">Geen complexe AI-tegenstanders of uitgebreide </w:t>
+        <w:t>Geen complexe AI-tegenstanders</w:t>
+      </w:r>
+    </w:p>
+    <w:p>
+      <w:pPr>
+        <w:numPr>
+          <w:ilvl w:val="0"/>
+          <w:numId w:val="9"/>
+        </w:numPr>
+      </w:pPr>
+      <w:r>
+        <w:t xml:space="preserve">Geen story of </w:t>
       </w:r>
       <w:proofErr w:type="spellStart"/>
       <w:r>
-        <w:t>singleplayer</w:t>
+        <w:t>singleplayer-campaigns</w:t>
       </w:r>
       <w:proofErr w:type="spellEnd"/>
       <w:r>
-        <w:t xml:space="preserve"> campagnes.</w:t>
+        <w:t xml:space="preserve"> </w:t>
       </w:r>
     </w:p>
     <w:p>
@@ -1219,10 +1459,7 @@
               <w:spacing w:after="160" w:line="259" w:lineRule="auto"/>
             </w:pPr>
             <w:r>
-              <w:t>Als speler wil ik samen met een tweede speler lokaal tegelijk kunnen spelen</w:t>
-            </w:r>
-            <w:r>
-              <w:t>.</w:t>
+              <w:t>Als speler wil ik samen met een tweede speler lokaal tegelijk kunnen spelen.</w:t>
             </w:r>
           </w:p>
         </w:tc>
@@ -1321,13 +1558,7 @@
               </w:rPr>
             </w:pPr>
             <w:r>
-              <w:t>Moeilijkheid</w:t>
-            </w:r>
-            <w:r>
-              <w:t>sgraad</w:t>
-            </w:r>
-            <w:r>
-              <w:t xml:space="preserve"> instellen</w:t>
+              <w:t>Moeilijkheidsgraad instellen</w:t>
             </w:r>
           </w:p>
         </w:tc>
@@ -1518,8 +1749,13 @@
                 <w:bCs/>
               </w:rPr>
             </w:pPr>
-            <w:r>
-              <w:t>Arduino-knoppen</w:t>
+            <w:proofErr w:type="spellStart"/>
+            <w:r>
+              <w:t>Arduino</w:t>
+            </w:r>
+            <w:proofErr w:type="spellEnd"/>
+            <w:r>
+              <w:t>-knoppen</w:t>
             </w:r>
           </w:p>
         </w:tc>
@@ -2842,7 +3078,7 @@
         <w:sz w:val="20"/>
       </w:rPr>
     </w:lvl>
-    <w:lvl w:ilvl="1" w:tentative="1">
+    <w:lvl w:ilvl="1">
       <w:start w:val="1"/>
       <w:numFmt w:val="bullet"/>
       <w:lvlText w:val="o"/>
@@ -3140,7 +3376,7 @@
         <w:sz w:val="20"/>
       </w:rPr>
     </w:lvl>
-    <w:lvl w:ilvl="1" w:tentative="1">
+    <w:lvl w:ilvl="1">
       <w:start w:val="1"/>
       <w:numFmt w:val="bullet"/>
       <w:lvlText w:val="o"/>
@@ -4151,7 +4387,7 @@
         <w:sz w:val="20"/>
       </w:rPr>
     </w:lvl>
-    <w:lvl w:ilvl="1" w:tentative="1">
+    <w:lvl w:ilvl="1">
       <w:start w:val="1"/>
       <w:numFmt w:val="bullet"/>
       <w:lvlText w:val="o"/>
@@ -5475,6 +5711,7 @@
   <w:style w:type="character" w:default="1" w:styleId="DefaultParagraphFont">
     <w:name w:val="Default Paragraph Font"/>
     <w:uiPriority w:val="1"/>
+    <w:semiHidden/>
     <w:unhideWhenUsed/>
   </w:style>
   <w:style w:type="table" w:default="1" w:styleId="TableNormal">

--- a/Conceptverslag.docx
+++ b/Conceptverslag.docx
@@ -19,11 +19,6 @@
       </w:r>
     </w:p>
     <w:p>
-      <w:pPr>
-        <w:rPr>
-          <w:lang w:val="en-US"/>
-        </w:rPr>
-      </w:pPr>
       <w:r>
         <w:t xml:space="preserve">Wij willen een ritmegame ontwikkelen vergelijkbaar met </w:t>
       </w:r>
@@ -33,7 +28,28 @@
       </w:r>
       <w:proofErr w:type="spellEnd"/>
       <w:r>
-        <w:t xml:space="preserve"> Hero, waarin de speler knoppen moet indrukken op het juiste moment om muziek te volgen. De game wordt ontwikkeld in </w:t>
+        <w:t xml:space="preserve"> Hero</w:t>
+      </w:r>
+      <w:r>
+        <w:t xml:space="preserve">. </w:t>
+      </w:r>
+      <w:r>
+        <w:t xml:space="preserve">Er </w:t>
+      </w:r>
+      <w:r>
+        <w:t xml:space="preserve">bewegen gekleurde </w:t>
+      </w:r>
+      <w:r>
+        <w:t>blokken</w:t>
+      </w:r>
+      <w:r>
+        <w:t xml:space="preserve"> naar beneden over het scherm, en de speler moet op het juiste moment de bijpassende knoppen indrukken</w:t>
+      </w:r>
+      <w:r>
+        <w:t xml:space="preserve">. Er komen verschillende soorten blokken waarbij net een iets andere handeling bij moet worden toegepast. </w:t>
+      </w:r>
+      <w:r>
+        <w:t xml:space="preserve">De game wordt ontwikkeld in </w:t>
       </w:r>
       <w:proofErr w:type="spellStart"/>
       <w:r>
@@ -44,15 +60,11 @@
         <w:t>Godot</w:t>
       </w:r>
       <w:proofErr w:type="spellEnd"/>
-    </w:p>
-    <w:p>
-      <w:proofErr w:type="gramStart"/>
-      <w:r>
-        <w:t>en</w:t>
-      </w:r>
-      <w:proofErr w:type="gramEnd"/>
-      <w:r>
-        <w:t xml:space="preserve">, als er tijd is, wordt een uitbreiding met </w:t>
+      <w:r>
+        <w:t xml:space="preserve"> </w:t>
+      </w:r>
+      <w:r>
+        <w:t xml:space="preserve">en, als er tijd is, wordt een uitbreiding met </w:t>
       </w:r>
       <w:proofErr w:type="spellStart"/>
       <w:r>
@@ -160,45 +172,13 @@
         <w:pStyle w:val="Heading2"/>
       </w:pPr>
       <w:r>
-        <w:t>2.1 Microcontrollers</w:t>
-      </w:r>
-    </w:p>
-    <w:p>
-      <w:pPr>
-        <w:numPr>
-          <w:ilvl w:val="0"/>
-          <w:numId w:val="2"/>
-        </w:numPr>
-      </w:pPr>
-      <w:r>
-        <w:t xml:space="preserve">Integratie van </w:t>
-      </w:r>
-      <w:proofErr w:type="spellStart"/>
-      <w:r>
-        <w:t>Arduino</w:t>
-      </w:r>
-      <w:proofErr w:type="spellEnd"/>
-      <w:r>
-        <w:t xml:space="preserve"> voor fysieke knoppen.</w:t>
-      </w:r>
-    </w:p>
-    <w:p>
-      <w:pPr>
-        <w:numPr>
-          <w:ilvl w:val="0"/>
-          <w:numId w:val="2"/>
-        </w:numPr>
-      </w:pPr>
-      <w:r>
-        <w:t>Knoppen werken met het spel en reageren real-time.</w:t>
-      </w:r>
-    </w:p>
-    <w:p>
-      <w:pPr>
-        <w:pStyle w:val="Heading2"/>
-      </w:pPr>
-      <w:r>
-        <w:t>2.2 Game Design</w:t>
+        <w:t>2.</w:t>
+      </w:r>
+      <w:r>
+        <w:t>1</w:t>
+      </w:r>
+      <w:r>
+        <w:t xml:space="preserve"> Game Design</w:t>
       </w:r>
     </w:p>
     <w:p>
@@ -255,7 +235,13 @@
         <w:pStyle w:val="Heading2"/>
       </w:pPr>
       <w:r>
-        <w:t>2.3 Softwareontwikkeling</w:t>
+        <w:t>2.</w:t>
+      </w:r>
+      <w:r>
+        <w:t>2</w:t>
+      </w:r>
+      <w:r>
+        <w:t xml:space="preserve"> Softwareontwikkeling</w:t>
       </w:r>
     </w:p>
     <w:p>
@@ -296,7 +282,13 @@
         <w:pStyle w:val="Heading2"/>
       </w:pPr>
       <w:r>
-        <w:t>2.4 Samenwerking</w:t>
+        <w:t>2.</w:t>
+      </w:r>
+      <w:r>
+        <w:t>3</w:t>
+      </w:r>
+      <w:r>
+        <w:t xml:space="preserve"> Samenwerking</w:t>
       </w:r>
     </w:p>
     <w:p>
@@ -319,6 +311,19 @@
       </w:pPr>
       <w:r>
         <w:t>Regelmatige updates en presenteren van voortgang.</w:t>
+      </w:r>
+    </w:p>
+    <w:p>
+      <w:pPr>
+        <w:rPr>
+          <w:rFonts w:asciiTheme="majorHAnsi" w:eastAsiaTheme="majorEastAsia" w:hAnsiTheme="majorHAnsi" w:cstheme="majorBidi"/>
+          <w:color w:val="0F4761" w:themeColor="accent1" w:themeShade="BF"/>
+          <w:sz w:val="40"/>
+          <w:szCs w:val="40"/>
+        </w:rPr>
+      </w:pPr>
+      <w:r>
+        <w:br w:type="page"/>
       </w:r>
     </w:p>
     <w:p>
@@ -579,7 +584,7 @@
       <w:pPr>
         <w:numPr>
           <w:ilvl w:val="0"/>
-          <w:numId w:val="7"/>
+          <w:numId w:val="6"/>
         </w:numPr>
       </w:pPr>
       <w:r>
@@ -590,7 +595,7 @@
       <w:pPr>
         <w:numPr>
           <w:ilvl w:val="0"/>
-          <w:numId w:val="7"/>
+          <w:numId w:val="6"/>
         </w:numPr>
       </w:pPr>
       <w:r>
@@ -601,7 +606,7 @@
       <w:pPr>
         <w:numPr>
           <w:ilvl w:val="0"/>
-          <w:numId w:val="7"/>
+          <w:numId w:val="6"/>
         </w:numPr>
       </w:pPr>
       <w:r>
@@ -612,11 +617,30 @@
       <w:pPr>
         <w:numPr>
           <w:ilvl w:val="0"/>
-          <w:numId w:val="7"/>
+          <w:numId w:val="6"/>
         </w:numPr>
       </w:pPr>
       <w:r>
         <w:t>Controller-ondersteuning naast toetsenbord.</w:t>
+      </w:r>
+    </w:p>
+    <w:p>
+      <w:pPr>
+        <w:numPr>
+          <w:ilvl w:val="0"/>
+          <w:numId w:val="6"/>
+        </w:numPr>
+        <w:rPr>
+          <w:b/>
+          <w:bCs/>
+        </w:rPr>
+      </w:pPr>
+      <w:r>
+        <w:rPr>
+          <w:b/>
+          <w:bCs/>
+        </w:rPr>
+        <w:t>Variatie in de blokken die geraakt moeten worden in het spel.</w:t>
       </w:r>
     </w:p>
     <w:p>
@@ -635,12 +659,6 @@
       </w:r>
     </w:p>
     <w:p>
-      <w:pPr>
-        <w:rPr>
-          <w:b/>
-          <w:bCs/>
-        </w:rPr>
-      </w:pPr>
       <w:proofErr w:type="spellStart"/>
       <w:r>
         <w:rPr>
@@ -663,7 +681,7 @@
       <w:pPr>
         <w:numPr>
           <w:ilvl w:val="0"/>
-          <w:numId w:val="8"/>
+          <w:numId w:val="6"/>
         </w:numPr>
       </w:pPr>
       <w:r>
@@ -682,7 +700,7 @@
       <w:pPr>
         <w:numPr>
           <w:ilvl w:val="0"/>
-          <w:numId w:val="8"/>
+          <w:numId w:val="6"/>
         </w:numPr>
       </w:pPr>
       <w:r>
@@ -691,9 +709,10 @@
     </w:p>
     <w:p>
       <w:pPr>
+        <w:pStyle w:val="ListParagraph"/>
         <w:numPr>
           <w:ilvl w:val="0"/>
-          <w:numId w:val="8"/>
+          <w:numId w:val="6"/>
         </w:numPr>
       </w:pPr>
       <w:r>
@@ -712,7 +731,7 @@
       <w:pPr>
         <w:numPr>
           <w:ilvl w:val="0"/>
-          <w:numId w:val="8"/>
+          <w:numId w:val="6"/>
         </w:numPr>
       </w:pPr>
       <w:r>
@@ -724,7 +743,7 @@
         <w:pStyle w:val="ListParagraph"/>
         <w:numPr>
           <w:ilvl w:val="1"/>
-          <w:numId w:val="8"/>
+          <w:numId w:val="6"/>
         </w:numPr>
       </w:pPr>
       <w:r>
@@ -736,7 +755,7 @@
         <w:pStyle w:val="ListParagraph"/>
         <w:numPr>
           <w:ilvl w:val="1"/>
-          <w:numId w:val="8"/>
+          <w:numId w:val="6"/>
         </w:numPr>
       </w:pPr>
       <w:r>
@@ -748,7 +767,7 @@
         <w:pStyle w:val="ListParagraph"/>
         <w:numPr>
           <w:ilvl w:val="1"/>
-          <w:numId w:val="8"/>
+          <w:numId w:val="6"/>
         </w:numPr>
       </w:pPr>
       <w:r>
@@ -770,14 +789,6 @@
       <w:r>
         <w:t xml:space="preserve"> light mode).</w:t>
       </w:r>
-    </w:p>
-    <w:p>
-      <w:pPr>
-        <w:numPr>
-          <w:ilvl w:val="0"/>
-          <w:numId w:val="8"/>
-        </w:numPr>
-      </w:pPr>
     </w:p>
     <w:p>
       <w:pPr>
@@ -795,20 +806,15 @@
         <w:t>Wont</w:t>
       </w:r>
       <w:proofErr w:type="spellEnd"/>
-      <w:r>
-        <w:rPr>
-          <w:b/>
-          <w:bCs/>
-        </w:rPr>
-        <w:t xml:space="preserve"> </w:t>
-      </w:r>
     </w:p>
     <w:p>
       <w:pPr>
+        <w:pStyle w:val="ListParagraph"/>
         <w:numPr>
           <w:ilvl w:val="0"/>
-          <w:numId w:val="9"/>
+          <w:numId w:val="6"/>
         </w:numPr>
+        <w:spacing w:line="360" w:lineRule="auto"/>
       </w:pPr>
       <w:r>
         <w:t>Geen complexe AI-tegenstanders</w:t>
@@ -816,33 +822,25 @@
     </w:p>
     <w:p>
       <w:pPr>
+        <w:pStyle w:val="ListParagraph"/>
         <w:numPr>
           <w:ilvl w:val="0"/>
-          <w:numId w:val="9"/>
+          <w:numId w:val="6"/>
         </w:numPr>
-      </w:pPr>
-      <w:r>
-        <w:t xml:space="preserve">Geen story of </w:t>
-      </w:r>
-      <w:proofErr w:type="spellStart"/>
-      <w:r>
-        <w:t>singleplayer-campaigns</w:t>
-      </w:r>
-      <w:proofErr w:type="spellEnd"/>
-      <w:r>
-        <w:t xml:space="preserve"> </w:t>
+        <w:spacing w:line="360" w:lineRule="auto"/>
+      </w:pPr>
+      <w:r>
+        <w:rPr>
+          <w:lang w:val="en-US"/>
+        </w:rPr>
+        <w:t xml:space="preserve">Geen story of singleplayer-campaigns </w:t>
       </w:r>
     </w:p>
     <w:p>
-      <w:pPr>
+      <w:r>
         <w:rPr>
-          <w:rFonts w:asciiTheme="majorHAnsi" w:eastAsiaTheme="majorEastAsia" w:hAnsiTheme="majorHAnsi" w:cstheme="majorBidi"/>
-          <w:color w:val="0F4761" w:themeColor="accent1" w:themeShade="BF"/>
-          <w:sz w:val="40"/>
-          <w:szCs w:val="40"/>
+          <w:lang w:val="en-US"/>
         </w:rPr>
-      </w:pPr>
-      <w:r>
         <w:br w:type="page"/>
       </w:r>
     </w:p>
@@ -864,10 +862,11 @@
       <w:tblPr>
         <w:tblStyle w:val="GridTable4"/>
         <w:tblW w:w="0" w:type="auto"/>
+        <w:tblInd w:w="-113" w:type="dxa"/>
         <w:tblLook w:val="04A0" w:firstRow="1" w:lastRow="0" w:firstColumn="1" w:lastColumn="0" w:noHBand="0" w:noVBand="1"/>
       </w:tblPr>
       <w:tblGrid>
-        <w:gridCol w:w="1391"/>
+        <w:gridCol w:w="1504"/>
         <w:gridCol w:w="7671"/>
       </w:tblGrid>
       <w:tr>
@@ -877,7 +876,7 @@
         <w:tc>
           <w:tcPr>
             <w:cnfStyle w:val="001000000000" w:firstRow="0" w:lastRow="0" w:firstColumn="1" w:lastColumn="0" w:oddVBand="0" w:evenVBand="0" w:oddHBand="0" w:evenHBand="0" w:firstRowFirstColumn="0" w:firstRowLastColumn="0" w:lastRowFirstColumn="0" w:lastRowLastColumn="0"/>
-            <w:tcW w:w="1391" w:type="dxa"/>
+            <w:tcW w:w="1504" w:type="dxa"/>
           </w:tcPr>
           <w:p>
             <w:pPr>
@@ -926,7 +925,7 @@
         <w:tc>
           <w:tcPr>
             <w:cnfStyle w:val="001000000000" w:firstRow="0" w:lastRow="0" w:firstColumn="1" w:lastColumn="0" w:oddVBand="0" w:evenVBand="0" w:oddHBand="0" w:evenHBand="0" w:firstRowFirstColumn="0" w:firstRowLastColumn="0" w:lastRowFirstColumn="0" w:lastRowLastColumn="0"/>
-            <w:tcW w:w="1391" w:type="dxa"/>
+            <w:tcW w:w="1504" w:type="dxa"/>
           </w:tcPr>
           <w:p>
             <w:pPr>
@@ -958,7 +957,7 @@
         <w:tc>
           <w:tcPr>
             <w:cnfStyle w:val="001000000000" w:firstRow="0" w:lastRow="0" w:firstColumn="1" w:lastColumn="0" w:oddVBand="0" w:evenVBand="0" w:oddHBand="0" w:evenHBand="0" w:firstRowFirstColumn="0" w:firstRowLastColumn="0" w:lastRowFirstColumn="0" w:lastRowLastColumn="0"/>
-            <w:tcW w:w="9062" w:type="dxa"/>
+            <w:tcW w:w="9175" w:type="dxa"/>
             <w:gridSpan w:val="2"/>
           </w:tcPr>
           <w:p>
@@ -981,7 +980,7 @@
         <w:tc>
           <w:tcPr>
             <w:cnfStyle w:val="001000000000" w:firstRow="0" w:lastRow="0" w:firstColumn="1" w:lastColumn="0" w:oddVBand="0" w:evenVBand="0" w:oddHBand="0" w:evenHBand="0" w:firstRowFirstColumn="0" w:firstRowLastColumn="0" w:lastRowFirstColumn="0" w:lastRowLastColumn="0"/>
-            <w:tcW w:w="1391" w:type="dxa"/>
+            <w:tcW w:w="1504" w:type="dxa"/>
           </w:tcPr>
           <w:p>
             <w:pPr>
@@ -1017,7 +1016,7 @@
         <w:tc>
           <w:tcPr>
             <w:cnfStyle w:val="001000000000" w:firstRow="0" w:lastRow="0" w:firstColumn="1" w:lastColumn="0" w:oddVBand="0" w:evenVBand="0" w:oddHBand="0" w:evenHBand="0" w:firstRowFirstColumn="0" w:firstRowLastColumn="0" w:lastRowFirstColumn="0" w:lastRowLastColumn="0"/>
-            <w:tcW w:w="9062" w:type="dxa"/>
+            <w:tcW w:w="9175" w:type="dxa"/>
             <w:gridSpan w:val="2"/>
           </w:tcPr>
           <w:p>
@@ -1041,7 +1040,7 @@
         <w:tc>
           <w:tcPr>
             <w:cnfStyle w:val="001000000000" w:firstRow="0" w:lastRow="0" w:firstColumn="1" w:lastColumn="0" w:oddVBand="0" w:evenVBand="0" w:oddHBand="0" w:evenHBand="0" w:firstRowFirstColumn="0" w:firstRowLastColumn="0" w:lastRowFirstColumn="0" w:lastRowLastColumn="0"/>
-            <w:tcW w:w="1391" w:type="dxa"/>
+            <w:tcW w:w="1504" w:type="dxa"/>
           </w:tcPr>
           <w:p>
             <w:pPr>
@@ -1077,7 +1076,7 @@
         <w:tc>
           <w:tcPr>
             <w:cnfStyle w:val="001000000000" w:firstRow="0" w:lastRow="0" w:firstColumn="1" w:lastColumn="0" w:oddVBand="0" w:evenVBand="0" w:oddHBand="0" w:evenHBand="0" w:firstRowFirstColumn="0" w:firstRowLastColumn="0" w:lastRowFirstColumn="0" w:lastRowLastColumn="0"/>
-            <w:tcW w:w="9062" w:type="dxa"/>
+            <w:tcW w:w="9175" w:type="dxa"/>
             <w:gridSpan w:val="2"/>
           </w:tcPr>
           <w:p>
@@ -1101,7 +1100,7 @@
         <w:tc>
           <w:tcPr>
             <w:cnfStyle w:val="001000000000" w:firstRow="0" w:lastRow="0" w:firstColumn="1" w:lastColumn="0" w:oddVBand="0" w:evenVBand="0" w:oddHBand="0" w:evenHBand="0" w:firstRowFirstColumn="0" w:firstRowLastColumn="0" w:lastRowFirstColumn="0" w:lastRowLastColumn="0"/>
-            <w:tcW w:w="1391" w:type="dxa"/>
+            <w:tcW w:w="1504" w:type="dxa"/>
           </w:tcPr>
           <w:p>
             <w:pPr>
@@ -1137,7 +1136,7 @@
         <w:tc>
           <w:tcPr>
             <w:cnfStyle w:val="001000000000" w:firstRow="0" w:lastRow="0" w:firstColumn="1" w:lastColumn="0" w:oddVBand="0" w:evenVBand="0" w:oddHBand="0" w:evenHBand="0" w:firstRowFirstColumn="0" w:firstRowLastColumn="0" w:lastRowFirstColumn="0" w:lastRowLastColumn="0"/>
-            <w:tcW w:w="9062" w:type="dxa"/>
+            <w:tcW w:w="9175" w:type="dxa"/>
             <w:gridSpan w:val="2"/>
           </w:tcPr>
           <w:p>
@@ -1161,7 +1160,7 @@
         <w:tc>
           <w:tcPr>
             <w:cnfStyle w:val="001000000000" w:firstRow="0" w:lastRow="0" w:firstColumn="1" w:lastColumn="0" w:oddVBand="0" w:evenVBand="0" w:oddHBand="0" w:evenHBand="0" w:firstRowFirstColumn="0" w:firstRowLastColumn="0" w:lastRowFirstColumn="0" w:lastRowLastColumn="0"/>
-            <w:tcW w:w="1391" w:type="dxa"/>
+            <w:tcW w:w="1504" w:type="dxa"/>
           </w:tcPr>
           <w:p>
             <w:pPr>
@@ -1202,7 +1201,7 @@
         <w:tc>
           <w:tcPr>
             <w:cnfStyle w:val="001000000000" w:firstRow="0" w:lastRow="0" w:firstColumn="1" w:lastColumn="0" w:oddVBand="0" w:evenVBand="0" w:oddHBand="0" w:evenHBand="0" w:firstRowFirstColumn="0" w:firstRowLastColumn="0" w:lastRowFirstColumn="0" w:lastRowLastColumn="0"/>
-            <w:tcW w:w="9062" w:type="dxa"/>
+            <w:tcW w:w="9175" w:type="dxa"/>
             <w:gridSpan w:val="2"/>
           </w:tcPr>
           <w:p>
@@ -1226,7 +1225,63 @@
         <w:tc>
           <w:tcPr>
             <w:cnfStyle w:val="001000000000" w:firstRow="0" w:lastRow="0" w:firstColumn="1" w:lastColumn="0" w:oddVBand="0" w:evenVBand="0" w:oddHBand="0" w:evenHBand="0" w:firstRowFirstColumn="0" w:firstRowLastColumn="0" w:lastRowFirstColumn="0" w:lastRowLastColumn="0"/>
-            <w:tcW w:w="1391" w:type="dxa"/>
+            <w:tcW w:w="1504" w:type="dxa"/>
+          </w:tcPr>
+          <w:p>
+            <w:pPr>
+              <w:rPr>
+                <w:b w:val="0"/>
+                <w:bCs w:val="0"/>
+              </w:rPr>
+            </w:pPr>
+            <w:r>
+              <w:t>Speler</w:t>
+            </w:r>
+          </w:p>
+        </w:tc>
+        <w:tc>
+          <w:tcPr>
+            <w:tcW w:w="7671" w:type="dxa"/>
+          </w:tcPr>
+          <w:p>
+            <w:pPr>
+              <w:cnfStyle w:val="000000100000" w:firstRow="0" w:lastRow="0" w:firstColumn="0" w:lastColumn="0" w:oddVBand="0" w:evenVBand="0" w:oddHBand="1" w:evenHBand="0" w:firstRowFirstColumn="0" w:firstRowLastColumn="0" w:lastRowFirstColumn="0" w:lastRowLastColumn="0"/>
+            </w:pPr>
+            <w:r>
+              <w:t xml:space="preserve">Pauze scherm </w:t>
+            </w:r>
+          </w:p>
+        </w:tc>
+      </w:tr>
+      <w:tr>
+        <w:tc>
+          <w:tcPr>
+            <w:cnfStyle w:val="001000000000" w:firstRow="0" w:lastRow="0" w:firstColumn="1" w:lastColumn="0" w:oddVBand="0" w:evenVBand="0" w:oddHBand="0" w:evenHBand="0" w:firstRowFirstColumn="0" w:firstRowLastColumn="0" w:lastRowFirstColumn="0" w:lastRowLastColumn="0"/>
+            <w:tcW w:w="9175" w:type="dxa"/>
+            <w:gridSpan w:val="2"/>
+          </w:tcPr>
+          <w:p>
+            <w:pPr>
+              <w:numPr>
+                <w:ilvl w:val="1"/>
+                <w:numId w:val="15"/>
+              </w:numPr>
+              <w:spacing w:after="160" w:line="259" w:lineRule="auto"/>
+            </w:pPr>
+            <w:r>
+              <w:t>Als speler wil ik tijdens het spelen het spel op pauze kunnen zetten en een menuscherm krijgen met de opties om door te gaan of terug naar het menu te gaan.</w:t>
+            </w:r>
+          </w:p>
+        </w:tc>
+      </w:tr>
+      <w:tr>
+        <w:trPr>
+          <w:cnfStyle w:val="000000100000" w:firstRow="0" w:lastRow="0" w:firstColumn="0" w:lastColumn="0" w:oddVBand="0" w:evenVBand="0" w:oddHBand="1" w:evenHBand="0" w:firstRowFirstColumn="0" w:firstRowLastColumn="0" w:lastRowFirstColumn="0" w:lastRowLastColumn="0"/>
+        </w:trPr>
+        <w:tc>
+          <w:tcPr>
+            <w:cnfStyle w:val="001000000000" w:firstRow="0" w:lastRow="0" w:firstColumn="1" w:lastColumn="0" w:oddVBand="0" w:evenVBand="0" w:oddHBand="0" w:evenHBand="0" w:firstRowFirstColumn="0" w:firstRowLastColumn="0" w:lastRowFirstColumn="0" w:lastRowLastColumn="0"/>
+            <w:tcW w:w="1504" w:type="dxa"/>
           </w:tcPr>
           <w:p>
             <w:pPr>
@@ -1253,7 +1308,20 @@
               </w:rPr>
             </w:pPr>
             <w:r>
-              <w:t>Automatisch gegenereerde levels</w:t>
+              <w:rPr>
+                <w:rStyle w:val="Strong"/>
+                <w:b w:val="0"/>
+                <w:bCs w:val="0"/>
+              </w:rPr>
+              <w:t xml:space="preserve">Feedback </w:t>
+            </w:r>
+            <w:r>
+              <w:rPr>
+                <w:rStyle w:val="Strong"/>
+                <w:b w:val="0"/>
+                <w:bCs w:val="0"/>
+              </w:rPr>
+              <w:t xml:space="preserve">bij acties </w:t>
             </w:r>
           </w:p>
         </w:tc>
@@ -1262,7 +1330,7 @@
         <w:tc>
           <w:tcPr>
             <w:cnfStyle w:val="001000000000" w:firstRow="0" w:lastRow="0" w:firstColumn="1" w:lastColumn="0" w:oddVBand="0" w:evenVBand="0" w:oddHBand="0" w:evenHBand="0" w:firstRowFirstColumn="0" w:firstRowLastColumn="0" w:lastRowFirstColumn="0" w:lastRowLastColumn="0"/>
-            <w:tcW w:w="9062" w:type="dxa"/>
+            <w:tcW w:w="9175" w:type="dxa"/>
             <w:gridSpan w:val="2"/>
           </w:tcPr>
           <w:p>
@@ -1274,7 +1342,13 @@
               <w:spacing w:after="160" w:line="259" w:lineRule="auto"/>
             </w:pPr>
             <w:r>
-              <w:t>Als speler wil ik dat het spel automatisch levels kan genereren, zodat ik telkens een nieuwe uitdaging heb.</w:t>
+              <w:t xml:space="preserve">Als speler wil ik iets van feedback krijgen bij het uitvoeren van acties, opslaan voortgang, opslaan instellingen, level voltooien. Zodat ik weet of </w:t>
+            </w:r>
+            <w:r>
+              <w:t>de actie</w:t>
+            </w:r>
+            <w:r>
+              <w:t xml:space="preserve"> gelukt is.</w:t>
             </w:r>
           </w:p>
         </w:tc>
@@ -1286,7 +1360,7 @@
         <w:tc>
           <w:tcPr>
             <w:cnfStyle w:val="001000000000" w:firstRow="0" w:lastRow="0" w:firstColumn="1" w:lastColumn="0" w:oddVBand="0" w:evenVBand="0" w:oddHBand="0" w:evenHBand="0" w:firstRowFirstColumn="0" w:firstRowLastColumn="0" w:lastRowFirstColumn="0" w:lastRowLastColumn="0"/>
-            <w:tcW w:w="1391" w:type="dxa"/>
+            <w:tcW w:w="1504" w:type="dxa"/>
           </w:tcPr>
           <w:p>
             <w:pPr>
@@ -1313,7 +1387,7 @@
               </w:rPr>
             </w:pPr>
             <w:r>
-              <w:t>Score opslaan</w:t>
+              <w:t>Automatisch gegenereerde levels</w:t>
             </w:r>
           </w:p>
         </w:tc>
@@ -1322,7 +1396,7 @@
         <w:tc>
           <w:tcPr>
             <w:cnfStyle w:val="001000000000" w:firstRow="0" w:lastRow="0" w:firstColumn="1" w:lastColumn="0" w:oddVBand="0" w:evenVBand="0" w:oddHBand="0" w:evenHBand="0" w:firstRowFirstColumn="0" w:firstRowLastColumn="0" w:lastRowFirstColumn="0" w:lastRowLastColumn="0"/>
-            <w:tcW w:w="9062" w:type="dxa"/>
+            <w:tcW w:w="9175" w:type="dxa"/>
             <w:gridSpan w:val="2"/>
           </w:tcPr>
           <w:p>
@@ -1334,7 +1408,7 @@
               <w:spacing w:after="160" w:line="259" w:lineRule="auto"/>
             </w:pPr>
             <w:r>
-              <w:t>Als speler wil ik dat mijn score automatisch wordt opgeslagen na voltooiing van een level, zodat mijn voortgang wordt bijgehouden.</w:t>
+              <w:t>Als speler wil ik dat het spel automatisch levels kan genereren, zodat ik telkens een nieuwe uitdaging heb.</w:t>
             </w:r>
           </w:p>
         </w:tc>
@@ -1346,7 +1420,7 @@
         <w:tc>
           <w:tcPr>
             <w:cnfStyle w:val="001000000000" w:firstRow="0" w:lastRow="0" w:firstColumn="1" w:lastColumn="0" w:oddVBand="0" w:evenVBand="0" w:oddHBand="0" w:evenHBand="0" w:firstRowFirstColumn="0" w:firstRowLastColumn="0" w:lastRowFirstColumn="0" w:lastRowLastColumn="0"/>
-            <w:tcW w:w="1391" w:type="dxa"/>
+            <w:tcW w:w="1504" w:type="dxa"/>
           </w:tcPr>
           <w:p>
             <w:pPr>
@@ -1373,7 +1447,7 @@
               </w:rPr>
             </w:pPr>
             <w:r>
-              <w:t>Toetsenbordbesturing</w:t>
+              <w:t>Score opslaan</w:t>
             </w:r>
           </w:p>
         </w:tc>
@@ -1382,7 +1456,7 @@
         <w:tc>
           <w:tcPr>
             <w:cnfStyle w:val="001000000000" w:firstRow="0" w:lastRow="0" w:firstColumn="1" w:lastColumn="0" w:oddVBand="0" w:evenVBand="0" w:oddHBand="0" w:evenHBand="0" w:firstRowFirstColumn="0" w:firstRowLastColumn="0" w:lastRowFirstColumn="0" w:lastRowLastColumn="0"/>
-            <w:tcW w:w="9062" w:type="dxa"/>
+            <w:tcW w:w="9175" w:type="dxa"/>
             <w:gridSpan w:val="2"/>
           </w:tcPr>
           <w:p>
@@ -1394,7 +1468,7 @@
               <w:spacing w:after="160" w:line="259" w:lineRule="auto"/>
             </w:pPr>
             <w:r>
-              <w:t>Als speler wil ik het spel volledig met mijn toetsenbord kunnen besturen, zodat ik geen extra invoerapparaten nodig heb.</w:t>
+              <w:t>Als speler wil ik dat mijn score automatisch wordt opgeslagen na voltooiing van een level, zodat mijn voortgang wordt bijgehouden.</w:t>
             </w:r>
           </w:p>
         </w:tc>
@@ -1406,7 +1480,7 @@
         <w:tc>
           <w:tcPr>
             <w:cnfStyle w:val="001000000000" w:firstRow="0" w:lastRow="0" w:firstColumn="1" w:lastColumn="0" w:oddVBand="0" w:evenVBand="0" w:oddHBand="0" w:evenHBand="0" w:firstRowFirstColumn="0" w:firstRowLastColumn="0" w:lastRowFirstColumn="0" w:lastRowLastColumn="0"/>
-            <w:tcW w:w="1391" w:type="dxa"/>
+            <w:tcW w:w="1504" w:type="dxa"/>
           </w:tcPr>
           <w:p>
             <w:pPr>
@@ -1433,13 +1507,8 @@
               </w:rPr>
             </w:pPr>
             <w:r>
-              <w:t xml:space="preserve">Lokale </w:t>
-            </w:r>
-            <w:proofErr w:type="spellStart"/>
-            <w:r>
-              <w:t>multiplayer</w:t>
-            </w:r>
-            <w:proofErr w:type="spellEnd"/>
+              <w:t>Toetsenbordbesturing</w:t>
+            </w:r>
           </w:p>
         </w:tc>
       </w:tr>
@@ -1447,7 +1516,7 @@
         <w:tc>
           <w:tcPr>
             <w:cnfStyle w:val="001000000000" w:firstRow="0" w:lastRow="0" w:firstColumn="1" w:lastColumn="0" w:oddVBand="0" w:evenVBand="0" w:oddHBand="0" w:evenHBand="0" w:firstRowFirstColumn="0" w:firstRowLastColumn="0" w:lastRowFirstColumn="0" w:lastRowLastColumn="0"/>
-            <w:tcW w:w="9062" w:type="dxa"/>
+            <w:tcW w:w="9175" w:type="dxa"/>
             <w:gridSpan w:val="2"/>
           </w:tcPr>
           <w:p>
@@ -1459,7 +1528,7 @@
               <w:spacing w:after="160" w:line="259" w:lineRule="auto"/>
             </w:pPr>
             <w:r>
-              <w:t>Als speler wil ik samen met een tweede speler lokaal tegelijk kunnen spelen.</w:t>
+              <w:t>Als speler wil ik het spel volledig met mijn toetsenbord kunnen besturen, zodat ik geen extra invoerapparaten nodig heb.</w:t>
             </w:r>
           </w:p>
         </w:tc>
@@ -1471,7 +1540,7 @@
         <w:tc>
           <w:tcPr>
             <w:cnfStyle w:val="001000000000" w:firstRow="0" w:lastRow="0" w:firstColumn="1" w:lastColumn="0" w:oddVBand="0" w:evenVBand="0" w:oddHBand="0" w:evenHBand="0" w:firstRowFirstColumn="0" w:firstRowLastColumn="0" w:lastRowFirstColumn="0" w:lastRowLastColumn="0"/>
-            <w:tcW w:w="1391" w:type="dxa"/>
+            <w:tcW w:w="1504" w:type="dxa"/>
           </w:tcPr>
           <w:p>
             <w:pPr>
@@ -1498,8 +1567,13 @@
               </w:rPr>
             </w:pPr>
             <w:r>
-              <w:t>Scorevergelijking</w:t>
-            </w:r>
+              <w:t xml:space="preserve">Lokale </w:t>
+            </w:r>
+            <w:proofErr w:type="spellStart"/>
+            <w:r>
+              <w:t>multiplayer</w:t>
+            </w:r>
+            <w:proofErr w:type="spellEnd"/>
           </w:p>
         </w:tc>
       </w:tr>
@@ -1507,7 +1581,7 @@
         <w:tc>
           <w:tcPr>
             <w:cnfStyle w:val="001000000000" w:firstRow="0" w:lastRow="0" w:firstColumn="1" w:lastColumn="0" w:oddVBand="0" w:evenVBand="0" w:oddHBand="0" w:evenHBand="0" w:firstRowFirstColumn="0" w:firstRowLastColumn="0" w:lastRowFirstColumn="0" w:lastRowLastColumn="0"/>
-            <w:tcW w:w="9062" w:type="dxa"/>
+            <w:tcW w:w="9175" w:type="dxa"/>
             <w:gridSpan w:val="2"/>
           </w:tcPr>
           <w:p>
@@ -1519,7 +1593,7 @@
               <w:spacing w:after="160" w:line="259" w:lineRule="auto"/>
             </w:pPr>
             <w:r>
-              <w:t>Als speler wil ik na een level mijn score kunnen vergelijken met die van andere spelers, zodat ik direct weet hoe goed ik heb gepresteerd.</w:t>
+              <w:t>Als speler wil ik samen met een tweede speler lokaal tegelijk kunnen spelen.</w:t>
             </w:r>
           </w:p>
         </w:tc>
@@ -1531,7 +1605,7 @@
         <w:tc>
           <w:tcPr>
             <w:cnfStyle w:val="001000000000" w:firstRow="0" w:lastRow="0" w:firstColumn="1" w:lastColumn="0" w:oddVBand="0" w:evenVBand="0" w:oddHBand="0" w:evenHBand="0" w:firstRowFirstColumn="0" w:firstRowLastColumn="0" w:lastRowFirstColumn="0" w:lastRowLastColumn="0"/>
-            <w:tcW w:w="1391" w:type="dxa"/>
+            <w:tcW w:w="1504" w:type="dxa"/>
           </w:tcPr>
           <w:p>
             <w:pPr>
@@ -1541,6 +1615,7 @@
               </w:rPr>
             </w:pPr>
             <w:r>
+              <w:lastRenderedPageBreak/>
               <w:t>Speler</w:t>
             </w:r>
           </w:p>
@@ -1558,7 +1633,7 @@
               </w:rPr>
             </w:pPr>
             <w:r>
-              <w:t>Moeilijkheidsgraad instellen</w:t>
+              <w:t>Scorevergelijking</w:t>
             </w:r>
           </w:p>
         </w:tc>
@@ -1567,7 +1642,7 @@
         <w:tc>
           <w:tcPr>
             <w:cnfStyle w:val="001000000000" w:firstRow="0" w:lastRow="0" w:firstColumn="1" w:lastColumn="0" w:oddVBand="0" w:evenVBand="0" w:oddHBand="0" w:evenHBand="0" w:firstRowFirstColumn="0" w:firstRowLastColumn="0" w:lastRowFirstColumn="0" w:lastRowLastColumn="0"/>
-            <w:tcW w:w="9062" w:type="dxa"/>
+            <w:tcW w:w="9175" w:type="dxa"/>
             <w:gridSpan w:val="2"/>
           </w:tcPr>
           <w:p>
@@ -1579,14 +1654,8 @@
               <w:spacing w:after="160" w:line="259" w:lineRule="auto"/>
             </w:pPr>
             <w:r>
-              <w:t>Als speler wil ik de moeilijkheidsgraad kunnen instellen, zodat het spel aansluit bij mijn niveau.</w:t>
-            </w:r>
-          </w:p>
-          <w:p>
-            <w:pPr>
-              <w:spacing w:after="160" w:line="259" w:lineRule="auto"/>
-              <w:ind w:left="1440"/>
-            </w:pPr>
+              <w:t>Als speler wil ik na een level mijn score kunnen vergelijken met die van andere spelers, zodat ik direct weet hoe goed ik heb gepresteerd.</w:t>
+            </w:r>
           </w:p>
         </w:tc>
       </w:tr>
@@ -1597,7 +1666,7 @@
         <w:tc>
           <w:tcPr>
             <w:cnfStyle w:val="001000000000" w:firstRow="0" w:lastRow="0" w:firstColumn="1" w:lastColumn="0" w:oddVBand="0" w:evenVBand="0" w:oddHBand="0" w:evenHBand="0" w:firstRowFirstColumn="0" w:firstRowLastColumn="0" w:lastRowFirstColumn="0" w:lastRowLastColumn="0"/>
-            <w:tcW w:w="1391" w:type="dxa"/>
+            <w:tcW w:w="1504" w:type="dxa"/>
           </w:tcPr>
           <w:p>
             <w:pPr>
@@ -1607,7 +1676,6 @@
               </w:rPr>
             </w:pPr>
             <w:r>
-              <w:lastRenderedPageBreak/>
               <w:t>Speler</w:t>
             </w:r>
           </w:p>
@@ -1625,13 +1693,8 @@
               </w:rPr>
             </w:pPr>
             <w:r>
-              <w:t xml:space="preserve">Online </w:t>
-            </w:r>
-            <w:proofErr w:type="spellStart"/>
-            <w:r>
-              <w:t>multiplayer</w:t>
-            </w:r>
-            <w:proofErr w:type="spellEnd"/>
+              <w:t>Moeilijkheidsgraad instellen</w:t>
+            </w:r>
           </w:p>
         </w:tc>
       </w:tr>
@@ -1639,7 +1702,7 @@
         <w:tc>
           <w:tcPr>
             <w:cnfStyle w:val="001000000000" w:firstRow="0" w:lastRow="0" w:firstColumn="1" w:lastColumn="0" w:oddVBand="0" w:evenVBand="0" w:oddHBand="0" w:evenHBand="0" w:firstRowFirstColumn="0" w:firstRowLastColumn="0" w:lastRowFirstColumn="0" w:lastRowLastColumn="0"/>
-            <w:tcW w:w="9062" w:type="dxa"/>
+            <w:tcW w:w="9175" w:type="dxa"/>
             <w:gridSpan w:val="2"/>
           </w:tcPr>
           <w:p>
@@ -1651,7 +1714,7 @@
               <w:spacing w:after="160" w:line="259" w:lineRule="auto"/>
             </w:pPr>
             <w:r>
-              <w:t>Als speler wil ik online met anderen via verschillende computers kunnen spelen, zodat ik met vrienden of onbekenden kan concurreren of samenwerken</w:t>
+              <w:t>Als speler wil ik de moeilijkheidsgraad kunnen instellen, zodat het spel aansluit bij mijn niveau.</w:t>
             </w:r>
           </w:p>
         </w:tc>
@@ -1663,7 +1726,7 @@
         <w:tc>
           <w:tcPr>
             <w:cnfStyle w:val="001000000000" w:firstRow="0" w:lastRow="0" w:firstColumn="1" w:lastColumn="0" w:oddVBand="0" w:evenVBand="0" w:oddHBand="0" w:evenHBand="0" w:firstRowFirstColumn="0" w:firstRowLastColumn="0" w:lastRowFirstColumn="0" w:lastRowLastColumn="0"/>
-            <w:tcW w:w="1391" w:type="dxa"/>
+            <w:tcW w:w="1504" w:type="dxa"/>
           </w:tcPr>
           <w:p>
             <w:pPr>
@@ -1690,8 +1753,13 @@
               </w:rPr>
             </w:pPr>
             <w:r>
-              <w:t>Muziek omzetten naar level</w:t>
-            </w:r>
+              <w:t xml:space="preserve">Online </w:t>
+            </w:r>
+            <w:proofErr w:type="spellStart"/>
+            <w:r>
+              <w:t>multiplayer</w:t>
+            </w:r>
+            <w:proofErr w:type="spellEnd"/>
           </w:p>
         </w:tc>
       </w:tr>
@@ -1699,7 +1767,7 @@
         <w:tc>
           <w:tcPr>
             <w:cnfStyle w:val="001000000000" w:firstRow="0" w:lastRow="0" w:firstColumn="1" w:lastColumn="0" w:oddVBand="0" w:evenVBand="0" w:oddHBand="0" w:evenHBand="0" w:firstRowFirstColumn="0" w:firstRowLastColumn="0" w:lastRowFirstColumn="0" w:lastRowLastColumn="0"/>
-            <w:tcW w:w="9062" w:type="dxa"/>
+            <w:tcW w:w="9175" w:type="dxa"/>
             <w:gridSpan w:val="2"/>
           </w:tcPr>
           <w:p>
@@ -1711,7 +1779,7 @@
               <w:spacing w:after="160" w:line="259" w:lineRule="auto"/>
             </w:pPr>
             <w:r>
-              <w:t>Als speler wil ik een muzieknummer kunnen gebruiken om een level te genereren, zodat ik unieke en persoonlijke levels kan spelen.</w:t>
+              <w:t>Als speler wil ik online met anderen via verschillende computers kunnen spelen, zodat ik met vrienden of onbekenden kan concurreren of samenwerken</w:t>
             </w:r>
           </w:p>
         </w:tc>
@@ -1723,7 +1791,7 @@
         <w:tc>
           <w:tcPr>
             <w:cnfStyle w:val="001000000000" w:firstRow="0" w:lastRow="0" w:firstColumn="1" w:lastColumn="0" w:oddVBand="0" w:evenVBand="0" w:oddHBand="0" w:evenHBand="0" w:firstRowFirstColumn="0" w:firstRowLastColumn="0" w:lastRowFirstColumn="0" w:lastRowLastColumn="0"/>
-            <w:tcW w:w="1391" w:type="dxa"/>
+            <w:tcW w:w="1504" w:type="dxa"/>
           </w:tcPr>
           <w:p>
             <w:pPr>
@@ -1749,13 +1817,8 @@
                 <w:bCs/>
               </w:rPr>
             </w:pPr>
-            <w:proofErr w:type="spellStart"/>
-            <w:r>
-              <w:t>Arduino</w:t>
-            </w:r>
-            <w:proofErr w:type="spellEnd"/>
-            <w:r>
-              <w:t>-knoppen</w:t>
+            <w:r>
+              <w:t>Muziek omzetten naar level</w:t>
             </w:r>
           </w:p>
         </w:tc>
@@ -1764,7 +1827,72 @@
         <w:tc>
           <w:tcPr>
             <w:cnfStyle w:val="001000000000" w:firstRow="0" w:lastRow="0" w:firstColumn="1" w:lastColumn="0" w:oddVBand="0" w:evenVBand="0" w:oddHBand="0" w:evenHBand="0" w:firstRowFirstColumn="0" w:firstRowLastColumn="0" w:lastRowFirstColumn="0" w:lastRowLastColumn="0"/>
-            <w:tcW w:w="9062" w:type="dxa"/>
+            <w:tcW w:w="9175" w:type="dxa"/>
+            <w:gridSpan w:val="2"/>
+          </w:tcPr>
+          <w:p>
+            <w:pPr>
+              <w:numPr>
+                <w:ilvl w:val="1"/>
+                <w:numId w:val="15"/>
+              </w:numPr>
+              <w:spacing w:after="160" w:line="259" w:lineRule="auto"/>
+            </w:pPr>
+            <w:r>
+              <w:t>Als speler wil ik een muzieknummer kunnen gebruiken om een level te genereren, zodat ik unieke en persoonlijke levels kan spelen.</w:t>
+            </w:r>
+          </w:p>
+        </w:tc>
+      </w:tr>
+      <w:tr>
+        <w:trPr>
+          <w:cnfStyle w:val="000000100000" w:firstRow="0" w:lastRow="0" w:firstColumn="0" w:lastColumn="0" w:oddVBand="0" w:evenVBand="0" w:oddHBand="1" w:evenHBand="0" w:firstRowFirstColumn="0" w:firstRowLastColumn="0" w:lastRowFirstColumn="0" w:lastRowLastColumn="0"/>
+        </w:trPr>
+        <w:tc>
+          <w:tcPr>
+            <w:cnfStyle w:val="001000000000" w:firstRow="0" w:lastRow="0" w:firstColumn="1" w:lastColumn="0" w:oddVBand="0" w:evenVBand="0" w:oddHBand="0" w:evenHBand="0" w:firstRowFirstColumn="0" w:firstRowLastColumn="0" w:lastRowFirstColumn="0" w:lastRowLastColumn="0"/>
+            <w:tcW w:w="1504" w:type="dxa"/>
+          </w:tcPr>
+          <w:p>
+            <w:pPr>
+              <w:rPr>
+                <w:b w:val="0"/>
+                <w:bCs w:val="0"/>
+              </w:rPr>
+            </w:pPr>
+            <w:r>
+              <w:t>Speler</w:t>
+            </w:r>
+          </w:p>
+        </w:tc>
+        <w:tc>
+          <w:tcPr>
+            <w:tcW w:w="7671" w:type="dxa"/>
+          </w:tcPr>
+          <w:p>
+            <w:pPr>
+              <w:cnfStyle w:val="000000100000" w:firstRow="0" w:lastRow="0" w:firstColumn="0" w:lastColumn="0" w:oddVBand="0" w:evenVBand="0" w:oddHBand="1" w:evenHBand="0" w:firstRowFirstColumn="0" w:firstRowLastColumn="0" w:lastRowFirstColumn="0" w:lastRowLastColumn="0"/>
+              <w:rPr>
+                <w:b/>
+                <w:bCs/>
+              </w:rPr>
+            </w:pPr>
+            <w:proofErr w:type="spellStart"/>
+            <w:r>
+              <w:t>Arduino</w:t>
+            </w:r>
+            <w:proofErr w:type="spellEnd"/>
+            <w:r>
+              <w:t>-knoppen</w:t>
+            </w:r>
+          </w:p>
+        </w:tc>
+      </w:tr>
+      <w:tr>
+        <w:tc>
+          <w:tcPr>
+            <w:cnfStyle w:val="001000000000" w:firstRow="0" w:lastRow="0" w:firstColumn="1" w:lastColumn="0" w:oddVBand="0" w:evenVBand="0" w:oddHBand="0" w:evenHBand="0" w:firstRowFirstColumn="0" w:firstRowLastColumn="0" w:lastRowFirstColumn="0" w:lastRowLastColumn="0"/>
+            <w:tcW w:w="9175" w:type="dxa"/>
             <w:gridSpan w:val="2"/>
           </w:tcPr>
           <w:p>
@@ -1917,7 +2045,7 @@
               <w:cnfStyle w:val="000000000000" w:firstRow="0" w:lastRow="0" w:firstColumn="0" w:lastColumn="0" w:oddVBand="0" w:evenVBand="0" w:oddHBand="0" w:evenHBand="0" w:firstRowFirstColumn="0" w:firstRowLastColumn="0" w:lastRowFirstColumn="0" w:lastRowLastColumn="0"/>
             </w:pPr>
             <w:r>
-              <w:t>Spel: werkende knoppen, gegenereerd ritme, score systeem</w:t>
+              <w:t>Spel: werkende knoppen, score systeem</w:t>
             </w:r>
           </w:p>
         </w:tc>
@@ -1931,35 +2059,20 @@
           <w:tcPr>
             <w:cnfStyle w:val="001000000000" w:firstRow="0" w:lastRow="0" w:firstColumn="1" w:lastColumn="0" w:oddVBand="0" w:evenVBand="0" w:oddHBand="0" w:evenHBand="0" w:firstRowFirstColumn="0" w:firstRowLastColumn="0" w:lastRowFirstColumn="0" w:lastRowLastColumn="0"/>
             <w:tcW w:w="0" w:type="auto"/>
-            <w:hideMark/>
-          </w:tcPr>
-          <w:p>
-            <w:pPr>
-              <w:spacing w:after="160" w:line="259" w:lineRule="auto"/>
-            </w:pPr>
-            <w:r>
-              <w:t>2</w:t>
-            </w:r>
-          </w:p>
+          </w:tcPr>
+          <w:p/>
         </w:tc>
         <w:tc>
           <w:tcPr>
             <w:tcW w:w="0" w:type="auto"/>
-            <w:hideMark/>
-          </w:tcPr>
-          <w:p>
-            <w:pPr>
-              <w:spacing w:after="160" w:line="259" w:lineRule="auto"/>
+          </w:tcPr>
+          <w:p>
+            <w:pPr>
               <w:cnfStyle w:val="000000100000" w:firstRow="0" w:lastRow="0" w:firstColumn="0" w:lastColumn="0" w:oddVBand="0" w:evenVBand="0" w:oddHBand="1" w:evenHBand="0" w:firstRowFirstColumn="0" w:firstRowLastColumn="0" w:lastRowFirstColumn="0" w:lastRowLastColumn="0"/>
             </w:pPr>
             <w:r>
-              <w:t xml:space="preserve">Lokale </w:t>
-            </w:r>
-            <w:proofErr w:type="spellStart"/>
-            <w:r>
-              <w:t>multiplayer</w:t>
-            </w:r>
-            <w:proofErr w:type="spellEnd"/>
+              <w:t>Gegenereerde levels</w:t>
+            </w:r>
           </w:p>
         </w:tc>
       </w:tr>
@@ -1977,11 +2090,15 @@
             <w:pPr>
               <w:spacing w:after="160" w:line="259" w:lineRule="auto"/>
             </w:pPr>
+            <w:r>
+              <w:t>2</w:t>
+            </w:r>
           </w:p>
         </w:tc>
         <w:tc>
           <w:tcPr>
             <w:tcW w:w="0" w:type="auto"/>
+            <w:hideMark/>
           </w:tcPr>
           <w:p>
             <w:pPr>
@@ -1989,11 +2106,11 @@
               <w:cnfStyle w:val="000000000000" w:firstRow="0" w:lastRow="0" w:firstColumn="0" w:lastColumn="0" w:oddVBand="0" w:evenVBand="0" w:oddHBand="0" w:evenHBand="0" w:firstRowFirstColumn="0" w:firstRowLastColumn="0" w:lastRowFirstColumn="0" w:lastRowLastColumn="0"/>
             </w:pPr>
             <w:r>
-              <w:t xml:space="preserve">Visual </w:t>
+              <w:t xml:space="preserve">Lokale </w:t>
             </w:r>
             <w:proofErr w:type="spellStart"/>
             <w:r>
-              <w:t>effects</w:t>
+              <w:t>multiplayer</w:t>
             </w:r>
             <w:proofErr w:type="spellEnd"/>
           </w:p>
@@ -2014,9 +2131,6 @@
             <w:pPr>
               <w:spacing w:after="160" w:line="259" w:lineRule="auto"/>
             </w:pPr>
-            <w:r>
-              <w:t>3</w:t>
-            </w:r>
           </w:p>
         </w:tc>
         <w:tc>
@@ -2029,11 +2143,11 @@
               <w:cnfStyle w:val="000000100000" w:firstRow="0" w:lastRow="0" w:firstColumn="0" w:lastColumn="0" w:oddVBand="0" w:evenVBand="0" w:oddHBand="1" w:evenHBand="0" w:firstRowFirstColumn="0" w:firstRowLastColumn="0" w:lastRowFirstColumn="0" w:lastRowLastColumn="0"/>
             </w:pPr>
             <w:r>
-              <w:t xml:space="preserve">Online </w:t>
+              <w:t xml:space="preserve">Visual </w:t>
             </w:r>
             <w:proofErr w:type="spellStart"/>
             <w:r>
-              <w:t>multiplayer</w:t>
+              <w:t>effects</w:t>
             </w:r>
             <w:proofErr w:type="spellEnd"/>
           </w:p>
@@ -2053,12 +2167,14 @@
             <w:pPr>
               <w:spacing w:after="160" w:line="259" w:lineRule="auto"/>
             </w:pPr>
+            <w:r>
+              <w:t>3</w:t>
+            </w:r>
           </w:p>
         </w:tc>
         <w:tc>
           <w:tcPr>
             <w:tcW w:w="0" w:type="auto"/>
-            <w:hideMark/>
           </w:tcPr>
           <w:p>
             <w:pPr>
@@ -2066,14 +2182,13 @@
               <w:cnfStyle w:val="000000000000" w:firstRow="0" w:lastRow="0" w:firstColumn="0" w:lastColumn="0" w:oddVBand="0" w:evenVBand="0" w:oddHBand="0" w:evenHBand="0" w:firstRowFirstColumn="0" w:firstRowLastColumn="0" w:lastRowFirstColumn="0" w:lastRowLastColumn="0"/>
             </w:pPr>
             <w:r>
-              <w:t>Nummers omzetten in levels</w:t>
-            </w:r>
-          </w:p>
-          <w:p>
-            <w:pPr>
-              <w:spacing w:after="160" w:line="259" w:lineRule="auto"/>
-              <w:cnfStyle w:val="000000000000" w:firstRow="0" w:lastRow="0" w:firstColumn="0" w:lastColumn="0" w:oddVBand="0" w:evenVBand="0" w:oddHBand="0" w:evenHBand="0" w:firstRowFirstColumn="0" w:firstRowLastColumn="0" w:lastRowFirstColumn="0" w:lastRowLastColumn="0"/>
-            </w:pPr>
+              <w:t xml:space="preserve">Online </w:t>
+            </w:r>
+            <w:proofErr w:type="spellStart"/>
+            <w:r>
+              <w:t>multiplayer</w:t>
+            </w:r>
+            <w:proofErr w:type="spellEnd"/>
           </w:p>
         </w:tc>
       </w:tr>
@@ -2086,54 +2201,63 @@
           <w:tcPr>
             <w:cnfStyle w:val="001000000000" w:firstRow="0" w:lastRow="0" w:firstColumn="1" w:lastColumn="0" w:oddVBand="0" w:evenVBand="0" w:oddHBand="0" w:evenHBand="0" w:firstRowFirstColumn="0" w:firstRowLastColumn="0" w:lastRowFirstColumn="0" w:lastRowLastColumn="0"/>
             <w:tcW w:w="0" w:type="auto"/>
-          </w:tcPr>
-          <w:p/>
+            <w:hideMark/>
+          </w:tcPr>
+          <w:p>
+            <w:pPr>
+              <w:spacing w:after="160" w:line="259" w:lineRule="auto"/>
+            </w:pPr>
+          </w:p>
         </w:tc>
         <w:tc>
           <w:tcPr>
             <w:tcW w:w="0" w:type="auto"/>
-          </w:tcPr>
-          <w:p>
-            <w:pPr>
+            <w:hideMark/>
+          </w:tcPr>
+          <w:p>
+            <w:pPr>
+              <w:spacing w:after="160" w:line="259" w:lineRule="auto"/>
               <w:cnfStyle w:val="000000100000" w:firstRow="0" w:lastRow="0" w:firstColumn="0" w:lastColumn="0" w:oddVBand="0" w:evenVBand="0" w:oddHBand="1" w:evenHBand="0" w:firstRowFirstColumn="0" w:firstRowLastColumn="0" w:lastRowFirstColumn="0" w:lastRowLastColumn="0"/>
             </w:pPr>
-            <w:proofErr w:type="spellStart"/>
-            <w:r>
-              <w:t>Arduino</w:t>
-            </w:r>
-            <w:proofErr w:type="spellEnd"/>
-            <w:r>
-              <w:t>-knoppen werken met het spel en zien er netjes uit</w:t>
-            </w:r>
+            <w:r>
+              <w:t>Nummers omzetten in levels</w:t>
+            </w:r>
+          </w:p>
+          <w:p>
+            <w:pPr>
+              <w:spacing w:after="160" w:line="259" w:lineRule="auto"/>
+              <w:cnfStyle w:val="000000100000" w:firstRow="0" w:lastRow="0" w:firstColumn="0" w:lastColumn="0" w:oddVBand="0" w:evenVBand="0" w:oddHBand="1" w:evenHBand="0" w:firstRowFirstColumn="0" w:firstRowLastColumn="0" w:lastRowFirstColumn="0" w:lastRowLastColumn="0"/>
+            </w:pPr>
           </w:p>
         </w:tc>
       </w:tr>
       <w:tr>
         <w:trPr>
-          <w:trHeight w:val="477"/>
+          <w:trHeight w:val="476"/>
         </w:trPr>
         <w:tc>
           <w:tcPr>
             <w:cnfStyle w:val="001000000000" w:firstRow="0" w:lastRow="0" w:firstColumn="1" w:lastColumn="0" w:oddVBand="0" w:evenVBand="0" w:oddHBand="0" w:evenHBand="0" w:firstRowFirstColumn="0" w:firstRowLastColumn="0" w:lastRowFirstColumn="0" w:lastRowLastColumn="0"/>
             <w:tcW w:w="0" w:type="auto"/>
-            <w:hideMark/>
-          </w:tcPr>
-          <w:p>
-            <w:pPr>
-              <w:spacing w:after="160" w:line="259" w:lineRule="auto"/>
-            </w:pPr>
-          </w:p>
+          </w:tcPr>
+          <w:p/>
         </w:tc>
         <w:tc>
           <w:tcPr>
             <w:tcW w:w="0" w:type="auto"/>
-            <w:hideMark/>
-          </w:tcPr>
-          <w:p>
-            <w:pPr>
-              <w:spacing w:after="160" w:line="259" w:lineRule="auto"/>
+          </w:tcPr>
+          <w:p>
+            <w:pPr>
               <w:cnfStyle w:val="000000000000" w:firstRow="0" w:lastRow="0" w:firstColumn="0" w:lastColumn="0" w:oddVBand="0" w:evenVBand="0" w:oddHBand="0" w:evenHBand="0" w:firstRowFirstColumn="0" w:firstRowLastColumn="0" w:lastRowFirstColumn="0" w:lastRowLastColumn="0"/>
             </w:pPr>
+            <w:proofErr w:type="spellStart"/>
+            <w:r>
+              <w:t>Arduino</w:t>
+            </w:r>
+            <w:proofErr w:type="spellEnd"/>
+            <w:r>
+              <w:t>-knoppen werken met het spel en zien er netjes uit</w:t>
+            </w:r>
           </w:p>
         </w:tc>
       </w:tr>
@@ -2169,10 +2293,10 @@
         <w:tblLook w:val="04A0" w:firstRow="1" w:lastRow="0" w:firstColumn="1" w:lastColumn="0" w:noHBand="0" w:noVBand="1"/>
       </w:tblPr>
       <w:tblGrid>
-        <w:gridCol w:w="1134"/>
-        <w:gridCol w:w="2846"/>
-        <w:gridCol w:w="1857"/>
-        <w:gridCol w:w="3235"/>
+        <w:gridCol w:w="1189"/>
+        <w:gridCol w:w="2556"/>
+        <w:gridCol w:w="1844"/>
+        <w:gridCol w:w="3483"/>
       </w:tblGrid>
       <w:tr>
         <w:trPr>
@@ -2195,7 +2319,7 @@
         </w:tc>
         <w:tc>
           <w:tcPr>
-            <w:tcW w:w="2846" w:type="dxa"/>
+            <w:tcW w:w="2556" w:type="dxa"/>
             <w:hideMark/>
           </w:tcPr>
           <w:p>
@@ -2210,7 +2334,7 @@
         </w:tc>
         <w:tc>
           <w:tcPr>
-            <w:tcW w:w="0" w:type="auto"/>
+            <w:tcW w:w="1844" w:type="dxa"/>
             <w:hideMark/>
           </w:tcPr>
           <w:p>
@@ -2260,7 +2384,7 @@
         </w:tc>
         <w:tc>
           <w:tcPr>
-            <w:tcW w:w="2846" w:type="dxa"/>
+            <w:tcW w:w="2556" w:type="dxa"/>
             <w:hideMark/>
           </w:tcPr>
           <w:p>
@@ -2269,15 +2393,25 @@
               <w:cnfStyle w:val="000000100000" w:firstRow="0" w:lastRow="0" w:firstColumn="0" w:lastColumn="0" w:oddVBand="0" w:evenVBand="0" w:oddHBand="1" w:evenHBand="0" w:firstRowFirstColumn="0" w:firstRowLastColumn="0" w:lastRowFirstColumn="0" w:lastRowLastColumn="0"/>
             </w:pPr>
             <w:r>
-              <w:t xml:space="preserve">Menu &amp; </w:t>
-            </w:r>
-            <w:proofErr w:type="spellStart"/>
-            <w:r>
-              <w:t>settings</w:t>
-            </w:r>
-            <w:proofErr w:type="spellEnd"/>
-            <w:r>
-              <w:t xml:space="preserve"> implementeren</w:t>
+              <w:t xml:space="preserve">Het level scherm en een level maker </w:t>
+            </w:r>
+          </w:p>
+        </w:tc>
+        <w:tc>
+          <w:tcPr>
+            <w:tcW w:w="1844" w:type="dxa"/>
+            <w:hideMark/>
+          </w:tcPr>
+          <w:p>
+            <w:pPr>
+              <w:spacing w:after="160" w:line="259" w:lineRule="auto"/>
+              <w:cnfStyle w:val="000000100000" w:firstRow="0" w:lastRow="0" w:firstColumn="0" w:lastColumn="0" w:oddVBand="0" w:evenVBand="0" w:oddHBand="1" w:evenHBand="0" w:firstRowFirstColumn="0" w:firstRowLastColumn="0" w:lastRowFirstColumn="0" w:lastRowLastColumn="0"/>
+              <w:rPr>
+                <w:lang w:val="en-US"/>
+              </w:rPr>
+            </w:pPr>
+            <w:r>
+              <w:t xml:space="preserve">  </w:t>
             </w:r>
           </w:p>
         </w:tc>
@@ -2291,34 +2425,6 @@
               <w:spacing w:after="160" w:line="259" w:lineRule="auto"/>
               <w:cnfStyle w:val="000000100000" w:firstRow="0" w:lastRow="0" w:firstColumn="0" w:lastColumn="0" w:oddVBand="0" w:evenVBand="0" w:oddHBand="1" w:evenHBand="0" w:firstRowFirstColumn="0" w:firstRowLastColumn="0" w:lastRowFirstColumn="0" w:lastRowLastColumn="0"/>
             </w:pPr>
-            <w:r>
-              <w:t xml:space="preserve">Lokale </w:t>
-            </w:r>
-            <w:proofErr w:type="spellStart"/>
-            <w:r>
-              <w:t>multiplayer</w:t>
-            </w:r>
-            <w:proofErr w:type="spellEnd"/>
-          </w:p>
-        </w:tc>
-        <w:tc>
-          <w:tcPr>
-            <w:tcW w:w="0" w:type="auto"/>
-            <w:hideMark/>
-          </w:tcPr>
-          <w:p>
-            <w:pPr>
-              <w:spacing w:after="160" w:line="259" w:lineRule="auto"/>
-              <w:cnfStyle w:val="000000100000" w:firstRow="0" w:lastRow="0" w:firstColumn="0" w:lastColumn="0" w:oddVBand="0" w:evenVBand="0" w:oddHBand="1" w:evenHBand="0" w:firstRowFirstColumn="0" w:firstRowLastColumn="0" w:lastRowFirstColumn="0" w:lastRowLastColumn="0"/>
-            </w:pPr>
-            <w:r>
-              <w:t xml:space="preserve">Visual </w:t>
-            </w:r>
-            <w:proofErr w:type="spellStart"/>
-            <w:r>
-              <w:t>effects</w:t>
-            </w:r>
-            <w:proofErr w:type="spellEnd"/>
           </w:p>
         </w:tc>
       </w:tr>
@@ -2340,7 +2446,7 @@
         </w:tc>
         <w:tc>
           <w:tcPr>
-            <w:tcW w:w="2846" w:type="dxa"/>
+            <w:tcW w:w="2556" w:type="dxa"/>
             <w:hideMark/>
           </w:tcPr>
           <w:p>
@@ -2349,8 +2455,20 @@
               <w:cnfStyle w:val="000000000000" w:firstRow="0" w:lastRow="0" w:firstColumn="0" w:lastColumn="0" w:oddVBand="0" w:evenVBand="0" w:oddHBand="0" w:evenHBand="0" w:firstRowFirstColumn="0" w:firstRowLastColumn="0" w:lastRowFirstColumn="0" w:lastRowLastColumn="0"/>
             </w:pPr>
             <w:r>
-              <w:t>Ritme &amp; score systeem</w:t>
-            </w:r>
+              <w:t>Basis van het spel, (blokken op het goede moment raken)</w:t>
+            </w:r>
+          </w:p>
+        </w:tc>
+        <w:tc>
+          <w:tcPr>
+            <w:tcW w:w="1844" w:type="dxa"/>
+            <w:hideMark/>
+          </w:tcPr>
+          <w:p>
+            <w:pPr>
+              <w:spacing w:after="160" w:line="259" w:lineRule="auto"/>
+              <w:cnfStyle w:val="000000000000" w:firstRow="0" w:lastRow="0" w:firstColumn="0" w:lastColumn="0" w:oddVBand="0" w:evenVBand="0" w:oddHBand="0" w:evenHBand="0" w:firstRowFirstColumn="0" w:firstRowLastColumn="0" w:lastRowFirstColumn="0" w:lastRowLastColumn="0"/>
+            </w:pPr>
           </w:p>
         </w:tc>
         <w:tc>
@@ -2363,34 +2481,6 @@
               <w:spacing w:after="160" w:line="259" w:lineRule="auto"/>
               <w:cnfStyle w:val="000000000000" w:firstRow="0" w:lastRow="0" w:firstColumn="0" w:lastColumn="0" w:oddVBand="0" w:evenVBand="0" w:oddHBand="0" w:evenHBand="0" w:firstRowFirstColumn="0" w:firstRowLastColumn="0" w:lastRowFirstColumn="0" w:lastRowLastColumn="0"/>
             </w:pPr>
-            <w:proofErr w:type="spellStart"/>
-            <w:r>
-              <w:t>Arduino</w:t>
-            </w:r>
-            <w:proofErr w:type="spellEnd"/>
-            <w:r>
-              <w:t xml:space="preserve"> integratie</w:t>
-            </w:r>
-          </w:p>
-        </w:tc>
-        <w:tc>
-          <w:tcPr>
-            <w:tcW w:w="0" w:type="auto"/>
-            <w:hideMark/>
-          </w:tcPr>
-          <w:p>
-            <w:pPr>
-              <w:spacing w:after="160" w:line="259" w:lineRule="auto"/>
-              <w:cnfStyle w:val="000000000000" w:firstRow="0" w:lastRow="0" w:firstColumn="0" w:lastColumn="0" w:oddVBand="0" w:evenVBand="0" w:oddHBand="0" w:evenHBand="0" w:firstRowFirstColumn="0" w:firstRowLastColumn="0" w:lastRowFirstColumn="0" w:lastRowLastColumn="0"/>
-            </w:pPr>
-            <w:r>
-              <w:t xml:space="preserve">Online </w:t>
-            </w:r>
-            <w:proofErr w:type="spellStart"/>
-            <w:r>
-              <w:t>multiplayer</w:t>
-            </w:r>
-            <w:proofErr w:type="spellEnd"/>
           </w:p>
         </w:tc>
       </w:tr>
@@ -2415,7 +2505,7 @@
         </w:tc>
         <w:tc>
           <w:tcPr>
-            <w:tcW w:w="2846" w:type="dxa"/>
+            <w:tcW w:w="2556" w:type="dxa"/>
             <w:hideMark/>
           </w:tcPr>
           <w:p>
@@ -2424,8 +2514,20 @@
               <w:cnfStyle w:val="000000100000" w:firstRow="0" w:lastRow="0" w:firstColumn="0" w:lastColumn="0" w:oddVBand="0" w:evenVBand="0" w:oddHBand="1" w:evenHBand="0" w:firstRowFirstColumn="0" w:firstRowLastColumn="0" w:lastRowFirstColumn="0" w:lastRowLastColumn="0"/>
             </w:pPr>
             <w:r>
-              <w:t>Levelgeneratie &amp; testen</w:t>
-            </w:r>
+              <w:t>Menu, instellingen en leaderboard schermen</w:t>
+            </w:r>
+          </w:p>
+        </w:tc>
+        <w:tc>
+          <w:tcPr>
+            <w:tcW w:w="1844" w:type="dxa"/>
+            <w:hideMark/>
+          </w:tcPr>
+          <w:p>
+            <w:pPr>
+              <w:spacing w:after="160" w:line="259" w:lineRule="auto"/>
+              <w:cnfStyle w:val="000000100000" w:firstRow="0" w:lastRow="0" w:firstColumn="0" w:lastColumn="0" w:oddVBand="0" w:evenVBand="0" w:oddHBand="1" w:evenHBand="0" w:firstRowFirstColumn="0" w:firstRowLastColumn="0" w:lastRowFirstColumn="0" w:lastRowLastColumn="0"/>
+            </w:pPr>
           </w:p>
         </w:tc>
         <w:tc>
@@ -2438,28 +2540,63 @@
               <w:spacing w:after="160" w:line="259" w:lineRule="auto"/>
               <w:cnfStyle w:val="000000100000" w:firstRow="0" w:lastRow="0" w:firstColumn="0" w:lastColumn="0" w:oddVBand="0" w:evenVBand="0" w:oddHBand="1" w:evenHBand="0" w:firstRowFirstColumn="0" w:firstRowLastColumn="0" w:lastRowFirstColumn="0" w:lastRowLastColumn="0"/>
             </w:pPr>
-            <w:proofErr w:type="spellStart"/>
-            <w:r>
-              <w:t>Multiplayer</w:t>
-            </w:r>
-            <w:proofErr w:type="spellEnd"/>
-            <w:r>
-              <w:t xml:space="preserve"> testen</w:t>
+          </w:p>
+        </w:tc>
+      </w:tr>
+      <w:tr>
+        <w:tc>
+          <w:tcPr>
+            <w:cnfStyle w:val="001000000000" w:firstRow="0" w:lastRow="0" w:firstColumn="1" w:lastColumn="0" w:oddVBand="0" w:evenVBand="0" w:oddHBand="0" w:evenHBand="0" w:firstRowFirstColumn="0" w:firstRowLastColumn="0" w:lastRowFirstColumn="0" w:lastRowLastColumn="0"/>
+            <w:tcW w:w="1134" w:type="dxa"/>
+          </w:tcPr>
+          <w:p>
+            <w:pPr>
+              <w:rPr>
+                <w:b w:val="0"/>
+                <w:bCs w:val="0"/>
+              </w:rPr>
+            </w:pPr>
+            <w:r>
+              <w:t>Iedereen</w:t>
+            </w:r>
+          </w:p>
+        </w:tc>
+        <w:tc>
+          <w:tcPr>
+            <w:tcW w:w="2556" w:type="dxa"/>
+          </w:tcPr>
+          <w:p>
+            <w:pPr>
+              <w:cnfStyle w:val="000000000000" w:firstRow="0" w:lastRow="0" w:firstColumn="0" w:lastColumn="0" w:oddVBand="0" w:evenVBand="0" w:oddHBand="0" w:evenHBand="0" w:firstRowFirstColumn="0" w:firstRowLastColumn="0" w:lastRowFirstColumn="0" w:lastRowLastColumn="0"/>
+            </w:pPr>
+            <w:r>
+              <w:t>Samenvoegen losse onderdelen, testen</w:t>
+            </w:r>
+          </w:p>
+        </w:tc>
+        <w:tc>
+          <w:tcPr>
+            <w:tcW w:w="1844" w:type="dxa"/>
+          </w:tcPr>
+          <w:p>
+            <w:pPr>
+              <w:cnfStyle w:val="000000000000" w:firstRow="0" w:lastRow="0" w:firstColumn="0" w:lastColumn="0" w:oddVBand="0" w:evenVBand="0" w:oddHBand="0" w:evenHBand="0" w:firstRowFirstColumn="0" w:firstRowLastColumn="0" w:lastRowFirstColumn="0" w:lastRowLastColumn="0"/>
+            </w:pPr>
+            <w:r>
+              <w:t>Testen</w:t>
             </w:r>
           </w:p>
         </w:tc>
         <w:tc>
           <w:tcPr>
             <w:tcW w:w="0" w:type="auto"/>
-            <w:hideMark/>
-          </w:tcPr>
-          <w:p>
-            <w:pPr>
-              <w:spacing w:after="160" w:line="259" w:lineRule="auto"/>
-              <w:cnfStyle w:val="000000100000" w:firstRow="0" w:lastRow="0" w:firstColumn="0" w:lastColumn="0" w:oddVBand="0" w:evenVBand="0" w:oddHBand="1" w:evenHBand="0" w:firstRowFirstColumn="0" w:firstRowLastColumn="0" w:lastRowFirstColumn="0" w:lastRowLastColumn="0"/>
-            </w:pPr>
-            <w:r>
-              <w:t>Nummers naar levels implementeren</w:t>
+          </w:tcPr>
+          <w:p>
+            <w:pPr>
+              <w:cnfStyle w:val="000000000000" w:firstRow="0" w:lastRow="0" w:firstColumn="0" w:lastColumn="0" w:oddVBand="0" w:evenVBand="0" w:oddHBand="0" w:evenHBand="0" w:firstRowFirstColumn="0" w:firstRowLastColumn="0" w:lastRowFirstColumn="0" w:lastRowLastColumn="0"/>
+            </w:pPr>
+            <w:r>
+              <w:t>Testen</w:t>
             </w:r>
           </w:p>
         </w:tc>
@@ -3061,11 +3198,11 @@
   <w:abstractNum w:abstractNumId="4" w15:restartNumberingAfterBreak="0">
     <w:nsid w:val="170C4CB7"/>
     <w:multiLevelType w:val="multilevel"/>
-    <w:tmpl w:val="9124834E"/>
+    <w:tmpl w:val="AAF04DD2"/>
     <w:lvl w:ilvl="0">
       <w:start w:val="1"/>
-      <w:numFmt w:val="bullet"/>
-      <w:lvlText w:val=""/>
+      <w:numFmt w:val="decimal"/>
+      <w:lvlText w:val="%1."/>
       <w:lvlJc w:val="left"/>
       <w:pPr>
         <w:tabs>
@@ -3074,7 +3211,7 @@
         <w:ind w:left="720" w:hanging="360"/>
       </w:pPr>
       <w:rPr>
-        <w:rFonts w:ascii="Symbol" w:hAnsi="Symbol" w:hint="default"/>
+        <w:rFonts w:hint="default"/>
         <w:sz w:val="20"/>
       </w:rPr>
     </w:lvl>
@@ -3208,13 +3345,311 @@
     </w:lvl>
   </w:abstractNum>
   <w:abstractNum w:abstractNumId="5" w15:restartNumberingAfterBreak="0">
+    <w:nsid w:val="1BE8552E"/>
+    <w:multiLevelType w:val="multilevel"/>
+    <w:tmpl w:val="AAF04DD2"/>
+    <w:lvl w:ilvl="0">
+      <w:start w:val="1"/>
+      <w:numFmt w:val="decimal"/>
+      <w:lvlText w:val="%1."/>
+      <w:lvlJc w:val="left"/>
+      <w:pPr>
+        <w:tabs>
+          <w:tab w:val="num" w:pos="720"/>
+        </w:tabs>
+        <w:ind w:left="720" w:hanging="360"/>
+      </w:pPr>
+      <w:rPr>
+        <w:rFonts w:hint="default"/>
+        <w:sz w:val="20"/>
+      </w:rPr>
+    </w:lvl>
+    <w:lvl w:ilvl="1">
+      <w:start w:val="1"/>
+      <w:numFmt w:val="bullet"/>
+      <w:lvlText w:val="o"/>
+      <w:lvlJc w:val="left"/>
+      <w:pPr>
+        <w:tabs>
+          <w:tab w:val="num" w:pos="1440"/>
+        </w:tabs>
+        <w:ind w:left="1440" w:hanging="360"/>
+      </w:pPr>
+      <w:rPr>
+        <w:rFonts w:ascii="Courier New" w:hAnsi="Courier New" w:hint="default"/>
+        <w:sz w:val="20"/>
+      </w:rPr>
+    </w:lvl>
+    <w:lvl w:ilvl="2" w:tentative="1">
+      <w:start w:val="1"/>
+      <w:numFmt w:val="bullet"/>
+      <w:lvlText w:val=""/>
+      <w:lvlJc w:val="left"/>
+      <w:pPr>
+        <w:tabs>
+          <w:tab w:val="num" w:pos="2160"/>
+        </w:tabs>
+        <w:ind w:left="2160" w:hanging="360"/>
+      </w:pPr>
+      <w:rPr>
+        <w:rFonts w:ascii="Wingdings" w:hAnsi="Wingdings" w:hint="default"/>
+        <w:sz w:val="20"/>
+      </w:rPr>
+    </w:lvl>
+    <w:lvl w:ilvl="3" w:tentative="1">
+      <w:start w:val="1"/>
+      <w:numFmt w:val="bullet"/>
+      <w:lvlText w:val=""/>
+      <w:lvlJc w:val="left"/>
+      <w:pPr>
+        <w:tabs>
+          <w:tab w:val="num" w:pos="2880"/>
+        </w:tabs>
+        <w:ind w:left="2880" w:hanging="360"/>
+      </w:pPr>
+      <w:rPr>
+        <w:rFonts w:ascii="Wingdings" w:hAnsi="Wingdings" w:hint="default"/>
+        <w:sz w:val="20"/>
+      </w:rPr>
+    </w:lvl>
+    <w:lvl w:ilvl="4" w:tentative="1">
+      <w:start w:val="1"/>
+      <w:numFmt w:val="bullet"/>
+      <w:lvlText w:val=""/>
+      <w:lvlJc w:val="left"/>
+      <w:pPr>
+        <w:tabs>
+          <w:tab w:val="num" w:pos="3600"/>
+        </w:tabs>
+        <w:ind w:left="3600" w:hanging="360"/>
+      </w:pPr>
+      <w:rPr>
+        <w:rFonts w:ascii="Wingdings" w:hAnsi="Wingdings" w:hint="default"/>
+        <w:sz w:val="20"/>
+      </w:rPr>
+    </w:lvl>
+    <w:lvl w:ilvl="5" w:tentative="1">
+      <w:start w:val="1"/>
+      <w:numFmt w:val="bullet"/>
+      <w:lvlText w:val=""/>
+      <w:lvlJc w:val="left"/>
+      <w:pPr>
+        <w:tabs>
+          <w:tab w:val="num" w:pos="4320"/>
+        </w:tabs>
+        <w:ind w:left="4320" w:hanging="360"/>
+      </w:pPr>
+      <w:rPr>
+        <w:rFonts w:ascii="Wingdings" w:hAnsi="Wingdings" w:hint="default"/>
+        <w:sz w:val="20"/>
+      </w:rPr>
+    </w:lvl>
+    <w:lvl w:ilvl="6" w:tentative="1">
+      <w:start w:val="1"/>
+      <w:numFmt w:val="bullet"/>
+      <w:lvlText w:val=""/>
+      <w:lvlJc w:val="left"/>
+      <w:pPr>
+        <w:tabs>
+          <w:tab w:val="num" w:pos="5040"/>
+        </w:tabs>
+        <w:ind w:left="5040" w:hanging="360"/>
+      </w:pPr>
+      <w:rPr>
+        <w:rFonts w:ascii="Wingdings" w:hAnsi="Wingdings" w:hint="default"/>
+        <w:sz w:val="20"/>
+      </w:rPr>
+    </w:lvl>
+    <w:lvl w:ilvl="7" w:tentative="1">
+      <w:start w:val="1"/>
+      <w:numFmt w:val="bullet"/>
+      <w:lvlText w:val=""/>
+      <w:lvlJc w:val="left"/>
+      <w:pPr>
+        <w:tabs>
+          <w:tab w:val="num" w:pos="5760"/>
+        </w:tabs>
+        <w:ind w:left="5760" w:hanging="360"/>
+      </w:pPr>
+      <w:rPr>
+        <w:rFonts w:ascii="Wingdings" w:hAnsi="Wingdings" w:hint="default"/>
+        <w:sz w:val="20"/>
+      </w:rPr>
+    </w:lvl>
+    <w:lvl w:ilvl="8" w:tentative="1">
+      <w:start w:val="1"/>
+      <w:numFmt w:val="bullet"/>
+      <w:lvlText w:val=""/>
+      <w:lvlJc w:val="left"/>
+      <w:pPr>
+        <w:tabs>
+          <w:tab w:val="num" w:pos="6480"/>
+        </w:tabs>
+        <w:ind w:left="6480" w:hanging="360"/>
+      </w:pPr>
+      <w:rPr>
+        <w:rFonts w:ascii="Wingdings" w:hAnsi="Wingdings" w:hint="default"/>
+        <w:sz w:val="20"/>
+      </w:rPr>
+    </w:lvl>
+  </w:abstractNum>
+  <w:abstractNum w:abstractNumId="6" w15:restartNumberingAfterBreak="0">
+    <w:nsid w:val="22777653"/>
+    <w:multiLevelType w:val="multilevel"/>
+    <w:tmpl w:val="AAF04DD2"/>
+    <w:lvl w:ilvl="0">
+      <w:start w:val="1"/>
+      <w:numFmt w:val="decimal"/>
+      <w:lvlText w:val="%1."/>
+      <w:lvlJc w:val="left"/>
+      <w:pPr>
+        <w:tabs>
+          <w:tab w:val="num" w:pos="720"/>
+        </w:tabs>
+        <w:ind w:left="720" w:hanging="360"/>
+      </w:pPr>
+      <w:rPr>
+        <w:rFonts w:hint="default"/>
+        <w:sz w:val="20"/>
+      </w:rPr>
+    </w:lvl>
+    <w:lvl w:ilvl="1">
+      <w:start w:val="1"/>
+      <w:numFmt w:val="bullet"/>
+      <w:lvlText w:val="o"/>
+      <w:lvlJc w:val="left"/>
+      <w:pPr>
+        <w:tabs>
+          <w:tab w:val="num" w:pos="1440"/>
+        </w:tabs>
+        <w:ind w:left="1440" w:hanging="360"/>
+      </w:pPr>
+      <w:rPr>
+        <w:rFonts w:ascii="Courier New" w:hAnsi="Courier New" w:hint="default"/>
+        <w:sz w:val="20"/>
+      </w:rPr>
+    </w:lvl>
+    <w:lvl w:ilvl="2" w:tentative="1">
+      <w:start w:val="1"/>
+      <w:numFmt w:val="bullet"/>
+      <w:lvlText w:val=""/>
+      <w:lvlJc w:val="left"/>
+      <w:pPr>
+        <w:tabs>
+          <w:tab w:val="num" w:pos="2160"/>
+        </w:tabs>
+        <w:ind w:left="2160" w:hanging="360"/>
+      </w:pPr>
+      <w:rPr>
+        <w:rFonts w:ascii="Wingdings" w:hAnsi="Wingdings" w:hint="default"/>
+        <w:sz w:val="20"/>
+      </w:rPr>
+    </w:lvl>
+    <w:lvl w:ilvl="3" w:tentative="1">
+      <w:start w:val="1"/>
+      <w:numFmt w:val="bullet"/>
+      <w:lvlText w:val=""/>
+      <w:lvlJc w:val="left"/>
+      <w:pPr>
+        <w:tabs>
+          <w:tab w:val="num" w:pos="2880"/>
+        </w:tabs>
+        <w:ind w:left="2880" w:hanging="360"/>
+      </w:pPr>
+      <w:rPr>
+        <w:rFonts w:ascii="Wingdings" w:hAnsi="Wingdings" w:hint="default"/>
+        <w:sz w:val="20"/>
+      </w:rPr>
+    </w:lvl>
+    <w:lvl w:ilvl="4" w:tentative="1">
+      <w:start w:val="1"/>
+      <w:numFmt w:val="bullet"/>
+      <w:lvlText w:val=""/>
+      <w:lvlJc w:val="left"/>
+      <w:pPr>
+        <w:tabs>
+          <w:tab w:val="num" w:pos="3600"/>
+        </w:tabs>
+        <w:ind w:left="3600" w:hanging="360"/>
+      </w:pPr>
+      <w:rPr>
+        <w:rFonts w:ascii="Wingdings" w:hAnsi="Wingdings" w:hint="default"/>
+        <w:sz w:val="20"/>
+      </w:rPr>
+    </w:lvl>
+    <w:lvl w:ilvl="5" w:tentative="1">
+      <w:start w:val="1"/>
+      <w:numFmt w:val="bullet"/>
+      <w:lvlText w:val=""/>
+      <w:lvlJc w:val="left"/>
+      <w:pPr>
+        <w:tabs>
+          <w:tab w:val="num" w:pos="4320"/>
+        </w:tabs>
+        <w:ind w:left="4320" w:hanging="360"/>
+      </w:pPr>
+      <w:rPr>
+        <w:rFonts w:ascii="Wingdings" w:hAnsi="Wingdings" w:hint="default"/>
+        <w:sz w:val="20"/>
+      </w:rPr>
+    </w:lvl>
+    <w:lvl w:ilvl="6" w:tentative="1">
+      <w:start w:val="1"/>
+      <w:numFmt w:val="bullet"/>
+      <w:lvlText w:val=""/>
+      <w:lvlJc w:val="left"/>
+      <w:pPr>
+        <w:tabs>
+          <w:tab w:val="num" w:pos="5040"/>
+        </w:tabs>
+        <w:ind w:left="5040" w:hanging="360"/>
+      </w:pPr>
+      <w:rPr>
+        <w:rFonts w:ascii="Wingdings" w:hAnsi="Wingdings" w:hint="default"/>
+        <w:sz w:val="20"/>
+      </w:rPr>
+    </w:lvl>
+    <w:lvl w:ilvl="7" w:tentative="1">
+      <w:start w:val="1"/>
+      <w:numFmt w:val="bullet"/>
+      <w:lvlText w:val=""/>
+      <w:lvlJc w:val="left"/>
+      <w:pPr>
+        <w:tabs>
+          <w:tab w:val="num" w:pos="5760"/>
+        </w:tabs>
+        <w:ind w:left="5760" w:hanging="360"/>
+      </w:pPr>
+      <w:rPr>
+        <w:rFonts w:ascii="Wingdings" w:hAnsi="Wingdings" w:hint="default"/>
+        <w:sz w:val="20"/>
+      </w:rPr>
+    </w:lvl>
+    <w:lvl w:ilvl="8" w:tentative="1">
+      <w:start w:val="1"/>
+      <w:numFmt w:val="bullet"/>
+      <w:lvlText w:val=""/>
+      <w:lvlJc w:val="left"/>
+      <w:pPr>
+        <w:tabs>
+          <w:tab w:val="num" w:pos="6480"/>
+        </w:tabs>
+        <w:ind w:left="6480" w:hanging="360"/>
+      </w:pPr>
+      <w:rPr>
+        <w:rFonts w:ascii="Wingdings" w:hAnsi="Wingdings" w:hint="default"/>
+        <w:sz w:val="20"/>
+      </w:rPr>
+    </w:lvl>
+  </w:abstractNum>
+  <w:abstractNum w:abstractNumId="7" w15:restartNumberingAfterBreak="0">
     <w:nsid w:val="2BAF11C3"/>
     <w:multiLevelType w:val="multilevel"/>
-    <w:tmpl w:val="26225550"/>
+    <w:tmpl w:val="AAF04DD2"/>
     <w:lvl w:ilvl="0">
       <w:start w:val="1"/>
-      <w:numFmt w:val="bullet"/>
-      <w:lvlText w:val=""/>
+      <w:numFmt w:val="decimal"/>
+      <w:lvlText w:val="%1."/>
       <w:lvlJc w:val="left"/>
       <w:pPr>
         <w:tabs>
@@ -3223,11 +3658,11 @@
         <w:ind w:left="720" w:hanging="360"/>
       </w:pPr>
       <w:rPr>
-        <w:rFonts w:ascii="Symbol" w:hAnsi="Symbol" w:hint="default"/>
-        <w:sz w:val="20"/>
-      </w:rPr>
-    </w:lvl>
-    <w:lvl w:ilvl="1" w:tentative="1">
+        <w:rFonts w:hint="default"/>
+        <w:sz w:val="20"/>
+      </w:rPr>
+    </w:lvl>
+    <w:lvl w:ilvl="1">
       <w:start w:val="1"/>
       <w:numFmt w:val="bullet"/>
       <w:lvlText w:val="o"/>
@@ -3356,14 +3791,14 @@
       </w:rPr>
     </w:lvl>
   </w:abstractNum>
-  <w:abstractNum w:abstractNumId="6" w15:restartNumberingAfterBreak="0">
+  <w:abstractNum w:abstractNumId="8" w15:restartNumberingAfterBreak="0">
     <w:nsid w:val="2C2374E9"/>
     <w:multiLevelType w:val="multilevel"/>
-    <w:tmpl w:val="B42C9B2E"/>
+    <w:tmpl w:val="AAF04DD2"/>
     <w:lvl w:ilvl="0">
       <w:start w:val="1"/>
-      <w:numFmt w:val="bullet"/>
-      <w:lvlText w:val=""/>
+      <w:numFmt w:val="decimal"/>
+      <w:lvlText w:val="%1."/>
       <w:lvlJc w:val="left"/>
       <w:pPr>
         <w:tabs>
@@ -3372,7 +3807,7 @@
         <w:ind w:left="720" w:hanging="360"/>
       </w:pPr>
       <w:rPr>
-        <w:rFonts w:ascii="Symbol" w:hAnsi="Symbol" w:hint="default"/>
+        <w:rFonts w:hint="default"/>
         <w:sz w:val="20"/>
       </w:rPr>
     </w:lvl>
@@ -3505,7 +3940,7 @@
       </w:rPr>
     </w:lvl>
   </w:abstractNum>
-  <w:abstractNum w:abstractNumId="7" w15:restartNumberingAfterBreak="0">
+  <w:abstractNum w:abstractNumId="9" w15:restartNumberingAfterBreak="0">
     <w:nsid w:val="2DFB414A"/>
     <w:multiLevelType w:val="multilevel"/>
     <w:tmpl w:val="FA8A2FBA"/>
@@ -3654,7 +4089,7 @@
       </w:rPr>
     </w:lvl>
   </w:abstractNum>
-  <w:abstractNum w:abstractNumId="8" w15:restartNumberingAfterBreak="0">
+  <w:abstractNum w:abstractNumId="10" w15:restartNumberingAfterBreak="0">
     <w:nsid w:val="329E082F"/>
     <w:multiLevelType w:val="multilevel"/>
     <w:tmpl w:val="316EAB0C"/>
@@ -3803,7 +4238,7 @@
       </w:rPr>
     </w:lvl>
   </w:abstractNum>
-  <w:abstractNum w:abstractNumId="9" w15:restartNumberingAfterBreak="0">
+  <w:abstractNum w:abstractNumId="11" w15:restartNumberingAfterBreak="0">
     <w:nsid w:val="32E06648"/>
     <w:multiLevelType w:val="multilevel"/>
     <w:tmpl w:val="64129A50"/>
@@ -3952,7 +4387,156 @@
       </w:rPr>
     </w:lvl>
   </w:abstractNum>
-  <w:abstractNum w:abstractNumId="10" w15:restartNumberingAfterBreak="0">
+  <w:abstractNum w:abstractNumId="12" w15:restartNumberingAfterBreak="0">
+    <w:nsid w:val="345902F2"/>
+    <w:multiLevelType w:val="multilevel"/>
+    <w:tmpl w:val="AAF04DD2"/>
+    <w:lvl w:ilvl="0">
+      <w:start w:val="1"/>
+      <w:numFmt w:val="decimal"/>
+      <w:lvlText w:val="%1."/>
+      <w:lvlJc w:val="left"/>
+      <w:pPr>
+        <w:tabs>
+          <w:tab w:val="num" w:pos="720"/>
+        </w:tabs>
+        <w:ind w:left="720" w:hanging="360"/>
+      </w:pPr>
+      <w:rPr>
+        <w:rFonts w:hint="default"/>
+        <w:sz w:val="20"/>
+      </w:rPr>
+    </w:lvl>
+    <w:lvl w:ilvl="1">
+      <w:start w:val="1"/>
+      <w:numFmt w:val="bullet"/>
+      <w:lvlText w:val="o"/>
+      <w:lvlJc w:val="left"/>
+      <w:pPr>
+        <w:tabs>
+          <w:tab w:val="num" w:pos="1440"/>
+        </w:tabs>
+        <w:ind w:left="1440" w:hanging="360"/>
+      </w:pPr>
+      <w:rPr>
+        <w:rFonts w:ascii="Courier New" w:hAnsi="Courier New" w:hint="default"/>
+        <w:sz w:val="20"/>
+      </w:rPr>
+    </w:lvl>
+    <w:lvl w:ilvl="2" w:tentative="1">
+      <w:start w:val="1"/>
+      <w:numFmt w:val="bullet"/>
+      <w:lvlText w:val=""/>
+      <w:lvlJc w:val="left"/>
+      <w:pPr>
+        <w:tabs>
+          <w:tab w:val="num" w:pos="2160"/>
+        </w:tabs>
+        <w:ind w:left="2160" w:hanging="360"/>
+      </w:pPr>
+      <w:rPr>
+        <w:rFonts w:ascii="Wingdings" w:hAnsi="Wingdings" w:hint="default"/>
+        <w:sz w:val="20"/>
+      </w:rPr>
+    </w:lvl>
+    <w:lvl w:ilvl="3" w:tentative="1">
+      <w:start w:val="1"/>
+      <w:numFmt w:val="bullet"/>
+      <w:lvlText w:val=""/>
+      <w:lvlJc w:val="left"/>
+      <w:pPr>
+        <w:tabs>
+          <w:tab w:val="num" w:pos="2880"/>
+        </w:tabs>
+        <w:ind w:left="2880" w:hanging="360"/>
+      </w:pPr>
+      <w:rPr>
+        <w:rFonts w:ascii="Wingdings" w:hAnsi="Wingdings" w:hint="default"/>
+        <w:sz w:val="20"/>
+      </w:rPr>
+    </w:lvl>
+    <w:lvl w:ilvl="4" w:tentative="1">
+      <w:start w:val="1"/>
+      <w:numFmt w:val="bullet"/>
+      <w:lvlText w:val=""/>
+      <w:lvlJc w:val="left"/>
+      <w:pPr>
+        <w:tabs>
+          <w:tab w:val="num" w:pos="3600"/>
+        </w:tabs>
+        <w:ind w:left="3600" w:hanging="360"/>
+      </w:pPr>
+      <w:rPr>
+        <w:rFonts w:ascii="Wingdings" w:hAnsi="Wingdings" w:hint="default"/>
+        <w:sz w:val="20"/>
+      </w:rPr>
+    </w:lvl>
+    <w:lvl w:ilvl="5" w:tentative="1">
+      <w:start w:val="1"/>
+      <w:numFmt w:val="bullet"/>
+      <w:lvlText w:val=""/>
+      <w:lvlJc w:val="left"/>
+      <w:pPr>
+        <w:tabs>
+          <w:tab w:val="num" w:pos="4320"/>
+        </w:tabs>
+        <w:ind w:left="4320" w:hanging="360"/>
+      </w:pPr>
+      <w:rPr>
+        <w:rFonts w:ascii="Wingdings" w:hAnsi="Wingdings" w:hint="default"/>
+        <w:sz w:val="20"/>
+      </w:rPr>
+    </w:lvl>
+    <w:lvl w:ilvl="6" w:tentative="1">
+      <w:start w:val="1"/>
+      <w:numFmt w:val="bullet"/>
+      <w:lvlText w:val=""/>
+      <w:lvlJc w:val="left"/>
+      <w:pPr>
+        <w:tabs>
+          <w:tab w:val="num" w:pos="5040"/>
+        </w:tabs>
+        <w:ind w:left="5040" w:hanging="360"/>
+      </w:pPr>
+      <w:rPr>
+        <w:rFonts w:ascii="Wingdings" w:hAnsi="Wingdings" w:hint="default"/>
+        <w:sz w:val="20"/>
+      </w:rPr>
+    </w:lvl>
+    <w:lvl w:ilvl="7" w:tentative="1">
+      <w:start w:val="1"/>
+      <w:numFmt w:val="bullet"/>
+      <w:lvlText w:val=""/>
+      <w:lvlJc w:val="left"/>
+      <w:pPr>
+        <w:tabs>
+          <w:tab w:val="num" w:pos="5760"/>
+        </w:tabs>
+        <w:ind w:left="5760" w:hanging="360"/>
+      </w:pPr>
+      <w:rPr>
+        <w:rFonts w:ascii="Wingdings" w:hAnsi="Wingdings" w:hint="default"/>
+        <w:sz w:val="20"/>
+      </w:rPr>
+    </w:lvl>
+    <w:lvl w:ilvl="8" w:tentative="1">
+      <w:start w:val="1"/>
+      <w:numFmt w:val="bullet"/>
+      <w:lvlText w:val=""/>
+      <w:lvlJc w:val="left"/>
+      <w:pPr>
+        <w:tabs>
+          <w:tab w:val="num" w:pos="6480"/>
+        </w:tabs>
+        <w:ind w:left="6480" w:hanging="360"/>
+      </w:pPr>
+      <w:rPr>
+        <w:rFonts w:ascii="Wingdings" w:hAnsi="Wingdings" w:hint="default"/>
+        <w:sz w:val="20"/>
+      </w:rPr>
+    </w:lvl>
+  </w:abstractNum>
+  <w:abstractNum w:abstractNumId="13" w15:restartNumberingAfterBreak="0">
     <w:nsid w:val="3AE81B0D"/>
     <w:multiLevelType w:val="multilevel"/>
     <w:tmpl w:val="F83001DA"/>
@@ -4069,7 +4653,7 @@
       </w:pPr>
     </w:lvl>
   </w:abstractNum>
-  <w:abstractNum w:abstractNumId="11" w15:restartNumberingAfterBreak="0">
+  <w:abstractNum w:abstractNumId="14" w15:restartNumberingAfterBreak="0">
     <w:nsid w:val="3F4F75DD"/>
     <w:multiLevelType w:val="multilevel"/>
     <w:tmpl w:val="CE58A25A"/>
@@ -4218,7 +4802,7 @@
       </w:rPr>
     </w:lvl>
   </w:abstractNum>
-  <w:abstractNum w:abstractNumId="12" w15:restartNumberingAfterBreak="0">
+  <w:abstractNum w:abstractNumId="15" w15:restartNumberingAfterBreak="0">
     <w:nsid w:val="43461C3A"/>
     <w:multiLevelType w:val="multilevel"/>
     <w:tmpl w:val="3B1ABC98"/>
@@ -4367,14 +4951,14 @@
       </w:rPr>
     </w:lvl>
   </w:abstractNum>
-  <w:abstractNum w:abstractNumId="13" w15:restartNumberingAfterBreak="0">
+  <w:abstractNum w:abstractNumId="16" w15:restartNumberingAfterBreak="0">
     <w:nsid w:val="4F7A4CC7"/>
     <w:multiLevelType w:val="multilevel"/>
-    <w:tmpl w:val="8250C860"/>
+    <w:tmpl w:val="AAF04DD2"/>
     <w:lvl w:ilvl="0">
       <w:start w:val="1"/>
-      <w:numFmt w:val="bullet"/>
-      <w:lvlText w:val=""/>
+      <w:numFmt w:val="decimal"/>
+      <w:lvlText w:val="%1."/>
       <w:lvlJc w:val="left"/>
       <w:pPr>
         <w:tabs>
@@ -4383,7 +4967,7 @@
         <w:ind w:left="720" w:hanging="360"/>
       </w:pPr>
       <w:rPr>
-        <w:rFonts w:ascii="Symbol" w:hAnsi="Symbol" w:hint="default"/>
+        <w:rFonts w:hint="default"/>
         <w:sz w:val="20"/>
       </w:rPr>
     </w:lvl>
@@ -4516,7 +5100,7 @@
       </w:rPr>
     </w:lvl>
   </w:abstractNum>
-  <w:abstractNum w:abstractNumId="14" w15:restartNumberingAfterBreak="0">
+  <w:abstractNum w:abstractNumId="17" w15:restartNumberingAfterBreak="0">
     <w:nsid w:val="52B65787"/>
     <w:multiLevelType w:val="multilevel"/>
     <w:tmpl w:val="29F02CD4"/>
@@ -4665,7 +5249,7 @@
       </w:rPr>
     </w:lvl>
   </w:abstractNum>
-  <w:abstractNum w:abstractNumId="15" w15:restartNumberingAfterBreak="0">
+  <w:abstractNum w:abstractNumId="18" w15:restartNumberingAfterBreak="0">
     <w:nsid w:val="54C01407"/>
     <w:multiLevelType w:val="multilevel"/>
     <w:tmpl w:val="010210D4"/>
@@ -4814,7 +5398,156 @@
       </w:rPr>
     </w:lvl>
   </w:abstractNum>
-  <w:abstractNum w:abstractNumId="16" w15:restartNumberingAfterBreak="0">
+  <w:abstractNum w:abstractNumId="19" w15:restartNumberingAfterBreak="0">
+    <w:nsid w:val="58E925C4"/>
+    <w:multiLevelType w:val="multilevel"/>
+    <w:tmpl w:val="AAF04DD2"/>
+    <w:lvl w:ilvl="0">
+      <w:start w:val="1"/>
+      <w:numFmt w:val="decimal"/>
+      <w:lvlText w:val="%1."/>
+      <w:lvlJc w:val="left"/>
+      <w:pPr>
+        <w:tabs>
+          <w:tab w:val="num" w:pos="720"/>
+        </w:tabs>
+        <w:ind w:left="720" w:hanging="360"/>
+      </w:pPr>
+      <w:rPr>
+        <w:rFonts w:hint="default"/>
+        <w:sz w:val="20"/>
+      </w:rPr>
+    </w:lvl>
+    <w:lvl w:ilvl="1">
+      <w:start w:val="1"/>
+      <w:numFmt w:val="bullet"/>
+      <w:lvlText w:val="o"/>
+      <w:lvlJc w:val="left"/>
+      <w:pPr>
+        <w:tabs>
+          <w:tab w:val="num" w:pos="1440"/>
+        </w:tabs>
+        <w:ind w:left="1440" w:hanging="360"/>
+      </w:pPr>
+      <w:rPr>
+        <w:rFonts w:ascii="Courier New" w:hAnsi="Courier New" w:hint="default"/>
+        <w:sz w:val="20"/>
+      </w:rPr>
+    </w:lvl>
+    <w:lvl w:ilvl="2" w:tentative="1">
+      <w:start w:val="1"/>
+      <w:numFmt w:val="bullet"/>
+      <w:lvlText w:val=""/>
+      <w:lvlJc w:val="left"/>
+      <w:pPr>
+        <w:tabs>
+          <w:tab w:val="num" w:pos="2160"/>
+        </w:tabs>
+        <w:ind w:left="2160" w:hanging="360"/>
+      </w:pPr>
+      <w:rPr>
+        <w:rFonts w:ascii="Wingdings" w:hAnsi="Wingdings" w:hint="default"/>
+        <w:sz w:val="20"/>
+      </w:rPr>
+    </w:lvl>
+    <w:lvl w:ilvl="3" w:tentative="1">
+      <w:start w:val="1"/>
+      <w:numFmt w:val="bullet"/>
+      <w:lvlText w:val=""/>
+      <w:lvlJc w:val="left"/>
+      <w:pPr>
+        <w:tabs>
+          <w:tab w:val="num" w:pos="2880"/>
+        </w:tabs>
+        <w:ind w:left="2880" w:hanging="360"/>
+      </w:pPr>
+      <w:rPr>
+        <w:rFonts w:ascii="Wingdings" w:hAnsi="Wingdings" w:hint="default"/>
+        <w:sz w:val="20"/>
+      </w:rPr>
+    </w:lvl>
+    <w:lvl w:ilvl="4" w:tentative="1">
+      <w:start w:val="1"/>
+      <w:numFmt w:val="bullet"/>
+      <w:lvlText w:val=""/>
+      <w:lvlJc w:val="left"/>
+      <w:pPr>
+        <w:tabs>
+          <w:tab w:val="num" w:pos="3600"/>
+        </w:tabs>
+        <w:ind w:left="3600" w:hanging="360"/>
+      </w:pPr>
+      <w:rPr>
+        <w:rFonts w:ascii="Wingdings" w:hAnsi="Wingdings" w:hint="default"/>
+        <w:sz w:val="20"/>
+      </w:rPr>
+    </w:lvl>
+    <w:lvl w:ilvl="5" w:tentative="1">
+      <w:start w:val="1"/>
+      <w:numFmt w:val="bullet"/>
+      <w:lvlText w:val=""/>
+      <w:lvlJc w:val="left"/>
+      <w:pPr>
+        <w:tabs>
+          <w:tab w:val="num" w:pos="4320"/>
+        </w:tabs>
+        <w:ind w:left="4320" w:hanging="360"/>
+      </w:pPr>
+      <w:rPr>
+        <w:rFonts w:ascii="Wingdings" w:hAnsi="Wingdings" w:hint="default"/>
+        <w:sz w:val="20"/>
+      </w:rPr>
+    </w:lvl>
+    <w:lvl w:ilvl="6" w:tentative="1">
+      <w:start w:val="1"/>
+      <w:numFmt w:val="bullet"/>
+      <w:lvlText w:val=""/>
+      <w:lvlJc w:val="left"/>
+      <w:pPr>
+        <w:tabs>
+          <w:tab w:val="num" w:pos="5040"/>
+        </w:tabs>
+        <w:ind w:left="5040" w:hanging="360"/>
+      </w:pPr>
+      <w:rPr>
+        <w:rFonts w:ascii="Wingdings" w:hAnsi="Wingdings" w:hint="default"/>
+        <w:sz w:val="20"/>
+      </w:rPr>
+    </w:lvl>
+    <w:lvl w:ilvl="7" w:tentative="1">
+      <w:start w:val="1"/>
+      <w:numFmt w:val="bullet"/>
+      <w:lvlText w:val=""/>
+      <w:lvlJc w:val="left"/>
+      <w:pPr>
+        <w:tabs>
+          <w:tab w:val="num" w:pos="5760"/>
+        </w:tabs>
+        <w:ind w:left="5760" w:hanging="360"/>
+      </w:pPr>
+      <w:rPr>
+        <w:rFonts w:ascii="Wingdings" w:hAnsi="Wingdings" w:hint="default"/>
+        <w:sz w:val="20"/>
+      </w:rPr>
+    </w:lvl>
+    <w:lvl w:ilvl="8" w:tentative="1">
+      <w:start w:val="1"/>
+      <w:numFmt w:val="bullet"/>
+      <w:lvlText w:val=""/>
+      <w:lvlJc w:val="left"/>
+      <w:pPr>
+        <w:tabs>
+          <w:tab w:val="num" w:pos="6480"/>
+        </w:tabs>
+        <w:ind w:left="6480" w:hanging="360"/>
+      </w:pPr>
+      <w:rPr>
+        <w:rFonts w:ascii="Wingdings" w:hAnsi="Wingdings" w:hint="default"/>
+        <w:sz w:val="20"/>
+      </w:rPr>
+    </w:lvl>
+  </w:abstractNum>
+  <w:abstractNum w:abstractNumId="20" w15:restartNumberingAfterBreak="0">
     <w:nsid w:val="5AF71246"/>
     <w:multiLevelType w:val="multilevel"/>
     <w:tmpl w:val="5EECE91C"/>
@@ -4931,7 +5664,603 @@
       </w:pPr>
     </w:lvl>
   </w:abstractNum>
-  <w:abstractNum w:abstractNumId="17" w15:restartNumberingAfterBreak="0">
+  <w:abstractNum w:abstractNumId="21" w15:restartNumberingAfterBreak="0">
+    <w:nsid w:val="5DF137F1"/>
+    <w:multiLevelType w:val="multilevel"/>
+    <w:tmpl w:val="AAF04DD2"/>
+    <w:lvl w:ilvl="0">
+      <w:start w:val="1"/>
+      <w:numFmt w:val="decimal"/>
+      <w:lvlText w:val="%1."/>
+      <w:lvlJc w:val="left"/>
+      <w:pPr>
+        <w:tabs>
+          <w:tab w:val="num" w:pos="720"/>
+        </w:tabs>
+        <w:ind w:left="720" w:hanging="360"/>
+      </w:pPr>
+      <w:rPr>
+        <w:rFonts w:hint="default"/>
+        <w:sz w:val="20"/>
+      </w:rPr>
+    </w:lvl>
+    <w:lvl w:ilvl="1">
+      <w:start w:val="1"/>
+      <w:numFmt w:val="bullet"/>
+      <w:lvlText w:val="o"/>
+      <w:lvlJc w:val="left"/>
+      <w:pPr>
+        <w:tabs>
+          <w:tab w:val="num" w:pos="1440"/>
+        </w:tabs>
+        <w:ind w:left="1440" w:hanging="360"/>
+      </w:pPr>
+      <w:rPr>
+        <w:rFonts w:ascii="Courier New" w:hAnsi="Courier New" w:hint="default"/>
+        <w:sz w:val="20"/>
+      </w:rPr>
+    </w:lvl>
+    <w:lvl w:ilvl="2" w:tentative="1">
+      <w:start w:val="1"/>
+      <w:numFmt w:val="bullet"/>
+      <w:lvlText w:val=""/>
+      <w:lvlJc w:val="left"/>
+      <w:pPr>
+        <w:tabs>
+          <w:tab w:val="num" w:pos="2160"/>
+        </w:tabs>
+        <w:ind w:left="2160" w:hanging="360"/>
+      </w:pPr>
+      <w:rPr>
+        <w:rFonts w:ascii="Wingdings" w:hAnsi="Wingdings" w:hint="default"/>
+        <w:sz w:val="20"/>
+      </w:rPr>
+    </w:lvl>
+    <w:lvl w:ilvl="3" w:tentative="1">
+      <w:start w:val="1"/>
+      <w:numFmt w:val="bullet"/>
+      <w:lvlText w:val=""/>
+      <w:lvlJc w:val="left"/>
+      <w:pPr>
+        <w:tabs>
+          <w:tab w:val="num" w:pos="2880"/>
+        </w:tabs>
+        <w:ind w:left="2880" w:hanging="360"/>
+      </w:pPr>
+      <w:rPr>
+        <w:rFonts w:ascii="Wingdings" w:hAnsi="Wingdings" w:hint="default"/>
+        <w:sz w:val="20"/>
+      </w:rPr>
+    </w:lvl>
+    <w:lvl w:ilvl="4" w:tentative="1">
+      <w:start w:val="1"/>
+      <w:numFmt w:val="bullet"/>
+      <w:lvlText w:val=""/>
+      <w:lvlJc w:val="left"/>
+      <w:pPr>
+        <w:tabs>
+          <w:tab w:val="num" w:pos="3600"/>
+        </w:tabs>
+        <w:ind w:left="3600" w:hanging="360"/>
+      </w:pPr>
+      <w:rPr>
+        <w:rFonts w:ascii="Wingdings" w:hAnsi="Wingdings" w:hint="default"/>
+        <w:sz w:val="20"/>
+      </w:rPr>
+    </w:lvl>
+    <w:lvl w:ilvl="5" w:tentative="1">
+      <w:start w:val="1"/>
+      <w:numFmt w:val="bullet"/>
+      <w:lvlText w:val=""/>
+      <w:lvlJc w:val="left"/>
+      <w:pPr>
+        <w:tabs>
+          <w:tab w:val="num" w:pos="4320"/>
+        </w:tabs>
+        <w:ind w:left="4320" w:hanging="360"/>
+      </w:pPr>
+      <w:rPr>
+        <w:rFonts w:ascii="Wingdings" w:hAnsi="Wingdings" w:hint="default"/>
+        <w:sz w:val="20"/>
+      </w:rPr>
+    </w:lvl>
+    <w:lvl w:ilvl="6" w:tentative="1">
+      <w:start w:val="1"/>
+      <w:numFmt w:val="bullet"/>
+      <w:lvlText w:val=""/>
+      <w:lvlJc w:val="left"/>
+      <w:pPr>
+        <w:tabs>
+          <w:tab w:val="num" w:pos="5040"/>
+        </w:tabs>
+        <w:ind w:left="5040" w:hanging="360"/>
+      </w:pPr>
+      <w:rPr>
+        <w:rFonts w:ascii="Wingdings" w:hAnsi="Wingdings" w:hint="default"/>
+        <w:sz w:val="20"/>
+      </w:rPr>
+    </w:lvl>
+    <w:lvl w:ilvl="7" w:tentative="1">
+      <w:start w:val="1"/>
+      <w:numFmt w:val="bullet"/>
+      <w:lvlText w:val=""/>
+      <w:lvlJc w:val="left"/>
+      <w:pPr>
+        <w:tabs>
+          <w:tab w:val="num" w:pos="5760"/>
+        </w:tabs>
+        <w:ind w:left="5760" w:hanging="360"/>
+      </w:pPr>
+      <w:rPr>
+        <w:rFonts w:ascii="Wingdings" w:hAnsi="Wingdings" w:hint="default"/>
+        <w:sz w:val="20"/>
+      </w:rPr>
+    </w:lvl>
+    <w:lvl w:ilvl="8" w:tentative="1">
+      <w:start w:val="1"/>
+      <w:numFmt w:val="bullet"/>
+      <w:lvlText w:val=""/>
+      <w:lvlJc w:val="left"/>
+      <w:pPr>
+        <w:tabs>
+          <w:tab w:val="num" w:pos="6480"/>
+        </w:tabs>
+        <w:ind w:left="6480" w:hanging="360"/>
+      </w:pPr>
+      <w:rPr>
+        <w:rFonts w:ascii="Wingdings" w:hAnsi="Wingdings" w:hint="default"/>
+        <w:sz w:val="20"/>
+      </w:rPr>
+    </w:lvl>
+  </w:abstractNum>
+  <w:abstractNum w:abstractNumId="22" w15:restartNumberingAfterBreak="0">
+    <w:nsid w:val="65400687"/>
+    <w:multiLevelType w:val="multilevel"/>
+    <w:tmpl w:val="AAF04DD2"/>
+    <w:lvl w:ilvl="0">
+      <w:start w:val="1"/>
+      <w:numFmt w:val="decimal"/>
+      <w:lvlText w:val="%1."/>
+      <w:lvlJc w:val="left"/>
+      <w:pPr>
+        <w:tabs>
+          <w:tab w:val="num" w:pos="720"/>
+        </w:tabs>
+        <w:ind w:left="720" w:hanging="360"/>
+      </w:pPr>
+      <w:rPr>
+        <w:rFonts w:hint="default"/>
+        <w:sz w:val="20"/>
+      </w:rPr>
+    </w:lvl>
+    <w:lvl w:ilvl="1">
+      <w:start w:val="1"/>
+      <w:numFmt w:val="bullet"/>
+      <w:lvlText w:val="o"/>
+      <w:lvlJc w:val="left"/>
+      <w:pPr>
+        <w:tabs>
+          <w:tab w:val="num" w:pos="1440"/>
+        </w:tabs>
+        <w:ind w:left="1440" w:hanging="360"/>
+      </w:pPr>
+      <w:rPr>
+        <w:rFonts w:ascii="Courier New" w:hAnsi="Courier New" w:hint="default"/>
+        <w:sz w:val="20"/>
+      </w:rPr>
+    </w:lvl>
+    <w:lvl w:ilvl="2" w:tentative="1">
+      <w:start w:val="1"/>
+      <w:numFmt w:val="bullet"/>
+      <w:lvlText w:val=""/>
+      <w:lvlJc w:val="left"/>
+      <w:pPr>
+        <w:tabs>
+          <w:tab w:val="num" w:pos="2160"/>
+        </w:tabs>
+        <w:ind w:left="2160" w:hanging="360"/>
+      </w:pPr>
+      <w:rPr>
+        <w:rFonts w:ascii="Wingdings" w:hAnsi="Wingdings" w:hint="default"/>
+        <w:sz w:val="20"/>
+      </w:rPr>
+    </w:lvl>
+    <w:lvl w:ilvl="3" w:tentative="1">
+      <w:start w:val="1"/>
+      <w:numFmt w:val="bullet"/>
+      <w:lvlText w:val=""/>
+      <w:lvlJc w:val="left"/>
+      <w:pPr>
+        <w:tabs>
+          <w:tab w:val="num" w:pos="2880"/>
+        </w:tabs>
+        <w:ind w:left="2880" w:hanging="360"/>
+      </w:pPr>
+      <w:rPr>
+        <w:rFonts w:ascii="Wingdings" w:hAnsi="Wingdings" w:hint="default"/>
+        <w:sz w:val="20"/>
+      </w:rPr>
+    </w:lvl>
+    <w:lvl w:ilvl="4" w:tentative="1">
+      <w:start w:val="1"/>
+      <w:numFmt w:val="bullet"/>
+      <w:lvlText w:val=""/>
+      <w:lvlJc w:val="left"/>
+      <w:pPr>
+        <w:tabs>
+          <w:tab w:val="num" w:pos="3600"/>
+        </w:tabs>
+        <w:ind w:left="3600" w:hanging="360"/>
+      </w:pPr>
+      <w:rPr>
+        <w:rFonts w:ascii="Wingdings" w:hAnsi="Wingdings" w:hint="default"/>
+        <w:sz w:val="20"/>
+      </w:rPr>
+    </w:lvl>
+    <w:lvl w:ilvl="5" w:tentative="1">
+      <w:start w:val="1"/>
+      <w:numFmt w:val="bullet"/>
+      <w:lvlText w:val=""/>
+      <w:lvlJc w:val="left"/>
+      <w:pPr>
+        <w:tabs>
+          <w:tab w:val="num" w:pos="4320"/>
+        </w:tabs>
+        <w:ind w:left="4320" w:hanging="360"/>
+      </w:pPr>
+      <w:rPr>
+        <w:rFonts w:ascii="Wingdings" w:hAnsi="Wingdings" w:hint="default"/>
+        <w:sz w:val="20"/>
+      </w:rPr>
+    </w:lvl>
+    <w:lvl w:ilvl="6" w:tentative="1">
+      <w:start w:val="1"/>
+      <w:numFmt w:val="bullet"/>
+      <w:lvlText w:val=""/>
+      <w:lvlJc w:val="left"/>
+      <w:pPr>
+        <w:tabs>
+          <w:tab w:val="num" w:pos="5040"/>
+        </w:tabs>
+        <w:ind w:left="5040" w:hanging="360"/>
+      </w:pPr>
+      <w:rPr>
+        <w:rFonts w:ascii="Wingdings" w:hAnsi="Wingdings" w:hint="default"/>
+        <w:sz w:val="20"/>
+      </w:rPr>
+    </w:lvl>
+    <w:lvl w:ilvl="7" w:tentative="1">
+      <w:start w:val="1"/>
+      <w:numFmt w:val="bullet"/>
+      <w:lvlText w:val=""/>
+      <w:lvlJc w:val="left"/>
+      <w:pPr>
+        <w:tabs>
+          <w:tab w:val="num" w:pos="5760"/>
+        </w:tabs>
+        <w:ind w:left="5760" w:hanging="360"/>
+      </w:pPr>
+      <w:rPr>
+        <w:rFonts w:ascii="Wingdings" w:hAnsi="Wingdings" w:hint="default"/>
+        <w:sz w:val="20"/>
+      </w:rPr>
+    </w:lvl>
+    <w:lvl w:ilvl="8" w:tentative="1">
+      <w:start w:val="1"/>
+      <w:numFmt w:val="bullet"/>
+      <w:lvlText w:val=""/>
+      <w:lvlJc w:val="left"/>
+      <w:pPr>
+        <w:tabs>
+          <w:tab w:val="num" w:pos="6480"/>
+        </w:tabs>
+        <w:ind w:left="6480" w:hanging="360"/>
+      </w:pPr>
+      <w:rPr>
+        <w:rFonts w:ascii="Wingdings" w:hAnsi="Wingdings" w:hint="default"/>
+        <w:sz w:val="20"/>
+      </w:rPr>
+    </w:lvl>
+  </w:abstractNum>
+  <w:abstractNum w:abstractNumId="23" w15:restartNumberingAfterBreak="0">
+    <w:nsid w:val="69B92BCF"/>
+    <w:multiLevelType w:val="multilevel"/>
+    <w:tmpl w:val="AAF04DD2"/>
+    <w:lvl w:ilvl="0">
+      <w:start w:val="1"/>
+      <w:numFmt w:val="decimal"/>
+      <w:lvlText w:val="%1."/>
+      <w:lvlJc w:val="left"/>
+      <w:pPr>
+        <w:tabs>
+          <w:tab w:val="num" w:pos="720"/>
+        </w:tabs>
+        <w:ind w:left="720" w:hanging="360"/>
+      </w:pPr>
+      <w:rPr>
+        <w:rFonts w:hint="default"/>
+        <w:sz w:val="20"/>
+      </w:rPr>
+    </w:lvl>
+    <w:lvl w:ilvl="1">
+      <w:start w:val="1"/>
+      <w:numFmt w:val="bullet"/>
+      <w:lvlText w:val="o"/>
+      <w:lvlJc w:val="left"/>
+      <w:pPr>
+        <w:tabs>
+          <w:tab w:val="num" w:pos="1440"/>
+        </w:tabs>
+        <w:ind w:left="1440" w:hanging="360"/>
+      </w:pPr>
+      <w:rPr>
+        <w:rFonts w:ascii="Courier New" w:hAnsi="Courier New" w:hint="default"/>
+        <w:sz w:val="20"/>
+      </w:rPr>
+    </w:lvl>
+    <w:lvl w:ilvl="2" w:tentative="1">
+      <w:start w:val="1"/>
+      <w:numFmt w:val="bullet"/>
+      <w:lvlText w:val=""/>
+      <w:lvlJc w:val="left"/>
+      <w:pPr>
+        <w:tabs>
+          <w:tab w:val="num" w:pos="2160"/>
+        </w:tabs>
+        <w:ind w:left="2160" w:hanging="360"/>
+      </w:pPr>
+      <w:rPr>
+        <w:rFonts w:ascii="Wingdings" w:hAnsi="Wingdings" w:hint="default"/>
+        <w:sz w:val="20"/>
+      </w:rPr>
+    </w:lvl>
+    <w:lvl w:ilvl="3" w:tentative="1">
+      <w:start w:val="1"/>
+      <w:numFmt w:val="bullet"/>
+      <w:lvlText w:val=""/>
+      <w:lvlJc w:val="left"/>
+      <w:pPr>
+        <w:tabs>
+          <w:tab w:val="num" w:pos="2880"/>
+        </w:tabs>
+        <w:ind w:left="2880" w:hanging="360"/>
+      </w:pPr>
+      <w:rPr>
+        <w:rFonts w:ascii="Wingdings" w:hAnsi="Wingdings" w:hint="default"/>
+        <w:sz w:val="20"/>
+      </w:rPr>
+    </w:lvl>
+    <w:lvl w:ilvl="4" w:tentative="1">
+      <w:start w:val="1"/>
+      <w:numFmt w:val="bullet"/>
+      <w:lvlText w:val=""/>
+      <w:lvlJc w:val="left"/>
+      <w:pPr>
+        <w:tabs>
+          <w:tab w:val="num" w:pos="3600"/>
+        </w:tabs>
+        <w:ind w:left="3600" w:hanging="360"/>
+      </w:pPr>
+      <w:rPr>
+        <w:rFonts w:ascii="Wingdings" w:hAnsi="Wingdings" w:hint="default"/>
+        <w:sz w:val="20"/>
+      </w:rPr>
+    </w:lvl>
+    <w:lvl w:ilvl="5" w:tentative="1">
+      <w:start w:val="1"/>
+      <w:numFmt w:val="bullet"/>
+      <w:lvlText w:val=""/>
+      <w:lvlJc w:val="left"/>
+      <w:pPr>
+        <w:tabs>
+          <w:tab w:val="num" w:pos="4320"/>
+        </w:tabs>
+        <w:ind w:left="4320" w:hanging="360"/>
+      </w:pPr>
+      <w:rPr>
+        <w:rFonts w:ascii="Wingdings" w:hAnsi="Wingdings" w:hint="default"/>
+        <w:sz w:val="20"/>
+      </w:rPr>
+    </w:lvl>
+    <w:lvl w:ilvl="6" w:tentative="1">
+      <w:start w:val="1"/>
+      <w:numFmt w:val="bullet"/>
+      <w:lvlText w:val=""/>
+      <w:lvlJc w:val="left"/>
+      <w:pPr>
+        <w:tabs>
+          <w:tab w:val="num" w:pos="5040"/>
+        </w:tabs>
+        <w:ind w:left="5040" w:hanging="360"/>
+      </w:pPr>
+      <w:rPr>
+        <w:rFonts w:ascii="Wingdings" w:hAnsi="Wingdings" w:hint="default"/>
+        <w:sz w:val="20"/>
+      </w:rPr>
+    </w:lvl>
+    <w:lvl w:ilvl="7" w:tentative="1">
+      <w:start w:val="1"/>
+      <w:numFmt w:val="bullet"/>
+      <w:lvlText w:val=""/>
+      <w:lvlJc w:val="left"/>
+      <w:pPr>
+        <w:tabs>
+          <w:tab w:val="num" w:pos="5760"/>
+        </w:tabs>
+        <w:ind w:left="5760" w:hanging="360"/>
+      </w:pPr>
+      <w:rPr>
+        <w:rFonts w:ascii="Wingdings" w:hAnsi="Wingdings" w:hint="default"/>
+        <w:sz w:val="20"/>
+      </w:rPr>
+    </w:lvl>
+    <w:lvl w:ilvl="8" w:tentative="1">
+      <w:start w:val="1"/>
+      <w:numFmt w:val="bullet"/>
+      <w:lvlText w:val=""/>
+      <w:lvlJc w:val="left"/>
+      <w:pPr>
+        <w:tabs>
+          <w:tab w:val="num" w:pos="6480"/>
+        </w:tabs>
+        <w:ind w:left="6480" w:hanging="360"/>
+      </w:pPr>
+      <w:rPr>
+        <w:rFonts w:ascii="Wingdings" w:hAnsi="Wingdings" w:hint="default"/>
+        <w:sz w:val="20"/>
+      </w:rPr>
+    </w:lvl>
+  </w:abstractNum>
+  <w:abstractNum w:abstractNumId="24" w15:restartNumberingAfterBreak="0">
+    <w:nsid w:val="6ACE2185"/>
+    <w:multiLevelType w:val="multilevel"/>
+    <w:tmpl w:val="AAF04DD2"/>
+    <w:lvl w:ilvl="0">
+      <w:start w:val="1"/>
+      <w:numFmt w:val="decimal"/>
+      <w:lvlText w:val="%1."/>
+      <w:lvlJc w:val="left"/>
+      <w:pPr>
+        <w:tabs>
+          <w:tab w:val="num" w:pos="720"/>
+        </w:tabs>
+        <w:ind w:left="720" w:hanging="360"/>
+      </w:pPr>
+      <w:rPr>
+        <w:rFonts w:hint="default"/>
+        <w:sz w:val="20"/>
+      </w:rPr>
+    </w:lvl>
+    <w:lvl w:ilvl="1">
+      <w:start w:val="1"/>
+      <w:numFmt w:val="bullet"/>
+      <w:lvlText w:val="o"/>
+      <w:lvlJc w:val="left"/>
+      <w:pPr>
+        <w:tabs>
+          <w:tab w:val="num" w:pos="1440"/>
+        </w:tabs>
+        <w:ind w:left="1440" w:hanging="360"/>
+      </w:pPr>
+      <w:rPr>
+        <w:rFonts w:ascii="Courier New" w:hAnsi="Courier New" w:hint="default"/>
+        <w:sz w:val="20"/>
+      </w:rPr>
+    </w:lvl>
+    <w:lvl w:ilvl="2" w:tentative="1">
+      <w:start w:val="1"/>
+      <w:numFmt w:val="bullet"/>
+      <w:lvlText w:val=""/>
+      <w:lvlJc w:val="left"/>
+      <w:pPr>
+        <w:tabs>
+          <w:tab w:val="num" w:pos="2160"/>
+        </w:tabs>
+        <w:ind w:left="2160" w:hanging="360"/>
+      </w:pPr>
+      <w:rPr>
+        <w:rFonts w:ascii="Wingdings" w:hAnsi="Wingdings" w:hint="default"/>
+        <w:sz w:val="20"/>
+      </w:rPr>
+    </w:lvl>
+    <w:lvl w:ilvl="3" w:tentative="1">
+      <w:start w:val="1"/>
+      <w:numFmt w:val="bullet"/>
+      <w:lvlText w:val=""/>
+      <w:lvlJc w:val="left"/>
+      <w:pPr>
+        <w:tabs>
+          <w:tab w:val="num" w:pos="2880"/>
+        </w:tabs>
+        <w:ind w:left="2880" w:hanging="360"/>
+      </w:pPr>
+      <w:rPr>
+        <w:rFonts w:ascii="Wingdings" w:hAnsi="Wingdings" w:hint="default"/>
+        <w:sz w:val="20"/>
+      </w:rPr>
+    </w:lvl>
+    <w:lvl w:ilvl="4" w:tentative="1">
+      <w:start w:val="1"/>
+      <w:numFmt w:val="bullet"/>
+      <w:lvlText w:val=""/>
+      <w:lvlJc w:val="left"/>
+      <w:pPr>
+        <w:tabs>
+          <w:tab w:val="num" w:pos="3600"/>
+        </w:tabs>
+        <w:ind w:left="3600" w:hanging="360"/>
+      </w:pPr>
+      <w:rPr>
+        <w:rFonts w:ascii="Wingdings" w:hAnsi="Wingdings" w:hint="default"/>
+        <w:sz w:val="20"/>
+      </w:rPr>
+    </w:lvl>
+    <w:lvl w:ilvl="5" w:tentative="1">
+      <w:start w:val="1"/>
+      <w:numFmt w:val="bullet"/>
+      <w:lvlText w:val=""/>
+      <w:lvlJc w:val="left"/>
+      <w:pPr>
+        <w:tabs>
+          <w:tab w:val="num" w:pos="4320"/>
+        </w:tabs>
+        <w:ind w:left="4320" w:hanging="360"/>
+      </w:pPr>
+      <w:rPr>
+        <w:rFonts w:ascii="Wingdings" w:hAnsi="Wingdings" w:hint="default"/>
+        <w:sz w:val="20"/>
+      </w:rPr>
+    </w:lvl>
+    <w:lvl w:ilvl="6" w:tentative="1">
+      <w:start w:val="1"/>
+      <w:numFmt w:val="bullet"/>
+      <w:lvlText w:val=""/>
+      <w:lvlJc w:val="left"/>
+      <w:pPr>
+        <w:tabs>
+          <w:tab w:val="num" w:pos="5040"/>
+        </w:tabs>
+        <w:ind w:left="5040" w:hanging="360"/>
+      </w:pPr>
+      <w:rPr>
+        <w:rFonts w:ascii="Wingdings" w:hAnsi="Wingdings" w:hint="default"/>
+        <w:sz w:val="20"/>
+      </w:rPr>
+    </w:lvl>
+    <w:lvl w:ilvl="7" w:tentative="1">
+      <w:start w:val="1"/>
+      <w:numFmt w:val="bullet"/>
+      <w:lvlText w:val=""/>
+      <w:lvlJc w:val="left"/>
+      <w:pPr>
+        <w:tabs>
+          <w:tab w:val="num" w:pos="5760"/>
+        </w:tabs>
+        <w:ind w:left="5760" w:hanging="360"/>
+      </w:pPr>
+      <w:rPr>
+        <w:rFonts w:ascii="Wingdings" w:hAnsi="Wingdings" w:hint="default"/>
+        <w:sz w:val="20"/>
+      </w:rPr>
+    </w:lvl>
+    <w:lvl w:ilvl="8" w:tentative="1">
+      <w:start w:val="1"/>
+      <w:numFmt w:val="bullet"/>
+      <w:lvlText w:val=""/>
+      <w:lvlJc w:val="left"/>
+      <w:pPr>
+        <w:tabs>
+          <w:tab w:val="num" w:pos="6480"/>
+        </w:tabs>
+        <w:ind w:left="6480" w:hanging="360"/>
+      </w:pPr>
+      <w:rPr>
+        <w:rFonts w:ascii="Wingdings" w:hAnsi="Wingdings" w:hint="default"/>
+        <w:sz w:val="20"/>
+      </w:rPr>
+    </w:lvl>
+  </w:abstractNum>
+  <w:abstractNum w:abstractNumId="25" w15:restartNumberingAfterBreak="0">
     <w:nsid w:val="70716315"/>
     <w:multiLevelType w:val="multilevel"/>
     <w:tmpl w:val="F766CAD6"/>
@@ -5049,58 +6378,82 @@
     </w:lvl>
   </w:abstractNum>
   <w:num w:numId="1" w16cid:durableId="983658875">
-    <w:abstractNumId w:val="7"/>
+    <w:abstractNumId w:val="9"/>
   </w:num>
   <w:num w:numId="2" w16cid:durableId="472405622">
-    <w:abstractNumId w:val="14"/>
+    <w:abstractNumId w:val="17"/>
   </w:num>
   <w:num w:numId="3" w16cid:durableId="1660688523">
-    <w:abstractNumId w:val="12"/>
+    <w:abstractNumId w:val="15"/>
   </w:num>
   <w:num w:numId="4" w16cid:durableId="1258950389">
-    <w:abstractNumId w:val="9"/>
+    <w:abstractNumId w:val="11"/>
   </w:num>
   <w:num w:numId="5" w16cid:durableId="401103242">
     <w:abstractNumId w:val="1"/>
   </w:num>
   <w:num w:numId="6" w16cid:durableId="1133861590">
-    <w:abstractNumId w:val="13"/>
+    <w:abstractNumId w:val="16"/>
   </w:num>
   <w:num w:numId="7" w16cid:durableId="1708720535">
     <w:abstractNumId w:val="4"/>
   </w:num>
   <w:num w:numId="8" w16cid:durableId="1406495755">
-    <w:abstractNumId w:val="6"/>
+    <w:abstractNumId w:val="8"/>
   </w:num>
   <w:num w:numId="9" w16cid:durableId="749932768">
-    <w:abstractNumId w:val="5"/>
+    <w:abstractNumId w:val="7"/>
   </w:num>
   <w:num w:numId="10" w16cid:durableId="1342125254">
     <w:abstractNumId w:val="0"/>
   </w:num>
   <w:num w:numId="11" w16cid:durableId="1789229849">
-    <w:abstractNumId w:val="15"/>
+    <w:abstractNumId w:val="18"/>
   </w:num>
   <w:num w:numId="12" w16cid:durableId="1800956925">
-    <w:abstractNumId w:val="11"/>
+    <w:abstractNumId w:val="14"/>
   </w:num>
   <w:num w:numId="13" w16cid:durableId="1878464177">
     <w:abstractNumId w:val="3"/>
   </w:num>
   <w:num w:numId="14" w16cid:durableId="1213812323">
-    <w:abstractNumId w:val="8"/>
+    <w:abstractNumId w:val="10"/>
   </w:num>
   <w:num w:numId="15" w16cid:durableId="1280601689">
-    <w:abstractNumId w:val="16"/>
+    <w:abstractNumId w:val="20"/>
   </w:num>
   <w:num w:numId="16" w16cid:durableId="1920211907">
     <w:abstractNumId w:val="2"/>
   </w:num>
   <w:num w:numId="17" w16cid:durableId="1102341249">
-    <w:abstractNumId w:val="10"/>
+    <w:abstractNumId w:val="13"/>
   </w:num>
   <w:num w:numId="18" w16cid:durableId="1972858670">
-    <w:abstractNumId w:val="17"/>
+    <w:abstractNumId w:val="25"/>
+  </w:num>
+  <w:num w:numId="19" w16cid:durableId="507642962">
+    <w:abstractNumId w:val="24"/>
+  </w:num>
+  <w:num w:numId="20" w16cid:durableId="2136292319">
+    <w:abstractNumId w:val="6"/>
+  </w:num>
+  <w:num w:numId="21" w16cid:durableId="134225977">
+    <w:abstractNumId w:val="21"/>
+  </w:num>
+  <w:num w:numId="22" w16cid:durableId="1281304580">
+    <w:abstractNumId w:val="19"/>
+  </w:num>
+  <w:num w:numId="23" w16cid:durableId="1177228878">
+    <w:abstractNumId w:val="22"/>
+  </w:num>
+  <w:num w:numId="24" w16cid:durableId="1517505007">
+    <w:abstractNumId w:val="5"/>
+  </w:num>
+  <w:num w:numId="25" w16cid:durableId="76364652">
+    <w:abstractNumId w:val="23"/>
+  </w:num>
+  <w:num w:numId="26" w16cid:durableId="538666204">
+    <w:abstractNumId w:val="12"/>
   </w:num>
 </w:numbering>
 </file>

--- a/Conceptverslag.docx
+++ b/Conceptverslag.docx
@@ -4,7 +4,7 @@
   <w:body>
     <w:p>
       <w:pPr>
-        <w:pStyle w:val="Title"/>
+        <w:pStyle w:val="Titel"/>
       </w:pPr>
       <w:r>
         <w:t>Conceptverslag</w:t>
@@ -12,7 +12,7 @@
     </w:p>
     <w:p>
       <w:pPr>
-        <w:pStyle w:val="Heading1"/>
+        <w:pStyle w:val="Kop1"/>
       </w:pPr>
       <w:r>
         <w:t>1. Projectomschrijving</w:t>
@@ -137,6 +137,9 @@
         </w:numPr>
       </w:pPr>
       <w:r>
+        <w:t xml:space="preserve">Optioneel: </w:t>
+      </w:r>
+      <w:r>
         <w:t xml:space="preserve">Integratie van fysieke knoppen via </w:t>
       </w:r>
       <w:proofErr w:type="spellStart"/>
@@ -161,7 +164,7 @@
     </w:p>
     <w:p>
       <w:pPr>
-        <w:pStyle w:val="Heading1"/>
+        <w:pStyle w:val="Kop1"/>
       </w:pPr>
       <w:r>
         <w:t>2. Doelen en onderdelen</w:t>
@@ -169,7 +172,7 @@
     </w:p>
     <w:p>
       <w:pPr>
-        <w:pStyle w:val="Heading2"/>
+        <w:pStyle w:val="Kop2"/>
       </w:pPr>
       <w:r>
         <w:t>2.</w:t>
@@ -232,7 +235,7 @@
     </w:p>
     <w:p>
       <w:pPr>
-        <w:pStyle w:val="Heading2"/>
+        <w:pStyle w:val="Kop2"/>
       </w:pPr>
       <w:r>
         <w:t>2.</w:t>
@@ -279,7 +282,7 @@
     </w:p>
     <w:p>
       <w:pPr>
-        <w:pStyle w:val="Heading2"/>
+        <w:pStyle w:val="Kop2"/>
       </w:pPr>
       <w:r>
         <w:t>2.</w:t>
@@ -328,7 +331,7 @@
     </w:p>
     <w:p>
       <w:pPr>
-        <w:pStyle w:val="Heading1"/>
+        <w:pStyle w:val="Kop1"/>
       </w:pPr>
       <w:r>
         <w:lastRenderedPageBreak/>
@@ -418,23 +421,7 @@
         </w:numPr>
       </w:pPr>
       <w:r>
-        <w:t xml:space="preserve">Compatibiliteit met verschillende schermresoluties of </w:t>
-      </w:r>
-      <w:proofErr w:type="spellStart"/>
-      <w:r>
-        <w:t>window</w:t>
-      </w:r>
-      <w:proofErr w:type="spellEnd"/>
-      <w:r>
-        <w:t>/</w:t>
-      </w:r>
-      <w:proofErr w:type="spellStart"/>
-      <w:r>
-        <w:t>fullscreen</w:t>
-      </w:r>
-      <w:proofErr w:type="spellEnd"/>
-      <w:r>
-        <w:t>-modus.</w:t>
+        <w:t>Compatibiliteit met verschillende schermresoluties.</w:t>
       </w:r>
     </w:p>
     <w:p>
@@ -499,6 +486,9 @@
       <w:r>
         <w:t>Instellingen worden opgeslagen bij afsluiten.</w:t>
       </w:r>
+      <w:r>
+        <w:t xml:space="preserve"> </w:t>
+      </w:r>
     </w:p>
     <w:p>
       <w:pPr>
@@ -508,7 +498,7 @@
         </w:numPr>
       </w:pPr>
       <w:r>
-        <w:t>Levels kunnen automatisch gegenereerd worden</w:t>
+        <w:t>Score wordt opgeslagen bij voltooiing van een level.</w:t>
       </w:r>
     </w:p>
     <w:p>
@@ -519,7 +509,7 @@
         </w:numPr>
       </w:pPr>
       <w:r>
-        <w:t>Score wordt opgeslagen bij voltooiing van een level.</w:t>
+        <w:t>Opslag van voortgang (bijvoorbeeld welk level je bereikt hebt).</w:t>
       </w:r>
     </w:p>
     <w:p>
@@ -530,30 +520,22 @@
         </w:numPr>
       </w:pPr>
       <w:r>
-        <w:t>Opslag van voortgang (bijvoorbeeld welk level je bereikt hebt).</w:t>
+        <w:t>Spel volledig bestuurbaar met toetsenbord.</w:t>
       </w:r>
     </w:p>
     <w:p>
       <w:pPr>
+        <w:pStyle w:val="Lijstalinea"/>
         <w:numPr>
           <w:ilvl w:val="0"/>
           <w:numId w:val="6"/>
         </w:numPr>
       </w:pPr>
       <w:r>
-        <w:t>Spel volledig bestuurbaar met toetsenbord.</w:t>
-      </w:r>
-    </w:p>
-    <w:p>
-      <w:pPr>
-        <w:pStyle w:val="ListParagraph"/>
-        <w:numPr>
-          <w:ilvl w:val="0"/>
-          <w:numId w:val="6"/>
-        </w:numPr>
-      </w:pPr>
-      <w:r>
-        <w:t>Feedback naar speler bij acties (bv. melding bij opgeslagen instellingen of behaald level).</w:t>
+        <w:t>Bevestiging</w:t>
+      </w:r>
+      <w:r>
+        <w:t xml:space="preserve"> naar speler bij acties (bv. melding bij opgeslagen instellingen of behaald level).</w:t>
       </w:r>
     </w:p>
     <w:p>
@@ -630,17 +612,20 @@
           <w:ilvl w:val="0"/>
           <w:numId w:val="6"/>
         </w:numPr>
-        <w:rPr>
-          <w:b/>
-          <w:bCs/>
-        </w:rPr>
-      </w:pPr>
-      <w:r>
-        <w:rPr>
-          <w:b/>
-          <w:bCs/>
-        </w:rPr>
+      </w:pPr>
+      <w:r>
         <w:t>Variatie in de blokken die geraakt moeten worden in het spel.</w:t>
+      </w:r>
+    </w:p>
+    <w:p>
+      <w:pPr>
+        <w:numPr>
+          <w:ilvl w:val="0"/>
+          <w:numId w:val="6"/>
+        </w:numPr>
+      </w:pPr>
+      <w:r>
+        <w:t>Levels kunnen automatisch gegenereerd worden</w:t>
       </w:r>
     </w:p>
     <w:p>
@@ -709,7 +694,7 @@
     </w:p>
     <w:p>
       <w:pPr>
-        <w:pStyle w:val="ListParagraph"/>
+        <w:pStyle w:val="Lijstalinea"/>
         <w:numPr>
           <w:ilvl w:val="0"/>
           <w:numId w:val="6"/>
@@ -740,7 +725,7 @@
     </w:p>
     <w:p>
       <w:pPr>
-        <w:pStyle w:val="ListParagraph"/>
+        <w:pStyle w:val="Lijstalinea"/>
         <w:numPr>
           <w:ilvl w:val="1"/>
           <w:numId w:val="6"/>
@@ -752,7 +737,7 @@
     </w:p>
     <w:p>
       <w:pPr>
-        <w:pStyle w:val="ListParagraph"/>
+        <w:pStyle w:val="Lijstalinea"/>
         <w:numPr>
           <w:ilvl w:val="1"/>
           <w:numId w:val="6"/>
@@ -764,7 +749,7 @@
     </w:p>
     <w:p>
       <w:pPr>
-        <w:pStyle w:val="ListParagraph"/>
+        <w:pStyle w:val="Lijstalinea"/>
         <w:numPr>
           <w:ilvl w:val="1"/>
           <w:numId w:val="6"/>
@@ -779,15 +764,7 @@
       </w:r>
       <w:proofErr w:type="spellEnd"/>
       <w:r>
-        <w:t xml:space="preserve"> </w:t>
-      </w:r>
-      <w:proofErr w:type="gramStart"/>
-      <w:r>
-        <w:t>mode /</w:t>
-      </w:r>
-      <w:proofErr w:type="gramEnd"/>
-      <w:r>
-        <w:t xml:space="preserve"> light mode).</w:t>
+        <w:t xml:space="preserve"> mode / light mode).</w:t>
       </w:r>
     </w:p>
     <w:p>
@@ -809,7 +786,7 @@
     </w:p>
     <w:p>
       <w:pPr>
-        <w:pStyle w:val="ListParagraph"/>
+        <w:pStyle w:val="Lijstalinea"/>
         <w:numPr>
           <w:ilvl w:val="0"/>
           <w:numId w:val="6"/>
@@ -822,7 +799,7 @@
     </w:p>
     <w:p>
       <w:pPr>
-        <w:pStyle w:val="ListParagraph"/>
+        <w:pStyle w:val="Lijstalinea"/>
         <w:numPr>
           <w:ilvl w:val="0"/>
           <w:numId w:val="6"/>
@@ -846,7 +823,7 @@
     </w:p>
     <w:p>
       <w:pPr>
-        <w:pStyle w:val="Heading1"/>
+        <w:pStyle w:val="Kop1"/>
       </w:pPr>
       <w:r>
         <w:lastRenderedPageBreak/>
@@ -860,7 +837,7 @@
     </w:p>
     <w:tbl>
       <w:tblPr>
-        <w:tblStyle w:val="GridTable4"/>
+        <w:tblStyle w:val="Rastertabel4"/>
         <w:tblW w:w="0" w:type="auto"/>
         <w:tblInd w:w="-113" w:type="dxa"/>
         <w:tblLook w:val="04A0" w:firstRow="1" w:lastRow="0" w:firstColumn="1" w:lastColumn="0" w:noHBand="0" w:noVBand="1"/>
@@ -1188,7 +1165,7 @@
             </w:pPr>
             <w:r>
               <w:rPr>
-                <w:rStyle w:val="Strong"/>
+                <w:rStyle w:val="Zwaar"/>
                 <w:b w:val="0"/>
                 <w:bCs w:val="0"/>
               </w:rPr>
@@ -1309,7 +1286,7 @@
             </w:pPr>
             <w:r>
               <w:rPr>
-                <w:rStyle w:val="Strong"/>
+                <w:rStyle w:val="Zwaar"/>
                 <w:b w:val="0"/>
                 <w:bCs w:val="0"/>
               </w:rPr>
@@ -1317,7 +1294,7 @@
             </w:r>
             <w:r>
               <w:rPr>
-                <w:rStyle w:val="Strong"/>
+                <w:rStyle w:val="Zwaar"/>
                 <w:b w:val="0"/>
                 <w:bCs w:val="0"/>
               </w:rPr>
@@ -1922,7 +1899,7 @@
     <w:p/>
     <w:p>
       <w:pPr>
-        <w:pStyle w:val="Heading1"/>
+        <w:pStyle w:val="Kop1"/>
       </w:pPr>
       <w:r>
         <w:t>5. Sprints &amp; Planning</w:t>
@@ -1930,7 +1907,7 @@
     </w:p>
     <w:tbl>
       <w:tblPr>
-        <w:tblStyle w:val="ListTable1Light"/>
+        <w:tblStyle w:val="Lijsttabel1licht"/>
         <w:tblW w:w="0" w:type="auto"/>
         <w:tblLook w:val="04A0" w:firstRow="1" w:lastRow="0" w:firstColumn="1" w:lastColumn="0" w:noHBand="0" w:noVBand="1"/>
       </w:tblPr>
@@ -2059,19 +2036,25 @@
           <w:tcPr>
             <w:cnfStyle w:val="001000000000" w:firstRow="0" w:lastRow="0" w:firstColumn="1" w:lastColumn="0" w:oddVBand="0" w:evenVBand="0" w:oddHBand="0" w:evenHBand="0" w:firstRowFirstColumn="0" w:firstRowLastColumn="0" w:lastRowFirstColumn="0" w:lastRowLastColumn="0"/>
             <w:tcW w:w="0" w:type="auto"/>
+            <w:tcBorders>
+              <w:bottom w:val="single" w:sz="4" w:space="0" w:color="auto"/>
+            </w:tcBorders>
           </w:tcPr>
           <w:p/>
         </w:tc>
         <w:tc>
           <w:tcPr>
             <w:tcW w:w="0" w:type="auto"/>
+            <w:tcBorders>
+              <w:bottom w:val="single" w:sz="4" w:space="0" w:color="auto"/>
+            </w:tcBorders>
           </w:tcPr>
           <w:p>
             <w:pPr>
               <w:cnfStyle w:val="000000100000" w:firstRow="0" w:lastRow="0" w:firstColumn="0" w:lastColumn="0" w:oddVBand="0" w:evenVBand="0" w:oddHBand="1" w:evenHBand="0" w:firstRowFirstColumn="0" w:firstRowLastColumn="0" w:lastRowFirstColumn="0" w:lastRowLastColumn="0"/>
             </w:pPr>
             <w:r>
-              <w:t>Gegenereerde levels</w:t>
+              <w:t>Voorbedachte levels</w:t>
             </w:r>
           </w:p>
         </w:tc>
@@ -2084,6 +2067,9 @@
           <w:tcPr>
             <w:cnfStyle w:val="001000000000" w:firstRow="0" w:lastRow="0" w:firstColumn="1" w:lastColumn="0" w:oddVBand="0" w:evenVBand="0" w:oddHBand="0" w:evenHBand="0" w:firstRowFirstColumn="0" w:firstRowLastColumn="0" w:lastRowFirstColumn="0" w:lastRowLastColumn="0"/>
             <w:tcW w:w="0" w:type="auto"/>
+            <w:tcBorders>
+              <w:top w:val="single" w:sz="4" w:space="0" w:color="auto"/>
+            </w:tcBorders>
             <w:hideMark/>
           </w:tcPr>
           <w:p>
@@ -2098,6 +2084,9 @@
         <w:tc>
           <w:tcPr>
             <w:tcW w:w="0" w:type="auto"/>
+            <w:tcBorders>
+              <w:top w:val="single" w:sz="4" w:space="0" w:color="auto"/>
+            </w:tcBorders>
             <w:hideMark/>
           </w:tcPr>
           <w:p>
@@ -2161,34 +2150,26 @@
           <w:tcPr>
             <w:cnfStyle w:val="001000000000" w:firstRow="0" w:lastRow="0" w:firstColumn="1" w:lastColumn="0" w:oddVBand="0" w:evenVBand="0" w:oddHBand="0" w:evenHBand="0" w:firstRowFirstColumn="0" w:firstRowLastColumn="0" w:lastRowFirstColumn="0" w:lastRowLastColumn="0"/>
             <w:tcW w:w="0" w:type="auto"/>
-            <w:hideMark/>
-          </w:tcPr>
-          <w:p>
-            <w:pPr>
-              <w:spacing w:after="160" w:line="259" w:lineRule="auto"/>
-            </w:pPr>
-            <w:r>
-              <w:t>3</w:t>
-            </w:r>
-          </w:p>
+            <w:tcBorders>
+              <w:bottom w:val="single" w:sz="4" w:space="0" w:color="auto"/>
+            </w:tcBorders>
+          </w:tcPr>
+          <w:p/>
         </w:tc>
         <w:tc>
           <w:tcPr>
             <w:tcW w:w="0" w:type="auto"/>
-          </w:tcPr>
-          <w:p>
-            <w:pPr>
-              <w:spacing w:after="160" w:line="259" w:lineRule="auto"/>
+            <w:tcBorders>
+              <w:bottom w:val="single" w:sz="4" w:space="0" w:color="auto"/>
+            </w:tcBorders>
+          </w:tcPr>
+          <w:p>
+            <w:pPr>
               <w:cnfStyle w:val="000000000000" w:firstRow="0" w:lastRow="0" w:firstColumn="0" w:lastColumn="0" w:oddVBand="0" w:evenVBand="0" w:oddHBand="0" w:evenHBand="0" w:firstRowFirstColumn="0" w:firstRowLastColumn="0" w:lastRowFirstColumn="0" w:lastRowLastColumn="0"/>
             </w:pPr>
             <w:r>
-              <w:t xml:space="preserve">Online </w:t>
-            </w:r>
-            <w:proofErr w:type="spellStart"/>
-            <w:r>
-              <w:t>multiplayer</w:t>
-            </w:r>
-            <w:proofErr w:type="spellEnd"/>
+              <w:t>Gegenereerde levels</w:t>
+            </w:r>
           </w:p>
         </w:tc>
       </w:tr>
@@ -2201,18 +2182,26 @@
           <w:tcPr>
             <w:cnfStyle w:val="001000000000" w:firstRow="0" w:lastRow="0" w:firstColumn="1" w:lastColumn="0" w:oddVBand="0" w:evenVBand="0" w:oddHBand="0" w:evenHBand="0" w:firstRowFirstColumn="0" w:firstRowLastColumn="0" w:lastRowFirstColumn="0" w:lastRowLastColumn="0"/>
             <w:tcW w:w="0" w:type="auto"/>
+            <w:tcBorders>
+              <w:top w:val="single" w:sz="4" w:space="0" w:color="auto"/>
+            </w:tcBorders>
             <w:hideMark/>
           </w:tcPr>
           <w:p>
             <w:pPr>
               <w:spacing w:after="160" w:line="259" w:lineRule="auto"/>
             </w:pPr>
+            <w:r>
+              <w:t>3</w:t>
+            </w:r>
           </w:p>
         </w:tc>
         <w:tc>
           <w:tcPr>
             <w:tcW w:w="0" w:type="auto"/>
-            <w:hideMark/>
+            <w:tcBorders>
+              <w:top w:val="single" w:sz="4" w:space="0" w:color="auto"/>
+            </w:tcBorders>
           </w:tcPr>
           <w:p>
             <w:pPr>
@@ -2220,14 +2209,13 @@
               <w:cnfStyle w:val="000000100000" w:firstRow="0" w:lastRow="0" w:firstColumn="0" w:lastColumn="0" w:oddVBand="0" w:evenVBand="0" w:oddHBand="1" w:evenHBand="0" w:firstRowFirstColumn="0" w:firstRowLastColumn="0" w:lastRowFirstColumn="0" w:lastRowLastColumn="0"/>
             </w:pPr>
             <w:r>
-              <w:t>Nummers omzetten in levels</w:t>
-            </w:r>
-          </w:p>
-          <w:p>
-            <w:pPr>
-              <w:spacing w:after="160" w:line="259" w:lineRule="auto"/>
-              <w:cnfStyle w:val="000000100000" w:firstRow="0" w:lastRow="0" w:firstColumn="0" w:lastColumn="0" w:oddVBand="0" w:evenVBand="0" w:oddHBand="1" w:evenHBand="0" w:firstRowFirstColumn="0" w:firstRowLastColumn="0" w:lastRowFirstColumn="0" w:lastRowLastColumn="0"/>
-            </w:pPr>
+              <w:t xml:space="preserve">Online </w:t>
+            </w:r>
+            <w:proofErr w:type="spellStart"/>
+            <w:r>
+              <w:t>multiplayer</w:t>
+            </w:r>
+            <w:proofErr w:type="spellEnd"/>
           </w:p>
         </w:tc>
       </w:tr>
@@ -2239,6 +2227,45 @@
           <w:tcPr>
             <w:cnfStyle w:val="001000000000" w:firstRow="0" w:lastRow="0" w:firstColumn="1" w:lastColumn="0" w:oddVBand="0" w:evenVBand="0" w:oddHBand="0" w:evenHBand="0" w:firstRowFirstColumn="0" w:firstRowLastColumn="0" w:lastRowFirstColumn="0" w:lastRowLastColumn="0"/>
             <w:tcW w:w="0" w:type="auto"/>
+            <w:hideMark/>
+          </w:tcPr>
+          <w:p>
+            <w:pPr>
+              <w:spacing w:after="160" w:line="259" w:lineRule="auto"/>
+            </w:pPr>
+          </w:p>
+        </w:tc>
+        <w:tc>
+          <w:tcPr>
+            <w:tcW w:w="0" w:type="auto"/>
+            <w:hideMark/>
+          </w:tcPr>
+          <w:p>
+            <w:pPr>
+              <w:spacing w:after="160" w:line="259" w:lineRule="auto"/>
+              <w:cnfStyle w:val="000000000000" w:firstRow="0" w:lastRow="0" w:firstColumn="0" w:lastColumn="0" w:oddVBand="0" w:evenVBand="0" w:oddHBand="0" w:evenHBand="0" w:firstRowFirstColumn="0" w:firstRowLastColumn="0" w:lastRowFirstColumn="0" w:lastRowLastColumn="0"/>
+            </w:pPr>
+            <w:r>
+              <w:t>Nummers omzetten in levels</w:t>
+            </w:r>
+          </w:p>
+          <w:p>
+            <w:pPr>
+              <w:spacing w:after="160" w:line="259" w:lineRule="auto"/>
+              <w:cnfStyle w:val="000000000000" w:firstRow="0" w:lastRow="0" w:firstColumn="0" w:lastColumn="0" w:oddVBand="0" w:evenVBand="0" w:oddHBand="0" w:evenHBand="0" w:firstRowFirstColumn="0" w:firstRowLastColumn="0" w:lastRowFirstColumn="0" w:lastRowLastColumn="0"/>
+            </w:pPr>
+          </w:p>
+        </w:tc>
+      </w:tr>
+      <w:tr>
+        <w:trPr>
+          <w:cnfStyle w:val="000000100000" w:firstRow="0" w:lastRow="0" w:firstColumn="0" w:lastColumn="0" w:oddVBand="0" w:evenVBand="0" w:oddHBand="1" w:evenHBand="0" w:firstRowFirstColumn="0" w:firstRowLastColumn="0" w:lastRowFirstColumn="0" w:lastRowLastColumn="0"/>
+          <w:trHeight w:val="476"/>
+        </w:trPr>
+        <w:tc>
+          <w:tcPr>
+            <w:cnfStyle w:val="001000000000" w:firstRow="0" w:lastRow="0" w:firstColumn="1" w:lastColumn="0" w:oddVBand="0" w:evenVBand="0" w:oddHBand="0" w:evenHBand="0" w:firstRowFirstColumn="0" w:firstRowLastColumn="0" w:lastRowFirstColumn="0" w:lastRowLastColumn="0"/>
+            <w:tcW w:w="0" w:type="auto"/>
           </w:tcPr>
           <w:p/>
         </w:tc>
@@ -2248,7 +2275,7 @@
           </w:tcPr>
           <w:p>
             <w:pPr>
-              <w:cnfStyle w:val="000000000000" w:firstRow="0" w:lastRow="0" w:firstColumn="0" w:lastColumn="0" w:oddVBand="0" w:evenVBand="0" w:oddHBand="0" w:evenHBand="0" w:firstRowFirstColumn="0" w:firstRowLastColumn="0" w:lastRowFirstColumn="0" w:lastRowLastColumn="0"/>
+              <w:cnfStyle w:val="000000100000" w:firstRow="0" w:lastRow="0" w:firstColumn="0" w:lastColumn="0" w:oddVBand="0" w:evenVBand="0" w:oddHBand="1" w:evenHBand="0" w:firstRowFirstColumn="0" w:firstRowLastColumn="0" w:lastRowFirstColumn="0" w:lastRowLastColumn="0"/>
             </w:pPr>
             <w:proofErr w:type="spellStart"/>
             <w:r>
@@ -2278,7 +2305,7 @@
     </w:p>
     <w:p>
       <w:pPr>
-        <w:pStyle w:val="Heading1"/>
+        <w:pStyle w:val="Kop1"/>
       </w:pPr>
       <w:r>
         <w:lastRenderedPageBreak/>
@@ -2287,16 +2314,16 @@
     </w:p>
     <w:tbl>
       <w:tblPr>
-        <w:tblStyle w:val="GridTable4"/>
+        <w:tblStyle w:val="Rastertabel4"/>
         <w:tblW w:w="9072" w:type="dxa"/>
         <w:tblInd w:w="-5" w:type="dxa"/>
         <w:tblLook w:val="04A0" w:firstRow="1" w:lastRow="0" w:firstColumn="1" w:lastColumn="0" w:noHBand="0" w:noVBand="1"/>
       </w:tblPr>
       <w:tblGrid>
         <w:gridCol w:w="1189"/>
-        <w:gridCol w:w="2556"/>
-        <w:gridCol w:w="1844"/>
-        <w:gridCol w:w="3483"/>
+        <w:gridCol w:w="2355"/>
+        <w:gridCol w:w="2410"/>
+        <w:gridCol w:w="3118"/>
       </w:tblGrid>
       <w:tr>
         <w:trPr>
@@ -2305,7 +2332,7 @@
         <w:tc>
           <w:tcPr>
             <w:cnfStyle w:val="001000000000" w:firstRow="0" w:lastRow="0" w:firstColumn="1" w:lastColumn="0" w:oddVBand="0" w:evenVBand="0" w:oddHBand="0" w:evenHBand="0" w:firstRowFirstColumn="0" w:firstRowLastColumn="0" w:lastRowFirstColumn="0" w:lastRowLastColumn="0"/>
-            <w:tcW w:w="1134" w:type="dxa"/>
+            <w:tcW w:w="1189" w:type="dxa"/>
             <w:hideMark/>
           </w:tcPr>
           <w:p>
@@ -2319,7 +2346,7 @@
         </w:tc>
         <w:tc>
           <w:tcPr>
-            <w:tcW w:w="2556" w:type="dxa"/>
+            <w:tcW w:w="2355" w:type="dxa"/>
             <w:hideMark/>
           </w:tcPr>
           <w:p>
@@ -2334,7 +2361,7 @@
         </w:tc>
         <w:tc>
           <w:tcPr>
-            <w:tcW w:w="1844" w:type="dxa"/>
+            <w:tcW w:w="2410" w:type="dxa"/>
             <w:hideMark/>
           </w:tcPr>
           <w:p>
@@ -2349,7 +2376,7 @@
         </w:tc>
         <w:tc>
           <w:tcPr>
-            <w:tcW w:w="0" w:type="auto"/>
+            <w:tcW w:w="3118" w:type="dxa"/>
             <w:hideMark/>
           </w:tcPr>
           <w:p>
@@ -2370,7 +2397,7 @@
         <w:tc>
           <w:tcPr>
             <w:cnfStyle w:val="001000000000" w:firstRow="0" w:lastRow="0" w:firstColumn="1" w:lastColumn="0" w:oddVBand="0" w:evenVBand="0" w:oddHBand="0" w:evenHBand="0" w:firstRowFirstColumn="0" w:firstRowLastColumn="0" w:lastRowFirstColumn="0" w:lastRowLastColumn="0"/>
-            <w:tcW w:w="1134" w:type="dxa"/>
+            <w:tcW w:w="1189" w:type="dxa"/>
             <w:hideMark/>
           </w:tcPr>
           <w:p>
@@ -2384,7 +2411,7 @@
         </w:tc>
         <w:tc>
           <w:tcPr>
-            <w:tcW w:w="2556" w:type="dxa"/>
+            <w:tcW w:w="2355" w:type="dxa"/>
             <w:hideMark/>
           </w:tcPr>
           <w:p>
@@ -2393,31 +2420,42 @@
               <w:cnfStyle w:val="000000100000" w:firstRow="0" w:lastRow="0" w:firstColumn="0" w:lastColumn="0" w:oddVBand="0" w:evenVBand="0" w:oddHBand="1" w:evenHBand="0" w:firstRowFirstColumn="0" w:firstRowLastColumn="0" w:lastRowFirstColumn="0" w:lastRowLastColumn="0"/>
             </w:pPr>
             <w:r>
-              <w:t xml:space="preserve">Het level scherm en een level maker </w:t>
-            </w:r>
-          </w:p>
-        </w:tc>
-        <w:tc>
-          <w:tcPr>
-            <w:tcW w:w="1844" w:type="dxa"/>
+              <w:t xml:space="preserve">Het level scherm </w:t>
+            </w:r>
+            <w:r>
+              <w:t xml:space="preserve">template en levels </w:t>
+            </w:r>
+            <w:r>
+              <w:t>make</w:t>
+            </w:r>
+            <w:r>
+              <w:t>n.</w:t>
+            </w:r>
+          </w:p>
+        </w:tc>
+        <w:tc>
+          <w:tcPr>
+            <w:tcW w:w="2410" w:type="dxa"/>
             <w:hideMark/>
           </w:tcPr>
           <w:p>
             <w:pPr>
               <w:spacing w:after="160" w:line="259" w:lineRule="auto"/>
               <w:cnfStyle w:val="000000100000" w:firstRow="0" w:lastRow="0" w:firstColumn="0" w:lastColumn="0" w:oddVBand="0" w:evenVBand="0" w:oddHBand="1" w:evenHBand="0" w:firstRowFirstColumn="0" w:firstRowLastColumn="0" w:lastRowFirstColumn="0" w:lastRowLastColumn="0"/>
-              <w:rPr>
-                <w:lang w:val="en-US"/>
-              </w:rPr>
-            </w:pPr>
-            <w:r>
-              <w:t xml:space="preserve">  </w:t>
-            </w:r>
-          </w:p>
-        </w:tc>
-        <w:tc>
-          <w:tcPr>
-            <w:tcW w:w="0" w:type="auto"/>
+            </w:pPr>
+            <w:proofErr w:type="spellStart"/>
+            <w:r>
+              <w:t>Multiplayer</w:t>
+            </w:r>
+            <w:proofErr w:type="spellEnd"/>
+            <w:r>
+              <w:t xml:space="preserve"> scherm maken</w:t>
+            </w:r>
+          </w:p>
+        </w:tc>
+        <w:tc>
+          <w:tcPr>
+            <w:tcW w:w="3118" w:type="dxa"/>
             <w:hideMark/>
           </w:tcPr>
           <w:p>
@@ -2425,6 +2463,14 @@
               <w:spacing w:after="160" w:line="259" w:lineRule="auto"/>
               <w:cnfStyle w:val="000000100000" w:firstRow="0" w:lastRow="0" w:firstColumn="0" w:lastColumn="0" w:oddVBand="0" w:evenVBand="0" w:oddHBand="1" w:evenHBand="0" w:firstRowFirstColumn="0" w:firstRowLastColumn="0" w:lastRowFirstColumn="0" w:lastRowLastColumn="0"/>
             </w:pPr>
+            <w:r>
+              <w:t xml:space="preserve">Online </w:t>
+            </w:r>
+            <w:proofErr w:type="spellStart"/>
+            <w:r>
+              <w:t>multiplayer</w:t>
+            </w:r>
+            <w:proofErr w:type="spellEnd"/>
           </w:p>
         </w:tc>
       </w:tr>
@@ -2432,7 +2478,7 @@
         <w:tc>
           <w:tcPr>
             <w:cnfStyle w:val="001000000000" w:firstRow="0" w:lastRow="0" w:firstColumn="1" w:lastColumn="0" w:oddVBand="0" w:evenVBand="0" w:oddHBand="0" w:evenHBand="0" w:firstRowFirstColumn="0" w:firstRowLastColumn="0" w:lastRowFirstColumn="0" w:lastRowLastColumn="0"/>
-            <w:tcW w:w="1134" w:type="dxa"/>
+            <w:tcW w:w="1189" w:type="dxa"/>
             <w:hideMark/>
           </w:tcPr>
           <w:p>
@@ -2446,7 +2492,7 @@
         </w:tc>
         <w:tc>
           <w:tcPr>
-            <w:tcW w:w="2556" w:type="dxa"/>
+            <w:tcW w:w="2355" w:type="dxa"/>
             <w:hideMark/>
           </w:tcPr>
           <w:p>
@@ -2461,7 +2507,7 @@
         </w:tc>
         <w:tc>
           <w:tcPr>
-            <w:tcW w:w="1844" w:type="dxa"/>
+            <w:tcW w:w="2410" w:type="dxa"/>
             <w:hideMark/>
           </w:tcPr>
           <w:p>
@@ -2469,11 +2515,22 @@
               <w:spacing w:after="160" w:line="259" w:lineRule="auto"/>
               <w:cnfStyle w:val="000000000000" w:firstRow="0" w:lastRow="0" w:firstColumn="0" w:lastColumn="0" w:oddVBand="0" w:evenVBand="0" w:oddHBand="0" w:evenHBand="0" w:firstRowFirstColumn="0" w:firstRowLastColumn="0" w:lastRowFirstColumn="0" w:lastRowLastColumn="0"/>
             </w:pPr>
-          </w:p>
-        </w:tc>
-        <w:tc>
-          <w:tcPr>
-            <w:tcW w:w="0" w:type="auto"/>
+            <w:r>
+              <w:t xml:space="preserve">Blokken </w:t>
+            </w:r>
+            <w:proofErr w:type="spellStart"/>
+            <w:r>
+              <w:t>effects</w:t>
+            </w:r>
+            <w:proofErr w:type="spellEnd"/>
+            <w:r>
+              <w:t xml:space="preserve"> geven en blokken met verschillende functionaliteit maken.</w:t>
+            </w:r>
+          </w:p>
+        </w:tc>
+        <w:tc>
+          <w:tcPr>
+            <w:tcW w:w="3118" w:type="dxa"/>
             <w:hideMark/>
           </w:tcPr>
           <w:p>
@@ -2481,6 +2538,14 @@
               <w:spacing w:after="160" w:line="259" w:lineRule="auto"/>
               <w:cnfStyle w:val="000000000000" w:firstRow="0" w:lastRow="0" w:firstColumn="0" w:lastColumn="0" w:oddVBand="0" w:evenVBand="0" w:oddHBand="0" w:evenHBand="0" w:firstRowFirstColumn="0" w:firstRowLastColumn="0" w:lastRowFirstColumn="0" w:lastRowLastColumn="0"/>
             </w:pPr>
+            <w:r>
+              <w:t xml:space="preserve">Online </w:t>
+            </w:r>
+            <w:proofErr w:type="spellStart"/>
+            <w:r>
+              <w:t>multiplayer</w:t>
+            </w:r>
+            <w:proofErr w:type="spellEnd"/>
           </w:p>
         </w:tc>
       </w:tr>
@@ -2491,7 +2556,7 @@
         <w:tc>
           <w:tcPr>
             <w:cnfStyle w:val="001000000000" w:firstRow="0" w:lastRow="0" w:firstColumn="1" w:lastColumn="0" w:oddVBand="0" w:evenVBand="0" w:oddHBand="0" w:evenHBand="0" w:firstRowFirstColumn="0" w:firstRowLastColumn="0" w:lastRowFirstColumn="0" w:lastRowLastColumn="0"/>
-            <w:tcW w:w="1134" w:type="dxa"/>
+            <w:tcW w:w="1189" w:type="dxa"/>
             <w:hideMark/>
           </w:tcPr>
           <w:p>
@@ -2505,7 +2570,7 @@
         </w:tc>
         <w:tc>
           <w:tcPr>
-            <w:tcW w:w="2556" w:type="dxa"/>
+            <w:tcW w:w="2355" w:type="dxa"/>
             <w:hideMark/>
           </w:tcPr>
           <w:p>
@@ -2520,7 +2585,7 @@
         </w:tc>
         <w:tc>
           <w:tcPr>
-            <w:tcW w:w="1844" w:type="dxa"/>
+            <w:tcW w:w="2410" w:type="dxa"/>
             <w:hideMark/>
           </w:tcPr>
           <w:p>
@@ -2528,11 +2593,14 @@
               <w:spacing w:after="160" w:line="259" w:lineRule="auto"/>
               <w:cnfStyle w:val="000000100000" w:firstRow="0" w:lastRow="0" w:firstColumn="0" w:lastColumn="0" w:oddVBand="0" w:evenVBand="0" w:oddHBand="1" w:evenHBand="0" w:firstRowFirstColumn="0" w:firstRowLastColumn="0" w:lastRowFirstColumn="0" w:lastRowLastColumn="0"/>
             </w:pPr>
-          </w:p>
-        </w:tc>
-        <w:tc>
-          <w:tcPr>
-            <w:tcW w:w="0" w:type="auto"/>
+            <w:r>
+              <w:t>Levels genereren</w:t>
+            </w:r>
+          </w:p>
+        </w:tc>
+        <w:tc>
+          <w:tcPr>
+            <w:tcW w:w="3118" w:type="dxa"/>
             <w:hideMark/>
           </w:tcPr>
           <w:p>
@@ -2540,6 +2608,9 @@
               <w:spacing w:after="160" w:line="259" w:lineRule="auto"/>
               <w:cnfStyle w:val="000000100000" w:firstRow="0" w:lastRow="0" w:firstColumn="0" w:lastColumn="0" w:oddVBand="0" w:evenVBand="0" w:oddHBand="1" w:evenHBand="0" w:firstRowFirstColumn="0" w:firstRowLastColumn="0" w:lastRowFirstColumn="0" w:lastRowLastColumn="0"/>
             </w:pPr>
+            <w:r>
+              <w:t>Nummers omzetten in levels</w:t>
+            </w:r>
           </w:p>
         </w:tc>
       </w:tr>
@@ -2547,7 +2618,7 @@
         <w:tc>
           <w:tcPr>
             <w:cnfStyle w:val="001000000000" w:firstRow="0" w:lastRow="0" w:firstColumn="1" w:lastColumn="0" w:oddVBand="0" w:evenVBand="0" w:oddHBand="0" w:evenHBand="0" w:firstRowFirstColumn="0" w:firstRowLastColumn="0" w:lastRowFirstColumn="0" w:lastRowLastColumn="0"/>
-            <w:tcW w:w="1134" w:type="dxa"/>
+            <w:tcW w:w="1189" w:type="dxa"/>
           </w:tcPr>
           <w:p>
             <w:pPr>
@@ -2563,7 +2634,7 @@
         </w:tc>
         <w:tc>
           <w:tcPr>
-            <w:tcW w:w="2556" w:type="dxa"/>
+            <w:tcW w:w="2355" w:type="dxa"/>
           </w:tcPr>
           <w:p>
             <w:pPr>
@@ -2576,27 +2647,48 @@
         </w:tc>
         <w:tc>
           <w:tcPr>
-            <w:tcW w:w="1844" w:type="dxa"/>
+            <w:tcW w:w="2410" w:type="dxa"/>
           </w:tcPr>
           <w:p>
             <w:pPr>
               <w:cnfStyle w:val="000000000000" w:firstRow="0" w:lastRow="0" w:firstColumn="0" w:lastColumn="0" w:oddVBand="0" w:evenVBand="0" w:oddHBand="0" w:evenHBand="0" w:firstRowFirstColumn="0" w:firstRowLastColumn="0" w:lastRowFirstColumn="0" w:lastRowLastColumn="0"/>
             </w:pPr>
             <w:r>
-              <w:t>Testen</w:t>
-            </w:r>
-          </w:p>
-        </w:tc>
-        <w:tc>
-          <w:tcPr>
-            <w:tcW w:w="0" w:type="auto"/>
+              <w:t>Samenvoegen losse onderdelen, testen</w:t>
+            </w:r>
+          </w:p>
+        </w:tc>
+        <w:tc>
+          <w:tcPr>
+            <w:tcW w:w="3118" w:type="dxa"/>
           </w:tcPr>
           <w:p>
             <w:pPr>
               <w:cnfStyle w:val="000000000000" w:firstRow="0" w:lastRow="0" w:firstColumn="0" w:lastColumn="0" w:oddVBand="0" w:evenVBand="0" w:oddHBand="0" w:evenHBand="0" w:firstRowFirstColumn="0" w:firstRowLastColumn="0" w:lastRowFirstColumn="0" w:lastRowLastColumn="0"/>
             </w:pPr>
             <w:r>
-              <w:t>Testen</w:t>
+              <w:t>Samenvoegen losse onderdelen, testen</w:t>
+            </w:r>
+          </w:p>
+          <w:p>
+            <w:pPr>
+              <w:cnfStyle w:val="000000000000" w:firstRow="0" w:lastRow="0" w:firstColumn="0" w:lastColumn="0" w:oddVBand="0" w:evenVBand="0" w:oddHBand="0" w:evenHBand="0" w:firstRowFirstColumn="0" w:firstRowLastColumn="0" w:lastRowFirstColumn="0" w:lastRowLastColumn="0"/>
+            </w:pPr>
+          </w:p>
+          <w:p>
+            <w:pPr>
+              <w:cnfStyle w:val="000000000000" w:firstRow="0" w:lastRow="0" w:firstColumn="0" w:lastColumn="0" w:oddVBand="0" w:evenVBand="0" w:oddHBand="0" w:evenHBand="0" w:firstRowFirstColumn="0" w:firstRowLastColumn="0" w:lastRowFirstColumn="0" w:lastRowLastColumn="0"/>
+            </w:pPr>
+            <w:r>
+              <w:t xml:space="preserve">Tijd over: </w:t>
+            </w:r>
+            <w:proofErr w:type="spellStart"/>
+            <w:r>
+              <w:t>arduino</w:t>
+            </w:r>
+            <w:proofErr w:type="spellEnd"/>
+            <w:r>
+              <w:t xml:space="preserve"> integratie</w:t>
             </w:r>
           </w:p>
         </w:tc>
@@ -6853,7 +6945,7 @@
     <w:lsdException w:name="Unresolved Mention" w:semiHidden="1" w:unhideWhenUsed="1"/>
     <w:lsdException w:name="Smart Link" w:semiHidden="1" w:unhideWhenUsed="1"/>
   </w:latentStyles>
-  <w:style w:type="paragraph" w:default="1" w:styleId="Normal">
+  <w:style w:type="paragraph" w:default="1" w:styleId="Standaard">
     <w:name w:val="Normal"/>
     <w:qFormat/>
     <w:rsid w:val="00FC4BBA"/>
@@ -6863,11 +6955,11 @@
       <w:lang w:val="nl-NL"/>
     </w:rPr>
   </w:style>
-  <w:style w:type="paragraph" w:styleId="Heading1">
+  <w:style w:type="paragraph" w:styleId="Kop1">
     <w:name w:val="heading 1"/>
-    <w:basedOn w:val="Normal"/>
-    <w:next w:val="Normal"/>
-    <w:link w:val="Heading1Char"/>
+    <w:basedOn w:val="Standaard"/>
+    <w:next w:val="Standaard"/>
+    <w:link w:val="Kop1Char"/>
     <w:uiPriority w:val="9"/>
     <w:qFormat/>
     <w:rsid w:val="00F327F9"/>
@@ -6884,11 +6976,11 @@
       <w:szCs w:val="40"/>
     </w:rPr>
   </w:style>
-  <w:style w:type="paragraph" w:styleId="Heading2">
+  <w:style w:type="paragraph" w:styleId="Kop2">
     <w:name w:val="heading 2"/>
-    <w:basedOn w:val="Normal"/>
-    <w:next w:val="Normal"/>
-    <w:link w:val="Heading2Char"/>
+    <w:basedOn w:val="Standaard"/>
+    <w:next w:val="Standaard"/>
+    <w:link w:val="Kop2Char"/>
     <w:uiPriority w:val="9"/>
     <w:unhideWhenUsed/>
     <w:qFormat/>
@@ -6906,11 +6998,11 @@
       <w:szCs w:val="48"/>
     </w:rPr>
   </w:style>
-  <w:style w:type="paragraph" w:styleId="Heading3">
+  <w:style w:type="paragraph" w:styleId="Kop3">
     <w:name w:val="heading 3"/>
-    <w:basedOn w:val="Normal"/>
-    <w:next w:val="Normal"/>
-    <w:link w:val="Heading3Char"/>
+    <w:basedOn w:val="Standaard"/>
+    <w:next w:val="Standaard"/>
+    <w:link w:val="Kop3Char"/>
     <w:uiPriority w:val="9"/>
     <w:semiHidden/>
     <w:unhideWhenUsed/>
@@ -6929,11 +7021,11 @@
       <w:szCs w:val="28"/>
     </w:rPr>
   </w:style>
-  <w:style w:type="paragraph" w:styleId="Heading4">
+  <w:style w:type="paragraph" w:styleId="Kop4">
     <w:name w:val="heading 4"/>
-    <w:basedOn w:val="Normal"/>
-    <w:next w:val="Normal"/>
-    <w:link w:val="Heading4Char"/>
+    <w:basedOn w:val="Standaard"/>
+    <w:next w:val="Standaard"/>
+    <w:link w:val="Kop4Char"/>
     <w:uiPriority w:val="9"/>
     <w:semiHidden/>
     <w:unhideWhenUsed/>
@@ -6952,11 +7044,11 @@
       <w:color w:val="0F4761" w:themeColor="accent1" w:themeShade="BF"/>
     </w:rPr>
   </w:style>
-  <w:style w:type="paragraph" w:styleId="Heading5">
+  <w:style w:type="paragraph" w:styleId="Kop5">
     <w:name w:val="heading 5"/>
-    <w:basedOn w:val="Normal"/>
-    <w:next w:val="Normal"/>
-    <w:link w:val="Heading5Char"/>
+    <w:basedOn w:val="Standaard"/>
+    <w:next w:val="Standaard"/>
+    <w:link w:val="Kop5Char"/>
     <w:uiPriority w:val="9"/>
     <w:semiHidden/>
     <w:unhideWhenUsed/>
@@ -6973,11 +7065,11 @@
       <w:color w:val="0F4761" w:themeColor="accent1" w:themeShade="BF"/>
     </w:rPr>
   </w:style>
-  <w:style w:type="paragraph" w:styleId="Heading6">
+  <w:style w:type="paragraph" w:styleId="Kop6">
     <w:name w:val="heading 6"/>
-    <w:basedOn w:val="Normal"/>
-    <w:next w:val="Normal"/>
-    <w:link w:val="Heading6Char"/>
+    <w:basedOn w:val="Standaard"/>
+    <w:next w:val="Standaard"/>
+    <w:link w:val="Kop6Char"/>
     <w:uiPriority w:val="9"/>
     <w:semiHidden/>
     <w:unhideWhenUsed/>
@@ -6996,11 +7088,11 @@
       <w:color w:val="595959" w:themeColor="text1" w:themeTint="A6"/>
     </w:rPr>
   </w:style>
-  <w:style w:type="paragraph" w:styleId="Heading7">
+  <w:style w:type="paragraph" w:styleId="Kop7">
     <w:name w:val="heading 7"/>
-    <w:basedOn w:val="Normal"/>
-    <w:next w:val="Normal"/>
-    <w:link w:val="Heading7Char"/>
+    <w:basedOn w:val="Standaard"/>
+    <w:next w:val="Standaard"/>
+    <w:link w:val="Kop7Char"/>
     <w:uiPriority w:val="9"/>
     <w:semiHidden/>
     <w:unhideWhenUsed/>
@@ -7017,11 +7109,11 @@
       <w:color w:val="595959" w:themeColor="text1" w:themeTint="A6"/>
     </w:rPr>
   </w:style>
-  <w:style w:type="paragraph" w:styleId="Heading8">
+  <w:style w:type="paragraph" w:styleId="Kop8">
     <w:name w:val="heading 8"/>
-    <w:basedOn w:val="Normal"/>
-    <w:next w:val="Normal"/>
-    <w:link w:val="Heading8Char"/>
+    <w:basedOn w:val="Standaard"/>
+    <w:next w:val="Standaard"/>
+    <w:link w:val="Kop8Char"/>
     <w:uiPriority w:val="9"/>
     <w:semiHidden/>
     <w:unhideWhenUsed/>
@@ -7040,11 +7132,11 @@
       <w:color w:val="272727" w:themeColor="text1" w:themeTint="D8"/>
     </w:rPr>
   </w:style>
-  <w:style w:type="paragraph" w:styleId="Heading9">
+  <w:style w:type="paragraph" w:styleId="Kop9">
     <w:name w:val="heading 9"/>
-    <w:basedOn w:val="Normal"/>
-    <w:next w:val="Normal"/>
-    <w:link w:val="Heading9Char"/>
+    <w:basedOn w:val="Standaard"/>
+    <w:next w:val="Standaard"/>
+    <w:link w:val="Kop9Char"/>
     <w:uiPriority w:val="9"/>
     <w:semiHidden/>
     <w:unhideWhenUsed/>
@@ -7061,13 +7153,13 @@
       <w:color w:val="272727" w:themeColor="text1" w:themeTint="D8"/>
     </w:rPr>
   </w:style>
-  <w:style w:type="character" w:default="1" w:styleId="DefaultParagraphFont">
+  <w:style w:type="character" w:default="1" w:styleId="Standaardalinea-lettertype">
     <w:name w:val="Default Paragraph Font"/>
     <w:uiPriority w:val="1"/>
     <w:semiHidden/>
     <w:unhideWhenUsed/>
   </w:style>
-  <w:style w:type="table" w:default="1" w:styleId="TableNormal">
+  <w:style w:type="table" w:default="1" w:styleId="Standaardtabel">
     <w:name w:val="Normal Table"/>
     <w:uiPriority w:val="99"/>
     <w:semiHidden/>
@@ -7082,17 +7174,17 @@
       </w:tblCellMar>
     </w:tblPr>
   </w:style>
-  <w:style w:type="numbering" w:default="1" w:styleId="NoList">
+  <w:style w:type="numbering" w:default="1" w:styleId="Geenlijst">
     <w:name w:val="No List"/>
     <w:uiPriority w:val="99"/>
     <w:semiHidden/>
     <w:unhideWhenUsed/>
   </w:style>
-  <w:style w:type="paragraph" w:styleId="Title">
+  <w:style w:type="paragraph" w:styleId="Titel">
     <w:name w:val="Title"/>
-    <w:basedOn w:val="Normal"/>
-    <w:next w:val="Normal"/>
-    <w:link w:val="TitleChar"/>
+    <w:basedOn w:val="Standaard"/>
+    <w:next w:val="Standaard"/>
+    <w:link w:val="TitelChar"/>
     <w:uiPriority w:val="10"/>
     <w:qFormat/>
     <w:rsid w:val="003F0FA7"/>
@@ -7109,10 +7201,10 @@
       <w:szCs w:val="56"/>
     </w:rPr>
   </w:style>
-  <w:style w:type="character" w:customStyle="1" w:styleId="TitleChar">
-    <w:name w:val="Title Char"/>
-    <w:basedOn w:val="DefaultParagraphFont"/>
-    <w:link w:val="Title"/>
+  <w:style w:type="character" w:customStyle="1" w:styleId="TitelChar">
+    <w:name w:val="Titel Char"/>
+    <w:basedOn w:val="Standaardalinea-lettertype"/>
+    <w:link w:val="Titel"/>
     <w:uiPriority w:val="10"/>
     <w:rsid w:val="003F0FA7"/>
     <w:rPr>
@@ -7123,10 +7215,10 @@
       <w:szCs w:val="56"/>
     </w:rPr>
   </w:style>
-  <w:style w:type="character" w:customStyle="1" w:styleId="Heading2Char">
-    <w:name w:val="Heading 2 Char"/>
-    <w:basedOn w:val="DefaultParagraphFont"/>
-    <w:link w:val="Heading2"/>
+  <w:style w:type="character" w:customStyle="1" w:styleId="Kop2Char">
+    <w:name w:val="Kop 2 Char"/>
+    <w:basedOn w:val="Standaardalinea-lettertype"/>
+    <w:link w:val="Kop2"/>
     <w:uiPriority w:val="9"/>
     <w:rsid w:val="00207F29"/>
     <w:rPr>
@@ -7139,10 +7231,10 @@
       <w:szCs w:val="48"/>
     </w:rPr>
   </w:style>
-  <w:style w:type="character" w:customStyle="1" w:styleId="Heading1Char">
-    <w:name w:val="Heading 1 Char"/>
-    <w:basedOn w:val="DefaultParagraphFont"/>
-    <w:link w:val="Heading1"/>
+  <w:style w:type="character" w:customStyle="1" w:styleId="Kop1Char">
+    <w:name w:val="Kop 1 Char"/>
+    <w:basedOn w:val="Standaardalinea-lettertype"/>
+    <w:link w:val="Kop1"/>
     <w:uiPriority w:val="9"/>
     <w:rsid w:val="00F327F9"/>
     <w:rPr>
@@ -7153,10 +7245,10 @@
       <w:lang w:val="nl-NL"/>
     </w:rPr>
   </w:style>
-  <w:style w:type="character" w:customStyle="1" w:styleId="Heading3Char">
-    <w:name w:val="Heading 3 Char"/>
-    <w:basedOn w:val="DefaultParagraphFont"/>
-    <w:link w:val="Heading3"/>
+  <w:style w:type="character" w:customStyle="1" w:styleId="Kop3Char">
+    <w:name w:val="Kop 3 Char"/>
+    <w:basedOn w:val="Standaardalinea-lettertype"/>
+    <w:link w:val="Kop3"/>
     <w:uiPriority w:val="9"/>
     <w:semiHidden/>
     <w:rsid w:val="00F327F9"/>
@@ -7168,10 +7260,10 @@
       <w:lang w:val="nl-NL"/>
     </w:rPr>
   </w:style>
-  <w:style w:type="character" w:customStyle="1" w:styleId="Heading4Char">
-    <w:name w:val="Heading 4 Char"/>
-    <w:basedOn w:val="DefaultParagraphFont"/>
-    <w:link w:val="Heading4"/>
+  <w:style w:type="character" w:customStyle="1" w:styleId="Kop4Char">
+    <w:name w:val="Kop 4 Char"/>
+    <w:basedOn w:val="Standaardalinea-lettertype"/>
+    <w:link w:val="Kop4"/>
     <w:uiPriority w:val="9"/>
     <w:semiHidden/>
     <w:rsid w:val="00F327F9"/>
@@ -7184,10 +7276,10 @@
       <w:lang w:val="nl-NL"/>
     </w:rPr>
   </w:style>
-  <w:style w:type="character" w:customStyle="1" w:styleId="Heading5Char">
-    <w:name w:val="Heading 5 Char"/>
-    <w:basedOn w:val="DefaultParagraphFont"/>
-    <w:link w:val="Heading5"/>
+  <w:style w:type="character" w:customStyle="1" w:styleId="Kop5Char">
+    <w:name w:val="Kop 5 Char"/>
+    <w:basedOn w:val="Standaardalinea-lettertype"/>
+    <w:link w:val="Kop5"/>
     <w:uiPriority w:val="9"/>
     <w:semiHidden/>
     <w:rsid w:val="00F327F9"/>
@@ -7198,10 +7290,10 @@
       <w:lang w:val="nl-NL"/>
     </w:rPr>
   </w:style>
-  <w:style w:type="character" w:customStyle="1" w:styleId="Heading6Char">
-    <w:name w:val="Heading 6 Char"/>
-    <w:basedOn w:val="DefaultParagraphFont"/>
-    <w:link w:val="Heading6"/>
+  <w:style w:type="character" w:customStyle="1" w:styleId="Kop6Char">
+    <w:name w:val="Kop 6 Char"/>
+    <w:basedOn w:val="Standaardalinea-lettertype"/>
+    <w:link w:val="Kop6"/>
     <w:uiPriority w:val="9"/>
     <w:semiHidden/>
     <w:rsid w:val="00F327F9"/>
@@ -7214,10 +7306,10 @@
       <w:lang w:val="nl-NL"/>
     </w:rPr>
   </w:style>
-  <w:style w:type="character" w:customStyle="1" w:styleId="Heading7Char">
-    <w:name w:val="Heading 7 Char"/>
-    <w:basedOn w:val="DefaultParagraphFont"/>
-    <w:link w:val="Heading7"/>
+  <w:style w:type="character" w:customStyle="1" w:styleId="Kop7Char">
+    <w:name w:val="Kop 7 Char"/>
+    <w:basedOn w:val="Standaardalinea-lettertype"/>
+    <w:link w:val="Kop7"/>
     <w:uiPriority w:val="9"/>
     <w:semiHidden/>
     <w:rsid w:val="00F327F9"/>
@@ -7228,10 +7320,10 @@
       <w:lang w:val="nl-NL"/>
     </w:rPr>
   </w:style>
-  <w:style w:type="character" w:customStyle="1" w:styleId="Heading8Char">
-    <w:name w:val="Heading 8 Char"/>
-    <w:basedOn w:val="DefaultParagraphFont"/>
-    <w:link w:val="Heading8"/>
+  <w:style w:type="character" w:customStyle="1" w:styleId="Kop8Char">
+    <w:name w:val="Kop 8 Char"/>
+    <w:basedOn w:val="Standaardalinea-lettertype"/>
+    <w:link w:val="Kop8"/>
     <w:uiPriority w:val="9"/>
     <w:semiHidden/>
     <w:rsid w:val="00F327F9"/>
@@ -7244,10 +7336,10 @@
       <w:lang w:val="nl-NL"/>
     </w:rPr>
   </w:style>
-  <w:style w:type="character" w:customStyle="1" w:styleId="Heading9Char">
-    <w:name w:val="Heading 9 Char"/>
-    <w:basedOn w:val="DefaultParagraphFont"/>
-    <w:link w:val="Heading9"/>
+  <w:style w:type="character" w:customStyle="1" w:styleId="Kop9Char">
+    <w:name w:val="Kop 9 Char"/>
+    <w:basedOn w:val="Standaardalinea-lettertype"/>
+    <w:link w:val="Kop9"/>
     <w:uiPriority w:val="9"/>
     <w:semiHidden/>
     <w:rsid w:val="00F327F9"/>
@@ -7258,11 +7350,11 @@
       <w:lang w:val="nl-NL"/>
     </w:rPr>
   </w:style>
-  <w:style w:type="paragraph" w:styleId="Subtitle">
+  <w:style w:type="paragraph" w:styleId="Ondertitel">
     <w:name w:val="Subtitle"/>
-    <w:basedOn w:val="Normal"/>
-    <w:next w:val="Normal"/>
-    <w:link w:val="SubtitleChar"/>
+    <w:basedOn w:val="Standaard"/>
+    <w:next w:val="Standaard"/>
+    <w:link w:val="OndertitelChar"/>
     <w:uiPriority w:val="11"/>
     <w:qFormat/>
     <w:rsid w:val="00F327F9"/>
@@ -7279,10 +7371,10 @@
       <w:szCs w:val="28"/>
     </w:rPr>
   </w:style>
-  <w:style w:type="character" w:customStyle="1" w:styleId="SubtitleChar">
-    <w:name w:val="Subtitle Char"/>
-    <w:basedOn w:val="DefaultParagraphFont"/>
-    <w:link w:val="Subtitle"/>
+  <w:style w:type="character" w:customStyle="1" w:styleId="OndertitelChar">
+    <w:name w:val="Ondertitel Char"/>
+    <w:basedOn w:val="Standaardalinea-lettertype"/>
+    <w:link w:val="Ondertitel"/>
     <w:uiPriority w:val="11"/>
     <w:rsid w:val="00F327F9"/>
     <w:rPr>
@@ -7294,11 +7386,11 @@
       <w:lang w:val="nl-NL"/>
     </w:rPr>
   </w:style>
-  <w:style w:type="paragraph" w:styleId="Quote">
+  <w:style w:type="paragraph" w:styleId="Citaat">
     <w:name w:val="Quote"/>
-    <w:basedOn w:val="Normal"/>
-    <w:next w:val="Normal"/>
-    <w:link w:val="QuoteChar"/>
+    <w:basedOn w:val="Standaard"/>
+    <w:next w:val="Standaard"/>
+    <w:link w:val="CitaatChar"/>
     <w:uiPriority w:val="29"/>
     <w:qFormat/>
     <w:rsid w:val="00F327F9"/>
@@ -7312,10 +7404,10 @@
       <w:color w:val="404040" w:themeColor="text1" w:themeTint="BF"/>
     </w:rPr>
   </w:style>
-  <w:style w:type="character" w:customStyle="1" w:styleId="QuoteChar">
-    <w:name w:val="Quote Char"/>
-    <w:basedOn w:val="DefaultParagraphFont"/>
-    <w:link w:val="Quote"/>
+  <w:style w:type="character" w:customStyle="1" w:styleId="CitaatChar">
+    <w:name w:val="Citaat Char"/>
+    <w:basedOn w:val="Standaardalinea-lettertype"/>
+    <w:link w:val="Citaat"/>
     <w:uiPriority w:val="29"/>
     <w:rsid w:val="00F327F9"/>
     <w:rPr>
@@ -7327,9 +7419,9 @@
       <w:lang w:val="nl-NL"/>
     </w:rPr>
   </w:style>
-  <w:style w:type="paragraph" w:styleId="ListParagraph">
+  <w:style w:type="paragraph" w:styleId="Lijstalinea">
     <w:name w:val="List Paragraph"/>
-    <w:basedOn w:val="Normal"/>
+    <w:basedOn w:val="Standaard"/>
     <w:uiPriority w:val="34"/>
     <w:qFormat/>
     <w:rsid w:val="00F327F9"/>
@@ -7338,9 +7430,9 @@
       <w:contextualSpacing/>
     </w:pPr>
   </w:style>
-  <w:style w:type="character" w:styleId="IntenseEmphasis">
+  <w:style w:type="character" w:styleId="Intensievebenadrukking">
     <w:name w:val="Intense Emphasis"/>
-    <w:basedOn w:val="DefaultParagraphFont"/>
+    <w:basedOn w:val="Standaardalinea-lettertype"/>
     <w:uiPriority w:val="21"/>
     <w:qFormat/>
     <w:rsid w:val="00F327F9"/>
@@ -7350,11 +7442,11 @@
       <w:color w:val="0F4761" w:themeColor="accent1" w:themeShade="BF"/>
     </w:rPr>
   </w:style>
-  <w:style w:type="paragraph" w:styleId="IntenseQuote">
+  <w:style w:type="paragraph" w:styleId="Duidelijkcitaat">
     <w:name w:val="Intense Quote"/>
-    <w:basedOn w:val="Normal"/>
-    <w:next w:val="Normal"/>
-    <w:link w:val="IntenseQuoteChar"/>
+    <w:basedOn w:val="Standaard"/>
+    <w:next w:val="Standaard"/>
+    <w:link w:val="DuidelijkcitaatChar"/>
     <w:uiPriority w:val="30"/>
     <w:qFormat/>
     <w:rsid w:val="00F327F9"/>
@@ -7373,10 +7465,10 @@
       <w:color w:val="0F4761" w:themeColor="accent1" w:themeShade="BF"/>
     </w:rPr>
   </w:style>
-  <w:style w:type="character" w:customStyle="1" w:styleId="IntenseQuoteChar">
-    <w:name w:val="Intense Quote Char"/>
-    <w:basedOn w:val="DefaultParagraphFont"/>
-    <w:link w:val="IntenseQuote"/>
+  <w:style w:type="character" w:customStyle="1" w:styleId="DuidelijkcitaatChar">
+    <w:name w:val="Duidelijk citaat Char"/>
+    <w:basedOn w:val="Standaardalinea-lettertype"/>
+    <w:link w:val="Duidelijkcitaat"/>
     <w:uiPriority w:val="30"/>
     <w:rsid w:val="00F327F9"/>
     <w:rPr>
@@ -7388,9 +7480,9 @@
       <w:lang w:val="nl-NL"/>
     </w:rPr>
   </w:style>
-  <w:style w:type="character" w:styleId="IntenseReference">
+  <w:style w:type="character" w:styleId="Intensieveverwijzing">
     <w:name w:val="Intense Reference"/>
-    <w:basedOn w:val="DefaultParagraphFont"/>
+    <w:basedOn w:val="Standaardalinea-lettertype"/>
     <w:uiPriority w:val="32"/>
     <w:qFormat/>
     <w:rsid w:val="00F327F9"/>
@@ -7402,9 +7494,9 @@
       <w:spacing w:val="5"/>
     </w:rPr>
   </w:style>
-  <w:style w:type="table" w:styleId="TableGrid">
+  <w:style w:type="table" w:styleId="Tabelraster">
     <w:name w:val="Table Grid"/>
-    <w:basedOn w:val="TableNormal"/>
+    <w:basedOn w:val="Standaardtabel"/>
     <w:uiPriority w:val="39"/>
     <w:rsid w:val="00EC5065"/>
     <w:pPr>
@@ -7421,9 +7513,9 @@
       </w:tblBorders>
     </w:tblPr>
   </w:style>
-  <w:style w:type="table" w:styleId="PlainTable5">
+  <w:style w:type="table" w:styleId="Onopgemaaktetabel5">
     <w:name w:val="Plain Table 5"/>
-    <w:basedOn w:val="TableNormal"/>
+    <w:basedOn w:val="Standaardtabel"/>
     <w:uiPriority w:val="45"/>
     <w:rsid w:val="00EC5065"/>
     <w:pPr>
@@ -7541,9 +7633,9 @@
       </w:tcPr>
     </w:tblStylePr>
   </w:style>
-  <w:style w:type="table" w:styleId="PlainTable3">
+  <w:style w:type="table" w:styleId="Onopgemaaktetabel3">
     <w:name w:val="Plain Table 3"/>
-    <w:basedOn w:val="TableNormal"/>
+    <w:basedOn w:val="Standaardtabel"/>
     <w:uiPriority w:val="43"/>
     <w:rsid w:val="00EC5065"/>
     <w:pPr>
@@ -7634,9 +7726,9 @@
       </w:tcPr>
     </w:tblStylePr>
   </w:style>
-  <w:style w:type="table" w:styleId="GridTable3">
+  <w:style w:type="table" w:styleId="Rastertabel3">
     <w:name w:val="Grid Table 3"/>
-    <w:basedOn w:val="TableNormal"/>
+    <w:basedOn w:val="Standaardtabel"/>
     <w:uiPriority w:val="48"/>
     <w:rsid w:val="00EC5065"/>
     <w:pPr>
@@ -7770,9 +7862,9 @@
       </w:tcPr>
     </w:tblStylePr>
   </w:style>
-  <w:style w:type="table" w:styleId="GridTable4">
+  <w:style w:type="table" w:styleId="Rastertabel4">
     <w:name w:val="Grid Table 4"/>
-    <w:basedOn w:val="TableNormal"/>
+    <w:basedOn w:val="Standaardtabel"/>
     <w:uiPriority w:val="49"/>
     <w:rsid w:val="00EC5065"/>
     <w:pPr>
@@ -7846,9 +7938,9 @@
       </w:tcPr>
     </w:tblStylePr>
   </w:style>
-  <w:style w:type="table" w:styleId="GridTable7Colorful">
+  <w:style w:type="table" w:styleId="Rastertabel7kleurrijk">
     <w:name w:val="Grid Table 7 Colorful"/>
-    <w:basedOn w:val="TableNormal"/>
+    <w:basedOn w:val="Standaardtabel"/>
     <w:uiPriority w:val="52"/>
     <w:rsid w:val="00EC5065"/>
     <w:pPr>
@@ -7985,9 +8077,9 @@
       </w:tcPr>
     </w:tblStylePr>
   </w:style>
-  <w:style w:type="table" w:styleId="ListTable1Light">
+  <w:style w:type="table" w:styleId="Lijsttabel1licht">
     <w:name w:val="List Table 1 Light"/>
-    <w:basedOn w:val="TableNormal"/>
+    <w:basedOn w:val="Standaardtabel"/>
     <w:uiPriority w:val="46"/>
     <w:rsid w:val="00EC5065"/>
     <w:pPr>
@@ -8046,9 +8138,9 @@
       </w:tcPr>
     </w:tblStylePr>
   </w:style>
-  <w:style w:type="table" w:styleId="GridTable2">
+  <w:style w:type="table" w:styleId="Rastertabel2">
     <w:name w:val="Grid Table 2"/>
-    <w:basedOn w:val="TableNormal"/>
+    <w:basedOn w:val="Standaardtabel"/>
     <w:uiPriority w:val="47"/>
     <w:rsid w:val="00E26D2C"/>
     <w:pPr>
@@ -8121,15 +8213,85 @@
       </w:tcPr>
     </w:tblStylePr>
   </w:style>
-  <w:style w:type="character" w:styleId="Strong">
+  <w:style w:type="character" w:styleId="Zwaar">
     <w:name w:val="Strong"/>
-    <w:basedOn w:val="DefaultParagraphFont"/>
+    <w:basedOn w:val="Standaardalinea-lettertype"/>
     <w:uiPriority w:val="22"/>
     <w:qFormat/>
     <w:rsid w:val="00E26D2C"/>
     <w:rPr>
       <w:b/>
       <w:bCs/>
+    </w:rPr>
+  </w:style>
+  <w:style w:type="character" w:styleId="Verwijzingopmerking">
+    <w:name w:val="annotation reference"/>
+    <w:basedOn w:val="Standaardalinea-lettertype"/>
+    <w:uiPriority w:val="99"/>
+    <w:semiHidden/>
+    <w:unhideWhenUsed/>
+    <w:rsid w:val="004906BC"/>
+    <w:rPr>
+      <w:sz w:val="16"/>
+      <w:szCs w:val="16"/>
+    </w:rPr>
+  </w:style>
+  <w:style w:type="paragraph" w:styleId="Tekstopmerking">
+    <w:name w:val="annotation text"/>
+    <w:basedOn w:val="Standaard"/>
+    <w:link w:val="TekstopmerkingChar"/>
+    <w:uiPriority w:val="99"/>
+    <w:unhideWhenUsed/>
+    <w:rsid w:val="004906BC"/>
+    <w:pPr>
+      <w:spacing w:line="240" w:lineRule="auto"/>
+    </w:pPr>
+    <w:rPr>
+      <w:sz w:val="20"/>
+      <w:szCs w:val="20"/>
+    </w:rPr>
+  </w:style>
+  <w:style w:type="character" w:customStyle="1" w:styleId="TekstopmerkingChar">
+    <w:name w:val="Tekst opmerking Char"/>
+    <w:basedOn w:val="Standaardalinea-lettertype"/>
+    <w:link w:val="Tekstopmerking"/>
+    <w:uiPriority w:val="99"/>
+    <w:rsid w:val="004906BC"/>
+    <w:rPr>
+      <w:rFonts w:ascii="Aptos" w:hAnsi="Aptos"/>
+      <w:sz w:val="20"/>
+      <w:szCs w:val="20"/>
+      <w:lang w:val="nl-NL"/>
+    </w:rPr>
+  </w:style>
+  <w:style w:type="paragraph" w:styleId="Onderwerpvanopmerking">
+    <w:name w:val="annotation subject"/>
+    <w:basedOn w:val="Tekstopmerking"/>
+    <w:next w:val="Tekstopmerking"/>
+    <w:link w:val="OnderwerpvanopmerkingChar"/>
+    <w:uiPriority w:val="99"/>
+    <w:semiHidden/>
+    <w:unhideWhenUsed/>
+    <w:rsid w:val="004906BC"/>
+    <w:rPr>
+      <w:b/>
+      <w:bCs/>
+    </w:rPr>
+  </w:style>
+  <w:style w:type="character" w:customStyle="1" w:styleId="OnderwerpvanopmerkingChar">
+    <w:name w:val="Onderwerp van opmerking Char"/>
+    <w:basedOn w:val="TekstopmerkingChar"/>
+    <w:link w:val="Onderwerpvanopmerking"/>
+    <w:uiPriority w:val="99"/>
+    <w:semiHidden/>
+    <w:rsid w:val="004906BC"/>
+    <w:rPr>
+      <w:rFonts w:ascii="Aptos" w:hAnsi="Aptos"/>
+      <w:b/>
+      <w:bCs/>
+      <w:sz w:val="20"/>
+      <w:szCs w:val="20"/>
+      <w:lang w:val="nl-NL"/>
     </w:rPr>
   </w:style>
 </w:styles>

--- a/Conceptverslag.docx
+++ b/Conceptverslag.docx
@@ -4,7 +4,7 @@
   <w:body>
     <w:p>
       <w:pPr>
-        <w:pStyle w:val="Titel"/>
+        <w:pStyle w:val="Title"/>
       </w:pPr>
       <w:r>
         <w:t>Conceptverslag</w:t>
@@ -12,7 +12,7 @@
     </w:p>
     <w:p>
       <w:pPr>
-        <w:pStyle w:val="Kop1"/>
+        <w:pStyle w:val="Heading1"/>
       </w:pPr>
       <w:r>
         <w:t>1. Projectomschrijving</w:t>
@@ -46,7 +46,13 @@
         <w:t xml:space="preserve"> naar beneden over het scherm, en de speler moet op het juiste moment de bijpassende knoppen indrukken</w:t>
       </w:r>
       <w:r>
-        <w:t xml:space="preserve">. Er komen verschillende soorten blokken waarbij net een iets andere handeling bij moet worden toegepast. </w:t>
+        <w:t>. Er komen verschillende soorten blokken waarbij</w:t>
+      </w:r>
+      <w:r>
+        <w:t xml:space="preserve"> een</w:t>
+      </w:r>
+      <w:r>
+        <w:t xml:space="preserve"> net iets andere handeling moet worden toegepast. </w:t>
       </w:r>
       <w:r>
         <w:t xml:space="preserve">De game wordt ontwikkeld in </w:t>
@@ -88,6 +94,30 @@
     </w:p>
     <w:p>
       <w:r>
+        <w:t xml:space="preserve"> </w:t>
+      </w:r>
+      <w:r>
+        <w:t xml:space="preserve">In ons originele concept was online </w:t>
+      </w:r>
+      <w:proofErr w:type="spellStart"/>
+      <w:r>
+        <w:t>multiplayer</w:t>
+      </w:r>
+      <w:proofErr w:type="spellEnd"/>
+      <w:r>
+        <w:t xml:space="preserve"> een functionaliteit die we in het project wilden verwerken. Dit hebben we als </w:t>
+      </w:r>
+      <w:proofErr w:type="spellStart"/>
+      <w:r>
+        <w:t>requirement</w:t>
+      </w:r>
+      <w:proofErr w:type="spellEnd"/>
+      <w:r>
+        <w:t xml:space="preserve"> weggehaald na het advies dat dit buiten de scope valt van het project en te lang zou duren.</w:t>
+      </w:r>
+    </w:p>
+    <w:p>
+      <w:r>
         <w:t>Het project heeft als doel:</w:t>
       </w:r>
     </w:p>
@@ -111,21 +141,48 @@
           <w:ilvl w:val="0"/>
           <w:numId w:val="1"/>
         </w:numPr>
-      </w:pPr>
+        <w:rPr>
+          <w:lang w:val="en-US"/>
+        </w:rPr>
+      </w:pPr>
+      <w:r>
+        <w:rPr>
+          <w:lang w:val="en-US"/>
+        </w:rPr>
+        <w:t>Multiplayer-</w:t>
+      </w:r>
       <w:proofErr w:type="spellStart"/>
       <w:r>
-        <w:t>Multiplayer</w:t>
+        <w:rPr>
+          <w:lang w:val="en-US"/>
+        </w:rPr>
+        <w:t>functionaliteit</w:t>
       </w:r>
       <w:proofErr w:type="spellEnd"/>
       <w:r>
-        <w:t xml:space="preserve">-functionaliteit (lokale en eventueel online </w:t>
+        <w:rPr>
+          <w:lang w:val="en-US"/>
+        </w:rPr>
+        <w:t xml:space="preserve"> (</w:t>
       </w:r>
       <w:proofErr w:type="spellStart"/>
       <w:r>
-        <w:t>multiplayer</w:t>
+        <w:rPr>
+          <w:lang w:val="en-US"/>
+        </w:rPr>
+        <w:t>geen</w:t>
       </w:r>
       <w:proofErr w:type="spellEnd"/>
       <w:r>
+        <w:rPr>
+          <w:lang w:val="en-US"/>
+        </w:rPr>
+        <w:t xml:space="preserve"> online multiplayer</w:t>
+      </w:r>
+      <w:r>
+        <w:rPr>
+          <w:lang w:val="en-US"/>
+        </w:rPr>
         <w:t>).</w:t>
       </w:r>
     </w:p>
@@ -164,7 +221,7 @@
     </w:p>
     <w:p>
       <w:pPr>
-        <w:pStyle w:val="Kop1"/>
+        <w:pStyle w:val="Heading1"/>
       </w:pPr>
       <w:r>
         <w:t>2. Doelen en onderdelen</w:t>
@@ -172,7 +229,7 @@
     </w:p>
     <w:p>
       <w:pPr>
-        <w:pStyle w:val="Kop2"/>
+        <w:pStyle w:val="Heading2"/>
       </w:pPr>
       <w:r>
         <w:t>2.</w:t>
@@ -235,7 +292,7 @@
     </w:p>
     <w:p>
       <w:pPr>
-        <w:pStyle w:val="Kop2"/>
+        <w:pStyle w:val="Heading2"/>
       </w:pPr>
       <w:r>
         <w:t>2.</w:t>
@@ -282,7 +339,7 @@
     </w:p>
     <w:p>
       <w:pPr>
-        <w:pStyle w:val="Kop2"/>
+        <w:pStyle w:val="Heading2"/>
       </w:pPr>
       <w:r>
         <w:t>2.</w:t>
@@ -326,12 +383,13 @@
         </w:rPr>
       </w:pPr>
       <w:r>
+        <w:lastRenderedPageBreak/>
         <w:br w:type="page"/>
       </w:r>
     </w:p>
     <w:p>
       <w:pPr>
-        <w:pStyle w:val="Kop1"/>
+        <w:pStyle w:val="Heading1"/>
       </w:pPr>
       <w:r>
         <w:lastRenderedPageBreak/>
@@ -525,7 +583,7 @@
     </w:p>
     <w:p>
       <w:pPr>
-        <w:pStyle w:val="Lijstalinea"/>
+        <w:pStyle w:val="ListParagraph"/>
         <w:numPr>
           <w:ilvl w:val="0"/>
           <w:numId w:val="6"/>
@@ -670,62 +728,43 @@
         </w:numPr>
       </w:pPr>
       <w:r>
-        <w:t xml:space="preserve">Online </w:t>
-      </w:r>
-      <w:proofErr w:type="spellStart"/>
-      <w:r>
-        <w:t>multiplayer</w:t>
-      </w:r>
-      <w:proofErr w:type="spellEnd"/>
-      <w:r>
-        <w:t xml:space="preserve"> op verschillende computers.</w:t>
+        <w:t>Mogelijkheid om een muzieknummer om te zetten naar een level.</w:t>
       </w:r>
     </w:p>
     <w:p>
       <w:pPr>
+        <w:pStyle w:val="ListParagraph"/>
         <w:numPr>
           <w:ilvl w:val="0"/>
           <w:numId w:val="6"/>
         </w:numPr>
       </w:pPr>
       <w:r>
-        <w:t>Mogelijkheid om een muzieknummer om te zetten naar een level.</w:t>
+        <w:t xml:space="preserve">Fysieke knoppen via </w:t>
+      </w:r>
+      <w:proofErr w:type="spellStart"/>
+      <w:r>
+        <w:t>Arduino</w:t>
+      </w:r>
+      <w:proofErr w:type="spellEnd"/>
+      <w:r>
+        <w:t xml:space="preserve"> kunnen het spel besturen.</w:t>
       </w:r>
     </w:p>
     <w:p>
       <w:pPr>
-        <w:pStyle w:val="Lijstalinea"/>
         <w:numPr>
           <w:ilvl w:val="0"/>
           <w:numId w:val="6"/>
         </w:numPr>
       </w:pPr>
       <w:r>
-        <w:t xml:space="preserve">Fysieke knoppen via </w:t>
-      </w:r>
-      <w:proofErr w:type="spellStart"/>
-      <w:r>
-        <w:t>Arduino</w:t>
-      </w:r>
-      <w:proofErr w:type="spellEnd"/>
-      <w:r>
-        <w:t xml:space="preserve"> kunnen het spel besturen.</w:t>
+        <w:t xml:space="preserve">Instellingen </w:t>
       </w:r>
     </w:p>
     <w:p>
       <w:pPr>
-        <w:numPr>
-          <w:ilvl w:val="0"/>
-          <w:numId w:val="6"/>
-        </w:numPr>
-      </w:pPr>
-      <w:r>
-        <w:t xml:space="preserve">Instellingen </w:t>
-      </w:r>
-    </w:p>
-    <w:p>
-      <w:pPr>
-        <w:pStyle w:val="Lijstalinea"/>
+        <w:pStyle w:val="ListParagraph"/>
         <w:numPr>
           <w:ilvl w:val="1"/>
           <w:numId w:val="6"/>
@@ -737,7 +776,7 @@
     </w:p>
     <w:p>
       <w:pPr>
-        <w:pStyle w:val="Lijstalinea"/>
+        <w:pStyle w:val="ListParagraph"/>
         <w:numPr>
           <w:ilvl w:val="1"/>
           <w:numId w:val="6"/>
@@ -749,7 +788,7 @@
     </w:p>
     <w:p>
       <w:pPr>
-        <w:pStyle w:val="Lijstalinea"/>
+        <w:pStyle w:val="ListParagraph"/>
         <w:numPr>
           <w:ilvl w:val="1"/>
           <w:numId w:val="6"/>
@@ -764,7 +803,15 @@
       </w:r>
       <w:proofErr w:type="spellEnd"/>
       <w:r>
-        <w:t xml:space="preserve"> mode / light mode).</w:t>
+        <w:t xml:space="preserve"> </w:t>
+      </w:r>
+      <w:proofErr w:type="gramStart"/>
+      <w:r>
+        <w:t>mode /</w:t>
+      </w:r>
+      <w:proofErr w:type="gramEnd"/>
+      <w:r>
+        <w:t xml:space="preserve"> light mode).</w:t>
       </w:r>
     </w:p>
     <w:p>
@@ -786,7 +833,7 @@
     </w:p>
     <w:p>
       <w:pPr>
-        <w:pStyle w:val="Lijstalinea"/>
+        <w:pStyle w:val="ListParagraph"/>
         <w:numPr>
           <w:ilvl w:val="0"/>
           <w:numId w:val="6"/>
@@ -799,7 +846,7 @@
     </w:p>
     <w:p>
       <w:pPr>
-        <w:pStyle w:val="Lijstalinea"/>
+        <w:pStyle w:val="ListParagraph"/>
         <w:numPr>
           <w:ilvl w:val="0"/>
           <w:numId w:val="6"/>
@@ -814,16 +861,32 @@
       </w:r>
     </w:p>
     <w:p>
-      <w:r>
-        <w:rPr>
-          <w:lang w:val="en-US"/>
-        </w:rPr>
-        <w:br w:type="page"/>
+      <w:pPr>
+        <w:numPr>
+          <w:ilvl w:val="0"/>
+          <w:numId w:val="6"/>
+        </w:numPr>
+      </w:pPr>
+      <w:r>
+        <w:t xml:space="preserve">Online </w:t>
+      </w:r>
+      <w:proofErr w:type="spellStart"/>
+      <w:r>
+        <w:t>multiplayer</w:t>
+      </w:r>
+      <w:proofErr w:type="spellEnd"/>
+      <w:r>
+        <w:t xml:space="preserve"> op verschillende computers.</w:t>
       </w:r>
     </w:p>
     <w:p>
-      <w:pPr>
-        <w:pStyle w:val="Kop1"/>
+      <w:r>
+        <w:br w:type="page"/>
+      </w:r>
+    </w:p>
+    <w:p>
+      <w:pPr>
+        <w:pStyle w:val="Heading1"/>
       </w:pPr>
       <w:r>
         <w:lastRenderedPageBreak/>
@@ -837,7 +900,7 @@
     </w:p>
     <w:tbl>
       <w:tblPr>
-        <w:tblStyle w:val="Rastertabel4"/>
+        <w:tblStyle w:val="GridTable4"/>
         <w:tblW w:w="0" w:type="auto"/>
         <w:tblInd w:w="-113" w:type="dxa"/>
         <w:tblLook w:val="04A0" w:firstRow="1" w:lastRow="0" w:firstColumn="1" w:lastColumn="0" w:noHBand="0" w:noVBand="1"/>
@@ -1165,7 +1228,7 @@
             </w:pPr>
             <w:r>
               <w:rPr>
-                <w:rStyle w:val="Zwaar"/>
+                <w:rStyle w:val="Strong"/>
                 <w:b w:val="0"/>
                 <w:bCs w:val="0"/>
               </w:rPr>
@@ -1286,7 +1349,7 @@
             </w:pPr>
             <w:r>
               <w:rPr>
-                <w:rStyle w:val="Zwaar"/>
+                <w:rStyle w:val="Strong"/>
                 <w:b w:val="0"/>
                 <w:bCs w:val="0"/>
               </w:rPr>
@@ -1294,7 +1357,7 @@
             </w:r>
             <w:r>
               <w:rPr>
-                <w:rStyle w:val="Zwaar"/>
+                <w:rStyle w:val="Strong"/>
                 <w:b w:val="0"/>
                 <w:bCs w:val="0"/>
               </w:rPr>
@@ -1756,7 +1819,10 @@
               <w:spacing w:after="160" w:line="259" w:lineRule="auto"/>
             </w:pPr>
             <w:r>
-              <w:t>Als speler wil ik online met anderen via verschillende computers kunnen spelen, zodat ik met vrienden of onbekenden kan concurreren of samenwerken</w:t>
+              <w:t>Als speler wil ik online met anderen via verschillende computers kunnen spelen, zodat ik met vrienden of onbekenden kan concurreren</w:t>
+            </w:r>
+            <w:r>
+              <w:t>.</w:t>
             </w:r>
           </w:p>
         </w:tc>
@@ -1899,7 +1965,7 @@
     <w:p/>
     <w:p>
       <w:pPr>
-        <w:pStyle w:val="Kop1"/>
+        <w:pStyle w:val="Heading1"/>
       </w:pPr>
       <w:r>
         <w:t>5. Sprints &amp; Planning</w:t>
@@ -1907,7 +1973,7 @@
     </w:p>
     <w:tbl>
       <w:tblPr>
-        <w:tblStyle w:val="Lijsttabel1licht"/>
+        <w:tblStyle w:val="ListTable1Light"/>
         <w:tblW w:w="0" w:type="auto"/>
         <w:tblLook w:val="04A0" w:firstRow="1" w:lastRow="0" w:firstColumn="1" w:lastColumn="0" w:noHBand="0" w:noVBand="1"/>
       </w:tblPr>
@@ -2209,13 +2275,8 @@
               <w:cnfStyle w:val="000000100000" w:firstRow="0" w:lastRow="0" w:firstColumn="0" w:lastColumn="0" w:oddVBand="0" w:evenVBand="0" w:oddHBand="1" w:evenHBand="0" w:firstRowFirstColumn="0" w:firstRowLastColumn="0" w:lastRowFirstColumn="0" w:lastRowLastColumn="0"/>
             </w:pPr>
             <w:r>
-              <w:t xml:space="preserve">Online </w:t>
-            </w:r>
-            <w:proofErr w:type="spellStart"/>
-            <w:r>
-              <w:t>multiplayer</w:t>
-            </w:r>
-            <w:proofErr w:type="spellEnd"/>
+              <w:t>Nummers omzetten in levels</w:t>
+            </w:r>
           </w:p>
         </w:tc>
       </w:tr>
@@ -2227,55 +2288,16 @@
           <w:tcPr>
             <w:cnfStyle w:val="001000000000" w:firstRow="0" w:lastRow="0" w:firstColumn="1" w:lastColumn="0" w:oddVBand="0" w:evenVBand="0" w:oddHBand="0" w:evenHBand="0" w:firstRowFirstColumn="0" w:firstRowLastColumn="0" w:lastRowFirstColumn="0" w:lastRowLastColumn="0"/>
             <w:tcW w:w="0" w:type="auto"/>
-            <w:hideMark/>
-          </w:tcPr>
-          <w:p>
-            <w:pPr>
-              <w:spacing w:after="160" w:line="259" w:lineRule="auto"/>
-            </w:pPr>
-          </w:p>
+          </w:tcPr>
+          <w:p/>
         </w:tc>
         <w:tc>
           <w:tcPr>
             <w:tcW w:w="0" w:type="auto"/>
-            <w:hideMark/>
-          </w:tcPr>
-          <w:p>
-            <w:pPr>
-              <w:spacing w:after="160" w:line="259" w:lineRule="auto"/>
+          </w:tcPr>
+          <w:p>
+            <w:pPr>
               <w:cnfStyle w:val="000000000000" w:firstRow="0" w:lastRow="0" w:firstColumn="0" w:lastColumn="0" w:oddVBand="0" w:evenVBand="0" w:oddHBand="0" w:evenHBand="0" w:firstRowFirstColumn="0" w:firstRowLastColumn="0" w:lastRowFirstColumn="0" w:lastRowLastColumn="0"/>
-            </w:pPr>
-            <w:r>
-              <w:t>Nummers omzetten in levels</w:t>
-            </w:r>
-          </w:p>
-          <w:p>
-            <w:pPr>
-              <w:spacing w:after="160" w:line="259" w:lineRule="auto"/>
-              <w:cnfStyle w:val="000000000000" w:firstRow="0" w:lastRow="0" w:firstColumn="0" w:lastColumn="0" w:oddVBand="0" w:evenVBand="0" w:oddHBand="0" w:evenHBand="0" w:firstRowFirstColumn="0" w:firstRowLastColumn="0" w:lastRowFirstColumn="0" w:lastRowLastColumn="0"/>
-            </w:pPr>
-          </w:p>
-        </w:tc>
-      </w:tr>
-      <w:tr>
-        <w:trPr>
-          <w:cnfStyle w:val="000000100000" w:firstRow="0" w:lastRow="0" w:firstColumn="0" w:lastColumn="0" w:oddVBand="0" w:evenVBand="0" w:oddHBand="1" w:evenHBand="0" w:firstRowFirstColumn="0" w:firstRowLastColumn="0" w:lastRowFirstColumn="0" w:lastRowLastColumn="0"/>
-          <w:trHeight w:val="476"/>
-        </w:trPr>
-        <w:tc>
-          <w:tcPr>
-            <w:cnfStyle w:val="001000000000" w:firstRow="0" w:lastRow="0" w:firstColumn="1" w:lastColumn="0" w:oddVBand="0" w:evenVBand="0" w:oddHBand="0" w:evenHBand="0" w:firstRowFirstColumn="0" w:firstRowLastColumn="0" w:lastRowFirstColumn="0" w:lastRowLastColumn="0"/>
-            <w:tcW w:w="0" w:type="auto"/>
-          </w:tcPr>
-          <w:p/>
-        </w:tc>
-        <w:tc>
-          <w:tcPr>
-            <w:tcW w:w="0" w:type="auto"/>
-          </w:tcPr>
-          <w:p>
-            <w:pPr>
-              <w:cnfStyle w:val="000000100000" w:firstRow="0" w:lastRow="0" w:firstColumn="0" w:lastColumn="0" w:oddVBand="0" w:evenVBand="0" w:oddHBand="1" w:evenHBand="0" w:firstRowFirstColumn="0" w:firstRowLastColumn="0" w:lastRowFirstColumn="0" w:lastRowLastColumn="0"/>
             </w:pPr>
             <w:proofErr w:type="spellStart"/>
             <w:r>
@@ -2305,7 +2327,7 @@
     </w:p>
     <w:p>
       <w:pPr>
-        <w:pStyle w:val="Kop1"/>
+        <w:pStyle w:val="Heading1"/>
       </w:pPr>
       <w:r>
         <w:lastRenderedPageBreak/>
@@ -2314,25 +2336,27 @@
     </w:p>
     <w:tbl>
       <w:tblPr>
-        <w:tblStyle w:val="Rastertabel4"/>
-        <w:tblW w:w="9072" w:type="dxa"/>
+        <w:tblStyle w:val="GridTable4"/>
+        <w:tblW w:w="9572" w:type="dxa"/>
         <w:tblInd w:w="-5" w:type="dxa"/>
         <w:tblLook w:val="04A0" w:firstRow="1" w:lastRow="0" w:firstColumn="1" w:lastColumn="0" w:noHBand="0" w:noVBand="1"/>
       </w:tblPr>
       <w:tblGrid>
-        <w:gridCol w:w="1189"/>
-        <w:gridCol w:w="2355"/>
-        <w:gridCol w:w="2410"/>
-        <w:gridCol w:w="3118"/>
+        <w:gridCol w:w="1260"/>
+        <w:gridCol w:w="2078"/>
+        <w:gridCol w:w="2078"/>
+        <w:gridCol w:w="2078"/>
+        <w:gridCol w:w="2078"/>
       </w:tblGrid>
       <w:tr>
         <w:trPr>
           <w:cnfStyle w:val="100000000000" w:firstRow="1" w:lastRow="0" w:firstColumn="0" w:lastColumn="0" w:oddVBand="0" w:evenVBand="0" w:oddHBand="0" w:evenHBand="0" w:firstRowFirstColumn="0" w:firstRowLastColumn="0" w:lastRowFirstColumn="0" w:lastRowLastColumn="0"/>
+          <w:trHeight w:val="470"/>
         </w:trPr>
         <w:tc>
           <w:tcPr>
             <w:cnfStyle w:val="001000000000" w:firstRow="0" w:lastRow="0" w:firstColumn="1" w:lastColumn="0" w:oddVBand="0" w:evenVBand="0" w:oddHBand="0" w:evenHBand="0" w:firstRowFirstColumn="0" w:firstRowLastColumn="0" w:lastRowFirstColumn="0" w:lastRowLastColumn="0"/>
-            <w:tcW w:w="1189" w:type="dxa"/>
+            <w:tcW w:w="1260" w:type="dxa"/>
             <w:hideMark/>
           </w:tcPr>
           <w:p>
@@ -2346,7 +2370,7 @@
         </w:tc>
         <w:tc>
           <w:tcPr>
-            <w:tcW w:w="2355" w:type="dxa"/>
+            <w:tcW w:w="2078" w:type="dxa"/>
             <w:hideMark/>
           </w:tcPr>
           <w:p>
@@ -2361,7 +2385,7 @@
         </w:tc>
         <w:tc>
           <w:tcPr>
-            <w:tcW w:w="2410" w:type="dxa"/>
+            <w:tcW w:w="2078" w:type="dxa"/>
             <w:hideMark/>
           </w:tcPr>
           <w:p>
@@ -2376,7 +2400,20 @@
         </w:tc>
         <w:tc>
           <w:tcPr>
-            <w:tcW w:w="3118" w:type="dxa"/>
+            <w:tcW w:w="2078" w:type="dxa"/>
+          </w:tcPr>
+          <w:p>
+            <w:pPr>
+              <w:cnfStyle w:val="100000000000" w:firstRow="1" w:lastRow="0" w:firstColumn="0" w:lastColumn="0" w:oddVBand="0" w:evenVBand="0" w:oddHBand="0" w:evenHBand="0" w:firstRowFirstColumn="0" w:firstRowLastColumn="0" w:lastRowFirstColumn="0" w:lastRowLastColumn="0"/>
+            </w:pPr>
+            <w:r>
+              <w:t>Taken Sprint 3</w:t>
+            </w:r>
+          </w:p>
+        </w:tc>
+        <w:tc>
+          <w:tcPr>
+            <w:tcW w:w="2078" w:type="dxa"/>
             <w:hideMark/>
           </w:tcPr>
           <w:p>
@@ -2385,7 +2422,10 @@
               <w:cnfStyle w:val="100000000000" w:firstRow="1" w:lastRow="0" w:firstColumn="0" w:lastColumn="0" w:oddVBand="0" w:evenVBand="0" w:oddHBand="0" w:evenHBand="0" w:firstRowFirstColumn="0" w:firstRowLastColumn="0" w:lastRowFirstColumn="0" w:lastRowLastColumn="0"/>
             </w:pPr>
             <w:r>
-              <w:t>Taken Sprint 3</w:t>
+              <w:t xml:space="preserve">Taken Sprint </w:t>
+            </w:r>
+            <w:r>
+              <w:t>4</w:t>
             </w:r>
           </w:p>
         </w:tc>
@@ -2393,11 +2433,12 @@
       <w:tr>
         <w:trPr>
           <w:cnfStyle w:val="000000100000" w:firstRow="0" w:lastRow="0" w:firstColumn="0" w:lastColumn="0" w:oddVBand="0" w:evenVBand="0" w:oddHBand="1" w:evenHBand="0" w:firstRowFirstColumn="0" w:firstRowLastColumn="0" w:lastRowFirstColumn="0" w:lastRowLastColumn="0"/>
+          <w:trHeight w:val="1089"/>
         </w:trPr>
         <w:tc>
           <w:tcPr>
             <w:cnfStyle w:val="001000000000" w:firstRow="0" w:lastRow="0" w:firstColumn="1" w:lastColumn="0" w:oddVBand="0" w:evenVBand="0" w:oddHBand="0" w:evenHBand="0" w:firstRowFirstColumn="0" w:firstRowLastColumn="0" w:lastRowFirstColumn="0" w:lastRowLastColumn="0"/>
-            <w:tcW w:w="1189" w:type="dxa"/>
+            <w:tcW w:w="1260" w:type="dxa"/>
             <w:hideMark/>
           </w:tcPr>
           <w:p>
@@ -2411,7 +2452,7 @@
         </w:tc>
         <w:tc>
           <w:tcPr>
-            <w:tcW w:w="2355" w:type="dxa"/>
+            <w:tcW w:w="2078" w:type="dxa"/>
             <w:hideMark/>
           </w:tcPr>
           <w:p>
@@ -2435,7 +2476,7 @@
         </w:tc>
         <w:tc>
           <w:tcPr>
-            <w:tcW w:w="2410" w:type="dxa"/>
+            <w:tcW w:w="2078" w:type="dxa"/>
             <w:hideMark/>
           </w:tcPr>
           <w:p>
@@ -2455,7 +2496,31 @@
         </w:tc>
         <w:tc>
           <w:tcPr>
-            <w:tcW w:w="3118" w:type="dxa"/>
+            <w:tcW w:w="2078" w:type="dxa"/>
+          </w:tcPr>
+          <w:p>
+            <w:pPr>
+              <w:cnfStyle w:val="000000100000" w:firstRow="0" w:lastRow="0" w:firstColumn="0" w:lastColumn="0" w:oddVBand="0" w:evenVBand="0" w:oddHBand="1" w:evenHBand="0" w:firstRowFirstColumn="0" w:firstRowLastColumn="0" w:lastRowFirstColumn="0" w:lastRowLastColumn="0"/>
+            </w:pPr>
+            <w:r>
+              <w:t>Controller support</w:t>
+            </w:r>
+            <w:r>
+              <w:t>,</w:t>
+            </w:r>
+          </w:p>
+          <w:p>
+            <w:pPr>
+              <w:cnfStyle w:val="000000100000" w:firstRow="0" w:lastRow="0" w:firstColumn="0" w:lastColumn="0" w:oddVBand="0" w:evenVBand="0" w:oddHBand="1" w:evenHBand="0" w:firstRowFirstColumn="0" w:firstRowLastColumn="0" w:lastRowFirstColumn="0" w:lastRowLastColumn="0"/>
+            </w:pPr>
+            <w:r>
+              <w:t>Design toepassen</w:t>
+            </w:r>
+          </w:p>
+        </w:tc>
+        <w:tc>
+          <w:tcPr>
+            <w:tcW w:w="2078" w:type="dxa"/>
             <w:hideMark/>
           </w:tcPr>
           <w:p>
@@ -2475,10 +2540,13 @@
         </w:tc>
       </w:tr>
       <w:tr>
+        <w:trPr>
+          <w:trHeight w:val="1721"/>
+        </w:trPr>
         <w:tc>
           <w:tcPr>
             <w:cnfStyle w:val="001000000000" w:firstRow="0" w:lastRow="0" w:firstColumn="1" w:lastColumn="0" w:oddVBand="0" w:evenVBand="0" w:oddHBand="0" w:evenHBand="0" w:firstRowFirstColumn="0" w:firstRowLastColumn="0" w:lastRowFirstColumn="0" w:lastRowLastColumn="0"/>
-            <w:tcW w:w="1189" w:type="dxa"/>
+            <w:tcW w:w="1260" w:type="dxa"/>
             <w:hideMark/>
           </w:tcPr>
           <w:p>
@@ -2492,7 +2560,7 @@
         </w:tc>
         <w:tc>
           <w:tcPr>
-            <w:tcW w:w="2355" w:type="dxa"/>
+            <w:tcW w:w="2078" w:type="dxa"/>
             <w:hideMark/>
           </w:tcPr>
           <w:p>
@@ -2507,7 +2575,7 @@
         </w:tc>
         <w:tc>
           <w:tcPr>
-            <w:tcW w:w="2410" w:type="dxa"/>
+            <w:tcW w:w="2078" w:type="dxa"/>
             <w:hideMark/>
           </w:tcPr>
           <w:p>
@@ -2530,7 +2598,28 @@
         </w:tc>
         <w:tc>
           <w:tcPr>
-            <w:tcW w:w="3118" w:type="dxa"/>
+            <w:tcW w:w="2078" w:type="dxa"/>
+          </w:tcPr>
+          <w:p>
+            <w:pPr>
+              <w:cnfStyle w:val="000000000000" w:firstRow="0" w:lastRow="0" w:firstColumn="0" w:lastColumn="0" w:oddVBand="0" w:evenVBand="0" w:oddHBand="0" w:evenHBand="0" w:firstRowFirstColumn="0" w:firstRowLastColumn="0" w:lastRowFirstColumn="0" w:lastRowLastColumn="0"/>
+            </w:pPr>
+            <w:r>
+              <w:t>Visuele effecten,</w:t>
+            </w:r>
+          </w:p>
+          <w:p>
+            <w:pPr>
+              <w:cnfStyle w:val="000000000000" w:firstRow="0" w:lastRow="0" w:firstColumn="0" w:lastColumn="0" w:oddVBand="0" w:evenVBand="0" w:oddHBand="0" w:evenHBand="0" w:firstRowFirstColumn="0" w:firstRowLastColumn="0" w:lastRowFirstColumn="0" w:lastRowLastColumn="0"/>
+            </w:pPr>
+            <w:r>
+              <w:t>Design toepassen</w:t>
+            </w:r>
+          </w:p>
+        </w:tc>
+        <w:tc>
+          <w:tcPr>
+            <w:tcW w:w="2078" w:type="dxa"/>
             <w:hideMark/>
           </w:tcPr>
           <w:p>
@@ -2552,11 +2641,12 @@
       <w:tr>
         <w:trPr>
           <w:cnfStyle w:val="000000100000" w:firstRow="0" w:lastRow="0" w:firstColumn="0" w:lastColumn="0" w:oddVBand="0" w:evenVBand="0" w:oddHBand="1" w:evenHBand="0" w:firstRowFirstColumn="0" w:firstRowLastColumn="0" w:lastRowFirstColumn="0" w:lastRowLastColumn="0"/>
+          <w:trHeight w:val="1089"/>
         </w:trPr>
         <w:tc>
           <w:tcPr>
             <w:cnfStyle w:val="001000000000" w:firstRow="0" w:lastRow="0" w:firstColumn="1" w:lastColumn="0" w:oddVBand="0" w:evenVBand="0" w:oddHBand="0" w:evenHBand="0" w:firstRowFirstColumn="0" w:firstRowLastColumn="0" w:lastRowFirstColumn="0" w:lastRowLastColumn="0"/>
-            <w:tcW w:w="1189" w:type="dxa"/>
+            <w:tcW w:w="1260" w:type="dxa"/>
             <w:hideMark/>
           </w:tcPr>
           <w:p>
@@ -2570,7 +2660,7 @@
         </w:tc>
         <w:tc>
           <w:tcPr>
-            <w:tcW w:w="2355" w:type="dxa"/>
+            <w:tcW w:w="2078" w:type="dxa"/>
             <w:hideMark/>
           </w:tcPr>
           <w:p>
@@ -2585,7 +2675,7 @@
         </w:tc>
         <w:tc>
           <w:tcPr>
-            <w:tcW w:w="2410" w:type="dxa"/>
+            <w:tcW w:w="2078" w:type="dxa"/>
             <w:hideMark/>
           </w:tcPr>
           <w:p>
@@ -2600,7 +2690,33 @@
         </w:tc>
         <w:tc>
           <w:tcPr>
-            <w:tcW w:w="3118" w:type="dxa"/>
+            <w:tcW w:w="2078" w:type="dxa"/>
+          </w:tcPr>
+          <w:p>
+            <w:pPr>
+              <w:cnfStyle w:val="000000100000" w:firstRow="0" w:lastRow="0" w:firstColumn="0" w:lastColumn="0" w:oddVBand="0" w:evenVBand="0" w:oddHBand="1" w:evenHBand="0" w:firstRowFirstColumn="0" w:firstRowLastColumn="0" w:lastRowFirstColumn="0" w:lastRowLastColumn="0"/>
+            </w:pPr>
+            <w:proofErr w:type="spellStart"/>
+            <w:r>
+              <w:t>Arduino</w:t>
+            </w:r>
+            <w:proofErr w:type="spellEnd"/>
+            <w:r>
+              <w:t xml:space="preserve"> Integratie,</w:t>
+            </w:r>
+          </w:p>
+          <w:p>
+            <w:pPr>
+              <w:cnfStyle w:val="000000100000" w:firstRow="0" w:lastRow="0" w:firstColumn="0" w:lastColumn="0" w:oddVBand="0" w:evenVBand="0" w:oddHBand="1" w:evenHBand="0" w:firstRowFirstColumn="0" w:firstRowLastColumn="0" w:lastRowFirstColumn="0" w:lastRowLastColumn="0"/>
+            </w:pPr>
+            <w:r>
+              <w:t xml:space="preserve">Design toepassen </w:t>
+            </w:r>
+          </w:p>
+        </w:tc>
+        <w:tc>
+          <w:tcPr>
+            <w:tcW w:w="2078" w:type="dxa"/>
             <w:hideMark/>
           </w:tcPr>
           <w:p>
@@ -2615,10 +2731,13 @@
         </w:tc>
       </w:tr>
       <w:tr>
+        <w:trPr>
+          <w:trHeight w:val="1152"/>
+        </w:trPr>
         <w:tc>
           <w:tcPr>
             <w:cnfStyle w:val="001000000000" w:firstRow="0" w:lastRow="0" w:firstColumn="1" w:lastColumn="0" w:oddVBand="0" w:evenVBand="0" w:oddHBand="0" w:evenHBand="0" w:firstRowFirstColumn="0" w:firstRowLastColumn="0" w:lastRowFirstColumn="0" w:lastRowLastColumn="0"/>
-            <w:tcW w:w="1189" w:type="dxa"/>
+            <w:tcW w:w="1260" w:type="dxa"/>
           </w:tcPr>
           <w:p>
             <w:pPr>
@@ -2634,7 +2753,7 @@
         </w:tc>
         <w:tc>
           <w:tcPr>
-            <w:tcW w:w="2355" w:type="dxa"/>
+            <w:tcW w:w="2078" w:type="dxa"/>
           </w:tcPr>
           <w:p>
             <w:pPr>
@@ -2647,7 +2766,7 @@
         </w:tc>
         <w:tc>
           <w:tcPr>
-            <w:tcW w:w="2410" w:type="dxa"/>
+            <w:tcW w:w="2078" w:type="dxa"/>
           </w:tcPr>
           <w:p>
             <w:pPr>
@@ -2660,7 +2779,7 @@
         </w:tc>
         <w:tc>
           <w:tcPr>
-            <w:tcW w:w="3118" w:type="dxa"/>
+            <w:tcW w:w="2078" w:type="dxa"/>
           </w:tcPr>
           <w:p>
             <w:pPr>
@@ -2670,26 +2789,97 @@
               <w:t>Samenvoegen losse onderdelen, testen</w:t>
             </w:r>
           </w:p>
+        </w:tc>
+        <w:tc>
+          <w:tcPr>
+            <w:tcW w:w="2078" w:type="dxa"/>
+          </w:tcPr>
           <w:p>
             <w:pPr>
               <w:cnfStyle w:val="000000000000" w:firstRow="0" w:lastRow="0" w:firstColumn="0" w:lastColumn="0" w:oddVBand="0" w:evenVBand="0" w:oddHBand="0" w:evenHBand="0" w:firstRowFirstColumn="0" w:firstRowLastColumn="0" w:lastRowFirstColumn="0" w:lastRowLastColumn="0"/>
             </w:pPr>
+            <w:r>
+              <w:t>Samenvoegen losse onderdelen, testen</w:t>
+            </w:r>
           </w:p>
           <w:p>
             <w:pPr>
               <w:cnfStyle w:val="000000000000" w:firstRow="0" w:lastRow="0" w:firstColumn="0" w:lastColumn="0" w:oddVBand="0" w:evenVBand="0" w:oddHBand="0" w:evenHBand="0" w:firstRowFirstColumn="0" w:firstRowLastColumn="0" w:lastRowFirstColumn="0" w:lastRowLastColumn="0"/>
             </w:pPr>
-            <w:r>
-              <w:t xml:space="preserve">Tijd over: </w:t>
+          </w:p>
+        </w:tc>
+      </w:tr>
+      <w:tr>
+        <w:trPr>
+          <w:cnfStyle w:val="000000100000" w:firstRow="0" w:lastRow="0" w:firstColumn="0" w:lastColumn="0" w:oddVBand="0" w:evenVBand="0" w:oddHBand="1" w:evenHBand="0" w:firstRowFirstColumn="0" w:firstRowLastColumn="0" w:lastRowFirstColumn="0" w:lastRowLastColumn="0"/>
+          <w:trHeight w:val="1152"/>
+        </w:trPr>
+        <w:tc>
+          <w:tcPr>
+            <w:cnfStyle w:val="001000000000" w:firstRow="0" w:lastRow="0" w:firstColumn="1" w:lastColumn="0" w:oddVBand="0" w:evenVBand="0" w:oddHBand="0" w:evenHBand="0" w:firstRowFirstColumn="0" w:firstRowLastColumn="0" w:lastRowFirstColumn="0" w:lastRowLastColumn="0"/>
+            <w:tcW w:w="1260" w:type="dxa"/>
+          </w:tcPr>
+          <w:p>
+            <w:r>
+              <w:t>Doel</w:t>
+            </w:r>
+          </w:p>
+        </w:tc>
+        <w:tc>
+          <w:tcPr>
+            <w:tcW w:w="2078" w:type="dxa"/>
+          </w:tcPr>
+          <w:p>
+            <w:pPr>
+              <w:cnfStyle w:val="000000100000" w:firstRow="0" w:lastRow="0" w:firstColumn="0" w:lastColumn="0" w:oddVBand="0" w:evenVBand="0" w:oddHBand="1" w:evenHBand="0" w:firstRowFirstColumn="0" w:firstRowLastColumn="0" w:lastRowFirstColumn="0" w:lastRowLastColumn="0"/>
+            </w:pPr>
+            <w:r>
+              <w:t>Werkend prototype</w:t>
+            </w:r>
+          </w:p>
+        </w:tc>
+        <w:tc>
+          <w:tcPr>
+            <w:tcW w:w="2078" w:type="dxa"/>
+          </w:tcPr>
+          <w:p>
+            <w:pPr>
+              <w:cnfStyle w:val="000000100000" w:firstRow="0" w:lastRow="0" w:firstColumn="0" w:lastColumn="0" w:oddVBand="0" w:evenVBand="0" w:oddHBand="1" w:evenHBand="0" w:firstRowFirstColumn="0" w:firstRowLastColumn="0" w:lastRowFirstColumn="0" w:lastRowLastColumn="0"/>
+            </w:pPr>
+            <w:r>
+              <w:t xml:space="preserve">Spel met alle </w:t>
             </w:r>
             <w:proofErr w:type="spellStart"/>
             <w:r>
-              <w:t>arduino</w:t>
+              <w:t>requirements</w:t>
             </w:r>
             <w:proofErr w:type="spellEnd"/>
             <w:r>
-              <w:t xml:space="preserve"> integratie</w:t>
-            </w:r>
+              <w:t xml:space="preserve"> werkend</w:t>
+            </w:r>
+          </w:p>
+        </w:tc>
+        <w:tc>
+          <w:tcPr>
+            <w:tcW w:w="2078" w:type="dxa"/>
+          </w:tcPr>
+          <w:p>
+            <w:pPr>
+              <w:cnfStyle w:val="000000100000" w:firstRow="0" w:lastRow="0" w:firstColumn="0" w:lastColumn="0" w:oddVBand="0" w:evenVBand="0" w:oddHBand="1" w:evenHBand="0" w:firstRowFirstColumn="0" w:firstRowLastColumn="0" w:lastRowFirstColumn="0" w:lastRowLastColumn="0"/>
+            </w:pPr>
+            <w:r>
+              <w:t>Spel visueel afgewerkt en fysieke controllers functioneel</w:t>
+            </w:r>
+          </w:p>
+        </w:tc>
+        <w:tc>
+          <w:tcPr>
+            <w:tcW w:w="2078" w:type="dxa"/>
+          </w:tcPr>
+          <w:p>
+            <w:pPr>
+              <w:cnfStyle w:val="000000100000" w:firstRow="0" w:lastRow="0" w:firstColumn="0" w:lastColumn="0" w:oddVBand="0" w:evenVBand="0" w:oddHBand="1" w:evenHBand="0" w:firstRowFirstColumn="0" w:firstRowLastColumn="0" w:lastRowFirstColumn="0" w:lastRowLastColumn="0"/>
+            </w:pPr>
           </w:p>
         </w:tc>
       </w:tr>
@@ -2710,7 +2900,11 @@
         </w:rPr>
       </w:pPr>
     </w:p>
-    <w:p/>
+    <w:p>
+      <w:r>
+        <w:t xml:space="preserve">V </w:t>
+      </w:r>
+    </w:p>
     <w:sectPr>
       <w:pgSz w:w="11906" w:h="16838"/>
       <w:pgMar w:top="1417" w:right="1417" w:bottom="1417" w:left="1417" w:header="708" w:footer="708" w:gutter="0"/>
@@ -6945,7 +7139,7 @@
     <w:lsdException w:name="Unresolved Mention" w:semiHidden="1" w:unhideWhenUsed="1"/>
     <w:lsdException w:name="Smart Link" w:semiHidden="1" w:unhideWhenUsed="1"/>
   </w:latentStyles>
-  <w:style w:type="paragraph" w:default="1" w:styleId="Standaard">
+  <w:style w:type="paragraph" w:default="1" w:styleId="Normal">
     <w:name w:val="Normal"/>
     <w:qFormat/>
     <w:rsid w:val="00FC4BBA"/>
@@ -6955,11 +7149,11 @@
       <w:lang w:val="nl-NL"/>
     </w:rPr>
   </w:style>
-  <w:style w:type="paragraph" w:styleId="Kop1">
+  <w:style w:type="paragraph" w:styleId="Heading1">
     <w:name w:val="heading 1"/>
-    <w:basedOn w:val="Standaard"/>
-    <w:next w:val="Standaard"/>
-    <w:link w:val="Kop1Char"/>
+    <w:basedOn w:val="Normal"/>
+    <w:next w:val="Normal"/>
+    <w:link w:val="Heading1Char"/>
     <w:uiPriority w:val="9"/>
     <w:qFormat/>
     <w:rsid w:val="00F327F9"/>
@@ -6976,11 +7170,11 @@
       <w:szCs w:val="40"/>
     </w:rPr>
   </w:style>
-  <w:style w:type="paragraph" w:styleId="Kop2">
+  <w:style w:type="paragraph" w:styleId="Heading2">
     <w:name w:val="heading 2"/>
-    <w:basedOn w:val="Standaard"/>
-    <w:next w:val="Standaard"/>
-    <w:link w:val="Kop2Char"/>
+    <w:basedOn w:val="Normal"/>
+    <w:next w:val="Normal"/>
+    <w:link w:val="Heading2Char"/>
     <w:uiPriority w:val="9"/>
     <w:unhideWhenUsed/>
     <w:qFormat/>
@@ -6998,11 +7192,11 @@
       <w:szCs w:val="48"/>
     </w:rPr>
   </w:style>
-  <w:style w:type="paragraph" w:styleId="Kop3">
+  <w:style w:type="paragraph" w:styleId="Heading3">
     <w:name w:val="heading 3"/>
-    <w:basedOn w:val="Standaard"/>
-    <w:next w:val="Standaard"/>
-    <w:link w:val="Kop3Char"/>
+    <w:basedOn w:val="Normal"/>
+    <w:next w:val="Normal"/>
+    <w:link w:val="Heading3Char"/>
     <w:uiPriority w:val="9"/>
     <w:semiHidden/>
     <w:unhideWhenUsed/>
@@ -7021,11 +7215,11 @@
       <w:szCs w:val="28"/>
     </w:rPr>
   </w:style>
-  <w:style w:type="paragraph" w:styleId="Kop4">
+  <w:style w:type="paragraph" w:styleId="Heading4">
     <w:name w:val="heading 4"/>
-    <w:basedOn w:val="Standaard"/>
-    <w:next w:val="Standaard"/>
-    <w:link w:val="Kop4Char"/>
+    <w:basedOn w:val="Normal"/>
+    <w:next w:val="Normal"/>
+    <w:link w:val="Heading4Char"/>
     <w:uiPriority w:val="9"/>
     <w:semiHidden/>
     <w:unhideWhenUsed/>
@@ -7044,11 +7238,11 @@
       <w:color w:val="0F4761" w:themeColor="accent1" w:themeShade="BF"/>
     </w:rPr>
   </w:style>
-  <w:style w:type="paragraph" w:styleId="Kop5">
+  <w:style w:type="paragraph" w:styleId="Heading5">
     <w:name w:val="heading 5"/>
-    <w:basedOn w:val="Standaard"/>
-    <w:next w:val="Standaard"/>
-    <w:link w:val="Kop5Char"/>
+    <w:basedOn w:val="Normal"/>
+    <w:next w:val="Normal"/>
+    <w:link w:val="Heading5Char"/>
     <w:uiPriority w:val="9"/>
     <w:semiHidden/>
     <w:unhideWhenUsed/>
@@ -7065,11 +7259,11 @@
       <w:color w:val="0F4761" w:themeColor="accent1" w:themeShade="BF"/>
     </w:rPr>
   </w:style>
-  <w:style w:type="paragraph" w:styleId="Kop6">
+  <w:style w:type="paragraph" w:styleId="Heading6">
     <w:name w:val="heading 6"/>
-    <w:basedOn w:val="Standaard"/>
-    <w:next w:val="Standaard"/>
-    <w:link w:val="Kop6Char"/>
+    <w:basedOn w:val="Normal"/>
+    <w:next w:val="Normal"/>
+    <w:link w:val="Heading6Char"/>
     <w:uiPriority w:val="9"/>
     <w:semiHidden/>
     <w:unhideWhenUsed/>
@@ -7088,11 +7282,11 @@
       <w:color w:val="595959" w:themeColor="text1" w:themeTint="A6"/>
     </w:rPr>
   </w:style>
-  <w:style w:type="paragraph" w:styleId="Kop7">
+  <w:style w:type="paragraph" w:styleId="Heading7">
     <w:name w:val="heading 7"/>
-    <w:basedOn w:val="Standaard"/>
-    <w:next w:val="Standaard"/>
-    <w:link w:val="Kop7Char"/>
+    <w:basedOn w:val="Normal"/>
+    <w:next w:val="Normal"/>
+    <w:link w:val="Heading7Char"/>
     <w:uiPriority w:val="9"/>
     <w:semiHidden/>
     <w:unhideWhenUsed/>
@@ -7109,11 +7303,11 @@
       <w:color w:val="595959" w:themeColor="text1" w:themeTint="A6"/>
     </w:rPr>
   </w:style>
-  <w:style w:type="paragraph" w:styleId="Kop8">
+  <w:style w:type="paragraph" w:styleId="Heading8">
     <w:name w:val="heading 8"/>
-    <w:basedOn w:val="Standaard"/>
-    <w:next w:val="Standaard"/>
-    <w:link w:val="Kop8Char"/>
+    <w:basedOn w:val="Normal"/>
+    <w:next w:val="Normal"/>
+    <w:link w:val="Heading8Char"/>
     <w:uiPriority w:val="9"/>
     <w:semiHidden/>
     <w:unhideWhenUsed/>
@@ -7132,11 +7326,11 @@
       <w:color w:val="272727" w:themeColor="text1" w:themeTint="D8"/>
     </w:rPr>
   </w:style>
-  <w:style w:type="paragraph" w:styleId="Kop9">
+  <w:style w:type="paragraph" w:styleId="Heading9">
     <w:name w:val="heading 9"/>
-    <w:basedOn w:val="Standaard"/>
-    <w:next w:val="Standaard"/>
-    <w:link w:val="Kop9Char"/>
+    <w:basedOn w:val="Normal"/>
+    <w:next w:val="Normal"/>
+    <w:link w:val="Heading9Char"/>
     <w:uiPriority w:val="9"/>
     <w:semiHidden/>
     <w:unhideWhenUsed/>
@@ -7153,13 +7347,13 @@
       <w:color w:val="272727" w:themeColor="text1" w:themeTint="D8"/>
     </w:rPr>
   </w:style>
-  <w:style w:type="character" w:default="1" w:styleId="Standaardalinea-lettertype">
+  <w:style w:type="character" w:default="1" w:styleId="DefaultParagraphFont">
     <w:name w:val="Default Paragraph Font"/>
     <w:uiPriority w:val="1"/>
     <w:semiHidden/>
     <w:unhideWhenUsed/>
   </w:style>
-  <w:style w:type="table" w:default="1" w:styleId="Standaardtabel">
+  <w:style w:type="table" w:default="1" w:styleId="TableNormal">
     <w:name w:val="Normal Table"/>
     <w:uiPriority w:val="99"/>
     <w:semiHidden/>
@@ -7174,17 +7368,17 @@
       </w:tblCellMar>
     </w:tblPr>
   </w:style>
-  <w:style w:type="numbering" w:default="1" w:styleId="Geenlijst">
+  <w:style w:type="numbering" w:default="1" w:styleId="NoList">
     <w:name w:val="No List"/>
     <w:uiPriority w:val="99"/>
     <w:semiHidden/>
     <w:unhideWhenUsed/>
   </w:style>
-  <w:style w:type="paragraph" w:styleId="Titel">
+  <w:style w:type="paragraph" w:styleId="Title">
     <w:name w:val="Title"/>
-    <w:basedOn w:val="Standaard"/>
-    <w:next w:val="Standaard"/>
-    <w:link w:val="TitelChar"/>
+    <w:basedOn w:val="Normal"/>
+    <w:next w:val="Normal"/>
+    <w:link w:val="TitleChar"/>
     <w:uiPriority w:val="10"/>
     <w:qFormat/>
     <w:rsid w:val="003F0FA7"/>
@@ -7201,10 +7395,10 @@
       <w:szCs w:val="56"/>
     </w:rPr>
   </w:style>
-  <w:style w:type="character" w:customStyle="1" w:styleId="TitelChar">
-    <w:name w:val="Titel Char"/>
-    <w:basedOn w:val="Standaardalinea-lettertype"/>
-    <w:link w:val="Titel"/>
+  <w:style w:type="character" w:customStyle="1" w:styleId="TitleChar">
+    <w:name w:val="Title Char"/>
+    <w:basedOn w:val="DefaultParagraphFont"/>
+    <w:link w:val="Title"/>
     <w:uiPriority w:val="10"/>
     <w:rsid w:val="003F0FA7"/>
     <w:rPr>
@@ -7215,10 +7409,10 @@
       <w:szCs w:val="56"/>
     </w:rPr>
   </w:style>
-  <w:style w:type="character" w:customStyle="1" w:styleId="Kop2Char">
-    <w:name w:val="Kop 2 Char"/>
-    <w:basedOn w:val="Standaardalinea-lettertype"/>
-    <w:link w:val="Kop2"/>
+  <w:style w:type="character" w:customStyle="1" w:styleId="Heading2Char">
+    <w:name w:val="Heading 2 Char"/>
+    <w:basedOn w:val="DefaultParagraphFont"/>
+    <w:link w:val="Heading2"/>
     <w:uiPriority w:val="9"/>
     <w:rsid w:val="00207F29"/>
     <w:rPr>
@@ -7231,10 +7425,10 @@
       <w:szCs w:val="48"/>
     </w:rPr>
   </w:style>
-  <w:style w:type="character" w:customStyle="1" w:styleId="Kop1Char">
-    <w:name w:val="Kop 1 Char"/>
-    <w:basedOn w:val="Standaardalinea-lettertype"/>
-    <w:link w:val="Kop1"/>
+  <w:style w:type="character" w:customStyle="1" w:styleId="Heading1Char">
+    <w:name w:val="Heading 1 Char"/>
+    <w:basedOn w:val="DefaultParagraphFont"/>
+    <w:link w:val="Heading1"/>
     <w:uiPriority w:val="9"/>
     <w:rsid w:val="00F327F9"/>
     <w:rPr>
@@ -7245,10 +7439,10 @@
       <w:lang w:val="nl-NL"/>
     </w:rPr>
   </w:style>
-  <w:style w:type="character" w:customStyle="1" w:styleId="Kop3Char">
-    <w:name w:val="Kop 3 Char"/>
-    <w:basedOn w:val="Standaardalinea-lettertype"/>
-    <w:link w:val="Kop3"/>
+  <w:style w:type="character" w:customStyle="1" w:styleId="Heading3Char">
+    <w:name w:val="Heading 3 Char"/>
+    <w:basedOn w:val="DefaultParagraphFont"/>
+    <w:link w:val="Heading3"/>
     <w:uiPriority w:val="9"/>
     <w:semiHidden/>
     <w:rsid w:val="00F327F9"/>
@@ -7260,10 +7454,10 @@
       <w:lang w:val="nl-NL"/>
     </w:rPr>
   </w:style>
-  <w:style w:type="character" w:customStyle="1" w:styleId="Kop4Char">
-    <w:name w:val="Kop 4 Char"/>
-    <w:basedOn w:val="Standaardalinea-lettertype"/>
-    <w:link w:val="Kop4"/>
+  <w:style w:type="character" w:customStyle="1" w:styleId="Heading4Char">
+    <w:name w:val="Heading 4 Char"/>
+    <w:basedOn w:val="DefaultParagraphFont"/>
+    <w:link w:val="Heading4"/>
     <w:uiPriority w:val="9"/>
     <w:semiHidden/>
     <w:rsid w:val="00F327F9"/>
@@ -7276,10 +7470,10 @@
       <w:lang w:val="nl-NL"/>
     </w:rPr>
   </w:style>
-  <w:style w:type="character" w:customStyle="1" w:styleId="Kop5Char">
-    <w:name w:val="Kop 5 Char"/>
-    <w:basedOn w:val="Standaardalinea-lettertype"/>
-    <w:link w:val="Kop5"/>
+  <w:style w:type="character" w:customStyle="1" w:styleId="Heading5Char">
+    <w:name w:val="Heading 5 Char"/>
+    <w:basedOn w:val="DefaultParagraphFont"/>
+    <w:link w:val="Heading5"/>
     <w:uiPriority w:val="9"/>
     <w:semiHidden/>
     <w:rsid w:val="00F327F9"/>
@@ -7290,10 +7484,10 @@
       <w:lang w:val="nl-NL"/>
     </w:rPr>
   </w:style>
-  <w:style w:type="character" w:customStyle="1" w:styleId="Kop6Char">
-    <w:name w:val="Kop 6 Char"/>
-    <w:basedOn w:val="Standaardalinea-lettertype"/>
-    <w:link w:val="Kop6"/>
+  <w:style w:type="character" w:customStyle="1" w:styleId="Heading6Char">
+    <w:name w:val="Heading 6 Char"/>
+    <w:basedOn w:val="DefaultParagraphFont"/>
+    <w:link w:val="Heading6"/>
     <w:uiPriority w:val="9"/>
     <w:semiHidden/>
     <w:rsid w:val="00F327F9"/>
@@ -7306,10 +7500,10 @@
       <w:lang w:val="nl-NL"/>
     </w:rPr>
   </w:style>
-  <w:style w:type="character" w:customStyle="1" w:styleId="Kop7Char">
-    <w:name w:val="Kop 7 Char"/>
-    <w:basedOn w:val="Standaardalinea-lettertype"/>
-    <w:link w:val="Kop7"/>
+  <w:style w:type="character" w:customStyle="1" w:styleId="Heading7Char">
+    <w:name w:val="Heading 7 Char"/>
+    <w:basedOn w:val="DefaultParagraphFont"/>
+    <w:link w:val="Heading7"/>
     <w:uiPriority w:val="9"/>
     <w:semiHidden/>
     <w:rsid w:val="00F327F9"/>
@@ -7320,10 +7514,10 @@
       <w:lang w:val="nl-NL"/>
     </w:rPr>
   </w:style>
-  <w:style w:type="character" w:customStyle="1" w:styleId="Kop8Char">
-    <w:name w:val="Kop 8 Char"/>
-    <w:basedOn w:val="Standaardalinea-lettertype"/>
-    <w:link w:val="Kop8"/>
+  <w:style w:type="character" w:customStyle="1" w:styleId="Heading8Char">
+    <w:name w:val="Heading 8 Char"/>
+    <w:basedOn w:val="DefaultParagraphFont"/>
+    <w:link w:val="Heading8"/>
     <w:uiPriority w:val="9"/>
     <w:semiHidden/>
     <w:rsid w:val="00F327F9"/>
@@ -7336,10 +7530,10 @@
       <w:lang w:val="nl-NL"/>
     </w:rPr>
   </w:style>
-  <w:style w:type="character" w:customStyle="1" w:styleId="Kop9Char">
-    <w:name w:val="Kop 9 Char"/>
-    <w:basedOn w:val="Standaardalinea-lettertype"/>
-    <w:link w:val="Kop9"/>
+  <w:style w:type="character" w:customStyle="1" w:styleId="Heading9Char">
+    <w:name w:val="Heading 9 Char"/>
+    <w:basedOn w:val="DefaultParagraphFont"/>
+    <w:link w:val="Heading9"/>
     <w:uiPriority w:val="9"/>
     <w:semiHidden/>
     <w:rsid w:val="00F327F9"/>
@@ -7350,11 +7544,11 @@
       <w:lang w:val="nl-NL"/>
     </w:rPr>
   </w:style>
-  <w:style w:type="paragraph" w:styleId="Ondertitel">
+  <w:style w:type="paragraph" w:styleId="Subtitle">
     <w:name w:val="Subtitle"/>
-    <w:basedOn w:val="Standaard"/>
-    <w:next w:val="Standaard"/>
-    <w:link w:val="OndertitelChar"/>
+    <w:basedOn w:val="Normal"/>
+    <w:next w:val="Normal"/>
+    <w:link w:val="SubtitleChar"/>
     <w:uiPriority w:val="11"/>
     <w:qFormat/>
     <w:rsid w:val="00F327F9"/>
@@ -7371,10 +7565,10 @@
       <w:szCs w:val="28"/>
     </w:rPr>
   </w:style>
-  <w:style w:type="character" w:customStyle="1" w:styleId="OndertitelChar">
-    <w:name w:val="Ondertitel Char"/>
-    <w:basedOn w:val="Standaardalinea-lettertype"/>
-    <w:link w:val="Ondertitel"/>
+  <w:style w:type="character" w:customStyle="1" w:styleId="SubtitleChar">
+    <w:name w:val="Subtitle Char"/>
+    <w:basedOn w:val="DefaultParagraphFont"/>
+    <w:link w:val="Subtitle"/>
     <w:uiPriority w:val="11"/>
     <w:rsid w:val="00F327F9"/>
     <w:rPr>
@@ -7386,11 +7580,11 @@
       <w:lang w:val="nl-NL"/>
     </w:rPr>
   </w:style>
-  <w:style w:type="paragraph" w:styleId="Citaat">
+  <w:style w:type="paragraph" w:styleId="Quote">
     <w:name w:val="Quote"/>
-    <w:basedOn w:val="Standaard"/>
-    <w:next w:val="Standaard"/>
-    <w:link w:val="CitaatChar"/>
+    <w:basedOn w:val="Normal"/>
+    <w:next w:val="Normal"/>
+    <w:link w:val="QuoteChar"/>
     <w:uiPriority w:val="29"/>
     <w:qFormat/>
     <w:rsid w:val="00F327F9"/>
@@ -7404,10 +7598,10 @@
       <w:color w:val="404040" w:themeColor="text1" w:themeTint="BF"/>
     </w:rPr>
   </w:style>
-  <w:style w:type="character" w:customStyle="1" w:styleId="CitaatChar">
-    <w:name w:val="Citaat Char"/>
-    <w:basedOn w:val="Standaardalinea-lettertype"/>
-    <w:link w:val="Citaat"/>
+  <w:style w:type="character" w:customStyle="1" w:styleId="QuoteChar">
+    <w:name w:val="Quote Char"/>
+    <w:basedOn w:val="DefaultParagraphFont"/>
+    <w:link w:val="Quote"/>
     <w:uiPriority w:val="29"/>
     <w:rsid w:val="00F327F9"/>
     <w:rPr>
@@ -7419,9 +7613,9 @@
       <w:lang w:val="nl-NL"/>
     </w:rPr>
   </w:style>
-  <w:style w:type="paragraph" w:styleId="Lijstalinea">
+  <w:style w:type="paragraph" w:styleId="ListParagraph">
     <w:name w:val="List Paragraph"/>
-    <w:basedOn w:val="Standaard"/>
+    <w:basedOn w:val="Normal"/>
     <w:uiPriority w:val="34"/>
     <w:qFormat/>
     <w:rsid w:val="00F327F9"/>
@@ -7430,9 +7624,9 @@
       <w:contextualSpacing/>
     </w:pPr>
   </w:style>
-  <w:style w:type="character" w:styleId="Intensievebenadrukking">
+  <w:style w:type="character" w:styleId="IntenseEmphasis">
     <w:name w:val="Intense Emphasis"/>
-    <w:basedOn w:val="Standaardalinea-lettertype"/>
+    <w:basedOn w:val="DefaultParagraphFont"/>
     <w:uiPriority w:val="21"/>
     <w:qFormat/>
     <w:rsid w:val="00F327F9"/>
@@ -7442,11 +7636,11 @@
       <w:color w:val="0F4761" w:themeColor="accent1" w:themeShade="BF"/>
     </w:rPr>
   </w:style>
-  <w:style w:type="paragraph" w:styleId="Duidelijkcitaat">
+  <w:style w:type="paragraph" w:styleId="IntenseQuote">
     <w:name w:val="Intense Quote"/>
-    <w:basedOn w:val="Standaard"/>
-    <w:next w:val="Standaard"/>
-    <w:link w:val="DuidelijkcitaatChar"/>
+    <w:basedOn w:val="Normal"/>
+    <w:next w:val="Normal"/>
+    <w:link w:val="IntenseQuoteChar"/>
     <w:uiPriority w:val="30"/>
     <w:qFormat/>
     <w:rsid w:val="00F327F9"/>
@@ -7465,10 +7659,10 @@
       <w:color w:val="0F4761" w:themeColor="accent1" w:themeShade="BF"/>
     </w:rPr>
   </w:style>
-  <w:style w:type="character" w:customStyle="1" w:styleId="DuidelijkcitaatChar">
-    <w:name w:val="Duidelijk citaat Char"/>
-    <w:basedOn w:val="Standaardalinea-lettertype"/>
-    <w:link w:val="Duidelijkcitaat"/>
+  <w:style w:type="character" w:customStyle="1" w:styleId="IntenseQuoteChar">
+    <w:name w:val="Intense Quote Char"/>
+    <w:basedOn w:val="DefaultParagraphFont"/>
+    <w:link w:val="IntenseQuote"/>
     <w:uiPriority w:val="30"/>
     <w:rsid w:val="00F327F9"/>
     <w:rPr>
@@ -7480,9 +7674,9 @@
       <w:lang w:val="nl-NL"/>
     </w:rPr>
   </w:style>
-  <w:style w:type="character" w:styleId="Intensieveverwijzing">
+  <w:style w:type="character" w:styleId="IntenseReference">
     <w:name w:val="Intense Reference"/>
-    <w:basedOn w:val="Standaardalinea-lettertype"/>
+    <w:basedOn w:val="DefaultParagraphFont"/>
     <w:uiPriority w:val="32"/>
     <w:qFormat/>
     <w:rsid w:val="00F327F9"/>
@@ -7494,9 +7688,9 @@
       <w:spacing w:val="5"/>
     </w:rPr>
   </w:style>
-  <w:style w:type="table" w:styleId="Tabelraster">
+  <w:style w:type="table" w:styleId="TableGrid">
     <w:name w:val="Table Grid"/>
-    <w:basedOn w:val="Standaardtabel"/>
+    <w:basedOn w:val="TableNormal"/>
     <w:uiPriority w:val="39"/>
     <w:rsid w:val="00EC5065"/>
     <w:pPr>
@@ -7513,9 +7707,9 @@
       </w:tblBorders>
     </w:tblPr>
   </w:style>
-  <w:style w:type="table" w:styleId="Onopgemaaktetabel5">
+  <w:style w:type="table" w:styleId="PlainTable5">
     <w:name w:val="Plain Table 5"/>
-    <w:basedOn w:val="Standaardtabel"/>
+    <w:basedOn w:val="TableNormal"/>
     <w:uiPriority w:val="45"/>
     <w:rsid w:val="00EC5065"/>
     <w:pPr>
@@ -7633,9 +7827,9 @@
       </w:tcPr>
     </w:tblStylePr>
   </w:style>
-  <w:style w:type="table" w:styleId="Onopgemaaktetabel3">
+  <w:style w:type="table" w:styleId="PlainTable3">
     <w:name w:val="Plain Table 3"/>
-    <w:basedOn w:val="Standaardtabel"/>
+    <w:basedOn w:val="TableNormal"/>
     <w:uiPriority w:val="43"/>
     <w:rsid w:val="00EC5065"/>
     <w:pPr>
@@ -7726,9 +7920,9 @@
       </w:tcPr>
     </w:tblStylePr>
   </w:style>
-  <w:style w:type="table" w:styleId="Rastertabel3">
+  <w:style w:type="table" w:styleId="GridTable3">
     <w:name w:val="Grid Table 3"/>
-    <w:basedOn w:val="Standaardtabel"/>
+    <w:basedOn w:val="TableNormal"/>
     <w:uiPriority w:val="48"/>
     <w:rsid w:val="00EC5065"/>
     <w:pPr>
@@ -7862,9 +8056,9 @@
       </w:tcPr>
     </w:tblStylePr>
   </w:style>
-  <w:style w:type="table" w:styleId="Rastertabel4">
+  <w:style w:type="table" w:styleId="GridTable4">
     <w:name w:val="Grid Table 4"/>
-    <w:basedOn w:val="Standaardtabel"/>
+    <w:basedOn w:val="TableNormal"/>
     <w:uiPriority w:val="49"/>
     <w:rsid w:val="00EC5065"/>
     <w:pPr>
@@ -7938,9 +8132,9 @@
       </w:tcPr>
     </w:tblStylePr>
   </w:style>
-  <w:style w:type="table" w:styleId="Rastertabel7kleurrijk">
+  <w:style w:type="table" w:styleId="GridTable7Colorful">
     <w:name w:val="Grid Table 7 Colorful"/>
-    <w:basedOn w:val="Standaardtabel"/>
+    <w:basedOn w:val="TableNormal"/>
     <w:uiPriority w:val="52"/>
     <w:rsid w:val="00EC5065"/>
     <w:pPr>
@@ -8077,9 +8271,9 @@
       </w:tcPr>
     </w:tblStylePr>
   </w:style>
-  <w:style w:type="table" w:styleId="Lijsttabel1licht">
+  <w:style w:type="table" w:styleId="ListTable1Light">
     <w:name w:val="List Table 1 Light"/>
-    <w:basedOn w:val="Standaardtabel"/>
+    <w:basedOn w:val="TableNormal"/>
     <w:uiPriority w:val="46"/>
     <w:rsid w:val="00EC5065"/>
     <w:pPr>
@@ -8138,9 +8332,9 @@
       </w:tcPr>
     </w:tblStylePr>
   </w:style>
-  <w:style w:type="table" w:styleId="Rastertabel2">
+  <w:style w:type="table" w:styleId="GridTable2">
     <w:name w:val="Grid Table 2"/>
-    <w:basedOn w:val="Standaardtabel"/>
+    <w:basedOn w:val="TableNormal"/>
     <w:uiPriority w:val="47"/>
     <w:rsid w:val="00E26D2C"/>
     <w:pPr>
@@ -8213,9 +8407,9 @@
       </w:tcPr>
     </w:tblStylePr>
   </w:style>
-  <w:style w:type="character" w:styleId="Zwaar">
+  <w:style w:type="character" w:styleId="Strong">
     <w:name w:val="Strong"/>
-    <w:basedOn w:val="Standaardalinea-lettertype"/>
+    <w:basedOn w:val="DefaultParagraphFont"/>
     <w:uiPriority w:val="22"/>
     <w:qFormat/>
     <w:rsid w:val="00E26D2C"/>
@@ -8224,9 +8418,9 @@
       <w:bCs/>
     </w:rPr>
   </w:style>
-  <w:style w:type="character" w:styleId="Verwijzingopmerking">
+  <w:style w:type="character" w:styleId="CommentReference">
     <w:name w:val="annotation reference"/>
-    <w:basedOn w:val="Standaardalinea-lettertype"/>
+    <w:basedOn w:val="DefaultParagraphFont"/>
     <w:uiPriority w:val="99"/>
     <w:semiHidden/>
     <w:unhideWhenUsed/>
@@ -8236,10 +8430,10 @@
       <w:szCs w:val="16"/>
     </w:rPr>
   </w:style>
-  <w:style w:type="paragraph" w:styleId="Tekstopmerking">
+  <w:style w:type="paragraph" w:styleId="CommentText">
     <w:name w:val="annotation text"/>
-    <w:basedOn w:val="Standaard"/>
-    <w:link w:val="TekstopmerkingChar"/>
+    <w:basedOn w:val="Normal"/>
+    <w:link w:val="CommentTextChar"/>
     <w:uiPriority w:val="99"/>
     <w:unhideWhenUsed/>
     <w:rsid w:val="004906BC"/>
@@ -8251,10 +8445,10 @@
       <w:szCs w:val="20"/>
     </w:rPr>
   </w:style>
-  <w:style w:type="character" w:customStyle="1" w:styleId="TekstopmerkingChar">
-    <w:name w:val="Tekst opmerking Char"/>
-    <w:basedOn w:val="Standaardalinea-lettertype"/>
-    <w:link w:val="Tekstopmerking"/>
+  <w:style w:type="character" w:customStyle="1" w:styleId="CommentTextChar">
+    <w:name w:val="Comment Text Char"/>
+    <w:basedOn w:val="DefaultParagraphFont"/>
+    <w:link w:val="CommentText"/>
     <w:uiPriority w:val="99"/>
     <w:rsid w:val="004906BC"/>
     <w:rPr>
@@ -8264,11 +8458,11 @@
       <w:lang w:val="nl-NL"/>
     </w:rPr>
   </w:style>
-  <w:style w:type="paragraph" w:styleId="Onderwerpvanopmerking">
+  <w:style w:type="paragraph" w:styleId="CommentSubject">
     <w:name w:val="annotation subject"/>
-    <w:basedOn w:val="Tekstopmerking"/>
-    <w:next w:val="Tekstopmerking"/>
-    <w:link w:val="OnderwerpvanopmerkingChar"/>
+    <w:basedOn w:val="CommentText"/>
+    <w:next w:val="CommentText"/>
+    <w:link w:val="CommentSubjectChar"/>
     <w:uiPriority w:val="99"/>
     <w:semiHidden/>
     <w:unhideWhenUsed/>
@@ -8278,10 +8472,10 @@
       <w:bCs/>
     </w:rPr>
   </w:style>
-  <w:style w:type="character" w:customStyle="1" w:styleId="OnderwerpvanopmerkingChar">
-    <w:name w:val="Onderwerp van opmerking Char"/>
-    <w:basedOn w:val="TekstopmerkingChar"/>
-    <w:link w:val="Onderwerpvanopmerking"/>
+  <w:style w:type="character" w:customStyle="1" w:styleId="CommentSubjectChar">
+    <w:name w:val="Comment Subject Char"/>
+    <w:basedOn w:val="CommentTextChar"/>
+    <w:link w:val="CommentSubject"/>
     <w:uiPriority w:val="99"/>
     <w:semiHidden/>
     <w:rsid w:val="004906BC"/>

--- a/Conceptverslag.docx
+++ b/Conceptverslag.docx
@@ -20,15 +20,7 @@
     </w:p>
     <w:p>
       <w:r>
-        <w:t xml:space="preserve">Wij willen een ritmegame ontwikkelen vergelijkbaar met </w:t>
-      </w:r>
-      <w:proofErr w:type="spellStart"/>
-      <w:r>
-        <w:t>Guitar</w:t>
-      </w:r>
-      <w:proofErr w:type="spellEnd"/>
-      <w:r>
-        <w:t xml:space="preserve"> Hero</w:t>
+        <w:t>Wij willen een ritmegame ontwikkelen vergelijkbaar met Guitar Hero</w:t>
       </w:r>
       <w:r>
         <w:t xml:space="preserve">. </w:t>
@@ -57,7 +49,6 @@
       <w:r>
         <w:t xml:space="preserve">De game wordt ontwikkeld in </w:t>
       </w:r>
-      <w:proofErr w:type="spellStart"/>
       <w:r>
         <w:rPr>
           <w:b/>
@@ -65,28 +56,18 @@
         </w:rPr>
         <w:t>Godot</w:t>
       </w:r>
-      <w:proofErr w:type="spellEnd"/>
       <w:r>
         <w:t xml:space="preserve"> </w:t>
       </w:r>
       <w:r>
         <w:t xml:space="preserve">en, als er tijd is, wordt een uitbreiding met </w:t>
       </w:r>
-      <w:proofErr w:type="spellStart"/>
       <w:r>
         <w:rPr>
           <w:b/>
           <w:bCs/>
         </w:rPr>
-        <w:t>Arduino</w:t>
-      </w:r>
-      <w:proofErr w:type="spellEnd"/>
-      <w:r>
-        <w:rPr>
-          <w:b/>
-          <w:bCs/>
-        </w:rPr>
-        <w:t>-microcontrollers</w:t>
+        <w:t>Arduino-microcontrollers</w:t>
       </w:r>
       <w:r>
         <w:t xml:space="preserve"> toegevoegd, zodat fysieke knoppen gebruikt kunnen worden als controller.</w:t>
@@ -97,23 +78,7 @@
         <w:t xml:space="preserve"> </w:t>
       </w:r>
       <w:r>
-        <w:t xml:space="preserve">In ons originele concept was online </w:t>
-      </w:r>
-      <w:proofErr w:type="spellStart"/>
-      <w:r>
-        <w:t>multiplayer</w:t>
-      </w:r>
-      <w:proofErr w:type="spellEnd"/>
-      <w:r>
-        <w:t xml:space="preserve"> een functionaliteit die we in het project wilden verwerken. Dit hebben we als </w:t>
-      </w:r>
-      <w:proofErr w:type="spellStart"/>
-      <w:r>
-        <w:t>requirement</w:t>
-      </w:r>
-      <w:proofErr w:type="spellEnd"/>
-      <w:r>
-        <w:t xml:space="preserve"> weggehaald na het advies dat dit buiten de scope valt van het project en te lang zou duren.</w:t>
+        <w:t>In ons originele concept was online multiplayer een functionaliteit die we in het project wilden verwerken. Dit hebben we als requirement weggehaald na het advies dat dit buiten de scope valt van het project en te lang zou duren.</w:t>
       </w:r>
     </w:p>
     <w:p>
@@ -149,35 +114,13 @@
         <w:rPr>
           <w:lang w:val="en-US"/>
         </w:rPr>
-        <w:t>Multiplayer-</w:t>
-      </w:r>
-      <w:proofErr w:type="spellStart"/>
+        <w:t>Multiplayer-functionaliteit (</w:t>
+      </w:r>
       <w:r>
         <w:rPr>
           <w:lang w:val="en-US"/>
         </w:rPr>
-        <w:t>functionaliteit</w:t>
-      </w:r>
-      <w:proofErr w:type="spellEnd"/>
-      <w:r>
-        <w:rPr>
-          <w:lang w:val="en-US"/>
-        </w:rPr>
-        <w:t xml:space="preserve"> (</w:t>
-      </w:r>
-      <w:proofErr w:type="spellStart"/>
-      <w:r>
-        <w:rPr>
-          <w:lang w:val="en-US"/>
-        </w:rPr>
-        <w:t>geen</w:t>
-      </w:r>
-      <w:proofErr w:type="spellEnd"/>
-      <w:r>
-        <w:rPr>
-          <w:lang w:val="en-US"/>
-        </w:rPr>
-        <w:t xml:space="preserve"> online multiplayer</w:t>
+        <w:t>geen online multiplayer</w:t>
       </w:r>
       <w:r>
         <w:rPr>
@@ -197,15 +140,7 @@
         <w:t xml:space="preserve">Optioneel: </w:t>
       </w:r>
       <w:r>
-        <w:t xml:space="preserve">Integratie van fysieke knoppen via </w:t>
-      </w:r>
-      <w:proofErr w:type="spellStart"/>
-      <w:r>
-        <w:t>Arduino</w:t>
-      </w:r>
-      <w:proofErr w:type="spellEnd"/>
-      <w:r>
-        <w:t>.</w:t>
+        <w:t>Integratie van fysieke knoppen via Arduino.</w:t>
       </w:r>
     </w:p>
     <w:p>
@@ -249,15 +184,7 @@
         </w:numPr>
       </w:pPr>
       <w:r>
-        <w:t xml:space="preserve">Ontwikkeling van de game in </w:t>
-      </w:r>
-      <w:proofErr w:type="spellStart"/>
-      <w:r>
-        <w:t>Godot</w:t>
-      </w:r>
-      <w:proofErr w:type="spellEnd"/>
-      <w:r>
-        <w:t>.</w:t>
+        <w:t>Ontwikkeling van de game in Godot.</w:t>
       </w:r>
     </w:p>
     <w:p>
@@ -279,15 +206,7 @@
         </w:numPr>
       </w:pPr>
       <w:r>
-        <w:t xml:space="preserve">Menu, leaderboard en </w:t>
-      </w:r>
-      <w:proofErr w:type="spellStart"/>
-      <w:r>
-        <w:t>settings</w:t>
-      </w:r>
-      <w:proofErr w:type="spellEnd"/>
-      <w:r>
-        <w:t xml:space="preserve"> implementeren.</w:t>
+        <w:t>Menu, leaderboard en settings implementeren.</w:t>
       </w:r>
     </w:p>
     <w:p>
@@ -372,34 +291,18 @@
       <w:r>
         <w:t>Regelmatige updates en presenteren van voortgang.</w:t>
       </w:r>
+      <w:r>
+        <w:br w:type="page"/>
+      </w:r>
     </w:p>
     <w:p>
       <w:pPr>
-        <w:rPr>
-          <w:rFonts w:asciiTheme="majorHAnsi" w:eastAsiaTheme="majorEastAsia" w:hAnsiTheme="majorHAnsi" w:cstheme="majorBidi"/>
-          <w:color w:val="0F4761" w:themeColor="accent1" w:themeShade="BF"/>
-          <w:sz w:val="40"/>
-          <w:szCs w:val="40"/>
-        </w:rPr>
+        <w:pStyle w:val="Heading1"/>
       </w:pPr>
       <w:r>
         <w:lastRenderedPageBreak/>
-        <w:br w:type="page"/>
-      </w:r>
-    </w:p>
-    <w:p>
-      <w:pPr>
-        <w:pStyle w:val="Heading1"/>
-      </w:pPr>
-      <w:r>
-        <w:lastRenderedPageBreak/>
-        <w:t xml:space="preserve">3. </w:t>
-      </w:r>
-      <w:proofErr w:type="spellStart"/>
-      <w:r>
-        <w:t>Requirements</w:t>
-      </w:r>
-      <w:proofErr w:type="spellEnd"/>
+        <w:t>3. Requirements</w:t>
+      </w:r>
     </w:p>
     <w:p>
       <w:pPr>
@@ -460,15 +363,7 @@
         </w:numPr>
       </w:pPr>
       <w:r>
-        <w:t xml:space="preserve">Geluid aan/uit kunnen zetten (basis audio </w:t>
-      </w:r>
-      <w:proofErr w:type="spellStart"/>
-      <w:r>
-        <w:t>controls</w:t>
-      </w:r>
-      <w:proofErr w:type="spellEnd"/>
-      <w:r>
-        <w:t>)</w:t>
+        <w:t>Geluid aan/uit kunnen zetten (basis audio controls)</w:t>
       </w:r>
     </w:p>
     <w:p>
@@ -490,15 +385,7 @@
         </w:numPr>
       </w:pPr>
       <w:r>
-        <w:t>Besturingsopties aanpassen (</w:t>
-      </w:r>
-      <w:proofErr w:type="spellStart"/>
-      <w:r>
-        <w:t>keybindings</w:t>
-      </w:r>
-      <w:proofErr w:type="spellEnd"/>
-      <w:r>
-        <w:t xml:space="preserve"> wijzigen).</w:t>
+        <w:t>Besturingsopties aanpassen (keybindings wijzigen).</w:t>
       </w:r>
     </w:p>
     <w:p>
@@ -603,21 +490,12 @@
           <w:bCs/>
         </w:rPr>
       </w:pPr>
-      <w:proofErr w:type="spellStart"/>
       <w:r>
         <w:rPr>
           <w:b/>
           <w:bCs/>
         </w:rPr>
-        <w:t>Should</w:t>
-      </w:r>
-      <w:proofErr w:type="spellEnd"/>
-      <w:r>
-        <w:rPr>
-          <w:b/>
-          <w:bCs/>
-        </w:rPr>
-        <w:t xml:space="preserve"> </w:t>
+        <w:t xml:space="preserve">Should </w:t>
       </w:r>
     </w:p>
     <w:p>
@@ -702,22 +580,13 @@
       </w:r>
     </w:p>
     <w:p>
-      <w:proofErr w:type="spellStart"/>
       <w:r>
         <w:rPr>
           <w:b/>
           <w:bCs/>
         </w:rPr>
         <w:lastRenderedPageBreak/>
-        <w:t>Could</w:t>
-      </w:r>
-      <w:proofErr w:type="spellEnd"/>
-      <w:r>
-        <w:rPr>
-          <w:b/>
-          <w:bCs/>
-        </w:rPr>
-        <w:t xml:space="preserve"> </w:t>
+        <w:t xml:space="preserve">Could </w:t>
       </w:r>
     </w:p>
     <w:p>
@@ -740,15 +609,7 @@
         </w:numPr>
       </w:pPr>
       <w:r>
-        <w:t xml:space="preserve">Fysieke knoppen via </w:t>
-      </w:r>
-      <w:proofErr w:type="spellStart"/>
-      <w:r>
-        <w:t>Arduino</w:t>
-      </w:r>
-      <w:proofErr w:type="spellEnd"/>
-      <w:r>
-        <w:t xml:space="preserve"> kunnen het spel besturen.</w:t>
+        <w:t>Fysieke knoppen via Arduino kunnen het spel besturen.</w:t>
       </w:r>
     </w:p>
     <w:p>
@@ -795,23 +656,7 @@
         </w:numPr>
       </w:pPr>
       <w:r>
-        <w:t>Kleurenschema’s/Thema’s (</w:t>
-      </w:r>
-      <w:proofErr w:type="spellStart"/>
-      <w:r>
-        <w:t>dark</w:t>
-      </w:r>
-      <w:proofErr w:type="spellEnd"/>
-      <w:r>
-        <w:t xml:space="preserve"> </w:t>
-      </w:r>
-      <w:proofErr w:type="gramStart"/>
-      <w:r>
-        <w:t>mode /</w:t>
-      </w:r>
-      <w:proofErr w:type="gramEnd"/>
-      <w:r>
-        <w:t xml:space="preserve"> light mode).</w:t>
+        <w:t>Kleurenschema’s/Thema’s (dark mode / light mode).</w:t>
       </w:r>
     </w:p>
     <w:p>
@@ -821,7 +666,6 @@
           <w:bCs/>
         </w:rPr>
       </w:pPr>
-      <w:proofErr w:type="spellStart"/>
       <w:r>
         <w:rPr>
           <w:b/>
@@ -829,7 +673,6 @@
         </w:rPr>
         <w:t>Wont</w:t>
       </w:r>
-      <w:proofErr w:type="spellEnd"/>
     </w:p>
     <w:p>
       <w:pPr>
@@ -868,15 +711,7 @@
         </w:numPr>
       </w:pPr>
       <w:r>
-        <w:t xml:space="preserve">Online </w:t>
-      </w:r>
-      <w:proofErr w:type="spellStart"/>
-      <w:r>
-        <w:t>multiplayer</w:t>
-      </w:r>
-      <w:proofErr w:type="spellEnd"/>
-      <w:r>
-        <w:t xml:space="preserve"> op verschillende computers.</w:t>
+        <w:t>Online multiplayer op verschillende computers.</w:t>
       </w:r>
     </w:p>
     <w:p>
@@ -890,13 +725,8 @@
       </w:pPr>
       <w:r>
         <w:lastRenderedPageBreak/>
-        <w:t xml:space="preserve">4. User </w:t>
-      </w:r>
-      <w:proofErr w:type="spellStart"/>
-      <w:r>
-        <w:t>Stories</w:t>
-      </w:r>
-      <w:proofErr w:type="spellEnd"/>
+        <w:t>4. User Stories</w:t>
+      </w:r>
     </w:p>
     <w:tbl>
       <w:tblPr>
@@ -925,7 +755,6 @@
                 <w:bCs w:val="0"/>
               </w:rPr>
             </w:pPr>
-            <w:proofErr w:type="spellStart"/>
             <w:r>
               <w:rPr>
                 <w:b w:val="0"/>
@@ -933,7 +762,6 @@
               </w:rPr>
               <w:t>Role</w:t>
             </w:r>
-            <w:proofErr w:type="spellEnd"/>
           </w:p>
         </w:tc>
         <w:tc>
@@ -1607,13 +1435,8 @@
               </w:rPr>
             </w:pPr>
             <w:r>
-              <w:t xml:space="preserve">Lokale </w:t>
-            </w:r>
-            <w:proofErr w:type="spellStart"/>
-            <w:r>
-              <w:t>multiplayer</w:t>
-            </w:r>
-            <w:proofErr w:type="spellEnd"/>
+              <w:t>Lokale multiplayer</w:t>
+            </w:r>
           </w:p>
         </w:tc>
       </w:tr>
@@ -1793,13 +1616,8 @@
               </w:rPr>
             </w:pPr>
             <w:r>
-              <w:t xml:space="preserve">Online </w:t>
-            </w:r>
-            <w:proofErr w:type="spellStart"/>
-            <w:r>
-              <w:t>multiplayer</w:t>
-            </w:r>
-            <w:proofErr w:type="spellEnd"/>
+              <w:t>Online multiplayer</w:t>
+            </w:r>
           </w:p>
         </w:tc>
       </w:tr>
@@ -1920,13 +1738,8 @@
                 <w:bCs/>
               </w:rPr>
             </w:pPr>
-            <w:proofErr w:type="spellStart"/>
-            <w:r>
-              <w:t>Arduino</w:t>
-            </w:r>
-            <w:proofErr w:type="spellEnd"/>
-            <w:r>
-              <w:t>-knoppen</w:t>
+            <w:r>
+              <w:t>Arduino-knoppen</w:t>
             </w:r>
           </w:p>
         </w:tc>
@@ -1947,15 +1760,7 @@
               <w:spacing w:after="160" w:line="259" w:lineRule="auto"/>
             </w:pPr>
             <w:r>
-              <w:t xml:space="preserve">Als speler wil ik het spel met fysieke knoppen via </w:t>
-            </w:r>
-            <w:proofErr w:type="spellStart"/>
-            <w:r>
-              <w:t>Arduino</w:t>
-            </w:r>
-            <w:proofErr w:type="spellEnd"/>
-            <w:r>
-              <w:t xml:space="preserve"> kunnen besturen, zodat ik een alternatieve en meer tastbare spelervaring heb</w:t>
+              <w:t>Als speler wil ik het spel met fysieke knoppen via Arduino kunnen besturen, zodat ik een alternatieve en meer tastbare spelervaring heb</w:t>
             </w:r>
           </w:p>
         </w:tc>
@@ -2048,15 +1853,7 @@
               <w:cnfStyle w:val="000000100000" w:firstRow="0" w:lastRow="0" w:firstColumn="0" w:lastColumn="0" w:oddVBand="0" w:evenVBand="0" w:oddHBand="1" w:evenHBand="0" w:firstRowFirstColumn="0" w:firstRowLastColumn="0" w:lastRowFirstColumn="0" w:lastRowLastColumn="0"/>
             </w:pPr>
             <w:r>
-              <w:t xml:space="preserve">Werkend programma: menu, leaderboard, </w:t>
-            </w:r>
-            <w:proofErr w:type="spellStart"/>
-            <w:r>
-              <w:t>settings</w:t>
-            </w:r>
-            <w:proofErr w:type="spellEnd"/>
-            <w:r>
-              <w:t>, stopknop</w:t>
+              <w:t>Werkend programma: menu, leaderboard, settings, stopknop</w:t>
             </w:r>
           </w:p>
         </w:tc>
@@ -2161,13 +1958,8 @@
               <w:cnfStyle w:val="000000000000" w:firstRow="0" w:lastRow="0" w:firstColumn="0" w:lastColumn="0" w:oddVBand="0" w:evenVBand="0" w:oddHBand="0" w:evenHBand="0" w:firstRowFirstColumn="0" w:firstRowLastColumn="0" w:lastRowFirstColumn="0" w:lastRowLastColumn="0"/>
             </w:pPr>
             <w:r>
-              <w:t xml:space="preserve">Lokale </w:t>
-            </w:r>
-            <w:proofErr w:type="spellStart"/>
-            <w:r>
-              <w:t>multiplayer</w:t>
-            </w:r>
-            <w:proofErr w:type="spellEnd"/>
+              <w:t>Lokale multiplayer</w:t>
+            </w:r>
           </w:p>
         </w:tc>
       </w:tr>
@@ -2198,13 +1990,8 @@
               <w:cnfStyle w:val="000000100000" w:firstRow="0" w:lastRow="0" w:firstColumn="0" w:lastColumn="0" w:oddVBand="0" w:evenVBand="0" w:oddHBand="1" w:evenHBand="0" w:firstRowFirstColumn="0" w:firstRowLastColumn="0" w:lastRowFirstColumn="0" w:lastRowLastColumn="0"/>
             </w:pPr>
             <w:r>
-              <w:t xml:space="preserve">Visual </w:t>
-            </w:r>
-            <w:proofErr w:type="spellStart"/>
-            <w:r>
-              <w:t>effects</w:t>
-            </w:r>
-            <w:proofErr w:type="spellEnd"/>
+              <w:t>Visual effects</w:t>
+            </w:r>
           </w:p>
         </w:tc>
       </w:tr>
@@ -2299,13 +2086,8 @@
             <w:pPr>
               <w:cnfStyle w:val="000000000000" w:firstRow="0" w:lastRow="0" w:firstColumn="0" w:lastColumn="0" w:oddVBand="0" w:evenVBand="0" w:oddHBand="0" w:evenHBand="0" w:firstRowFirstColumn="0" w:firstRowLastColumn="0" w:lastRowFirstColumn="0" w:lastRowLastColumn="0"/>
             </w:pPr>
-            <w:proofErr w:type="spellStart"/>
-            <w:r>
-              <w:t>Arduino</w:t>
-            </w:r>
-            <w:proofErr w:type="spellEnd"/>
-            <w:r>
-              <w:t>-knoppen werken met het spel en zien er netjes uit</w:t>
+            <w:r>
+              <w:t>Arduino-knoppen werken met het spel en zien er netjes uit</w:t>
             </w:r>
           </w:p>
         </w:tc>
@@ -2484,13 +2266,8 @@
               <w:spacing w:after="160" w:line="259" w:lineRule="auto"/>
               <w:cnfStyle w:val="000000100000" w:firstRow="0" w:lastRow="0" w:firstColumn="0" w:lastColumn="0" w:oddVBand="0" w:evenVBand="0" w:oddHBand="1" w:evenHBand="0" w:firstRowFirstColumn="0" w:firstRowLastColumn="0" w:lastRowFirstColumn="0" w:lastRowLastColumn="0"/>
             </w:pPr>
-            <w:proofErr w:type="spellStart"/>
-            <w:r>
-              <w:t>Multiplayer</w:t>
-            </w:r>
-            <w:proofErr w:type="spellEnd"/>
-            <w:r>
-              <w:t xml:space="preserve"> scherm maken</w:t>
+            <w:r>
+              <w:t>Multiplayer scherm maken</w:t>
             </w:r>
           </w:p>
         </w:tc>
@@ -2529,13 +2306,8 @@
               <w:cnfStyle w:val="000000100000" w:firstRow="0" w:lastRow="0" w:firstColumn="0" w:lastColumn="0" w:oddVBand="0" w:evenVBand="0" w:oddHBand="1" w:evenHBand="0" w:firstRowFirstColumn="0" w:firstRowLastColumn="0" w:lastRowFirstColumn="0" w:lastRowLastColumn="0"/>
             </w:pPr>
             <w:r>
-              <w:t xml:space="preserve">Online </w:t>
-            </w:r>
-            <w:proofErr w:type="spellStart"/>
-            <w:r>
-              <w:t>multiplayer</w:t>
-            </w:r>
-            <w:proofErr w:type="spellEnd"/>
+              <w:t>Nummers omzetten in levels</w:t>
+            </w:r>
           </w:p>
         </w:tc>
       </w:tr>
@@ -2584,15 +2356,7 @@
               <w:cnfStyle w:val="000000000000" w:firstRow="0" w:lastRow="0" w:firstColumn="0" w:lastColumn="0" w:oddVBand="0" w:evenVBand="0" w:oddHBand="0" w:evenHBand="0" w:firstRowFirstColumn="0" w:firstRowLastColumn="0" w:lastRowFirstColumn="0" w:lastRowLastColumn="0"/>
             </w:pPr>
             <w:r>
-              <w:t xml:space="preserve">Blokken </w:t>
-            </w:r>
-            <w:proofErr w:type="spellStart"/>
-            <w:r>
-              <w:t>effects</w:t>
-            </w:r>
-            <w:proofErr w:type="spellEnd"/>
-            <w:r>
-              <w:t xml:space="preserve"> geven en blokken met verschillende functionaliteit maken.</w:t>
+              <w:t>Blokken effects geven en blokken met verschillende functionaliteit maken.</w:t>
             </w:r>
           </w:p>
         </w:tc>
@@ -2627,14 +2391,6 @@
               <w:spacing w:after="160" w:line="259" w:lineRule="auto"/>
               <w:cnfStyle w:val="000000000000" w:firstRow="0" w:lastRow="0" w:firstColumn="0" w:lastColumn="0" w:oddVBand="0" w:evenVBand="0" w:oddHBand="0" w:evenHBand="0" w:firstRowFirstColumn="0" w:firstRowLastColumn="0" w:lastRowFirstColumn="0" w:lastRowLastColumn="0"/>
             </w:pPr>
-            <w:r>
-              <w:t xml:space="preserve">Online </w:t>
-            </w:r>
-            <w:proofErr w:type="spellStart"/>
-            <w:r>
-              <w:t>multiplayer</w:t>
-            </w:r>
-            <w:proofErr w:type="spellEnd"/>
           </w:p>
         </w:tc>
       </w:tr>
@@ -2696,13 +2452,11 @@
             <w:pPr>
               <w:cnfStyle w:val="000000100000" w:firstRow="0" w:lastRow="0" w:firstColumn="0" w:lastColumn="0" w:oddVBand="0" w:evenVBand="0" w:oddHBand="1" w:evenHBand="0" w:firstRowFirstColumn="0" w:firstRowLastColumn="0" w:lastRowFirstColumn="0" w:lastRowLastColumn="0"/>
             </w:pPr>
-            <w:proofErr w:type="spellStart"/>
-            <w:r>
-              <w:t>Arduino</w:t>
-            </w:r>
-            <w:proofErr w:type="spellEnd"/>
-            <w:r>
-              <w:t xml:space="preserve"> Integratie,</w:t>
+            <w:r>
+              <w:t>Arduino integratie,</w:t>
+            </w:r>
+            <w:r>
+              <w:t>n</w:t>
             </w:r>
           </w:p>
           <w:p>
@@ -2724,9 +2478,6 @@
               <w:spacing w:after="160" w:line="259" w:lineRule="auto"/>
               <w:cnfStyle w:val="000000100000" w:firstRow="0" w:lastRow="0" w:firstColumn="0" w:lastColumn="0" w:oddVBand="0" w:evenVBand="0" w:oddHBand="1" w:evenHBand="0" w:firstRowFirstColumn="0" w:firstRowLastColumn="0" w:lastRowFirstColumn="0" w:lastRowLastColumn="0"/>
             </w:pPr>
-            <w:r>
-              <w:t>Nummers omzetten in levels</w:t>
-            </w:r>
           </w:p>
         </w:tc>
       </w:tr>
@@ -2847,15 +2598,7 @@
               <w:cnfStyle w:val="000000100000" w:firstRow="0" w:lastRow="0" w:firstColumn="0" w:lastColumn="0" w:oddVBand="0" w:evenVBand="0" w:oddHBand="1" w:evenHBand="0" w:firstRowFirstColumn="0" w:firstRowLastColumn="0" w:lastRowFirstColumn="0" w:lastRowLastColumn="0"/>
             </w:pPr>
             <w:r>
-              <w:t xml:space="preserve">Spel met alle </w:t>
-            </w:r>
-            <w:proofErr w:type="spellStart"/>
-            <w:r>
-              <w:t>requirements</w:t>
-            </w:r>
-            <w:proofErr w:type="spellEnd"/>
-            <w:r>
-              <w:t xml:space="preserve"> werkend</w:t>
+              <w:t>Spel met alle requirements werkend</w:t>
             </w:r>
           </w:p>
         </w:tc>
@@ -2892,19 +2635,7 @@
         </w:rPr>
       </w:pPr>
     </w:p>
-    <w:p>
-      <w:pPr>
-        <w:rPr>
-          <w:b/>
-          <w:bCs/>
-        </w:rPr>
-      </w:pPr>
-    </w:p>
-    <w:p>
-      <w:r>
-        <w:t xml:space="preserve">V </w:t>
-      </w:r>
-    </w:p>
+    <w:p/>
     <w:sectPr>
       <w:pgSz w:w="11906" w:h="16838"/>
       <w:pgMar w:top="1417" w:right="1417" w:bottom="1417" w:left="1417" w:header="708" w:footer="708" w:gutter="0"/>
